--- a/INVESTOR PRESENTATIONS/NİHAİ GÜNLÜK DEFTER v1.docx
+++ b/INVESTOR PRESENTATIONS/NİHAİ GÜNLÜK DEFTER v1.docx
@@ -30,7 +30,6 @@
         </w:rPr>
       </w:pPr>
       <w:proofErr w:type="spellStart"/>
-      <w:proofErr w:type="gramStart"/>
       <w:r>
         <w:rPr>
           <w:lang w:val="tr-TR"/>
@@ -38,7 +37,6 @@
         <w:t>yünsa</w:t>
       </w:r>
       <w:proofErr w:type="spellEnd"/>
-      <w:proofErr w:type="gramEnd"/>
       <w:r>
         <w:rPr>
           <w:lang w:val="tr-TR"/>
@@ -702,7 +700,6 @@
                 <w:lang w:val="tr-TR"/>
               </w:rPr>
             </w:pPr>
-            <w:proofErr w:type="gramStart"/>
             <w:r>
               <w:rPr>
                 <w:rFonts w:asciiTheme="majorHAnsi" w:hAnsiTheme="majorHAnsi"/>
@@ -711,7 +708,6 @@
               </w:rPr>
               <w:t>İşlem  Maddesi</w:t>
             </w:r>
-            <w:proofErr w:type="gramEnd"/>
           </w:p>
         </w:tc>
       </w:tr>
@@ -897,25 +893,7 @@
                 <w:color w:val="0070C0"/>
                 <w:lang w:val="tr-TR"/>
               </w:rPr>
-              <w:t xml:space="preserve">Utku bey bana </w:t>
-            </w:r>
-            <w:proofErr w:type="gramStart"/>
-            <w:r>
-              <w:rPr>
-                <w:rFonts w:asciiTheme="majorHAnsi" w:hAnsiTheme="majorHAnsi"/>
-                <w:color w:val="0070C0"/>
-                <w:lang w:val="tr-TR"/>
-              </w:rPr>
-              <w:t>data</w:t>
-            </w:r>
-            <w:proofErr w:type="gramEnd"/>
-            <w:r>
-              <w:rPr>
-                <w:rFonts w:asciiTheme="majorHAnsi" w:hAnsiTheme="majorHAnsi"/>
-                <w:color w:val="0070C0"/>
-                <w:lang w:val="tr-TR"/>
-              </w:rPr>
-              <w:t xml:space="preserve"> gönderecek hem nefes endeksi hem stat arbitraj konusunda çalışmalara başlıyoruz</w:t>
+              <w:t>Utku bey bana data gönderecek hem nefes endeksi hem stat arbitraj konusunda çalışmalara başlıyoruz</w:t>
             </w:r>
             <w:r>
               <w:rPr>
@@ -1348,23 +1326,13 @@
                 <w:lang w:val="tr-TR"/>
               </w:rPr>
             </w:pPr>
-            <w:proofErr w:type="gramStart"/>
-            <w:r>
-              <w:rPr>
-                <w:rFonts w:asciiTheme="majorHAnsi" w:hAnsiTheme="majorHAnsi"/>
-                <w:color w:val="0070C0"/>
-                <w:lang w:val="tr-TR"/>
-              </w:rPr>
-              <w:t>Utkudan</w:t>
-            </w:r>
-            <w:proofErr w:type="gramEnd"/>
-            <w:r>
-              <w:rPr>
-                <w:rFonts w:asciiTheme="majorHAnsi" w:hAnsiTheme="majorHAnsi"/>
-                <w:color w:val="0070C0"/>
-                <w:lang w:val="tr-TR"/>
-              </w:rPr>
-              <w:t xml:space="preserve"> datalar geldi bana PNE ve optimal portföy soruyor. Bu gece bir bilgi yollamaya çalışacağımı söyledim.</w:t>
+            <w:r>
+              <w:rPr>
+                <w:rFonts w:asciiTheme="majorHAnsi" w:hAnsiTheme="majorHAnsi"/>
+                <w:color w:val="0070C0"/>
+                <w:lang w:val="tr-TR"/>
+              </w:rPr>
+              <w:t>Utkudan datalar geldi bana PNE ve optimal portföy soruyor. Bu gece bir bilgi yollamaya çalışacağımı söyledim.</w:t>
             </w:r>
           </w:p>
         </w:tc>
@@ -1663,6 +1631,14 @@
                 <w:lang w:val="tr-TR"/>
               </w:rPr>
             </w:pPr>
+            <w:r>
+              <w:rPr>
+                <w:rFonts w:asciiTheme="majorHAnsi" w:hAnsiTheme="majorHAnsi"/>
+                <w:color w:val="0070C0"/>
+                <w:lang w:val="tr-TR"/>
+              </w:rPr>
+              <w:t>3 Mart 2024</w:t>
+            </w:r>
           </w:p>
         </w:tc>
         <w:tc>
@@ -1677,6 +1653,14 @@
                 <w:lang w:val="tr-TR"/>
               </w:rPr>
             </w:pPr>
+            <w:r>
+              <w:rPr>
+                <w:rFonts w:asciiTheme="majorHAnsi" w:hAnsiTheme="majorHAnsi"/>
+                <w:color w:val="0070C0"/>
+                <w:lang w:val="tr-TR"/>
+              </w:rPr>
+              <w:t>Ceyda ile yarım kalan görüşme planlanacak</w:t>
+            </w:r>
           </w:p>
         </w:tc>
         <w:tc>
@@ -1697,6 +1681,107 @@
                 <w:lang w:val="tr-TR"/>
               </w:rPr>
             </w:pPr>
+            <w:r>
+              <w:rPr>
+                <w:rFonts w:asciiTheme="majorHAnsi" w:hAnsiTheme="majorHAnsi"/>
+                <w:color w:val="0070C0"/>
+                <w:lang w:val="tr-TR"/>
+              </w:rPr>
+              <w:t>Bu Cuma öğlen</w:t>
+            </w:r>
+          </w:p>
+        </w:tc>
+      </w:tr>
+      <w:tr>
+        <w:tc>
+          <w:tcPr>
+            <w:tcW w:w="988" w:type="dxa"/>
+          </w:tcPr>
+          <w:p>
+            <w:pPr>
+              <w:pStyle w:val="ListeParagraf"/>
+              <w:numPr>
+                <w:ilvl w:val="0"/>
+                <w:numId w:val="5"/>
+              </w:numPr>
+              <w:rPr>
+                <w:rFonts w:asciiTheme="majorHAnsi" w:hAnsiTheme="majorHAnsi"/>
+                <w:color w:val="0070C0"/>
+                <w:lang w:val="tr-TR"/>
+              </w:rPr>
+            </w:pPr>
+          </w:p>
+        </w:tc>
+        <w:tc>
+          <w:tcPr>
+            <w:tcW w:w="1842" w:type="dxa"/>
+          </w:tcPr>
+          <w:p>
+            <w:pPr>
+              <w:rPr>
+                <w:rFonts w:asciiTheme="majorHAnsi" w:hAnsiTheme="majorHAnsi"/>
+                <w:color w:val="0070C0"/>
+                <w:lang w:val="tr-TR"/>
+              </w:rPr>
+            </w:pPr>
+            <w:r>
+              <w:rPr>
+                <w:rFonts w:asciiTheme="majorHAnsi" w:hAnsiTheme="majorHAnsi"/>
+                <w:color w:val="0070C0"/>
+                <w:lang w:val="tr-TR"/>
+              </w:rPr>
+              <w:t>3 Mart 2024</w:t>
+            </w:r>
+          </w:p>
+        </w:tc>
+        <w:tc>
+          <w:tcPr>
+            <w:tcW w:w="3966" w:type="dxa"/>
+          </w:tcPr>
+          <w:p>
+            <w:pPr>
+              <w:rPr>
+                <w:rFonts w:asciiTheme="majorHAnsi" w:hAnsiTheme="majorHAnsi"/>
+                <w:color w:val="0070C0"/>
+                <w:lang w:val="tr-TR"/>
+              </w:rPr>
+            </w:pPr>
+            <w:r>
+              <w:rPr>
+                <w:rFonts w:asciiTheme="majorHAnsi" w:hAnsiTheme="majorHAnsi"/>
+                <w:color w:val="0070C0"/>
+                <w:lang w:val="tr-TR"/>
+              </w:rPr>
+              <w:t>Okan ile yarım kalan görüşme planlanacak</w:t>
+            </w:r>
+          </w:p>
+        </w:tc>
+        <w:tc>
+          <w:tcPr>
+            <w:tcW w:w="2697" w:type="dxa"/>
+          </w:tcPr>
+          <w:p>
+            <w:pPr>
+              <w:pStyle w:val="ListeParagraf"/>
+              <w:numPr>
+                <w:ilvl w:val="0"/>
+                <w:numId w:val="6"/>
+              </w:numPr>
+              <w:ind w:left="321" w:hanging="283"/>
+              <w:rPr>
+                <w:rFonts w:asciiTheme="majorHAnsi" w:hAnsiTheme="majorHAnsi"/>
+                <w:color w:val="0070C0"/>
+                <w:lang w:val="tr-TR"/>
+              </w:rPr>
+            </w:pPr>
+            <w:r>
+              <w:rPr>
+                <w:rFonts w:asciiTheme="majorHAnsi" w:hAnsiTheme="majorHAnsi"/>
+                <w:color w:val="0070C0"/>
+                <w:lang w:val="tr-TR"/>
+              </w:rPr>
+              <w:t>Bu Cuma akşam ?</w:t>
+            </w:r>
           </w:p>
         </w:tc>
       </w:tr>

--- a/INVESTOR PRESENTATIONS/NİHAİ GÜNLÜK DEFTER v1.docx
+++ b/INVESTOR PRESENTATIONS/NİHAİ GÜNLÜK DEFTER v1.docx
@@ -6,593 +6,47 @@
       <w:pPr>
         <w:jc w:val="center"/>
         <w:rPr>
+          <w:b/>
+          <w:color w:val="000000" w:themeColor="text1"/>
+          <w:sz w:val="32"/>
+          <w:szCs w:val="32"/>
           <w:lang w:val="tr-TR"/>
+          <w14:shadow w14:blurRad="12700" w14:dist="38100" w14:dir="2700000" w14:sx="100000" w14:sy="100000" w14:kx="0" w14:ky="0" w14:algn="tl">
+            <w14:schemeClr w14:val="bg1">
+              <w14:lumMod w14:val="50000"/>
+            </w14:schemeClr>
+          </w14:shadow>
+          <w14:textOutline w14:w="9525" w14:cap="flat" w14:cmpd="sng" w14:algn="ctr">
+            <w14:solidFill>
+              <w14:schemeClr w14:val="bg1"/>
+            </w14:solidFill>
+            <w14:prstDash w14:val="solid"/>
+            <w14:round/>
+          </w14:textOutline>
         </w:rPr>
       </w:pPr>
       <w:r>
         <w:rPr>
+          <w:b/>
+          <w:color w:val="000000" w:themeColor="text1"/>
+          <w:sz w:val="32"/>
+          <w:szCs w:val="32"/>
           <w:lang w:val="tr-TR"/>
+          <w14:shadow w14:blurRad="12700" w14:dist="38100" w14:dir="2700000" w14:sx="100000" w14:sy="100000" w14:kx="0" w14:ky="0" w14:algn="tl">
+            <w14:schemeClr w14:val="bg1">
+              <w14:lumMod w14:val="50000"/>
+            </w14:schemeClr>
+          </w14:shadow>
+          <w14:textOutline w14:w="9525" w14:cap="flat" w14:cmpd="sng" w14:algn="ctr">
+            <w14:solidFill>
+              <w14:schemeClr w14:val="bg1"/>
+            </w14:solidFill>
+            <w14:prstDash w14:val="solid"/>
+            <w14:round/>
+          </w14:textOutline>
         </w:rPr>
-        <w:t>Alkan la konuşma</w:t>
+        <w:t>NİHAİ GÜNLÜK DEFTER</w:t>
       </w:r>
-      <w:r>
-        <w:rPr>
-          <w:lang w:val="tr-TR"/>
-        </w:rPr>
-        <w:t xml:space="preserve"> 20.02.2024</w:t>
-      </w:r>
-    </w:p>
-    <w:p>
-      <w:pPr>
-        <w:jc w:val="center"/>
-        <w:rPr>
-          <w:lang w:val="tr-TR"/>
-        </w:rPr>
-      </w:pPr>
-      <w:proofErr w:type="spellStart"/>
-      <w:r>
-        <w:rPr>
-          <w:lang w:val="tr-TR"/>
-        </w:rPr>
-        <w:t>yünsa</w:t>
-      </w:r>
-      <w:proofErr w:type="spellEnd"/>
-      <w:r>
-        <w:rPr>
-          <w:lang w:val="tr-TR"/>
-        </w:rPr>
-        <w:t xml:space="preserve"> eski </w:t>
-      </w:r>
-      <w:proofErr w:type="spellStart"/>
-      <w:r>
-        <w:rPr>
-          <w:lang w:val="tr-TR"/>
-        </w:rPr>
-        <w:t>cfosunu</w:t>
-      </w:r>
-      <w:proofErr w:type="spellEnd"/>
-      <w:r>
-        <w:rPr>
-          <w:lang w:val="tr-TR"/>
-        </w:rPr>
-        <w:t xml:space="preserve"> tanıyor, çatı sözleşme yaparız, hukukçu kimliği lazım,</w:t>
-      </w:r>
-    </w:p>
-    <w:p>
-      <w:pPr>
-        <w:rPr>
-          <w:lang w:val="tr-TR"/>
-        </w:rPr>
-      </w:pPr>
-      <w:r>
-        <w:rPr>
-          <w:lang w:val="tr-TR"/>
-        </w:rPr>
-        <w:t>Arif beyle ilk toplantıda:</w:t>
-      </w:r>
-    </w:p>
-    <w:p>
-      <w:pPr>
-        <w:pStyle w:val="ListeParagraf"/>
-        <w:numPr>
-          <w:ilvl w:val="0"/>
-          <w:numId w:val="2"/>
-        </w:numPr>
-        <w:rPr>
-          <w:lang w:val="tr-TR"/>
-        </w:rPr>
-      </w:pPr>
-      <w:r>
-        <w:rPr>
-          <w:lang w:val="tr-TR"/>
-        </w:rPr>
-        <w:t>Dinle</w:t>
-      </w:r>
-    </w:p>
-    <w:p>
-      <w:pPr>
-        <w:pStyle w:val="ListeParagraf"/>
-        <w:numPr>
-          <w:ilvl w:val="0"/>
-          <w:numId w:val="2"/>
-        </w:numPr>
-        <w:rPr>
-          <w:lang w:val="tr-TR"/>
-        </w:rPr>
-      </w:pPr>
-      <w:r>
-        <w:rPr>
-          <w:lang w:val="tr-TR"/>
-        </w:rPr>
-        <w:t>Sindir</w:t>
-      </w:r>
-    </w:p>
-    <w:p>
-      <w:pPr>
-        <w:pStyle w:val="ListeParagraf"/>
-        <w:numPr>
-          <w:ilvl w:val="0"/>
-          <w:numId w:val="2"/>
-        </w:numPr>
-        <w:rPr>
-          <w:lang w:val="tr-TR"/>
-        </w:rPr>
-      </w:pPr>
-      <w:r>
-        <w:rPr>
-          <w:lang w:val="tr-TR"/>
-        </w:rPr>
-        <w:t>Hiçbir şey söyleme</w:t>
-      </w:r>
-    </w:p>
-    <w:p>
-      <w:pPr>
-        <w:pStyle w:val="ListeParagraf"/>
-        <w:numPr>
-          <w:ilvl w:val="0"/>
-          <w:numId w:val="2"/>
-        </w:numPr>
-        <w:rPr>
-          <w:lang w:val="tr-TR"/>
-        </w:rPr>
-      </w:pPr>
-      <w:r>
-        <w:rPr>
-          <w:lang w:val="tr-TR"/>
-        </w:rPr>
-        <w:t>Elini erken açma, Konseptle gelsin</w:t>
-      </w:r>
-    </w:p>
-    <w:p>
-      <w:pPr>
-        <w:pStyle w:val="ListeParagraf"/>
-        <w:numPr>
-          <w:ilvl w:val="0"/>
-          <w:numId w:val="2"/>
-        </w:numPr>
-        <w:rPr>
-          <w:lang w:val="tr-TR"/>
-        </w:rPr>
-      </w:pPr>
-      <w:r>
-        <w:rPr>
-          <w:lang w:val="tr-TR"/>
-        </w:rPr>
-        <w:t>Stratejini yalınlaştır</w:t>
-      </w:r>
-    </w:p>
-    <w:p>
-      <w:pPr>
-        <w:pStyle w:val="ListeParagraf"/>
-        <w:numPr>
-          <w:ilvl w:val="0"/>
-          <w:numId w:val="2"/>
-        </w:numPr>
-        <w:rPr>
-          <w:lang w:val="tr-TR"/>
-        </w:rPr>
-      </w:pPr>
-      <w:r>
-        <w:rPr>
-          <w:lang w:val="tr-TR"/>
-        </w:rPr>
-        <w:t>Alternatifleri sunsun.</w:t>
-      </w:r>
-    </w:p>
-    <w:p>
-      <w:pPr>
-        <w:rPr>
-          <w:lang w:val="tr-TR"/>
-        </w:rPr>
-      </w:pPr>
-      <w:r>
-        <w:rPr>
-          <w:lang w:val="tr-TR"/>
-        </w:rPr>
-        <w:t xml:space="preserve">Fon kurulu var: 3 kişiden oluşan görevler var </w:t>
-      </w:r>
-      <w:r>
-        <w:rPr>
-          <w:lang w:val="tr-TR"/>
-        </w:rPr>
-        <w:t xml:space="preserve">her biri </w:t>
-      </w:r>
-      <w:r>
-        <w:rPr>
-          <w:lang w:val="tr-TR"/>
-        </w:rPr>
-        <w:t xml:space="preserve">şirket </w:t>
-      </w:r>
-    </w:p>
-    <w:p>
-      <w:pPr>
-        <w:rPr>
-          <w:lang w:val="tr-TR"/>
-        </w:rPr>
-      </w:pPr>
-      <w:r>
-        <w:rPr>
-          <w:lang w:val="tr-TR"/>
-        </w:rPr>
-        <w:t>Geleceği var olduğuna ikna et.</w:t>
-      </w:r>
-    </w:p>
-    <w:p>
-      <w:pPr>
-        <w:pStyle w:val="ListeParagraf"/>
-        <w:numPr>
-          <w:ilvl w:val="0"/>
-          <w:numId w:val="1"/>
-        </w:numPr>
-        <w:rPr>
-          <w:lang w:val="tr-TR"/>
-        </w:rPr>
-      </w:pPr>
-      <w:r>
-        <w:rPr>
-          <w:lang w:val="tr-TR"/>
-        </w:rPr>
-        <w:t>Faydalarını anlat insanın yapamadığı neyi yapıyor.</w:t>
-      </w:r>
-    </w:p>
-    <w:p>
-      <w:pPr>
-        <w:pStyle w:val="ListeParagraf"/>
-        <w:numPr>
-          <w:ilvl w:val="0"/>
-          <w:numId w:val="1"/>
-        </w:numPr>
-        <w:rPr>
-          <w:lang w:val="tr-TR"/>
-        </w:rPr>
-      </w:pPr>
-      <w:r>
-        <w:rPr>
-          <w:lang w:val="tr-TR"/>
-        </w:rPr>
-        <w:t xml:space="preserve">Zaman içinde geliştirilmesinin </w:t>
-      </w:r>
-      <w:r>
-        <w:rPr>
-          <w:lang w:val="tr-TR"/>
-        </w:rPr>
-        <w:t>gerekli olduğu</w:t>
-      </w:r>
-    </w:p>
-    <w:p>
-      <w:pPr>
-        <w:pStyle w:val="ListeParagraf"/>
-        <w:numPr>
-          <w:ilvl w:val="0"/>
-          <w:numId w:val="1"/>
-        </w:numPr>
-        <w:rPr>
-          <w:lang w:val="tr-TR"/>
-        </w:rPr>
-      </w:pPr>
-      <w:r>
-        <w:rPr>
-          <w:lang w:val="tr-TR"/>
-        </w:rPr>
-        <w:t>Bunu benim üstlenmemin gerekli olduğu</w:t>
-      </w:r>
-      <w:r>
-        <w:rPr>
-          <w:lang w:val="tr-TR"/>
-        </w:rPr>
-        <w:t xml:space="preserve"> </w:t>
-      </w:r>
-    </w:p>
-    <w:p>
-      <w:pPr>
-        <w:pStyle w:val="ListeParagraf"/>
-        <w:numPr>
-          <w:ilvl w:val="0"/>
-          <w:numId w:val="1"/>
-        </w:numPr>
-        <w:rPr>
-          <w:lang w:val="tr-TR"/>
-        </w:rPr>
-      </w:pPr>
-      <w:r>
-        <w:rPr>
-          <w:lang w:val="tr-TR"/>
-        </w:rPr>
-        <w:t xml:space="preserve">Ürünün </w:t>
-      </w:r>
-      <w:proofErr w:type="spellStart"/>
-      <w:r>
-        <w:rPr>
-          <w:lang w:val="tr-TR"/>
-        </w:rPr>
-        <w:t>level</w:t>
-      </w:r>
-      <w:proofErr w:type="spellEnd"/>
-      <w:r>
-        <w:rPr>
-          <w:lang w:val="tr-TR"/>
-        </w:rPr>
-        <w:t xml:space="preserve"> atlaması </w:t>
-      </w:r>
-      <w:r>
-        <w:rPr>
-          <w:lang w:val="tr-TR"/>
-        </w:rPr>
-        <w:t xml:space="preserve">ve </w:t>
-      </w:r>
-      <w:proofErr w:type="spellStart"/>
-      <w:r>
-        <w:rPr>
-          <w:lang w:val="tr-TR"/>
-        </w:rPr>
-        <w:t>algo</w:t>
-      </w:r>
-      <w:proofErr w:type="spellEnd"/>
-      <w:r>
-        <w:rPr>
-          <w:lang w:val="tr-TR"/>
-        </w:rPr>
-        <w:t xml:space="preserve"> </w:t>
-      </w:r>
-      <w:r>
-        <w:rPr>
-          <w:lang w:val="tr-TR"/>
-        </w:rPr>
-        <w:t>ve AI etkileri</w:t>
-      </w:r>
-    </w:p>
-    <w:p>
-      <w:pPr>
-        <w:pStyle w:val="ListeParagraf"/>
-        <w:numPr>
-          <w:ilvl w:val="0"/>
-          <w:numId w:val="1"/>
-        </w:numPr>
-        <w:rPr>
-          <w:lang w:val="tr-TR"/>
-        </w:rPr>
-      </w:pPr>
-      <w:r>
-        <w:rPr>
-          <w:lang w:val="tr-TR"/>
-        </w:rPr>
-        <w:t>Dikey yata</w:t>
-      </w:r>
-      <w:r>
-        <w:rPr>
-          <w:lang w:val="tr-TR"/>
-        </w:rPr>
-        <w:t>y</w:t>
-      </w:r>
-      <w:r>
-        <w:rPr>
-          <w:lang w:val="tr-TR"/>
-        </w:rPr>
-        <w:t xml:space="preserve"> genişle</w:t>
-      </w:r>
-      <w:r>
-        <w:rPr>
-          <w:lang w:val="tr-TR"/>
-        </w:rPr>
-        <w:t>me seçenekleri</w:t>
-      </w:r>
-    </w:p>
-    <w:p>
-      <w:pPr>
-        <w:pStyle w:val="ListeParagraf"/>
-        <w:rPr>
-          <w:lang w:val="tr-TR"/>
-        </w:rPr>
-      </w:pPr>
-    </w:p>
-    <w:p>
-      <w:pPr>
-        <w:pStyle w:val="ListeParagraf"/>
-        <w:rPr>
-          <w:lang w:val="tr-TR"/>
-        </w:rPr>
-      </w:pPr>
-      <w:r>
-        <w:rPr>
-          <w:lang w:val="tr-TR"/>
-        </w:rPr>
-        <w:t>Son tahlilde:</w:t>
-      </w:r>
-    </w:p>
-    <w:p>
-      <w:pPr>
-        <w:pStyle w:val="ListeParagraf"/>
-        <w:numPr>
-          <w:ilvl w:val="0"/>
-          <w:numId w:val="3"/>
-        </w:numPr>
-        <w:rPr>
-          <w:color w:val="0070C0"/>
-          <w:lang w:val="tr-TR"/>
-        </w:rPr>
-      </w:pPr>
-      <w:r>
-        <w:rPr>
-          <w:color w:val="0070C0"/>
-          <w:lang w:val="tr-TR"/>
-        </w:rPr>
-        <w:t xml:space="preserve">Notlarımı aldım zaman istiyorum. </w:t>
-      </w:r>
-      <w:r>
-        <w:rPr>
-          <w:color w:val="0070C0"/>
-          <w:lang w:val="tr-TR"/>
-        </w:rPr>
-        <w:t>Olumlu y</w:t>
-      </w:r>
-      <w:r>
-        <w:rPr>
-          <w:color w:val="0070C0"/>
-          <w:lang w:val="tr-TR"/>
-        </w:rPr>
-        <w:t>a</w:t>
-      </w:r>
-      <w:r>
-        <w:rPr>
-          <w:color w:val="0070C0"/>
-          <w:lang w:val="tr-TR"/>
-        </w:rPr>
-        <w:t xml:space="preserve">klaşımınıza çok </w:t>
-      </w:r>
-      <w:r>
-        <w:rPr>
-          <w:color w:val="0070C0"/>
-          <w:lang w:val="tr-TR"/>
-        </w:rPr>
-        <w:t>teşekkür ediyorum.</w:t>
-      </w:r>
-    </w:p>
-    <w:p>
-      <w:pPr>
-        <w:pStyle w:val="ListeParagraf"/>
-        <w:numPr>
-          <w:ilvl w:val="0"/>
-          <w:numId w:val="3"/>
-        </w:numPr>
-        <w:rPr>
-          <w:color w:val="0070C0"/>
-          <w:lang w:val="tr-TR"/>
-        </w:rPr>
-      </w:pPr>
-      <w:r>
-        <w:rPr>
-          <w:color w:val="0070C0"/>
-          <w:lang w:val="tr-TR"/>
-        </w:rPr>
-        <w:t>Düşünmem için 15 marta kadar</w:t>
-      </w:r>
-      <w:r>
-        <w:rPr>
-          <w:color w:val="0070C0"/>
-          <w:lang w:val="tr-TR"/>
-        </w:rPr>
-        <w:t xml:space="preserve"> zaman.</w:t>
-      </w:r>
-    </w:p>
-    <w:p>
-      <w:pPr>
-        <w:rPr>
-          <w:color w:val="0070C0"/>
-          <w:lang w:val="tr-TR"/>
-        </w:rPr>
-      </w:pPr>
-    </w:p>
-    <w:p>
-      <w:pPr>
-        <w:rPr>
-          <w:color w:val="0070C0"/>
-          <w:lang w:val="tr-TR"/>
-        </w:rPr>
-      </w:pPr>
-    </w:p>
-    <w:p>
-      <w:pPr>
-        <w:rPr>
-          <w:color w:val="0070C0"/>
-          <w:lang w:val="tr-TR"/>
-        </w:rPr>
-      </w:pPr>
-    </w:p>
-    <w:p>
-      <w:pPr>
-        <w:rPr>
-          <w:color w:val="0070C0"/>
-          <w:lang w:val="tr-TR"/>
-        </w:rPr>
-      </w:pPr>
-    </w:p>
-    <w:p>
-      <w:pPr>
-        <w:rPr>
-          <w:color w:val="0070C0"/>
-          <w:lang w:val="tr-TR"/>
-        </w:rPr>
-      </w:pPr>
-    </w:p>
-    <w:p>
-      <w:pPr>
-        <w:rPr>
-          <w:color w:val="0070C0"/>
-          <w:lang w:val="tr-TR"/>
-        </w:rPr>
-      </w:pPr>
-    </w:p>
-    <w:p>
-      <w:pPr>
-        <w:rPr>
-          <w:color w:val="0070C0"/>
-          <w:lang w:val="tr-TR"/>
-        </w:rPr>
-      </w:pPr>
-    </w:p>
-    <w:p>
-      <w:pPr>
-        <w:rPr>
-          <w:color w:val="0070C0"/>
-          <w:lang w:val="tr-TR"/>
-        </w:rPr>
-      </w:pPr>
-    </w:p>
-    <w:p>
-      <w:pPr>
-        <w:rPr>
-          <w:color w:val="0070C0"/>
-          <w:lang w:val="tr-TR"/>
-        </w:rPr>
-      </w:pPr>
-    </w:p>
-    <w:p>
-      <w:pPr>
-        <w:rPr>
-          <w:color w:val="0070C0"/>
-          <w:lang w:val="tr-TR"/>
-        </w:rPr>
-      </w:pPr>
-    </w:p>
-    <w:p>
-      <w:pPr>
-        <w:rPr>
-          <w:color w:val="0070C0"/>
-          <w:lang w:val="tr-TR"/>
-        </w:rPr>
-      </w:pPr>
-    </w:p>
-    <w:p>
-      <w:pPr>
-        <w:rPr>
-          <w:color w:val="0070C0"/>
-          <w:lang w:val="tr-TR"/>
-        </w:rPr>
-      </w:pPr>
-    </w:p>
-    <w:p>
-      <w:pPr>
-        <w:rPr>
-          <w:color w:val="0070C0"/>
-          <w:lang w:val="tr-TR"/>
-        </w:rPr>
-      </w:pPr>
-    </w:p>
-    <w:p>
-      <w:pPr>
-        <w:rPr>
-          <w:color w:val="0070C0"/>
-          <w:lang w:val="tr-TR"/>
-        </w:rPr>
-      </w:pPr>
-    </w:p>
-    <w:p>
-      <w:pPr>
-        <w:rPr>
-          <w:color w:val="0070C0"/>
-          <w:lang w:val="tr-TR"/>
-        </w:rPr>
-      </w:pPr>
     </w:p>
     <w:tbl>
       <w:tblPr>
@@ -601,15 +55,15 @@
         <w:tblLook w:val="04A0" w:firstRow="1" w:lastRow="0" w:firstColumn="1" w:lastColumn="0" w:noHBand="0" w:noVBand="1"/>
       </w:tblPr>
       <w:tblGrid>
-        <w:gridCol w:w="988"/>
-        <w:gridCol w:w="1842"/>
-        <w:gridCol w:w="3966"/>
-        <w:gridCol w:w="2697"/>
+        <w:gridCol w:w="777"/>
+        <w:gridCol w:w="1017"/>
+        <w:gridCol w:w="5166"/>
+        <w:gridCol w:w="2533"/>
       </w:tblGrid>
       <w:tr>
         <w:tc>
           <w:tcPr>
-            <w:tcW w:w="988" w:type="dxa"/>
+            <w:tcW w:w="914" w:type="dxa"/>
           </w:tcPr>
           <w:p>
             <w:pPr>
@@ -626,14 +80,13 @@
                 <w:color w:val="0070C0"/>
                 <w:lang w:val="tr-TR"/>
               </w:rPr>
-              <w:lastRenderedPageBreak/>
               <w:t>SIRA NO</w:t>
             </w:r>
           </w:p>
         </w:tc>
         <w:tc>
           <w:tcPr>
-            <w:tcW w:w="1842" w:type="dxa"/>
+            <w:tcW w:w="1277" w:type="dxa"/>
           </w:tcPr>
           <w:p>
             <w:pPr>
@@ -666,7 +119,7 @@
         </w:tc>
         <w:tc>
           <w:tcPr>
-            <w:tcW w:w="3966" w:type="dxa"/>
+            <w:tcW w:w="4041" w:type="dxa"/>
           </w:tcPr>
           <w:p>
             <w:pPr>
@@ -689,7 +142,7 @@
         </w:tc>
         <w:tc>
           <w:tcPr>
-            <w:tcW w:w="2697" w:type="dxa"/>
+            <w:tcW w:w="3261" w:type="dxa"/>
           </w:tcPr>
           <w:p>
             <w:pPr>
@@ -700,6 +153,7 @@
                 <w:lang w:val="tr-TR"/>
               </w:rPr>
             </w:pPr>
+            <w:proofErr w:type="gramStart"/>
             <w:r>
               <w:rPr>
                 <w:rFonts w:asciiTheme="majorHAnsi" w:hAnsiTheme="majorHAnsi"/>
@@ -708,13 +162,14 @@
               </w:rPr>
               <w:t>İşlem  Maddesi</w:t>
             </w:r>
+            <w:proofErr w:type="gramEnd"/>
           </w:p>
         </w:tc>
       </w:tr>
       <w:tr>
         <w:tc>
           <w:tcPr>
-            <w:tcW w:w="988" w:type="dxa"/>
+            <w:tcW w:w="914" w:type="dxa"/>
           </w:tcPr>
           <w:p>
             <w:pPr>
@@ -723,6 +178,7 @@
                 <w:ilvl w:val="0"/>
                 <w:numId w:val="5"/>
               </w:numPr>
+              <w:jc w:val="center"/>
               <w:rPr>
                 <w:rFonts w:asciiTheme="majorHAnsi" w:hAnsiTheme="majorHAnsi"/>
                 <w:color w:val="0070C0"/>
@@ -733,7 +189,7 @@
         </w:tc>
         <w:tc>
           <w:tcPr>
-            <w:tcW w:w="1842" w:type="dxa"/>
+            <w:tcW w:w="1277" w:type="dxa"/>
           </w:tcPr>
           <w:p>
             <w:pPr>
@@ -755,7 +211,7 @@
         </w:tc>
         <w:tc>
           <w:tcPr>
-            <w:tcW w:w="3966" w:type="dxa"/>
+            <w:tcW w:w="4041" w:type="dxa"/>
           </w:tcPr>
           <w:p>
             <w:pPr>
@@ -771,7 +227,503 @@
                 <w:color w:val="0070C0"/>
                 <w:lang w:val="tr-TR"/>
               </w:rPr>
-              <w:t>Alkan’la görüşme sağladım. Pek çok öğüdü oldu. Önceki sayfada görünüyor.</w:t>
+              <w:t>Alkan’la görüşme sağladım. Pek çok öğüdü oldu</w:t>
+            </w:r>
+            <w:r>
+              <w:rPr>
+                <w:rFonts w:asciiTheme="majorHAnsi" w:hAnsiTheme="majorHAnsi"/>
+                <w:color w:val="0070C0"/>
+                <w:lang w:val="tr-TR"/>
+              </w:rPr>
+              <w:t>:</w:t>
+            </w:r>
+          </w:p>
+          <w:p>
+            <w:pPr>
+              <w:rPr>
+                <w:rFonts w:asciiTheme="majorHAnsi" w:hAnsiTheme="majorHAnsi"/>
+                <w:color w:val="0070C0"/>
+                <w:lang w:val="tr-TR"/>
+              </w:rPr>
+            </w:pPr>
+          </w:p>
+          <w:p>
+            <w:pPr>
+              <w:spacing w:after="0" w:line="240" w:lineRule="auto"/>
+              <w:rPr>
+                <w:rFonts w:asciiTheme="majorHAnsi" w:hAnsiTheme="majorHAnsi"/>
+                <w:color w:val="0070C0"/>
+                <w:lang w:val="tr-TR"/>
+              </w:rPr>
+            </w:pPr>
+            <w:proofErr w:type="spellStart"/>
+            <w:r>
+              <w:rPr>
+                <w:rFonts w:asciiTheme="majorHAnsi" w:hAnsiTheme="majorHAnsi"/>
+                <w:color w:val="0070C0"/>
+                <w:lang w:val="tr-TR"/>
+              </w:rPr>
+              <w:t>Y</w:t>
+            </w:r>
+            <w:r>
+              <w:rPr>
+                <w:rFonts w:asciiTheme="majorHAnsi" w:hAnsiTheme="majorHAnsi"/>
+                <w:color w:val="0070C0"/>
+                <w:lang w:val="tr-TR"/>
+              </w:rPr>
+              <w:t>ünsa</w:t>
+            </w:r>
+            <w:proofErr w:type="spellEnd"/>
+            <w:r>
+              <w:rPr>
+                <w:rFonts w:asciiTheme="majorHAnsi" w:hAnsiTheme="majorHAnsi"/>
+                <w:color w:val="0070C0"/>
+                <w:lang w:val="tr-TR"/>
+              </w:rPr>
+              <w:t xml:space="preserve"> eski </w:t>
+            </w:r>
+            <w:proofErr w:type="spellStart"/>
+            <w:r>
+              <w:rPr>
+                <w:rFonts w:asciiTheme="majorHAnsi" w:hAnsiTheme="majorHAnsi"/>
+                <w:color w:val="0070C0"/>
+                <w:lang w:val="tr-TR"/>
+              </w:rPr>
+              <w:t>cfosunu</w:t>
+            </w:r>
+            <w:proofErr w:type="spellEnd"/>
+            <w:r>
+              <w:rPr>
+                <w:rFonts w:asciiTheme="majorHAnsi" w:hAnsiTheme="majorHAnsi"/>
+                <w:color w:val="0070C0"/>
+                <w:lang w:val="tr-TR"/>
+              </w:rPr>
+              <w:t xml:space="preserve"> tanıyor, çatı sözleşme yaparız, hukukçu kimliği lazım,</w:t>
+            </w:r>
+            <w:r>
+              <w:rPr>
+                <w:rFonts w:asciiTheme="majorHAnsi" w:hAnsiTheme="majorHAnsi"/>
+                <w:color w:val="0070C0"/>
+                <w:lang w:val="tr-TR"/>
+              </w:rPr>
+              <w:t xml:space="preserve"> </w:t>
+            </w:r>
+            <w:r>
+              <w:rPr>
+                <w:rFonts w:asciiTheme="majorHAnsi" w:hAnsiTheme="majorHAnsi"/>
+                <w:color w:val="0070C0"/>
+                <w:lang w:val="tr-TR"/>
+              </w:rPr>
+              <w:t>Arif beyle ilk toplantıda:</w:t>
+            </w:r>
+          </w:p>
+          <w:p>
+            <w:pPr>
+              <w:pStyle w:val="ListeParagraf"/>
+              <w:numPr>
+                <w:ilvl w:val="0"/>
+                <w:numId w:val="2"/>
+              </w:numPr>
+              <w:rPr>
+                <w:rFonts w:asciiTheme="majorHAnsi" w:hAnsiTheme="majorHAnsi"/>
+                <w:color w:val="0070C0"/>
+                <w:lang w:val="tr-TR"/>
+              </w:rPr>
+            </w:pPr>
+            <w:r>
+              <w:rPr>
+                <w:rFonts w:asciiTheme="majorHAnsi" w:hAnsiTheme="majorHAnsi"/>
+                <w:color w:val="0070C0"/>
+                <w:lang w:val="tr-TR"/>
+              </w:rPr>
+              <w:t>Dinle</w:t>
+            </w:r>
+          </w:p>
+          <w:p>
+            <w:pPr>
+              <w:pStyle w:val="ListeParagraf"/>
+              <w:numPr>
+                <w:ilvl w:val="0"/>
+                <w:numId w:val="2"/>
+              </w:numPr>
+              <w:rPr>
+                <w:rFonts w:asciiTheme="majorHAnsi" w:hAnsiTheme="majorHAnsi"/>
+                <w:color w:val="0070C0"/>
+                <w:lang w:val="tr-TR"/>
+              </w:rPr>
+            </w:pPr>
+            <w:r>
+              <w:rPr>
+                <w:rFonts w:asciiTheme="majorHAnsi" w:hAnsiTheme="majorHAnsi"/>
+                <w:color w:val="0070C0"/>
+                <w:lang w:val="tr-TR"/>
+              </w:rPr>
+              <w:t>Sindir</w:t>
+            </w:r>
+          </w:p>
+          <w:p>
+            <w:pPr>
+              <w:pStyle w:val="ListeParagraf"/>
+              <w:numPr>
+                <w:ilvl w:val="0"/>
+                <w:numId w:val="2"/>
+              </w:numPr>
+              <w:rPr>
+                <w:rFonts w:asciiTheme="majorHAnsi" w:hAnsiTheme="majorHAnsi"/>
+                <w:color w:val="0070C0"/>
+                <w:lang w:val="tr-TR"/>
+              </w:rPr>
+            </w:pPr>
+            <w:r>
+              <w:rPr>
+                <w:rFonts w:asciiTheme="majorHAnsi" w:hAnsiTheme="majorHAnsi"/>
+                <w:color w:val="0070C0"/>
+                <w:lang w:val="tr-TR"/>
+              </w:rPr>
+              <w:t>Hiçbir şey söyleme</w:t>
+            </w:r>
+          </w:p>
+          <w:p>
+            <w:pPr>
+              <w:pStyle w:val="ListeParagraf"/>
+              <w:numPr>
+                <w:ilvl w:val="0"/>
+                <w:numId w:val="2"/>
+              </w:numPr>
+              <w:rPr>
+                <w:rFonts w:asciiTheme="majorHAnsi" w:hAnsiTheme="majorHAnsi"/>
+                <w:color w:val="0070C0"/>
+                <w:lang w:val="tr-TR"/>
+              </w:rPr>
+            </w:pPr>
+            <w:r>
+              <w:rPr>
+                <w:rFonts w:asciiTheme="majorHAnsi" w:hAnsiTheme="majorHAnsi"/>
+                <w:color w:val="0070C0"/>
+                <w:lang w:val="tr-TR"/>
+              </w:rPr>
+              <w:t>Elini erken açma, Konseptle gelsin</w:t>
+            </w:r>
+          </w:p>
+          <w:p>
+            <w:pPr>
+              <w:pStyle w:val="ListeParagraf"/>
+              <w:numPr>
+                <w:ilvl w:val="0"/>
+                <w:numId w:val="2"/>
+              </w:numPr>
+              <w:rPr>
+                <w:rFonts w:asciiTheme="majorHAnsi" w:hAnsiTheme="majorHAnsi"/>
+                <w:color w:val="0070C0"/>
+                <w:lang w:val="tr-TR"/>
+              </w:rPr>
+            </w:pPr>
+            <w:r>
+              <w:rPr>
+                <w:rFonts w:asciiTheme="majorHAnsi" w:hAnsiTheme="majorHAnsi"/>
+                <w:color w:val="0070C0"/>
+                <w:lang w:val="tr-TR"/>
+              </w:rPr>
+              <w:t>Stratejini yalınlaştır</w:t>
+            </w:r>
+          </w:p>
+          <w:p>
+            <w:pPr>
+              <w:pStyle w:val="ListeParagraf"/>
+              <w:numPr>
+                <w:ilvl w:val="0"/>
+                <w:numId w:val="2"/>
+              </w:numPr>
+              <w:rPr>
+                <w:rFonts w:asciiTheme="majorHAnsi" w:hAnsiTheme="majorHAnsi"/>
+                <w:color w:val="0070C0"/>
+                <w:lang w:val="tr-TR"/>
+              </w:rPr>
+            </w:pPr>
+            <w:r>
+              <w:rPr>
+                <w:rFonts w:asciiTheme="majorHAnsi" w:hAnsiTheme="majorHAnsi"/>
+                <w:color w:val="0070C0"/>
+                <w:lang w:val="tr-TR"/>
+              </w:rPr>
+              <w:t>Alternatifleri sunsun.</w:t>
+            </w:r>
+          </w:p>
+          <w:p>
+            <w:pPr>
+              <w:pStyle w:val="ListeParagraf"/>
+              <w:rPr>
+                <w:rFonts w:asciiTheme="majorHAnsi" w:hAnsiTheme="majorHAnsi"/>
+                <w:color w:val="0070C0"/>
+                <w:lang w:val="tr-TR"/>
+              </w:rPr>
+            </w:pPr>
+          </w:p>
+          <w:p>
+            <w:pPr>
+              <w:rPr>
+                <w:rFonts w:asciiTheme="majorHAnsi" w:hAnsiTheme="majorHAnsi"/>
+                <w:color w:val="0070C0"/>
+                <w:lang w:val="tr-TR"/>
+              </w:rPr>
+            </w:pPr>
+            <w:r>
+              <w:rPr>
+                <w:rFonts w:asciiTheme="majorHAnsi" w:hAnsiTheme="majorHAnsi"/>
+                <w:color w:val="0070C0"/>
+                <w:lang w:val="tr-TR"/>
+              </w:rPr>
+              <w:t>Fon kurulu var: 3 kişiden oluşan görevler var her biri şirket</w:t>
+            </w:r>
+            <w:r>
+              <w:rPr>
+                <w:rFonts w:asciiTheme="majorHAnsi" w:hAnsiTheme="majorHAnsi"/>
+                <w:color w:val="0070C0"/>
+                <w:lang w:val="tr-TR"/>
+              </w:rPr>
+              <w:t>,</w:t>
+            </w:r>
+            <w:r>
+              <w:rPr>
+                <w:rFonts w:asciiTheme="majorHAnsi" w:hAnsiTheme="majorHAnsi"/>
+                <w:color w:val="0070C0"/>
+                <w:lang w:val="tr-TR"/>
+              </w:rPr>
+              <w:t xml:space="preserve"> </w:t>
+            </w:r>
+            <w:r>
+              <w:rPr>
+                <w:rFonts w:asciiTheme="majorHAnsi" w:hAnsiTheme="majorHAnsi"/>
+                <w:color w:val="0070C0"/>
+                <w:lang w:val="tr-TR"/>
+              </w:rPr>
+              <w:t>g</w:t>
+            </w:r>
+            <w:r>
+              <w:rPr>
+                <w:rFonts w:asciiTheme="majorHAnsi" w:hAnsiTheme="majorHAnsi"/>
+                <w:color w:val="0070C0"/>
+                <w:lang w:val="tr-TR"/>
+              </w:rPr>
+              <w:t>eleceği var olduğuna ikna et.</w:t>
+            </w:r>
+          </w:p>
+          <w:p>
+            <w:pPr>
+              <w:pStyle w:val="ListeParagraf"/>
+              <w:numPr>
+                <w:ilvl w:val="0"/>
+                <w:numId w:val="1"/>
+              </w:numPr>
+              <w:rPr>
+                <w:rFonts w:asciiTheme="majorHAnsi" w:hAnsiTheme="majorHAnsi"/>
+                <w:color w:val="0070C0"/>
+                <w:lang w:val="tr-TR"/>
+              </w:rPr>
+            </w:pPr>
+            <w:r>
+              <w:rPr>
+                <w:rFonts w:asciiTheme="majorHAnsi" w:hAnsiTheme="majorHAnsi"/>
+                <w:color w:val="0070C0"/>
+                <w:lang w:val="tr-TR"/>
+              </w:rPr>
+              <w:t>Faydalarını anlat insanın yapamadığı neyi yapıyor.</w:t>
+            </w:r>
+          </w:p>
+          <w:p>
+            <w:pPr>
+              <w:pStyle w:val="ListeParagraf"/>
+              <w:numPr>
+                <w:ilvl w:val="0"/>
+                <w:numId w:val="1"/>
+              </w:numPr>
+              <w:rPr>
+                <w:rFonts w:asciiTheme="majorHAnsi" w:hAnsiTheme="majorHAnsi"/>
+                <w:color w:val="0070C0"/>
+                <w:lang w:val="tr-TR"/>
+              </w:rPr>
+            </w:pPr>
+            <w:r>
+              <w:rPr>
+                <w:rFonts w:asciiTheme="majorHAnsi" w:hAnsiTheme="majorHAnsi"/>
+                <w:color w:val="0070C0"/>
+                <w:lang w:val="tr-TR"/>
+              </w:rPr>
+              <w:t>Zaman içinde geliştirilmesinin gerekli olduğu</w:t>
+            </w:r>
+          </w:p>
+          <w:p>
+            <w:pPr>
+              <w:pStyle w:val="ListeParagraf"/>
+              <w:numPr>
+                <w:ilvl w:val="0"/>
+                <w:numId w:val="1"/>
+              </w:numPr>
+              <w:rPr>
+                <w:rFonts w:asciiTheme="majorHAnsi" w:hAnsiTheme="majorHAnsi"/>
+                <w:color w:val="0070C0"/>
+                <w:lang w:val="tr-TR"/>
+              </w:rPr>
+            </w:pPr>
+            <w:r>
+              <w:rPr>
+                <w:rFonts w:asciiTheme="majorHAnsi" w:hAnsiTheme="majorHAnsi"/>
+                <w:color w:val="0070C0"/>
+                <w:lang w:val="tr-TR"/>
+              </w:rPr>
+              <w:t xml:space="preserve">Bunu benim üstlenmemin gerekli olduğu </w:t>
+            </w:r>
+          </w:p>
+          <w:p>
+            <w:pPr>
+              <w:pStyle w:val="ListeParagraf"/>
+              <w:numPr>
+                <w:ilvl w:val="0"/>
+                <w:numId w:val="1"/>
+              </w:numPr>
+              <w:rPr>
+                <w:rFonts w:asciiTheme="majorHAnsi" w:hAnsiTheme="majorHAnsi"/>
+                <w:color w:val="0070C0"/>
+                <w:lang w:val="tr-TR"/>
+              </w:rPr>
+            </w:pPr>
+            <w:r>
+              <w:rPr>
+                <w:rFonts w:asciiTheme="majorHAnsi" w:hAnsiTheme="majorHAnsi"/>
+                <w:color w:val="0070C0"/>
+                <w:lang w:val="tr-TR"/>
+              </w:rPr>
+              <w:t xml:space="preserve">Ürünün </w:t>
+            </w:r>
+            <w:proofErr w:type="spellStart"/>
+            <w:r>
+              <w:rPr>
+                <w:rFonts w:asciiTheme="majorHAnsi" w:hAnsiTheme="majorHAnsi"/>
+                <w:color w:val="0070C0"/>
+                <w:lang w:val="tr-TR"/>
+              </w:rPr>
+              <w:t>level</w:t>
+            </w:r>
+            <w:proofErr w:type="spellEnd"/>
+            <w:r>
+              <w:rPr>
+                <w:rFonts w:asciiTheme="majorHAnsi" w:hAnsiTheme="majorHAnsi"/>
+                <w:color w:val="0070C0"/>
+                <w:lang w:val="tr-TR"/>
+              </w:rPr>
+              <w:t xml:space="preserve"> atlaması ve </w:t>
+            </w:r>
+            <w:proofErr w:type="spellStart"/>
+            <w:r>
+              <w:rPr>
+                <w:rFonts w:asciiTheme="majorHAnsi" w:hAnsiTheme="majorHAnsi"/>
+                <w:color w:val="0070C0"/>
+                <w:lang w:val="tr-TR"/>
+              </w:rPr>
+              <w:t>algo</w:t>
+            </w:r>
+            <w:proofErr w:type="spellEnd"/>
+            <w:r>
+              <w:rPr>
+                <w:rFonts w:asciiTheme="majorHAnsi" w:hAnsiTheme="majorHAnsi"/>
+                <w:color w:val="0070C0"/>
+                <w:lang w:val="tr-TR"/>
+              </w:rPr>
+              <w:t xml:space="preserve"> ve AI etkileri</w:t>
+            </w:r>
+          </w:p>
+          <w:p>
+            <w:pPr>
+              <w:pStyle w:val="ListeParagraf"/>
+              <w:numPr>
+                <w:ilvl w:val="0"/>
+                <w:numId w:val="1"/>
+              </w:numPr>
+              <w:rPr>
+                <w:rFonts w:asciiTheme="majorHAnsi" w:hAnsiTheme="majorHAnsi"/>
+                <w:color w:val="0070C0"/>
+                <w:lang w:val="tr-TR"/>
+              </w:rPr>
+            </w:pPr>
+            <w:r>
+              <w:rPr>
+                <w:rFonts w:asciiTheme="majorHAnsi" w:hAnsiTheme="majorHAnsi"/>
+                <w:color w:val="0070C0"/>
+                <w:lang w:val="tr-TR"/>
+              </w:rPr>
+              <w:t>Dikey yatay genişleme seçenekleri</w:t>
+            </w:r>
+          </w:p>
+          <w:p>
+            <w:pPr>
+              <w:pStyle w:val="ListeParagraf"/>
+              <w:rPr>
+                <w:rFonts w:asciiTheme="majorHAnsi" w:hAnsiTheme="majorHAnsi"/>
+                <w:color w:val="0070C0"/>
+                <w:lang w:val="tr-TR"/>
+              </w:rPr>
+            </w:pPr>
+          </w:p>
+          <w:p>
+            <w:pPr>
+              <w:pStyle w:val="ListeParagraf"/>
+              <w:rPr>
+                <w:rFonts w:asciiTheme="majorHAnsi" w:hAnsiTheme="majorHAnsi"/>
+                <w:color w:val="0070C0"/>
+                <w:lang w:val="tr-TR"/>
+              </w:rPr>
+            </w:pPr>
+            <w:r>
+              <w:rPr>
+                <w:rFonts w:asciiTheme="majorHAnsi" w:hAnsiTheme="majorHAnsi"/>
+                <w:color w:val="0070C0"/>
+                <w:lang w:val="tr-TR"/>
+              </w:rPr>
+              <w:t>Son tahlilde:</w:t>
+            </w:r>
+          </w:p>
+          <w:p>
+            <w:pPr>
+              <w:pStyle w:val="ListeParagraf"/>
+              <w:numPr>
+                <w:ilvl w:val="0"/>
+                <w:numId w:val="3"/>
+              </w:numPr>
+              <w:rPr>
+                <w:rFonts w:asciiTheme="majorHAnsi" w:hAnsiTheme="majorHAnsi"/>
+                <w:color w:val="0070C0"/>
+                <w:lang w:val="tr-TR"/>
+              </w:rPr>
+            </w:pPr>
+            <w:r>
+              <w:rPr>
+                <w:rFonts w:asciiTheme="majorHAnsi" w:hAnsiTheme="majorHAnsi"/>
+                <w:color w:val="0070C0"/>
+                <w:lang w:val="tr-TR"/>
+              </w:rPr>
+              <w:t>Notlarımı aldım zaman istiyorum. Olumlu yaklaşımınıza çok teşekkür ediyorum.</w:t>
+            </w:r>
+          </w:p>
+          <w:p>
+            <w:pPr>
+              <w:pStyle w:val="ListeParagraf"/>
+              <w:numPr>
+                <w:ilvl w:val="0"/>
+                <w:numId w:val="3"/>
+              </w:numPr>
+              <w:rPr>
+                <w:rFonts w:asciiTheme="majorHAnsi" w:hAnsiTheme="majorHAnsi"/>
+                <w:color w:val="0070C0"/>
+                <w:lang w:val="tr-TR"/>
+              </w:rPr>
+            </w:pPr>
+            <w:r>
+              <w:rPr>
+                <w:rFonts w:asciiTheme="majorHAnsi" w:hAnsiTheme="majorHAnsi"/>
+                <w:color w:val="0070C0"/>
+                <w:lang w:val="tr-TR"/>
+              </w:rPr>
+              <w:t>Düşünmem için 15 marta kadar zaman.</w:t>
             </w:r>
           </w:p>
           <w:p>
@@ -786,7 +738,7 @@
         </w:tc>
         <w:tc>
           <w:tcPr>
-            <w:tcW w:w="2697" w:type="dxa"/>
+            <w:tcW w:w="3261" w:type="dxa"/>
           </w:tcPr>
           <w:p>
             <w:pPr>
@@ -808,7 +760,7 @@
       <w:tr>
         <w:tc>
           <w:tcPr>
-            <w:tcW w:w="988" w:type="dxa"/>
+            <w:tcW w:w="914" w:type="dxa"/>
           </w:tcPr>
           <w:p>
             <w:pPr>
@@ -817,6 +769,7 @@
                 <w:ilvl w:val="0"/>
                 <w:numId w:val="5"/>
               </w:numPr>
+              <w:jc w:val="center"/>
               <w:rPr>
                 <w:rFonts w:asciiTheme="majorHAnsi" w:hAnsiTheme="majorHAnsi"/>
                 <w:color w:val="0070C0"/>
@@ -827,7 +780,7 @@
         </w:tc>
         <w:tc>
           <w:tcPr>
-            <w:tcW w:w="1842" w:type="dxa"/>
+            <w:tcW w:w="1277" w:type="dxa"/>
           </w:tcPr>
           <w:p>
             <w:pPr>
@@ -849,7 +802,7 @@
         </w:tc>
         <w:tc>
           <w:tcPr>
-            <w:tcW w:w="3966" w:type="dxa"/>
+            <w:tcW w:w="4041" w:type="dxa"/>
           </w:tcPr>
           <w:p>
             <w:pPr>
@@ -871,7 +824,7 @@
         </w:tc>
         <w:tc>
           <w:tcPr>
-            <w:tcW w:w="2697" w:type="dxa"/>
+            <w:tcW w:w="3261" w:type="dxa"/>
           </w:tcPr>
           <w:p>
             <w:pPr>
@@ -893,7 +846,25 @@
                 <w:color w:val="0070C0"/>
                 <w:lang w:val="tr-TR"/>
               </w:rPr>
-              <w:t>Utku bey bana data gönderecek hem nefes endeksi hem stat arbitraj konusunda çalışmalara başlıyoruz</w:t>
+              <w:t xml:space="preserve">Utku bey bana </w:t>
+            </w:r>
+            <w:proofErr w:type="gramStart"/>
+            <w:r>
+              <w:rPr>
+                <w:rFonts w:asciiTheme="majorHAnsi" w:hAnsiTheme="majorHAnsi"/>
+                <w:color w:val="0070C0"/>
+                <w:lang w:val="tr-TR"/>
+              </w:rPr>
+              <w:t>data</w:t>
+            </w:r>
+            <w:proofErr w:type="gramEnd"/>
+            <w:r>
+              <w:rPr>
+                <w:rFonts w:asciiTheme="majorHAnsi" w:hAnsiTheme="majorHAnsi"/>
+                <w:color w:val="0070C0"/>
+                <w:lang w:val="tr-TR"/>
+              </w:rPr>
+              <w:t xml:space="preserve"> gönderecek hem nefes endeksi hem stat arbitraj konusunda çalışmalara başlıyoruz</w:t>
             </w:r>
             <w:r>
               <w:rPr>
@@ -909,7 +880,7 @@
       <w:tr>
         <w:tc>
           <w:tcPr>
-            <w:tcW w:w="988" w:type="dxa"/>
+            <w:tcW w:w="914" w:type="dxa"/>
           </w:tcPr>
           <w:p>
             <w:pPr>
@@ -918,6 +889,7 @@
                 <w:ilvl w:val="0"/>
                 <w:numId w:val="5"/>
               </w:numPr>
+              <w:jc w:val="center"/>
               <w:rPr>
                 <w:rFonts w:asciiTheme="majorHAnsi" w:hAnsiTheme="majorHAnsi"/>
                 <w:color w:val="0070C0"/>
@@ -928,7 +900,7 @@
         </w:tc>
         <w:tc>
           <w:tcPr>
-            <w:tcW w:w="1842" w:type="dxa"/>
+            <w:tcW w:w="1277" w:type="dxa"/>
           </w:tcPr>
           <w:p>
             <w:pPr>
@@ -950,7 +922,7 @@
         </w:tc>
         <w:tc>
           <w:tcPr>
-            <w:tcW w:w="3966" w:type="dxa"/>
+            <w:tcW w:w="4041" w:type="dxa"/>
           </w:tcPr>
           <w:p>
             <w:pPr>
@@ -972,7 +944,7 @@
         </w:tc>
         <w:tc>
           <w:tcPr>
-            <w:tcW w:w="2697" w:type="dxa"/>
+            <w:tcW w:w="3261" w:type="dxa"/>
           </w:tcPr>
           <w:p>
             <w:pPr>
@@ -994,23 +966,7 @@
                 <w:color w:val="0070C0"/>
                 <w:lang w:val="tr-TR"/>
               </w:rPr>
-              <w:t xml:space="preserve">Pazartesi </w:t>
-            </w:r>
-            <w:r>
-              <w:rPr>
-                <w:rFonts w:asciiTheme="majorHAnsi" w:hAnsiTheme="majorHAnsi"/>
-                <w:color w:val="0070C0"/>
-                <w:lang w:val="tr-TR"/>
-              </w:rPr>
-              <w:t>P</w:t>
-            </w:r>
-            <w:r>
-              <w:rPr>
-                <w:rFonts w:asciiTheme="majorHAnsi" w:hAnsiTheme="majorHAnsi"/>
-                <w:color w:val="0070C0"/>
-                <w:lang w:val="tr-TR"/>
-              </w:rPr>
-              <w:t>ınardan randevu istiyoruz. Söyleyeceği hedeflere daha hızlı ulaşmanın yolları aranacak.</w:t>
+              <w:t>Pazartesi Pınardan randevu istiyoruz. Söyleyeceği hedeflere daha hızlı ulaşmanın yolları aranacak.</w:t>
             </w:r>
           </w:p>
           <w:p>
@@ -1041,7 +997,7 @@
       <w:tr>
         <w:tc>
           <w:tcPr>
-            <w:tcW w:w="988" w:type="dxa"/>
+            <w:tcW w:w="914" w:type="dxa"/>
           </w:tcPr>
           <w:p>
             <w:pPr>
@@ -1050,6 +1006,7 @@
                 <w:ilvl w:val="0"/>
                 <w:numId w:val="5"/>
               </w:numPr>
+              <w:jc w:val="center"/>
               <w:rPr>
                 <w:rFonts w:asciiTheme="majorHAnsi" w:hAnsiTheme="majorHAnsi"/>
                 <w:color w:val="0070C0"/>
@@ -1060,7 +1017,7 @@
         </w:tc>
         <w:tc>
           <w:tcPr>
-            <w:tcW w:w="1842" w:type="dxa"/>
+            <w:tcW w:w="1277" w:type="dxa"/>
           </w:tcPr>
           <w:p>
             <w:pPr>
@@ -1082,7 +1039,7 @@
         </w:tc>
         <w:tc>
           <w:tcPr>
-            <w:tcW w:w="3966" w:type="dxa"/>
+            <w:tcW w:w="4041" w:type="dxa"/>
           </w:tcPr>
           <w:p>
             <w:pPr>
@@ -1158,7 +1115,7 @@
         </w:tc>
         <w:tc>
           <w:tcPr>
-            <w:tcW w:w="2697" w:type="dxa"/>
+            <w:tcW w:w="3261" w:type="dxa"/>
           </w:tcPr>
           <w:p>
             <w:pPr>
@@ -1176,7 +1133,7 @@
       <w:tr>
         <w:tc>
           <w:tcPr>
-            <w:tcW w:w="988" w:type="dxa"/>
+            <w:tcW w:w="914" w:type="dxa"/>
           </w:tcPr>
           <w:p>
             <w:pPr>
@@ -1185,6 +1142,7 @@
                 <w:ilvl w:val="0"/>
                 <w:numId w:val="5"/>
               </w:numPr>
+              <w:jc w:val="center"/>
               <w:rPr>
                 <w:rFonts w:asciiTheme="majorHAnsi" w:hAnsiTheme="majorHAnsi"/>
                 <w:color w:val="0070C0"/>
@@ -1195,7 +1153,7 @@
         </w:tc>
         <w:tc>
           <w:tcPr>
-            <w:tcW w:w="1842" w:type="dxa"/>
+            <w:tcW w:w="1277" w:type="dxa"/>
           </w:tcPr>
           <w:p>
             <w:pPr>
@@ -1217,7 +1175,7 @@
         </w:tc>
         <w:tc>
           <w:tcPr>
-            <w:tcW w:w="3966" w:type="dxa"/>
+            <w:tcW w:w="4041" w:type="dxa"/>
           </w:tcPr>
           <w:p>
             <w:pPr>
@@ -1257,7 +1215,7 @@
         </w:tc>
         <w:tc>
           <w:tcPr>
-            <w:tcW w:w="2697" w:type="dxa"/>
+            <w:tcW w:w="3261" w:type="dxa"/>
           </w:tcPr>
           <w:p>
             <w:pPr>
@@ -1275,7 +1233,7 @@
       <w:tr>
         <w:tc>
           <w:tcPr>
-            <w:tcW w:w="988" w:type="dxa"/>
+            <w:tcW w:w="914" w:type="dxa"/>
           </w:tcPr>
           <w:p>
             <w:pPr>
@@ -1284,6 +1242,7 @@
                 <w:ilvl w:val="0"/>
                 <w:numId w:val="5"/>
               </w:numPr>
+              <w:jc w:val="center"/>
               <w:rPr>
                 <w:rFonts w:asciiTheme="majorHAnsi" w:hAnsiTheme="majorHAnsi"/>
                 <w:color w:val="0070C0"/>
@@ -1294,7 +1253,7 @@
         </w:tc>
         <w:tc>
           <w:tcPr>
-            <w:tcW w:w="1842" w:type="dxa"/>
+            <w:tcW w:w="1277" w:type="dxa"/>
           </w:tcPr>
           <w:p>
             <w:pPr>
@@ -1316,7 +1275,7 @@
         </w:tc>
         <w:tc>
           <w:tcPr>
-            <w:tcW w:w="3966" w:type="dxa"/>
+            <w:tcW w:w="4041" w:type="dxa"/>
           </w:tcPr>
           <w:p>
             <w:pPr>
@@ -1326,19 +1285,29 @@
                 <w:lang w:val="tr-TR"/>
               </w:rPr>
             </w:pPr>
-            <w:r>
-              <w:rPr>
-                <w:rFonts w:asciiTheme="majorHAnsi" w:hAnsiTheme="majorHAnsi"/>
-                <w:color w:val="0070C0"/>
-                <w:lang w:val="tr-TR"/>
-              </w:rPr>
-              <w:t>Utkudan datalar geldi bana PNE ve optimal portföy soruyor. Bu gece bir bilgi yollamaya çalışacağımı söyledim.</w:t>
+            <w:proofErr w:type="gramStart"/>
+            <w:r>
+              <w:rPr>
+                <w:rFonts w:asciiTheme="majorHAnsi" w:hAnsiTheme="majorHAnsi"/>
+                <w:color w:val="0070C0"/>
+                <w:lang w:val="tr-TR"/>
+              </w:rPr>
+              <w:t>Utkudan</w:t>
+            </w:r>
+            <w:proofErr w:type="gramEnd"/>
+            <w:r>
+              <w:rPr>
+                <w:rFonts w:asciiTheme="majorHAnsi" w:hAnsiTheme="majorHAnsi"/>
+                <w:color w:val="0070C0"/>
+                <w:lang w:val="tr-TR"/>
+              </w:rPr>
+              <w:t xml:space="preserve"> datalar geldi bana PNE ve optimal portföy soruyor. Bu gece bir bilgi yollamaya çalışacağımı söyledim.</w:t>
             </w:r>
           </w:p>
         </w:tc>
         <w:tc>
           <w:tcPr>
-            <w:tcW w:w="2697" w:type="dxa"/>
+            <w:tcW w:w="3261" w:type="dxa"/>
           </w:tcPr>
           <w:p>
             <w:pPr>
@@ -1350,13 +1319,39 @@
                 <w:lang w:val="tr-TR"/>
               </w:rPr>
             </w:pPr>
+            <w:r>
+              <w:rPr>
+                <w:rFonts w:asciiTheme="majorHAnsi" w:hAnsiTheme="majorHAnsi"/>
+                <w:color w:val="0070C0"/>
+                <w:lang w:val="tr-TR"/>
+              </w:rPr>
+              <w:t xml:space="preserve">Data </w:t>
+            </w:r>
+            <w:proofErr w:type="gramStart"/>
+            <w:r>
+              <w:rPr>
+                <w:rFonts w:asciiTheme="majorHAnsi" w:hAnsiTheme="majorHAnsi"/>
+                <w:color w:val="0070C0"/>
+                <w:lang w:val="tr-TR"/>
+              </w:rPr>
+              <w:t>4.03’de</w:t>
+            </w:r>
+            <w:proofErr w:type="gramEnd"/>
+            <w:r>
+              <w:rPr>
+                <w:rFonts w:asciiTheme="majorHAnsi" w:hAnsiTheme="majorHAnsi"/>
+                <w:color w:val="0070C0"/>
+                <w:lang w:val="tr-TR"/>
+              </w:rPr>
+              <w:t xml:space="preserve"> yollandı.</w:t>
+            </w:r>
           </w:p>
         </w:tc>
       </w:tr>
       <w:tr>
         <w:tc>
           <w:tcPr>
-            <w:tcW w:w="988" w:type="dxa"/>
+            <w:tcW w:w="914" w:type="dxa"/>
           </w:tcPr>
           <w:p>
             <w:pPr>
@@ -1365,6 +1360,7 @@
                 <w:ilvl w:val="0"/>
                 <w:numId w:val="5"/>
               </w:numPr>
+              <w:jc w:val="center"/>
               <w:rPr>
                 <w:rFonts w:asciiTheme="majorHAnsi" w:hAnsiTheme="majorHAnsi"/>
                 <w:color w:val="0070C0"/>
@@ -1375,7 +1371,7 @@
         </w:tc>
         <w:tc>
           <w:tcPr>
-            <w:tcW w:w="1842" w:type="dxa"/>
+            <w:tcW w:w="1277" w:type="dxa"/>
           </w:tcPr>
           <w:p>
             <w:pPr>
@@ -1397,7 +1393,7 @@
         </w:tc>
         <w:tc>
           <w:tcPr>
-            <w:tcW w:w="3966" w:type="dxa"/>
+            <w:tcW w:w="4041" w:type="dxa"/>
           </w:tcPr>
           <w:p>
             <w:pPr>
@@ -1431,21 +1427,13 @@
                 <w:color w:val="0070C0"/>
                 <w:lang w:val="tr-TR"/>
               </w:rPr>
-              <w:t xml:space="preserve"> gelerek sosyal medya yönetimini hafta içi konuşalım dedik.</w:t>
-            </w:r>
-            <w:r>
-              <w:rPr>
-                <w:rFonts w:asciiTheme="majorHAnsi" w:hAnsiTheme="majorHAnsi"/>
-                <w:color w:val="0070C0"/>
-                <w:lang w:val="tr-TR"/>
-              </w:rPr>
-              <w:t xml:space="preserve"> </w:t>
+              <w:t xml:space="preserve"> gelerek sosyal medya yönetimini hafta içi konuşalım dedik. </w:t>
             </w:r>
           </w:p>
         </w:tc>
         <w:tc>
           <w:tcPr>
-            <w:tcW w:w="2697" w:type="dxa"/>
+            <w:tcW w:w="3261" w:type="dxa"/>
           </w:tcPr>
           <w:p>
             <w:pPr>
@@ -1509,7 +1497,7 @@
       <w:tr>
         <w:tc>
           <w:tcPr>
-            <w:tcW w:w="988" w:type="dxa"/>
+            <w:tcW w:w="914" w:type="dxa"/>
           </w:tcPr>
           <w:p>
             <w:pPr>
@@ -1518,6 +1506,7 @@
                 <w:ilvl w:val="0"/>
                 <w:numId w:val="5"/>
               </w:numPr>
+              <w:jc w:val="center"/>
               <w:rPr>
                 <w:rFonts w:asciiTheme="majorHAnsi" w:hAnsiTheme="majorHAnsi"/>
                 <w:color w:val="0070C0"/>
@@ -1528,7 +1517,7 @@
         </w:tc>
         <w:tc>
           <w:tcPr>
-            <w:tcW w:w="1842" w:type="dxa"/>
+            <w:tcW w:w="1277" w:type="dxa"/>
           </w:tcPr>
           <w:p>
             <w:pPr>
@@ -1550,7 +1539,7 @@
         </w:tc>
         <w:tc>
           <w:tcPr>
-            <w:tcW w:w="3966" w:type="dxa"/>
+            <w:tcW w:w="4041" w:type="dxa"/>
           </w:tcPr>
           <w:p>
             <w:pPr>
@@ -1572,7 +1561,7 @@
         </w:tc>
         <w:tc>
           <w:tcPr>
-            <w:tcW w:w="2697" w:type="dxa"/>
+            <w:tcW w:w="3261" w:type="dxa"/>
           </w:tcPr>
           <w:p>
             <w:pPr>
@@ -1602,7 +1591,7 @@
       <w:tr>
         <w:tc>
           <w:tcPr>
-            <w:tcW w:w="988" w:type="dxa"/>
+            <w:tcW w:w="914" w:type="dxa"/>
           </w:tcPr>
           <w:p>
             <w:pPr>
@@ -1611,6 +1600,7 @@
                 <w:ilvl w:val="0"/>
                 <w:numId w:val="5"/>
               </w:numPr>
+              <w:jc w:val="center"/>
               <w:rPr>
                 <w:rFonts w:asciiTheme="majorHAnsi" w:hAnsiTheme="majorHAnsi"/>
                 <w:color w:val="0070C0"/>
@@ -1621,7 +1611,7 @@
         </w:tc>
         <w:tc>
           <w:tcPr>
-            <w:tcW w:w="1842" w:type="dxa"/>
+            <w:tcW w:w="1277" w:type="dxa"/>
           </w:tcPr>
           <w:p>
             <w:pPr>
@@ -1643,7 +1633,7 @@
         </w:tc>
         <w:tc>
           <w:tcPr>
-            <w:tcW w:w="3966" w:type="dxa"/>
+            <w:tcW w:w="4041" w:type="dxa"/>
           </w:tcPr>
           <w:p>
             <w:pPr>
@@ -1665,7 +1655,7 @@
         </w:tc>
         <w:tc>
           <w:tcPr>
-            <w:tcW w:w="2697" w:type="dxa"/>
+            <w:tcW w:w="3261" w:type="dxa"/>
           </w:tcPr>
           <w:p>
             <w:pPr>
@@ -1687,7 +1677,25 @@
                 <w:color w:val="0070C0"/>
                 <w:lang w:val="tr-TR"/>
               </w:rPr>
-              <w:t>Bu Cuma öğlen</w:t>
+              <w:t xml:space="preserve">Bu </w:t>
+            </w:r>
+            <w:proofErr w:type="gramStart"/>
+            <w:r>
+              <w:rPr>
+                <w:rFonts w:asciiTheme="majorHAnsi" w:hAnsiTheme="majorHAnsi"/>
+                <w:color w:val="0070C0"/>
+                <w:lang w:val="tr-TR"/>
+              </w:rPr>
+              <w:t>Cuma</w:t>
+            </w:r>
+            <w:proofErr w:type="gramEnd"/>
+            <w:r>
+              <w:rPr>
+                <w:rFonts w:asciiTheme="majorHAnsi" w:hAnsiTheme="majorHAnsi"/>
+                <w:color w:val="0070C0"/>
+                <w:lang w:val="tr-TR"/>
+              </w:rPr>
+              <w:t xml:space="preserve"> öğlen</w:t>
             </w:r>
           </w:p>
         </w:tc>
@@ -1695,7 +1703,7 @@
       <w:tr>
         <w:tc>
           <w:tcPr>
-            <w:tcW w:w="988" w:type="dxa"/>
+            <w:tcW w:w="914" w:type="dxa"/>
           </w:tcPr>
           <w:p>
             <w:pPr>
@@ -1704,6 +1712,7 @@
                 <w:ilvl w:val="0"/>
                 <w:numId w:val="5"/>
               </w:numPr>
+              <w:jc w:val="center"/>
               <w:rPr>
                 <w:rFonts w:asciiTheme="majorHAnsi" w:hAnsiTheme="majorHAnsi"/>
                 <w:color w:val="0070C0"/>
@@ -1714,7 +1723,7 @@
         </w:tc>
         <w:tc>
           <w:tcPr>
-            <w:tcW w:w="1842" w:type="dxa"/>
+            <w:tcW w:w="1277" w:type="dxa"/>
           </w:tcPr>
           <w:p>
             <w:pPr>
@@ -1736,7 +1745,7 @@
         </w:tc>
         <w:tc>
           <w:tcPr>
-            <w:tcW w:w="3966" w:type="dxa"/>
+            <w:tcW w:w="4041" w:type="dxa"/>
           </w:tcPr>
           <w:p>
             <w:pPr>
@@ -1752,13 +1761,13 @@
                 <w:color w:val="0070C0"/>
                 <w:lang w:val="tr-TR"/>
               </w:rPr>
-              <w:t>Okan ile yarım kalan görüşme planlanacak</w:t>
+              <w:t>Okan ile yarım kalan görüşme planlandı. Şehir dışında olacaklar</w:t>
             </w:r>
           </w:p>
         </w:tc>
         <w:tc>
           <w:tcPr>
-            <w:tcW w:w="2697" w:type="dxa"/>
+            <w:tcW w:w="3261" w:type="dxa"/>
           </w:tcPr>
           <w:p>
             <w:pPr>
@@ -1774,14 +1783,2079 @@
                 <w:lang w:val="tr-TR"/>
               </w:rPr>
             </w:pPr>
-            <w:r>
-              <w:rPr>
-                <w:rFonts w:asciiTheme="majorHAnsi" w:hAnsiTheme="majorHAnsi"/>
-                <w:color w:val="0070C0"/>
-                <w:lang w:val="tr-TR"/>
-              </w:rPr>
-              <w:t>Bu Cuma akşam ?</w:t>
-            </w:r>
+          </w:p>
+        </w:tc>
+      </w:tr>
+      <w:tr>
+        <w:tc>
+          <w:tcPr>
+            <w:tcW w:w="914" w:type="dxa"/>
+          </w:tcPr>
+          <w:p>
+            <w:pPr>
+              <w:pStyle w:val="ListeParagraf"/>
+              <w:numPr>
+                <w:ilvl w:val="0"/>
+                <w:numId w:val="5"/>
+              </w:numPr>
+              <w:jc w:val="center"/>
+              <w:rPr>
+                <w:rFonts w:asciiTheme="majorHAnsi" w:hAnsiTheme="majorHAnsi"/>
+                <w:color w:val="0070C0"/>
+                <w:lang w:val="tr-TR"/>
+              </w:rPr>
+            </w:pPr>
+          </w:p>
+        </w:tc>
+        <w:tc>
+          <w:tcPr>
+            <w:tcW w:w="1277" w:type="dxa"/>
+          </w:tcPr>
+          <w:p>
+            <w:pPr>
+              <w:rPr>
+                <w:rFonts w:asciiTheme="majorHAnsi" w:hAnsiTheme="majorHAnsi"/>
+                <w:color w:val="0070C0"/>
+                <w:lang w:val="tr-TR"/>
+              </w:rPr>
+            </w:pPr>
+            <w:r>
+              <w:rPr>
+                <w:rFonts w:asciiTheme="majorHAnsi" w:hAnsiTheme="majorHAnsi"/>
+                <w:color w:val="0070C0"/>
+                <w:lang w:val="tr-TR"/>
+              </w:rPr>
+              <w:t>4 Mart 2024</w:t>
+            </w:r>
+          </w:p>
+        </w:tc>
+        <w:tc>
+          <w:tcPr>
+            <w:tcW w:w="4041" w:type="dxa"/>
+          </w:tcPr>
+          <w:p>
+            <w:pPr>
+              <w:rPr>
+                <w:rFonts w:asciiTheme="majorHAnsi" w:hAnsiTheme="majorHAnsi"/>
+                <w:color w:val="0070C0"/>
+                <w:lang w:val="tr-TR"/>
+              </w:rPr>
+            </w:pPr>
+            <w:r>
+              <w:rPr>
+                <w:rFonts w:asciiTheme="majorHAnsi" w:hAnsiTheme="majorHAnsi"/>
+                <w:color w:val="0070C0"/>
+                <w:lang w:val="tr-TR"/>
+              </w:rPr>
+              <w:t xml:space="preserve">Utku beyle görüşme: </w:t>
+            </w:r>
+          </w:p>
+          <w:p>
+            <w:pPr>
+              <w:pStyle w:val="ListeParagraf"/>
+              <w:numPr>
+                <w:ilvl w:val="0"/>
+                <w:numId w:val="7"/>
+              </w:numPr>
+              <w:rPr>
+                <w:rFonts w:asciiTheme="majorHAnsi" w:hAnsiTheme="majorHAnsi"/>
+                <w:color w:val="0070C0"/>
+                <w:lang w:val="tr-TR"/>
+              </w:rPr>
+            </w:pPr>
+            <w:r>
+              <w:rPr>
+                <w:rFonts w:asciiTheme="majorHAnsi" w:hAnsiTheme="majorHAnsi"/>
+                <w:color w:val="0070C0"/>
+                <w:lang w:val="tr-TR"/>
+              </w:rPr>
+              <w:t>Fonlarla ilgili bir platform</w:t>
+            </w:r>
+          </w:p>
+          <w:p>
+            <w:pPr>
+              <w:pStyle w:val="ListeParagraf"/>
+              <w:numPr>
+                <w:ilvl w:val="0"/>
+                <w:numId w:val="7"/>
+              </w:numPr>
+              <w:rPr>
+                <w:rFonts w:asciiTheme="majorHAnsi" w:hAnsiTheme="majorHAnsi"/>
+                <w:color w:val="0070C0"/>
+                <w:lang w:val="tr-TR"/>
+              </w:rPr>
+            </w:pPr>
+            <w:r>
+              <w:rPr>
+                <w:rFonts w:asciiTheme="majorHAnsi" w:hAnsiTheme="majorHAnsi"/>
+                <w:color w:val="0070C0"/>
+                <w:lang w:val="tr-TR"/>
+              </w:rPr>
+              <w:t xml:space="preserve">C </w:t>
+            </w:r>
+            <w:proofErr w:type="spellStart"/>
+            <w:r>
+              <w:rPr>
+                <w:rFonts w:asciiTheme="majorHAnsi" w:hAnsiTheme="majorHAnsi"/>
+                <w:color w:val="0070C0"/>
+                <w:lang w:val="tr-TR"/>
+              </w:rPr>
+              <w:t>sharpe</w:t>
+            </w:r>
+            <w:proofErr w:type="spellEnd"/>
+            <w:r>
+              <w:rPr>
+                <w:rFonts w:asciiTheme="majorHAnsi" w:hAnsiTheme="majorHAnsi"/>
+                <w:color w:val="0070C0"/>
+                <w:lang w:val="tr-TR"/>
+              </w:rPr>
+              <w:t xml:space="preserve"> a çevirme işi </w:t>
+            </w:r>
+          </w:p>
+          <w:p>
+            <w:pPr>
+              <w:pStyle w:val="ListeParagraf"/>
+              <w:numPr>
+                <w:ilvl w:val="0"/>
+                <w:numId w:val="7"/>
+              </w:numPr>
+              <w:rPr>
+                <w:rFonts w:asciiTheme="majorHAnsi" w:hAnsiTheme="majorHAnsi"/>
+                <w:color w:val="0070C0"/>
+                <w:lang w:val="tr-TR"/>
+              </w:rPr>
+            </w:pPr>
+            <w:r>
+              <w:rPr>
+                <w:rFonts w:asciiTheme="majorHAnsi" w:hAnsiTheme="majorHAnsi"/>
+                <w:color w:val="0070C0"/>
+                <w:lang w:val="tr-TR"/>
+              </w:rPr>
+              <w:t xml:space="preserve">Otomatik bir hale getirip pazara çıkarabiliriz. </w:t>
+            </w:r>
+          </w:p>
+          <w:p>
+            <w:pPr>
+              <w:pStyle w:val="ListeParagraf"/>
+              <w:numPr>
+                <w:ilvl w:val="0"/>
+                <w:numId w:val="7"/>
+              </w:numPr>
+              <w:rPr>
+                <w:rFonts w:asciiTheme="majorHAnsi" w:hAnsiTheme="majorHAnsi"/>
+                <w:color w:val="0070C0"/>
+                <w:lang w:val="tr-TR"/>
+              </w:rPr>
+            </w:pPr>
+            <w:proofErr w:type="spellStart"/>
+            <w:r>
+              <w:rPr>
+                <w:rFonts w:asciiTheme="majorHAnsi" w:hAnsiTheme="majorHAnsi"/>
+                <w:color w:val="0070C0"/>
+                <w:lang w:val="tr-TR"/>
+              </w:rPr>
+              <w:t>Short</w:t>
+            </w:r>
+            <w:proofErr w:type="spellEnd"/>
+            <w:r>
+              <w:rPr>
+                <w:rFonts w:asciiTheme="majorHAnsi" w:hAnsiTheme="majorHAnsi"/>
+                <w:color w:val="0070C0"/>
+                <w:lang w:val="tr-TR"/>
+              </w:rPr>
+              <w:t xml:space="preserve"> pozisyonuna doğru zamanda geçiriyorsa</w:t>
+            </w:r>
+          </w:p>
+          <w:p>
+            <w:pPr>
+              <w:pStyle w:val="ListeParagraf"/>
+              <w:numPr>
+                <w:ilvl w:val="0"/>
+                <w:numId w:val="7"/>
+              </w:numPr>
+              <w:rPr>
+                <w:rFonts w:asciiTheme="majorHAnsi" w:hAnsiTheme="majorHAnsi"/>
+                <w:color w:val="0070C0"/>
+                <w:lang w:val="tr-TR"/>
+              </w:rPr>
+            </w:pPr>
+            <w:r>
+              <w:rPr>
+                <w:rFonts w:asciiTheme="majorHAnsi" w:hAnsiTheme="majorHAnsi"/>
+                <w:color w:val="0070C0"/>
+                <w:lang w:val="tr-TR"/>
+              </w:rPr>
+              <w:t xml:space="preserve">4-5 kişilik yapı 9 milyar üzerinde </w:t>
+            </w:r>
+            <w:proofErr w:type="spellStart"/>
+            <w:r>
+              <w:rPr>
+                <w:rFonts w:asciiTheme="majorHAnsi" w:hAnsiTheme="majorHAnsi"/>
+                <w:color w:val="0070C0"/>
+                <w:lang w:val="tr-TR"/>
+              </w:rPr>
+              <w:t>nakiti</w:t>
+            </w:r>
+            <w:proofErr w:type="spellEnd"/>
+            <w:r>
+              <w:rPr>
+                <w:rFonts w:asciiTheme="majorHAnsi" w:hAnsiTheme="majorHAnsi"/>
+                <w:color w:val="0070C0"/>
+                <w:lang w:val="tr-TR"/>
+              </w:rPr>
+              <w:t xml:space="preserve"> yönetiyor.</w:t>
+            </w:r>
+          </w:p>
+          <w:p>
+            <w:pPr>
+              <w:pStyle w:val="ListeParagraf"/>
+              <w:numPr>
+                <w:ilvl w:val="0"/>
+                <w:numId w:val="7"/>
+              </w:numPr>
+              <w:rPr>
+                <w:rFonts w:asciiTheme="majorHAnsi" w:hAnsiTheme="majorHAnsi"/>
+                <w:color w:val="0070C0"/>
+                <w:lang w:val="tr-TR"/>
+              </w:rPr>
+            </w:pPr>
+            <w:r>
+              <w:rPr>
+                <w:rFonts w:asciiTheme="majorHAnsi" w:hAnsiTheme="majorHAnsi"/>
+                <w:color w:val="0070C0"/>
+                <w:lang w:val="tr-TR"/>
+              </w:rPr>
+              <w:t>BORSA nasıl alınacak</w:t>
+            </w:r>
+          </w:p>
+          <w:p>
+            <w:pPr>
+              <w:pStyle w:val="ListeParagraf"/>
+              <w:numPr>
+                <w:ilvl w:val="0"/>
+                <w:numId w:val="7"/>
+              </w:numPr>
+              <w:rPr>
+                <w:rFonts w:asciiTheme="majorHAnsi" w:hAnsiTheme="majorHAnsi"/>
+                <w:color w:val="0070C0"/>
+                <w:lang w:val="tr-TR"/>
+              </w:rPr>
+            </w:pPr>
+            <w:r>
+              <w:rPr>
+                <w:rFonts w:asciiTheme="majorHAnsi" w:hAnsiTheme="majorHAnsi"/>
+                <w:color w:val="0070C0"/>
+                <w:lang w:val="tr-TR"/>
+              </w:rPr>
+              <w:t>Sinyalleri nasıl verecek</w:t>
+            </w:r>
+          </w:p>
+          <w:p>
+            <w:pPr>
+              <w:pStyle w:val="ListeParagraf"/>
+              <w:numPr>
+                <w:ilvl w:val="0"/>
+                <w:numId w:val="7"/>
+              </w:numPr>
+              <w:rPr>
+                <w:rFonts w:asciiTheme="majorHAnsi" w:hAnsiTheme="majorHAnsi"/>
+                <w:color w:val="0070C0"/>
+                <w:lang w:val="tr-TR"/>
+              </w:rPr>
+            </w:pPr>
+            <w:r>
+              <w:rPr>
+                <w:rFonts w:asciiTheme="majorHAnsi" w:hAnsiTheme="majorHAnsi"/>
+                <w:color w:val="0070C0"/>
+                <w:lang w:val="tr-TR"/>
+              </w:rPr>
+              <w:t>Nefes endeksi artanları çıkarır</w:t>
+            </w:r>
+          </w:p>
+          <w:p>
+            <w:pPr>
+              <w:pStyle w:val="ListeParagraf"/>
+              <w:numPr>
+                <w:ilvl w:val="0"/>
+                <w:numId w:val="7"/>
+              </w:numPr>
+              <w:rPr>
+                <w:rFonts w:asciiTheme="majorHAnsi" w:hAnsiTheme="majorHAnsi"/>
+                <w:color w:val="0070C0"/>
+                <w:lang w:val="tr-TR"/>
+              </w:rPr>
+            </w:pPr>
+            <w:proofErr w:type="spellStart"/>
+            <w:r>
+              <w:rPr>
+                <w:rFonts w:asciiTheme="majorHAnsi" w:hAnsiTheme="majorHAnsi"/>
+                <w:color w:val="0070C0"/>
+                <w:lang w:val="tr-TR"/>
+              </w:rPr>
+              <w:t>Uptrend</w:t>
+            </w:r>
+            <w:proofErr w:type="spellEnd"/>
+            <w:r>
+              <w:rPr>
+                <w:rFonts w:asciiTheme="majorHAnsi" w:hAnsiTheme="majorHAnsi"/>
+                <w:color w:val="0070C0"/>
+                <w:lang w:val="tr-TR"/>
+              </w:rPr>
+              <w:t xml:space="preserve"> dekiler </w:t>
+            </w:r>
+            <w:proofErr w:type="spellStart"/>
+            <w:r>
+              <w:rPr>
+                <w:rFonts w:asciiTheme="majorHAnsi" w:hAnsiTheme="majorHAnsi"/>
+                <w:color w:val="0070C0"/>
+                <w:lang w:val="tr-TR"/>
+              </w:rPr>
+              <w:t>downtrend</w:t>
+            </w:r>
+            <w:proofErr w:type="spellEnd"/>
+            <w:r>
+              <w:rPr>
+                <w:rFonts w:asciiTheme="majorHAnsi" w:hAnsiTheme="majorHAnsi"/>
+                <w:color w:val="0070C0"/>
+                <w:lang w:val="tr-TR"/>
+              </w:rPr>
+              <w:t xml:space="preserve"> dekiler</w:t>
+            </w:r>
+          </w:p>
+          <w:p>
+            <w:pPr>
+              <w:pStyle w:val="ListeParagraf"/>
+              <w:numPr>
+                <w:ilvl w:val="0"/>
+                <w:numId w:val="7"/>
+              </w:numPr>
+              <w:rPr>
+                <w:rFonts w:asciiTheme="majorHAnsi" w:hAnsiTheme="majorHAnsi"/>
+                <w:color w:val="0070C0"/>
+                <w:lang w:val="tr-TR"/>
+              </w:rPr>
+            </w:pPr>
+            <w:r>
+              <w:rPr>
+                <w:rFonts w:asciiTheme="majorHAnsi" w:hAnsiTheme="majorHAnsi"/>
+                <w:color w:val="0070C0"/>
+                <w:lang w:val="tr-TR"/>
+              </w:rPr>
+              <w:t xml:space="preserve">7-8 civarında bir kaldıraç var XAGUSD XAUUSD </w:t>
+            </w:r>
+          </w:p>
+          <w:p>
+            <w:pPr>
+              <w:pStyle w:val="ListeParagraf"/>
+              <w:numPr>
+                <w:ilvl w:val="0"/>
+                <w:numId w:val="7"/>
+              </w:numPr>
+              <w:rPr>
+                <w:rFonts w:asciiTheme="majorHAnsi" w:hAnsiTheme="majorHAnsi"/>
+                <w:color w:val="0070C0"/>
+                <w:lang w:val="tr-TR"/>
+              </w:rPr>
+            </w:pPr>
+            <w:proofErr w:type="spellStart"/>
+            <w:r>
+              <w:rPr>
+                <w:rFonts w:asciiTheme="majorHAnsi" w:hAnsiTheme="majorHAnsi"/>
+                <w:color w:val="0070C0"/>
+                <w:lang w:val="tr-TR"/>
+              </w:rPr>
+              <w:t>Downtrendde</w:t>
+            </w:r>
+            <w:proofErr w:type="spellEnd"/>
+            <w:r>
+              <w:rPr>
+                <w:rFonts w:asciiTheme="majorHAnsi" w:hAnsiTheme="majorHAnsi"/>
+                <w:color w:val="0070C0"/>
+                <w:lang w:val="tr-TR"/>
+              </w:rPr>
+              <w:t xml:space="preserve">: </w:t>
+            </w:r>
+            <w:proofErr w:type="spellStart"/>
+            <w:r>
+              <w:rPr>
+                <w:rFonts w:asciiTheme="majorHAnsi" w:hAnsiTheme="majorHAnsi"/>
+                <w:color w:val="0070C0"/>
+                <w:lang w:val="tr-TR"/>
+              </w:rPr>
+              <w:t>Standatrd</w:t>
+            </w:r>
+            <w:proofErr w:type="spellEnd"/>
+            <w:r>
+              <w:rPr>
+                <w:rFonts w:asciiTheme="majorHAnsi" w:hAnsiTheme="majorHAnsi"/>
+                <w:color w:val="0070C0"/>
+                <w:lang w:val="tr-TR"/>
+              </w:rPr>
+              <w:t xml:space="preserve"> </w:t>
+            </w:r>
+            <w:proofErr w:type="spellStart"/>
+            <w:r>
+              <w:rPr>
+                <w:rFonts w:asciiTheme="majorHAnsi" w:hAnsiTheme="majorHAnsi"/>
+                <w:color w:val="0070C0"/>
+                <w:lang w:val="tr-TR"/>
+              </w:rPr>
+              <w:t>spamsı</w:t>
+            </w:r>
+            <w:proofErr w:type="spellEnd"/>
+            <w:r>
+              <w:rPr>
+                <w:rFonts w:asciiTheme="majorHAnsi" w:hAnsiTheme="majorHAnsi"/>
+                <w:color w:val="0070C0"/>
+                <w:lang w:val="tr-TR"/>
+              </w:rPr>
+              <w:t xml:space="preserve"> daha az hisseleri seçeriz </w:t>
+            </w:r>
+            <w:proofErr w:type="gramStart"/>
+            <w:r>
+              <w:rPr>
+                <w:rFonts w:asciiTheme="majorHAnsi" w:hAnsiTheme="majorHAnsi"/>
+                <w:color w:val="0070C0"/>
+                <w:lang w:val="tr-TR"/>
+              </w:rPr>
+              <w:t>%80</w:t>
+            </w:r>
+            <w:proofErr w:type="gramEnd"/>
+            <w:r>
+              <w:rPr>
+                <w:rFonts w:asciiTheme="majorHAnsi" w:hAnsiTheme="majorHAnsi"/>
+                <w:color w:val="0070C0"/>
+                <w:lang w:val="tr-TR"/>
+              </w:rPr>
+              <w:t xml:space="preserve"> </w:t>
+            </w:r>
+            <w:proofErr w:type="spellStart"/>
+            <w:r>
+              <w:rPr>
+                <w:rFonts w:asciiTheme="majorHAnsi" w:hAnsiTheme="majorHAnsi"/>
+                <w:color w:val="0070C0"/>
+                <w:lang w:val="tr-TR"/>
+              </w:rPr>
+              <w:t>lik</w:t>
+            </w:r>
+            <w:proofErr w:type="spellEnd"/>
+            <w:r>
+              <w:rPr>
+                <w:rFonts w:asciiTheme="majorHAnsi" w:hAnsiTheme="majorHAnsi"/>
+                <w:color w:val="0070C0"/>
+                <w:lang w:val="tr-TR"/>
+              </w:rPr>
+              <w:t xml:space="preserve"> kısmın %9 x4 geri kalana %5 den aşağıda </w:t>
+            </w:r>
+          </w:p>
+          <w:p>
+            <w:pPr>
+              <w:pStyle w:val="ListeParagraf"/>
+              <w:numPr>
+                <w:ilvl w:val="0"/>
+                <w:numId w:val="7"/>
+              </w:numPr>
+              <w:rPr>
+                <w:rFonts w:asciiTheme="majorHAnsi" w:hAnsiTheme="majorHAnsi"/>
+                <w:color w:val="0070C0"/>
+                <w:lang w:val="tr-TR"/>
+              </w:rPr>
+            </w:pPr>
+            <w:proofErr w:type="gramStart"/>
+            <w:r>
+              <w:rPr>
+                <w:rFonts w:asciiTheme="majorHAnsi" w:hAnsiTheme="majorHAnsi"/>
+                <w:color w:val="0070C0"/>
+                <w:lang w:val="tr-TR"/>
+              </w:rPr>
+              <w:t>%9</w:t>
+            </w:r>
+            <w:proofErr w:type="gramEnd"/>
+            <w:r>
+              <w:rPr>
+                <w:rFonts w:asciiTheme="majorHAnsi" w:hAnsiTheme="majorHAnsi"/>
+                <w:color w:val="0070C0"/>
+                <w:lang w:val="tr-TR"/>
+              </w:rPr>
+              <w:t xml:space="preserve"> </w:t>
+            </w:r>
+            <w:proofErr w:type="spellStart"/>
+            <w:r>
+              <w:rPr>
+                <w:rFonts w:asciiTheme="majorHAnsi" w:hAnsiTheme="majorHAnsi"/>
+                <w:color w:val="0070C0"/>
+                <w:lang w:val="tr-TR"/>
+              </w:rPr>
+              <w:t>ların</w:t>
+            </w:r>
+            <w:proofErr w:type="spellEnd"/>
+            <w:r>
+              <w:rPr>
+                <w:rFonts w:asciiTheme="majorHAnsi" w:hAnsiTheme="majorHAnsi"/>
+                <w:color w:val="0070C0"/>
+                <w:lang w:val="tr-TR"/>
+              </w:rPr>
+              <w:t xml:space="preserve"> </w:t>
+            </w:r>
+            <w:proofErr w:type="spellStart"/>
+            <w:r>
+              <w:rPr>
+                <w:rFonts w:asciiTheme="majorHAnsi" w:hAnsiTheme="majorHAnsi"/>
+                <w:color w:val="0070C0"/>
+                <w:lang w:val="tr-TR"/>
+              </w:rPr>
+              <w:t>std</w:t>
+            </w:r>
+            <w:proofErr w:type="spellEnd"/>
+            <w:r>
+              <w:rPr>
+                <w:rFonts w:asciiTheme="majorHAnsi" w:hAnsiTheme="majorHAnsi"/>
+                <w:color w:val="0070C0"/>
+                <w:lang w:val="tr-TR"/>
+              </w:rPr>
+              <w:t xml:space="preserve"> sapması daha az olmalı</w:t>
+            </w:r>
+          </w:p>
+          <w:p>
+            <w:pPr>
+              <w:pStyle w:val="ListeParagraf"/>
+              <w:numPr>
+                <w:ilvl w:val="0"/>
+                <w:numId w:val="7"/>
+              </w:numPr>
+              <w:rPr>
+                <w:rFonts w:asciiTheme="majorHAnsi" w:hAnsiTheme="majorHAnsi"/>
+                <w:color w:val="0070C0"/>
+                <w:lang w:val="tr-TR"/>
+              </w:rPr>
+            </w:pPr>
+            <w:proofErr w:type="gramStart"/>
+            <w:r>
+              <w:rPr>
+                <w:rFonts w:asciiTheme="majorHAnsi" w:hAnsiTheme="majorHAnsi"/>
+                <w:color w:val="0070C0"/>
+                <w:lang w:val="tr-TR"/>
+              </w:rPr>
+              <w:t>%10</w:t>
+            </w:r>
+            <w:proofErr w:type="gramEnd"/>
+            <w:r>
+              <w:rPr>
+                <w:rFonts w:asciiTheme="majorHAnsi" w:hAnsiTheme="majorHAnsi"/>
+                <w:color w:val="0070C0"/>
+                <w:lang w:val="tr-TR"/>
+              </w:rPr>
+              <w:t xml:space="preserve"> </w:t>
+            </w:r>
+            <w:proofErr w:type="spellStart"/>
+            <w:r>
+              <w:rPr>
+                <w:rFonts w:asciiTheme="majorHAnsi" w:hAnsiTheme="majorHAnsi"/>
+                <w:color w:val="0070C0"/>
+                <w:lang w:val="tr-TR"/>
+              </w:rPr>
+              <w:t>luk</w:t>
+            </w:r>
+            <w:proofErr w:type="spellEnd"/>
+            <w:r>
+              <w:rPr>
+                <w:rFonts w:asciiTheme="majorHAnsi" w:hAnsiTheme="majorHAnsi"/>
+                <w:color w:val="0070C0"/>
+                <w:lang w:val="tr-TR"/>
+              </w:rPr>
+              <w:t xml:space="preserve"> kısmında </w:t>
+            </w:r>
+            <w:proofErr w:type="spellStart"/>
+            <w:r>
+              <w:rPr>
+                <w:rFonts w:asciiTheme="majorHAnsi" w:hAnsiTheme="majorHAnsi"/>
+                <w:color w:val="0070C0"/>
+                <w:lang w:val="tr-TR"/>
+              </w:rPr>
+              <w:t>short</w:t>
+            </w:r>
+            <w:proofErr w:type="spellEnd"/>
+            <w:r>
+              <w:rPr>
+                <w:rFonts w:asciiTheme="majorHAnsi" w:hAnsiTheme="majorHAnsi"/>
+                <w:color w:val="0070C0"/>
+                <w:lang w:val="tr-TR"/>
+              </w:rPr>
+              <w:t xml:space="preserve"> açılacak</w:t>
+            </w:r>
+          </w:p>
+          <w:p>
+            <w:pPr>
+              <w:pStyle w:val="ListeParagraf"/>
+              <w:numPr>
+                <w:ilvl w:val="0"/>
+                <w:numId w:val="7"/>
+              </w:numPr>
+              <w:rPr>
+                <w:rFonts w:asciiTheme="majorHAnsi" w:hAnsiTheme="majorHAnsi"/>
+                <w:color w:val="0070C0"/>
+                <w:lang w:val="tr-TR"/>
+              </w:rPr>
+            </w:pPr>
+            <w:r>
+              <w:rPr>
+                <w:rFonts w:asciiTheme="majorHAnsi" w:hAnsiTheme="majorHAnsi"/>
+                <w:color w:val="0070C0"/>
+                <w:lang w:val="tr-TR"/>
+              </w:rPr>
+              <w:t xml:space="preserve">İşlem </w:t>
+            </w:r>
+            <w:proofErr w:type="spellStart"/>
+            <w:r>
+              <w:rPr>
+                <w:rFonts w:asciiTheme="majorHAnsi" w:hAnsiTheme="majorHAnsi"/>
+                <w:color w:val="0070C0"/>
+                <w:lang w:val="tr-TR"/>
+              </w:rPr>
+              <w:t>roll</w:t>
+            </w:r>
+            <w:proofErr w:type="spellEnd"/>
+            <w:r>
+              <w:rPr>
+                <w:rFonts w:asciiTheme="majorHAnsi" w:hAnsiTheme="majorHAnsi"/>
+                <w:color w:val="0070C0"/>
+                <w:lang w:val="tr-TR"/>
+              </w:rPr>
+              <w:t xml:space="preserve"> etmek: </w:t>
+            </w:r>
+          </w:p>
+          <w:p>
+            <w:pPr>
+              <w:pStyle w:val="ListeParagraf"/>
+              <w:numPr>
+                <w:ilvl w:val="0"/>
+                <w:numId w:val="7"/>
+              </w:numPr>
+              <w:rPr>
+                <w:rFonts w:asciiTheme="majorHAnsi" w:hAnsiTheme="majorHAnsi"/>
+                <w:color w:val="0070C0"/>
+                <w:lang w:val="tr-TR"/>
+              </w:rPr>
+            </w:pPr>
+            <w:r>
+              <w:rPr>
+                <w:rFonts w:asciiTheme="majorHAnsi" w:hAnsiTheme="majorHAnsi"/>
+                <w:color w:val="0070C0"/>
+                <w:lang w:val="tr-TR"/>
+              </w:rPr>
+              <w:t xml:space="preserve">Vade </w:t>
+            </w:r>
+            <w:proofErr w:type="gramStart"/>
+            <w:r>
+              <w:rPr>
+                <w:rFonts w:asciiTheme="majorHAnsi" w:hAnsiTheme="majorHAnsi"/>
+                <w:color w:val="0070C0"/>
+                <w:lang w:val="tr-TR"/>
+              </w:rPr>
+              <w:t>sonu :</w:t>
+            </w:r>
+            <w:proofErr w:type="gramEnd"/>
+            <w:r>
+              <w:rPr>
+                <w:rFonts w:asciiTheme="majorHAnsi" w:hAnsiTheme="majorHAnsi"/>
+                <w:color w:val="0070C0"/>
+                <w:lang w:val="tr-TR"/>
+              </w:rPr>
+              <w:t xml:space="preserve"> </w:t>
+            </w:r>
+            <w:proofErr w:type="spellStart"/>
+            <w:r>
+              <w:rPr>
+                <w:rFonts w:asciiTheme="majorHAnsi" w:hAnsiTheme="majorHAnsi"/>
+                <w:color w:val="0070C0"/>
+                <w:lang w:val="tr-TR"/>
+              </w:rPr>
+              <w:t>long</w:t>
+            </w:r>
+            <w:proofErr w:type="spellEnd"/>
+            <w:r>
+              <w:rPr>
+                <w:rFonts w:asciiTheme="majorHAnsi" w:hAnsiTheme="majorHAnsi"/>
+                <w:color w:val="0070C0"/>
+                <w:lang w:val="tr-TR"/>
+              </w:rPr>
+              <w:t xml:space="preserve"> ise </w:t>
+            </w:r>
+            <w:proofErr w:type="spellStart"/>
+            <w:r>
+              <w:rPr>
+                <w:rFonts w:asciiTheme="majorHAnsi" w:hAnsiTheme="majorHAnsi"/>
+                <w:color w:val="0070C0"/>
+                <w:lang w:val="tr-TR"/>
+              </w:rPr>
+              <w:t>short-long</w:t>
+            </w:r>
+            <w:proofErr w:type="spellEnd"/>
+            <w:r>
+              <w:rPr>
+                <w:rFonts w:asciiTheme="majorHAnsi" w:hAnsiTheme="majorHAnsi"/>
+                <w:color w:val="0070C0"/>
+                <w:lang w:val="tr-TR"/>
+              </w:rPr>
+              <w:t xml:space="preserve"> işlemi</w:t>
+            </w:r>
+          </w:p>
+          <w:p>
+            <w:pPr>
+              <w:pStyle w:val="ListeParagraf"/>
+              <w:numPr>
+                <w:ilvl w:val="0"/>
+                <w:numId w:val="7"/>
+              </w:numPr>
+              <w:rPr>
+                <w:rFonts w:asciiTheme="majorHAnsi" w:hAnsiTheme="majorHAnsi"/>
+                <w:color w:val="0070C0"/>
+                <w:lang w:val="tr-TR"/>
+              </w:rPr>
+            </w:pPr>
+            <w:r>
+              <w:rPr>
+                <w:rFonts w:asciiTheme="majorHAnsi" w:hAnsiTheme="majorHAnsi"/>
+                <w:color w:val="0070C0"/>
+                <w:lang w:val="tr-TR"/>
+              </w:rPr>
+              <w:t xml:space="preserve">25 milyon </w:t>
+            </w:r>
+            <w:proofErr w:type="spellStart"/>
+            <w:r>
+              <w:rPr>
+                <w:rFonts w:asciiTheme="majorHAnsi" w:hAnsiTheme="majorHAnsi"/>
+                <w:color w:val="0070C0"/>
+                <w:lang w:val="tr-TR"/>
+              </w:rPr>
+              <w:t>long</w:t>
+            </w:r>
+            <w:proofErr w:type="spellEnd"/>
+          </w:p>
+          <w:p>
+            <w:pPr>
+              <w:pStyle w:val="ListeParagraf"/>
+              <w:numPr>
+                <w:ilvl w:val="0"/>
+                <w:numId w:val="7"/>
+              </w:numPr>
+              <w:rPr>
+                <w:rFonts w:asciiTheme="majorHAnsi" w:hAnsiTheme="majorHAnsi"/>
+                <w:color w:val="0070C0"/>
+                <w:lang w:val="tr-TR"/>
+              </w:rPr>
+            </w:pPr>
+            <w:r>
+              <w:rPr>
+                <w:rFonts w:asciiTheme="majorHAnsi" w:hAnsiTheme="majorHAnsi"/>
+                <w:color w:val="0070C0"/>
+                <w:lang w:val="tr-TR"/>
+              </w:rPr>
+              <w:t xml:space="preserve">10 milyon </w:t>
+            </w:r>
+            <w:proofErr w:type="spellStart"/>
+            <w:r>
+              <w:rPr>
+                <w:rFonts w:asciiTheme="majorHAnsi" w:hAnsiTheme="majorHAnsi"/>
+                <w:color w:val="0070C0"/>
+                <w:lang w:val="tr-TR"/>
+              </w:rPr>
+              <w:t>short</w:t>
+            </w:r>
+            <w:proofErr w:type="spellEnd"/>
+            <w:r>
+              <w:rPr>
+                <w:rFonts w:asciiTheme="majorHAnsi" w:hAnsiTheme="majorHAnsi"/>
+                <w:color w:val="0070C0"/>
+                <w:lang w:val="tr-TR"/>
+              </w:rPr>
+              <w:t xml:space="preserve"> açtım</w:t>
+            </w:r>
+          </w:p>
+          <w:p>
+            <w:pPr>
+              <w:pStyle w:val="ListeParagraf"/>
+              <w:numPr>
+                <w:ilvl w:val="0"/>
+                <w:numId w:val="7"/>
+              </w:numPr>
+              <w:rPr>
+                <w:rFonts w:asciiTheme="majorHAnsi" w:hAnsiTheme="majorHAnsi"/>
+                <w:color w:val="0070C0"/>
+                <w:lang w:val="tr-TR"/>
+              </w:rPr>
+            </w:pPr>
+            <w:r>
+              <w:rPr>
+                <w:rFonts w:asciiTheme="majorHAnsi" w:hAnsiTheme="majorHAnsi"/>
+                <w:color w:val="0070C0"/>
+                <w:lang w:val="tr-TR"/>
+              </w:rPr>
+              <w:t xml:space="preserve">16 dolar </w:t>
+            </w:r>
+          </w:p>
+          <w:p>
+            <w:pPr>
+              <w:pStyle w:val="ListeParagraf"/>
+              <w:numPr>
+                <w:ilvl w:val="0"/>
+                <w:numId w:val="7"/>
+              </w:numPr>
+              <w:rPr>
+                <w:rFonts w:asciiTheme="majorHAnsi" w:hAnsiTheme="majorHAnsi"/>
+                <w:color w:val="0070C0"/>
+                <w:lang w:val="tr-TR"/>
+              </w:rPr>
+            </w:pPr>
+            <w:r>
+              <w:rPr>
+                <w:rFonts w:asciiTheme="majorHAnsi" w:hAnsiTheme="majorHAnsi"/>
+                <w:color w:val="0070C0"/>
+                <w:lang w:val="tr-TR"/>
+              </w:rPr>
+              <w:t>10 altın</w:t>
+            </w:r>
+          </w:p>
+          <w:p>
+            <w:pPr>
+              <w:pStyle w:val="ListeParagraf"/>
+              <w:rPr>
+                <w:rFonts w:asciiTheme="majorHAnsi" w:hAnsiTheme="majorHAnsi"/>
+                <w:color w:val="0070C0"/>
+                <w:lang w:val="tr-TR"/>
+              </w:rPr>
+            </w:pPr>
+          </w:p>
+          <w:p>
+            <w:pPr>
+              <w:rPr>
+                <w:rFonts w:asciiTheme="majorHAnsi" w:hAnsiTheme="majorHAnsi"/>
+                <w:color w:val="0070C0"/>
+                <w:lang w:val="tr-TR"/>
+              </w:rPr>
+            </w:pPr>
+            <w:r>
+              <w:rPr>
+                <w:rFonts w:asciiTheme="majorHAnsi" w:hAnsiTheme="majorHAnsi"/>
+                <w:color w:val="0070C0"/>
+                <w:lang w:val="tr-TR"/>
+              </w:rPr>
+              <w:t>MATRIX VE IDEAL veri terminaller</w:t>
+            </w:r>
+          </w:p>
+          <w:p>
+            <w:pPr>
+              <w:rPr>
+                <w:rFonts w:asciiTheme="majorHAnsi" w:hAnsiTheme="majorHAnsi"/>
+                <w:color w:val="0070C0"/>
+                <w:lang w:val="tr-TR"/>
+              </w:rPr>
+            </w:pPr>
+            <w:proofErr w:type="spellStart"/>
+            <w:r>
+              <w:rPr>
+                <w:rFonts w:asciiTheme="majorHAnsi" w:hAnsiTheme="majorHAnsi"/>
+                <w:color w:val="0070C0"/>
+                <w:lang w:val="tr-TR"/>
+              </w:rPr>
+              <w:t>İnfo</w:t>
+            </w:r>
+            <w:proofErr w:type="spellEnd"/>
+            <w:r>
+              <w:rPr>
+                <w:rFonts w:asciiTheme="majorHAnsi" w:hAnsiTheme="majorHAnsi"/>
+                <w:color w:val="0070C0"/>
+                <w:lang w:val="tr-TR"/>
+              </w:rPr>
+              <w:t xml:space="preserve"> </w:t>
+            </w:r>
+            <w:proofErr w:type="spellStart"/>
+            <w:r>
+              <w:rPr>
+                <w:rFonts w:asciiTheme="majorHAnsi" w:hAnsiTheme="majorHAnsi"/>
+                <w:color w:val="0070C0"/>
+                <w:lang w:val="tr-TR"/>
+              </w:rPr>
+              <w:t>nun</w:t>
+            </w:r>
+            <w:proofErr w:type="spellEnd"/>
+            <w:r>
+              <w:rPr>
+                <w:rFonts w:asciiTheme="majorHAnsi" w:hAnsiTheme="majorHAnsi"/>
+                <w:color w:val="0070C0"/>
+                <w:lang w:val="tr-TR"/>
+              </w:rPr>
+              <w:t xml:space="preserve"> ortaklığı var </w:t>
+            </w:r>
+            <w:proofErr w:type="spellStart"/>
+            <w:r>
+              <w:rPr>
+                <w:rFonts w:asciiTheme="majorHAnsi" w:hAnsiTheme="majorHAnsi"/>
+                <w:color w:val="0070C0"/>
+                <w:lang w:val="tr-TR"/>
+              </w:rPr>
+              <w:t>IDEAL’de</w:t>
+            </w:r>
+            <w:proofErr w:type="spellEnd"/>
+          </w:p>
+          <w:p>
+            <w:pPr>
+              <w:rPr>
+                <w:rFonts w:asciiTheme="majorHAnsi" w:hAnsiTheme="majorHAnsi"/>
+                <w:color w:val="0070C0"/>
+                <w:lang w:val="tr-TR"/>
+              </w:rPr>
+            </w:pPr>
+            <w:r>
+              <w:rPr>
+                <w:rFonts w:asciiTheme="majorHAnsi" w:hAnsiTheme="majorHAnsi"/>
+                <w:color w:val="0070C0"/>
+                <w:lang w:val="tr-TR"/>
+              </w:rPr>
+              <w:t xml:space="preserve">C </w:t>
+            </w:r>
+            <w:proofErr w:type="spellStart"/>
+            <w:r>
+              <w:rPr>
+                <w:rFonts w:asciiTheme="majorHAnsi" w:hAnsiTheme="majorHAnsi"/>
+                <w:color w:val="0070C0"/>
+                <w:lang w:val="tr-TR"/>
+              </w:rPr>
+              <w:t>Sharpe</w:t>
+            </w:r>
+            <w:proofErr w:type="spellEnd"/>
+            <w:r>
+              <w:rPr>
+                <w:rFonts w:asciiTheme="majorHAnsi" w:hAnsiTheme="majorHAnsi"/>
+                <w:color w:val="0070C0"/>
+                <w:lang w:val="tr-TR"/>
+              </w:rPr>
+              <w:t xml:space="preserve"> </w:t>
+            </w:r>
+          </w:p>
+          <w:p>
+            <w:pPr>
+              <w:rPr>
+                <w:rFonts w:asciiTheme="majorHAnsi" w:hAnsiTheme="majorHAnsi"/>
+                <w:color w:val="0070C0"/>
+                <w:lang w:val="tr-TR"/>
+              </w:rPr>
+            </w:pPr>
+          </w:p>
+          <w:p>
+            <w:pPr>
+              <w:rPr>
+                <w:rFonts w:asciiTheme="majorHAnsi" w:hAnsiTheme="majorHAnsi"/>
+                <w:color w:val="0070C0"/>
+                <w:lang w:val="tr-TR"/>
+              </w:rPr>
+            </w:pPr>
+          </w:p>
+          <w:p>
+            <w:pPr>
+              <w:rPr>
+                <w:rFonts w:asciiTheme="majorHAnsi" w:hAnsiTheme="majorHAnsi"/>
+                <w:color w:val="0070C0"/>
+                <w:lang w:val="tr-TR"/>
+              </w:rPr>
+            </w:pPr>
+          </w:p>
+          <w:p>
+            <w:pPr>
+              <w:rPr>
+                <w:rFonts w:asciiTheme="majorHAnsi" w:hAnsiTheme="majorHAnsi"/>
+                <w:color w:val="0070C0"/>
+                <w:lang w:val="tr-TR"/>
+              </w:rPr>
+            </w:pPr>
+            <w:r>
+              <w:rPr>
+                <w:rFonts w:asciiTheme="majorHAnsi" w:hAnsiTheme="majorHAnsi"/>
+                <w:color w:val="0070C0"/>
+                <w:lang w:val="tr-TR"/>
+              </w:rPr>
+              <w:t>PMI satın alma yöneticileri endeksi sektör için 50 üzeri canlanma belirtisi 50 altın daralma</w:t>
+            </w:r>
+          </w:p>
+          <w:p>
+            <w:pPr>
+              <w:rPr>
+                <w:rFonts w:asciiTheme="majorHAnsi" w:hAnsiTheme="majorHAnsi"/>
+                <w:color w:val="0070C0"/>
+                <w:lang w:val="tr-TR"/>
+              </w:rPr>
+            </w:pPr>
+          </w:p>
+          <w:p>
+            <w:pPr>
+              <w:rPr>
+                <w:rFonts w:asciiTheme="majorHAnsi" w:hAnsiTheme="majorHAnsi"/>
+                <w:color w:val="0070C0"/>
+                <w:lang w:val="tr-TR"/>
+              </w:rPr>
+            </w:pPr>
+            <w:r>
+              <w:rPr>
+                <w:rFonts w:asciiTheme="majorHAnsi" w:hAnsiTheme="majorHAnsi"/>
+                <w:color w:val="0070C0"/>
+                <w:lang w:val="tr-TR"/>
+              </w:rPr>
+              <w:t xml:space="preserve">Bilişim sektörü </w:t>
+            </w:r>
+          </w:p>
+          <w:p>
+            <w:pPr>
+              <w:rPr>
+                <w:rFonts w:asciiTheme="majorHAnsi" w:hAnsiTheme="majorHAnsi"/>
+                <w:color w:val="0070C0"/>
+                <w:lang w:val="tr-TR"/>
+              </w:rPr>
+            </w:pPr>
+            <w:r>
+              <w:rPr>
+                <w:rFonts w:asciiTheme="majorHAnsi" w:hAnsiTheme="majorHAnsi"/>
+                <w:color w:val="0070C0"/>
+                <w:lang w:val="tr-TR"/>
+              </w:rPr>
+              <w:lastRenderedPageBreak/>
+              <w:t>Ulaşım sektörü</w:t>
+            </w:r>
+          </w:p>
+          <w:p>
+            <w:pPr>
+              <w:rPr>
+                <w:rFonts w:asciiTheme="majorHAnsi" w:hAnsiTheme="majorHAnsi"/>
+                <w:color w:val="0070C0"/>
+                <w:lang w:val="tr-TR"/>
+              </w:rPr>
+            </w:pPr>
+            <w:r>
+              <w:rPr>
+                <w:rFonts w:asciiTheme="majorHAnsi" w:hAnsiTheme="majorHAnsi"/>
+                <w:color w:val="0070C0"/>
+                <w:lang w:val="tr-TR"/>
+              </w:rPr>
+              <w:t>Gıda Sektörü</w:t>
+            </w:r>
+          </w:p>
+          <w:p>
+            <w:pPr>
+              <w:rPr>
+                <w:rFonts w:asciiTheme="majorHAnsi" w:hAnsiTheme="majorHAnsi"/>
+                <w:color w:val="0070C0"/>
+                <w:lang w:val="tr-TR"/>
+              </w:rPr>
+            </w:pPr>
+          </w:p>
+          <w:p>
+            <w:pPr>
+              <w:rPr>
+                <w:rFonts w:asciiTheme="majorHAnsi" w:hAnsiTheme="majorHAnsi"/>
+                <w:color w:val="0070C0"/>
+                <w:lang w:val="tr-TR"/>
+              </w:rPr>
+            </w:pPr>
+            <w:r>
+              <w:rPr>
+                <w:rFonts w:asciiTheme="majorHAnsi" w:hAnsiTheme="majorHAnsi"/>
+                <w:noProof/>
+                <w:color w:val="0070C0"/>
+                <w:lang w:val="tr-TR"/>
+              </w:rPr>
+              <w:drawing>
+                <wp:inline distT="0" distB="0" distL="0" distR="0" wp14:anchorId="60CE8998" wp14:editId="43EB5962">
+                  <wp:extent cx="3143689" cy="2924583"/>
+                  <wp:effectExtent l="0" t="0" r="0" b="0"/>
+                  <wp:docPr id="284611161" name="Resim 1"/>
+                  <wp:cNvGraphicFramePr>
+                    <a:graphicFrameLocks xmlns:a="http://schemas.openxmlformats.org/drawingml/2006/main" noChangeAspect="1"/>
+                  </wp:cNvGraphicFramePr>
+                  <a:graphic xmlns:a="http://schemas.openxmlformats.org/drawingml/2006/main">
+                    <a:graphicData uri="http://schemas.openxmlformats.org/drawingml/2006/picture">
+                      <pic:pic xmlns:pic="http://schemas.openxmlformats.org/drawingml/2006/picture">
+                        <pic:nvPicPr>
+                          <pic:cNvPr id="284611161" name=""/>
+                          <pic:cNvPicPr/>
+                        </pic:nvPicPr>
+                        <pic:blipFill>
+                          <a:blip r:embed="rId5"/>
+                          <a:stretch>
+                            <a:fillRect/>
+                          </a:stretch>
+                        </pic:blipFill>
+                        <pic:spPr>
+                          <a:xfrm>
+                            <a:off x="0" y="0"/>
+                            <a:ext cx="3143689" cy="2924583"/>
+                          </a:xfrm>
+                          <a:prstGeom prst="rect">
+                            <a:avLst/>
+                          </a:prstGeom>
+                        </pic:spPr>
+                      </pic:pic>
+                    </a:graphicData>
+                  </a:graphic>
+                </wp:inline>
+              </w:drawing>
+            </w:r>
+          </w:p>
+          <w:p>
+            <w:pPr>
+              <w:rPr>
+                <w:rFonts w:asciiTheme="majorHAnsi" w:hAnsiTheme="majorHAnsi"/>
+                <w:color w:val="0070C0"/>
+                <w:lang w:val="tr-TR"/>
+              </w:rPr>
+            </w:pPr>
+          </w:p>
+          <w:p>
+            <w:pPr>
+              <w:rPr>
+                <w:rFonts w:asciiTheme="majorHAnsi" w:hAnsiTheme="majorHAnsi"/>
+                <w:color w:val="0070C0"/>
+                <w:lang w:val="tr-TR"/>
+              </w:rPr>
+            </w:pPr>
+          </w:p>
+        </w:tc>
+        <w:tc>
+          <w:tcPr>
+            <w:tcW w:w="3261" w:type="dxa"/>
+          </w:tcPr>
+          <w:p>
+            <w:pPr>
+              <w:pStyle w:val="ListeParagraf"/>
+              <w:numPr>
+                <w:ilvl w:val="0"/>
+                <w:numId w:val="6"/>
+              </w:numPr>
+              <w:ind w:left="321" w:hanging="283"/>
+              <w:rPr>
+                <w:rFonts w:asciiTheme="majorHAnsi" w:hAnsiTheme="majorHAnsi"/>
+                <w:color w:val="0070C0"/>
+                <w:lang w:val="tr-TR"/>
+              </w:rPr>
+            </w:pPr>
+            <w:r>
+              <w:rPr>
+                <w:rFonts w:asciiTheme="majorHAnsi" w:hAnsiTheme="majorHAnsi"/>
+                <w:color w:val="0070C0"/>
+                <w:lang w:val="tr-TR"/>
+              </w:rPr>
+              <w:lastRenderedPageBreak/>
+              <w:t>Sınırlamaları uygulanabilir hale getir:</w:t>
+            </w:r>
+            <w:r>
+              <w:rPr>
+                <w:rFonts w:asciiTheme="majorHAnsi" w:hAnsiTheme="majorHAnsi"/>
+                <w:color w:val="0070C0"/>
+                <w:lang w:val="tr-TR"/>
+              </w:rPr>
+              <w:t xml:space="preserve"> </w:t>
+            </w:r>
+            <w:r>
+              <w:rPr>
+                <w:rFonts w:asciiTheme="majorHAnsi" w:hAnsiTheme="majorHAnsi"/>
+                <w:color w:val="0070C0"/>
+                <w:lang w:val="tr-TR"/>
+              </w:rPr>
+              <w:t>%5 ini geçenler %40 ı geçemez</w:t>
+            </w:r>
+            <w:r>
+              <w:rPr>
+                <w:rFonts w:asciiTheme="majorHAnsi" w:hAnsiTheme="majorHAnsi"/>
+                <w:color w:val="0070C0"/>
+                <w:lang w:val="tr-TR"/>
+              </w:rPr>
+              <w:t xml:space="preserve">, </w:t>
+            </w:r>
+            <w:r>
+              <w:rPr>
+                <w:rFonts w:asciiTheme="majorHAnsi" w:hAnsiTheme="majorHAnsi"/>
+                <w:color w:val="0070C0"/>
+                <w:lang w:val="tr-TR"/>
+              </w:rPr>
+              <w:t>9.</w:t>
+            </w:r>
+            <w:proofErr w:type="gramStart"/>
+            <w:r>
+              <w:rPr>
+                <w:rFonts w:asciiTheme="majorHAnsi" w:hAnsiTheme="majorHAnsi"/>
+                <w:color w:val="0070C0"/>
+                <w:lang w:val="tr-TR"/>
+              </w:rPr>
+              <w:t>99 dan</w:t>
+            </w:r>
+            <w:proofErr w:type="gramEnd"/>
+            <w:r>
+              <w:rPr>
+                <w:rFonts w:asciiTheme="majorHAnsi" w:hAnsiTheme="majorHAnsi"/>
+                <w:color w:val="0070C0"/>
+                <w:lang w:val="tr-TR"/>
+              </w:rPr>
+              <w:t xml:space="preserve"> 4 his</w:t>
+            </w:r>
+            <w:r>
+              <w:rPr>
+                <w:rFonts w:asciiTheme="majorHAnsi" w:hAnsiTheme="majorHAnsi"/>
+                <w:color w:val="0070C0"/>
+                <w:lang w:val="tr-TR"/>
+              </w:rPr>
+              <w:t>s</w:t>
+            </w:r>
+            <w:r>
+              <w:rPr>
+                <w:rFonts w:asciiTheme="majorHAnsi" w:hAnsiTheme="majorHAnsi"/>
+                <w:color w:val="0070C0"/>
+                <w:lang w:val="tr-TR"/>
+              </w:rPr>
+              <w:t>e</w:t>
+            </w:r>
+            <w:r>
+              <w:rPr>
+                <w:rFonts w:asciiTheme="majorHAnsi" w:hAnsiTheme="majorHAnsi"/>
+                <w:color w:val="0070C0"/>
+                <w:lang w:val="tr-TR"/>
+              </w:rPr>
+              <w:t>.</w:t>
+            </w:r>
+            <w:r>
+              <w:rPr>
+                <w:rFonts w:asciiTheme="majorHAnsi" w:hAnsiTheme="majorHAnsi"/>
+                <w:color w:val="0070C0"/>
+                <w:lang w:val="tr-TR"/>
+              </w:rPr>
+              <w:t xml:space="preserve"> </w:t>
+            </w:r>
+          </w:p>
+          <w:p>
+            <w:pPr>
+              <w:pStyle w:val="ListeParagraf"/>
+              <w:ind w:left="321"/>
+              <w:rPr>
+                <w:rFonts w:asciiTheme="majorHAnsi" w:hAnsiTheme="majorHAnsi"/>
+                <w:color w:val="0070C0"/>
+                <w:lang w:val="tr-TR"/>
+              </w:rPr>
+            </w:pPr>
+          </w:p>
+          <w:p>
+            <w:pPr>
+              <w:pStyle w:val="ListeParagraf"/>
+              <w:ind w:left="321"/>
+              <w:rPr>
+                <w:rFonts w:asciiTheme="majorHAnsi" w:hAnsiTheme="majorHAnsi"/>
+                <w:color w:val="0070C0"/>
+                <w:lang w:val="tr-TR"/>
+              </w:rPr>
+            </w:pPr>
+          </w:p>
+          <w:p>
+            <w:pPr>
+              <w:pStyle w:val="ListeParagraf"/>
+              <w:ind w:left="321"/>
+              <w:rPr>
+                <w:rFonts w:asciiTheme="majorHAnsi" w:hAnsiTheme="majorHAnsi"/>
+                <w:color w:val="0070C0"/>
+                <w:lang w:val="tr-TR"/>
+              </w:rPr>
+            </w:pPr>
+          </w:p>
+          <w:p>
+            <w:pPr>
+              <w:pStyle w:val="ListeParagraf"/>
+              <w:numPr>
+                <w:ilvl w:val="0"/>
+                <w:numId w:val="6"/>
+              </w:numPr>
+              <w:ind w:left="321" w:hanging="283"/>
+              <w:rPr>
+                <w:rFonts w:asciiTheme="majorHAnsi" w:hAnsiTheme="majorHAnsi"/>
+                <w:color w:val="0070C0"/>
+                <w:lang w:val="tr-TR"/>
+              </w:rPr>
+            </w:pPr>
+            <w:r>
+              <w:rPr>
+                <w:rFonts w:asciiTheme="majorHAnsi" w:hAnsiTheme="majorHAnsi"/>
+                <w:color w:val="0070C0"/>
+                <w:lang w:val="tr-TR"/>
+              </w:rPr>
+              <w:t xml:space="preserve">Çarşamba birisi ile görüşme yapacak fon </w:t>
+            </w:r>
+            <w:proofErr w:type="gramStart"/>
+            <w:r>
+              <w:rPr>
+                <w:rFonts w:asciiTheme="majorHAnsi" w:hAnsiTheme="majorHAnsi"/>
+                <w:color w:val="0070C0"/>
+                <w:lang w:val="tr-TR"/>
+              </w:rPr>
+              <w:t>kurulması ?</w:t>
+            </w:r>
+            <w:proofErr w:type="gramEnd"/>
+            <w:r>
+              <w:rPr>
+                <w:rFonts w:asciiTheme="majorHAnsi" w:hAnsiTheme="majorHAnsi"/>
+                <w:color w:val="0070C0"/>
+                <w:lang w:val="tr-TR"/>
+              </w:rPr>
+              <w:t xml:space="preserve"> üzerine</w:t>
+            </w:r>
+          </w:p>
+          <w:p>
+            <w:pPr>
+              <w:rPr>
+                <w:rFonts w:asciiTheme="majorHAnsi" w:hAnsiTheme="majorHAnsi"/>
+                <w:color w:val="0070C0"/>
+                <w:lang w:val="tr-TR"/>
+              </w:rPr>
+            </w:pPr>
+          </w:p>
+          <w:p>
+            <w:pPr>
+              <w:rPr>
+                <w:rFonts w:asciiTheme="majorHAnsi" w:hAnsiTheme="majorHAnsi"/>
+                <w:color w:val="0070C0"/>
+                <w:lang w:val="tr-TR"/>
+              </w:rPr>
+            </w:pPr>
+          </w:p>
+          <w:p>
+            <w:pPr>
+              <w:pStyle w:val="ListeParagraf"/>
+              <w:numPr>
+                <w:ilvl w:val="0"/>
+                <w:numId w:val="6"/>
+              </w:numPr>
+              <w:ind w:left="321" w:hanging="283"/>
+              <w:rPr>
+                <w:rFonts w:asciiTheme="majorHAnsi" w:hAnsiTheme="majorHAnsi"/>
+                <w:color w:val="0070C0"/>
+                <w:lang w:val="tr-TR"/>
+              </w:rPr>
+            </w:pPr>
+            <w:r>
+              <w:rPr>
+                <w:rFonts w:asciiTheme="majorHAnsi" w:hAnsiTheme="majorHAnsi"/>
+                <w:color w:val="0070C0"/>
+                <w:lang w:val="tr-TR"/>
+              </w:rPr>
+              <w:t>Tüm sektörlerin MBI endeksleri çıkart</w:t>
+            </w:r>
+          </w:p>
+          <w:p>
+            <w:pPr>
+              <w:rPr>
+                <w:rFonts w:asciiTheme="majorHAnsi" w:hAnsiTheme="majorHAnsi"/>
+                <w:color w:val="0070C0"/>
+                <w:lang w:val="tr-TR"/>
+              </w:rPr>
+            </w:pPr>
+          </w:p>
+          <w:p>
+            <w:pPr>
+              <w:pStyle w:val="ListeParagraf"/>
+              <w:numPr>
+                <w:ilvl w:val="0"/>
+                <w:numId w:val="6"/>
+              </w:numPr>
+              <w:ind w:left="321" w:hanging="283"/>
+              <w:rPr>
+                <w:rFonts w:asciiTheme="majorHAnsi" w:hAnsiTheme="majorHAnsi"/>
+                <w:color w:val="0070C0"/>
+                <w:lang w:val="tr-TR"/>
+              </w:rPr>
+            </w:pPr>
+            <w:r>
+              <w:rPr>
+                <w:rFonts w:asciiTheme="majorHAnsi" w:hAnsiTheme="majorHAnsi"/>
+                <w:color w:val="0070C0"/>
+                <w:lang w:val="tr-TR"/>
+              </w:rPr>
+              <w:t xml:space="preserve">UPTREND DOWNTREND ONAYINI SAĞLAMAK için </w:t>
+            </w:r>
+            <w:proofErr w:type="spellStart"/>
+            <w:r>
+              <w:rPr>
+                <w:rFonts w:asciiTheme="majorHAnsi" w:hAnsiTheme="majorHAnsi"/>
+                <w:color w:val="0070C0"/>
+                <w:lang w:val="tr-TR"/>
+              </w:rPr>
+              <w:t>Yule</w:t>
+            </w:r>
+            <w:proofErr w:type="spellEnd"/>
+            <w:r>
+              <w:rPr>
+                <w:rFonts w:asciiTheme="majorHAnsi" w:hAnsiTheme="majorHAnsi"/>
+                <w:color w:val="0070C0"/>
+                <w:lang w:val="tr-TR"/>
+              </w:rPr>
+              <w:t xml:space="preserve"> </w:t>
+            </w:r>
+            <w:proofErr w:type="spellStart"/>
+            <w:r>
+              <w:rPr>
+                <w:rFonts w:asciiTheme="majorHAnsi" w:hAnsiTheme="majorHAnsi"/>
+                <w:color w:val="0070C0"/>
+                <w:lang w:val="tr-TR"/>
+              </w:rPr>
+              <w:t>Walker</w:t>
+            </w:r>
+            <w:proofErr w:type="spellEnd"/>
+            <w:r>
+              <w:rPr>
+                <w:rFonts w:asciiTheme="majorHAnsi" w:hAnsiTheme="majorHAnsi"/>
+                <w:color w:val="0070C0"/>
+                <w:lang w:val="tr-TR"/>
+              </w:rPr>
+              <w:t xml:space="preserve"> ARIMA algoritması ile tey</w:t>
+            </w:r>
+            <w:r>
+              <w:rPr>
+                <w:rFonts w:asciiTheme="majorHAnsi" w:hAnsiTheme="majorHAnsi"/>
+                <w:color w:val="0070C0"/>
+                <w:lang w:val="tr-TR"/>
+              </w:rPr>
+              <w:t>i</w:t>
+            </w:r>
+            <w:r>
+              <w:rPr>
+                <w:rFonts w:asciiTheme="majorHAnsi" w:hAnsiTheme="majorHAnsi"/>
+                <w:color w:val="0070C0"/>
+                <w:lang w:val="tr-TR"/>
+              </w:rPr>
+              <w:t>t et</w:t>
+            </w:r>
+            <w:r>
+              <w:rPr>
+                <w:rFonts w:asciiTheme="majorHAnsi" w:hAnsiTheme="majorHAnsi"/>
+                <w:color w:val="0070C0"/>
+                <w:lang w:val="tr-TR"/>
+              </w:rPr>
+              <w:t>.</w:t>
+            </w:r>
+          </w:p>
+          <w:p>
+            <w:pPr>
+              <w:rPr>
+                <w:rFonts w:asciiTheme="majorHAnsi" w:hAnsiTheme="majorHAnsi"/>
+                <w:color w:val="0070C0"/>
+                <w:lang w:val="tr-TR"/>
+              </w:rPr>
+            </w:pPr>
+          </w:p>
+          <w:p>
+            <w:pPr>
+              <w:rPr>
+                <w:rFonts w:asciiTheme="majorHAnsi" w:hAnsiTheme="majorHAnsi"/>
+                <w:color w:val="0070C0"/>
+                <w:lang w:val="tr-TR"/>
+              </w:rPr>
+            </w:pPr>
+          </w:p>
+        </w:tc>
+      </w:tr>
+      <w:tr>
+        <w:tc>
+          <w:tcPr>
+            <w:tcW w:w="914" w:type="dxa"/>
+          </w:tcPr>
+          <w:p>
+            <w:pPr>
+              <w:pStyle w:val="ListeParagraf"/>
+              <w:numPr>
+                <w:ilvl w:val="0"/>
+                <w:numId w:val="5"/>
+              </w:numPr>
+              <w:jc w:val="center"/>
+              <w:rPr>
+                <w:rFonts w:asciiTheme="majorHAnsi" w:hAnsiTheme="majorHAnsi"/>
+                <w:color w:val="0070C0"/>
+                <w:lang w:val="tr-TR"/>
+              </w:rPr>
+            </w:pPr>
+          </w:p>
+        </w:tc>
+        <w:tc>
+          <w:tcPr>
+            <w:tcW w:w="1277" w:type="dxa"/>
+          </w:tcPr>
+          <w:p>
+            <w:pPr>
+              <w:rPr>
+                <w:rFonts w:asciiTheme="majorHAnsi" w:hAnsiTheme="majorHAnsi"/>
+                <w:color w:val="0070C0"/>
+                <w:lang w:val="tr-TR"/>
+              </w:rPr>
+            </w:pPr>
+            <w:r>
+              <w:rPr>
+                <w:rFonts w:asciiTheme="majorHAnsi" w:hAnsiTheme="majorHAnsi"/>
+                <w:color w:val="0070C0"/>
+                <w:lang w:val="tr-TR"/>
+              </w:rPr>
+              <w:t>5</w:t>
+            </w:r>
+            <w:r>
+              <w:rPr>
+                <w:rFonts w:asciiTheme="majorHAnsi" w:hAnsiTheme="majorHAnsi"/>
+                <w:color w:val="0070C0"/>
+                <w:lang w:val="tr-TR"/>
+              </w:rPr>
+              <w:t xml:space="preserve"> Mart 2024</w:t>
+            </w:r>
+          </w:p>
+        </w:tc>
+        <w:tc>
+          <w:tcPr>
+            <w:tcW w:w="4041" w:type="dxa"/>
+          </w:tcPr>
+          <w:p>
+            <w:pPr>
+              <w:jc w:val="both"/>
+              <w:rPr>
+                <w:rFonts w:asciiTheme="majorHAnsi" w:hAnsiTheme="majorHAnsi"/>
+                <w:color w:val="0070C0"/>
+                <w:lang w:val="tr-TR"/>
+              </w:rPr>
+            </w:pPr>
+            <w:r>
+              <w:rPr>
+                <w:rFonts w:asciiTheme="majorHAnsi" w:hAnsiTheme="majorHAnsi"/>
+                <w:color w:val="0070C0"/>
+                <w:lang w:val="tr-TR"/>
+              </w:rPr>
+              <w:t xml:space="preserve">İpek Hanım – Gözde </w:t>
+            </w:r>
+            <w:proofErr w:type="gramStart"/>
+            <w:r>
+              <w:rPr>
+                <w:rFonts w:asciiTheme="majorHAnsi" w:hAnsiTheme="majorHAnsi"/>
+                <w:color w:val="0070C0"/>
+                <w:lang w:val="tr-TR"/>
+              </w:rPr>
+              <w:t>hanım</w:t>
+            </w:r>
+            <w:proofErr w:type="gramEnd"/>
+            <w:r>
+              <w:rPr>
+                <w:rFonts w:asciiTheme="majorHAnsi" w:hAnsiTheme="majorHAnsi"/>
+                <w:color w:val="0070C0"/>
+                <w:lang w:val="tr-TR"/>
+              </w:rPr>
+              <w:t xml:space="preserve"> görüşme: (PR)</w:t>
+            </w:r>
+          </w:p>
+          <w:p>
+            <w:pPr>
+              <w:pStyle w:val="ListeParagraf"/>
+              <w:numPr>
+                <w:ilvl w:val="0"/>
+                <w:numId w:val="6"/>
+              </w:numPr>
+              <w:jc w:val="both"/>
+              <w:rPr>
+                <w:rFonts w:asciiTheme="majorHAnsi" w:hAnsiTheme="majorHAnsi"/>
+                <w:color w:val="0070C0"/>
+                <w:lang w:val="tr-TR"/>
+              </w:rPr>
+            </w:pPr>
+            <w:r>
+              <w:rPr>
+                <w:rFonts w:asciiTheme="majorHAnsi" w:hAnsiTheme="majorHAnsi"/>
+                <w:color w:val="0070C0"/>
+                <w:lang w:val="tr-TR"/>
+              </w:rPr>
+              <w:t xml:space="preserve">Forex </w:t>
+            </w:r>
+            <w:proofErr w:type="gramStart"/>
+            <w:r>
+              <w:rPr>
+                <w:rFonts w:asciiTheme="majorHAnsi" w:hAnsiTheme="majorHAnsi"/>
+                <w:color w:val="0070C0"/>
+                <w:lang w:val="tr-TR"/>
+              </w:rPr>
+              <w:t>%15</w:t>
+            </w:r>
+            <w:proofErr w:type="gramEnd"/>
+            <w:r>
+              <w:rPr>
+                <w:rFonts w:asciiTheme="majorHAnsi" w:hAnsiTheme="majorHAnsi"/>
+                <w:color w:val="0070C0"/>
+                <w:lang w:val="tr-TR"/>
+              </w:rPr>
+              <w:t>-20 hesap işletim ücreti gereği var</w:t>
+            </w:r>
+          </w:p>
+          <w:p>
+            <w:pPr>
+              <w:pStyle w:val="ListeParagraf"/>
+              <w:numPr>
+                <w:ilvl w:val="0"/>
+                <w:numId w:val="6"/>
+              </w:numPr>
+              <w:jc w:val="both"/>
+              <w:rPr>
+                <w:rFonts w:asciiTheme="majorHAnsi" w:hAnsiTheme="majorHAnsi"/>
+                <w:color w:val="0070C0"/>
+                <w:lang w:val="tr-TR"/>
+              </w:rPr>
+            </w:pPr>
+            <w:r>
+              <w:rPr>
+                <w:rFonts w:asciiTheme="majorHAnsi" w:hAnsiTheme="majorHAnsi"/>
+                <w:color w:val="0070C0"/>
+                <w:lang w:val="tr-TR"/>
+              </w:rPr>
+              <w:t>AFİŞ</w:t>
+            </w:r>
+          </w:p>
+          <w:p>
+            <w:pPr>
+              <w:pStyle w:val="ListeParagraf"/>
+              <w:numPr>
+                <w:ilvl w:val="0"/>
+                <w:numId w:val="6"/>
+              </w:numPr>
+              <w:jc w:val="both"/>
+              <w:rPr>
+                <w:rFonts w:asciiTheme="majorHAnsi" w:hAnsiTheme="majorHAnsi"/>
+                <w:color w:val="0070C0"/>
+                <w:lang w:val="tr-TR"/>
+              </w:rPr>
+            </w:pPr>
+            <w:r>
+              <w:rPr>
+                <w:rFonts w:asciiTheme="majorHAnsi" w:hAnsiTheme="majorHAnsi"/>
+                <w:color w:val="0070C0"/>
+                <w:lang w:val="tr-TR"/>
+              </w:rPr>
+              <w:t xml:space="preserve">Video hazırlamak </w:t>
+            </w:r>
+          </w:p>
+          <w:p>
+            <w:pPr>
+              <w:pStyle w:val="ListeParagraf"/>
+              <w:numPr>
+                <w:ilvl w:val="1"/>
+                <w:numId w:val="6"/>
+              </w:numPr>
+              <w:jc w:val="both"/>
+              <w:rPr>
+                <w:rFonts w:asciiTheme="majorHAnsi" w:hAnsiTheme="majorHAnsi"/>
+                <w:color w:val="0070C0"/>
+                <w:lang w:val="tr-TR"/>
+              </w:rPr>
+            </w:pPr>
+            <w:r>
+              <w:rPr>
+                <w:rFonts w:asciiTheme="majorHAnsi" w:hAnsiTheme="majorHAnsi"/>
+                <w:color w:val="0070C0"/>
+                <w:lang w:val="tr-TR"/>
+              </w:rPr>
+              <w:t>Herkesin anlayabileceği dilden olsun</w:t>
+            </w:r>
+          </w:p>
+          <w:p>
+            <w:pPr>
+              <w:pStyle w:val="ListeParagraf"/>
+              <w:numPr>
+                <w:ilvl w:val="0"/>
+                <w:numId w:val="6"/>
+              </w:numPr>
+              <w:jc w:val="both"/>
+              <w:rPr>
+                <w:rFonts w:asciiTheme="majorHAnsi" w:hAnsiTheme="majorHAnsi"/>
+                <w:color w:val="0070C0"/>
+                <w:lang w:val="tr-TR"/>
+              </w:rPr>
+            </w:pPr>
+            <w:r>
+              <w:rPr>
+                <w:rFonts w:asciiTheme="majorHAnsi" w:hAnsiTheme="majorHAnsi"/>
+                <w:color w:val="0070C0"/>
+                <w:lang w:val="tr-TR"/>
+              </w:rPr>
+              <w:t xml:space="preserve">Canlı yayın açmak konusu </w:t>
+            </w:r>
+          </w:p>
+          <w:p>
+            <w:pPr>
+              <w:pStyle w:val="ListeParagraf"/>
+              <w:numPr>
+                <w:ilvl w:val="0"/>
+                <w:numId w:val="6"/>
+              </w:numPr>
+              <w:jc w:val="both"/>
+              <w:rPr>
+                <w:rFonts w:asciiTheme="majorHAnsi" w:hAnsiTheme="majorHAnsi"/>
+                <w:color w:val="0070C0"/>
+                <w:lang w:val="tr-TR"/>
+              </w:rPr>
+            </w:pPr>
+            <w:r>
+              <w:rPr>
+                <w:rFonts w:asciiTheme="majorHAnsi" w:hAnsiTheme="majorHAnsi"/>
+                <w:color w:val="0070C0"/>
+                <w:lang w:val="tr-TR"/>
+              </w:rPr>
+              <w:t xml:space="preserve">PODCAST </w:t>
+            </w:r>
+          </w:p>
+          <w:p>
+            <w:pPr>
+              <w:pStyle w:val="ListeParagraf"/>
+              <w:numPr>
+                <w:ilvl w:val="1"/>
+                <w:numId w:val="6"/>
+              </w:numPr>
+              <w:jc w:val="both"/>
+              <w:rPr>
+                <w:rFonts w:asciiTheme="majorHAnsi" w:hAnsiTheme="majorHAnsi"/>
+                <w:color w:val="0070C0"/>
+                <w:lang w:val="tr-TR"/>
+              </w:rPr>
+            </w:pPr>
+            <w:r>
+              <w:rPr>
+                <w:rFonts w:asciiTheme="majorHAnsi" w:hAnsiTheme="majorHAnsi"/>
+                <w:color w:val="0070C0"/>
+                <w:lang w:val="tr-TR"/>
+              </w:rPr>
+              <w:t>İş giderken dinlesin millet</w:t>
+            </w:r>
+          </w:p>
+          <w:p>
+            <w:pPr>
+              <w:pStyle w:val="ListeParagraf"/>
+              <w:numPr>
+                <w:ilvl w:val="0"/>
+                <w:numId w:val="6"/>
+              </w:numPr>
+              <w:spacing w:after="0" w:line="240" w:lineRule="auto"/>
+              <w:jc w:val="both"/>
+              <w:rPr>
+                <w:rFonts w:asciiTheme="majorHAnsi" w:hAnsiTheme="majorHAnsi"/>
+                <w:color w:val="0070C0"/>
+                <w:lang w:val="tr-TR"/>
+              </w:rPr>
+            </w:pPr>
+            <w:r>
+              <w:rPr>
+                <w:rFonts w:asciiTheme="majorHAnsi" w:hAnsiTheme="majorHAnsi"/>
+                <w:color w:val="0070C0"/>
+                <w:lang w:val="tr-TR"/>
+              </w:rPr>
+              <w:t xml:space="preserve">Mal pahalı </w:t>
+            </w:r>
+            <w:r>
+              <w:rPr>
+                <w:rFonts w:asciiTheme="majorHAnsi" w:hAnsiTheme="majorHAnsi"/>
+                <w:color w:val="0070C0"/>
+                <w:lang w:val="tr-TR"/>
+              </w:rPr>
+              <w:t xml:space="preserve">olsun </w:t>
+            </w:r>
+            <w:proofErr w:type="gramStart"/>
+            <w:r>
+              <w:rPr>
+                <w:rFonts w:asciiTheme="majorHAnsi" w:hAnsiTheme="majorHAnsi"/>
+                <w:color w:val="0070C0"/>
+                <w:lang w:val="tr-TR"/>
+              </w:rPr>
+              <w:t>%14</w:t>
+            </w:r>
+            <w:proofErr w:type="gramEnd"/>
+            <w:r>
+              <w:rPr>
+                <w:rFonts w:asciiTheme="majorHAnsi" w:hAnsiTheme="majorHAnsi"/>
+                <w:color w:val="0070C0"/>
+                <w:lang w:val="tr-TR"/>
+              </w:rPr>
+              <w:t xml:space="preserve"> iste</w:t>
+            </w:r>
+          </w:p>
+          <w:p>
+            <w:pPr>
+              <w:pStyle w:val="ListeParagraf"/>
+              <w:numPr>
+                <w:ilvl w:val="0"/>
+                <w:numId w:val="6"/>
+              </w:numPr>
+              <w:spacing w:after="0" w:line="240" w:lineRule="auto"/>
+              <w:jc w:val="both"/>
+              <w:rPr>
+                <w:rFonts w:asciiTheme="majorHAnsi" w:hAnsiTheme="majorHAnsi"/>
+                <w:color w:val="0070C0"/>
+                <w:lang w:val="tr-TR"/>
+              </w:rPr>
+            </w:pPr>
+            <w:r>
+              <w:rPr>
+                <w:rFonts w:asciiTheme="majorHAnsi" w:hAnsiTheme="majorHAnsi"/>
+                <w:color w:val="0070C0"/>
+                <w:lang w:val="tr-TR"/>
+              </w:rPr>
+              <w:t xml:space="preserve">İsim değiştirelim </w:t>
+            </w:r>
+          </w:p>
+          <w:p>
+            <w:pPr>
+              <w:pStyle w:val="ListeParagraf"/>
+              <w:numPr>
+                <w:ilvl w:val="1"/>
+                <w:numId w:val="6"/>
+              </w:numPr>
+              <w:spacing w:after="0" w:line="240" w:lineRule="auto"/>
+              <w:jc w:val="both"/>
+              <w:rPr>
+                <w:rFonts w:asciiTheme="majorHAnsi" w:hAnsiTheme="majorHAnsi"/>
+                <w:color w:val="0070C0"/>
+                <w:lang w:val="tr-TR"/>
+              </w:rPr>
+            </w:pPr>
+            <w:r>
+              <w:rPr>
+                <w:rFonts w:asciiTheme="majorHAnsi" w:hAnsiTheme="majorHAnsi"/>
+                <w:color w:val="0070C0"/>
+                <w:lang w:val="tr-TR"/>
+              </w:rPr>
+              <w:t xml:space="preserve">FOREX ALTIN TREND </w:t>
+            </w:r>
+          </w:p>
+          <w:p>
+            <w:pPr>
+              <w:pStyle w:val="ListeParagraf"/>
+              <w:numPr>
+                <w:ilvl w:val="1"/>
+                <w:numId w:val="6"/>
+              </w:numPr>
+              <w:spacing w:after="0" w:line="240" w:lineRule="auto"/>
+              <w:jc w:val="both"/>
+              <w:rPr>
+                <w:rFonts w:asciiTheme="majorHAnsi" w:hAnsiTheme="majorHAnsi"/>
+                <w:color w:val="0070C0"/>
+                <w:lang w:val="tr-TR"/>
+              </w:rPr>
+            </w:pPr>
+            <w:r>
+              <w:rPr>
+                <w:rFonts w:asciiTheme="majorHAnsi" w:hAnsiTheme="majorHAnsi"/>
+                <w:color w:val="0070C0"/>
+                <w:lang w:val="tr-TR"/>
+              </w:rPr>
+              <w:t>GERÇEK YATIRIM</w:t>
+            </w:r>
+          </w:p>
+          <w:p>
+            <w:pPr>
+              <w:pStyle w:val="ListeParagraf"/>
+              <w:numPr>
+                <w:ilvl w:val="1"/>
+                <w:numId w:val="6"/>
+              </w:numPr>
+              <w:jc w:val="both"/>
+              <w:rPr>
+                <w:rFonts w:asciiTheme="majorHAnsi" w:hAnsiTheme="majorHAnsi"/>
+                <w:color w:val="0070C0"/>
+                <w:lang w:val="tr-TR"/>
+              </w:rPr>
+            </w:pPr>
+            <w:r>
+              <w:rPr>
+                <w:rFonts w:asciiTheme="majorHAnsi" w:hAnsiTheme="majorHAnsi"/>
+                <w:color w:val="0070C0"/>
+                <w:lang w:val="tr-TR"/>
+              </w:rPr>
+              <w:t>SAĞLAM YATIRIM</w:t>
+            </w:r>
+          </w:p>
+          <w:p>
+            <w:pPr>
+              <w:pStyle w:val="ListeParagraf"/>
+              <w:numPr>
+                <w:ilvl w:val="1"/>
+                <w:numId w:val="6"/>
+              </w:numPr>
+              <w:jc w:val="both"/>
+              <w:rPr>
+                <w:rFonts w:asciiTheme="majorHAnsi" w:hAnsiTheme="majorHAnsi"/>
+                <w:color w:val="0070C0"/>
+                <w:lang w:val="tr-TR"/>
+              </w:rPr>
+            </w:pPr>
+            <w:r>
+              <w:rPr>
+                <w:rFonts w:asciiTheme="majorHAnsi" w:hAnsiTheme="majorHAnsi"/>
+                <w:color w:val="0070C0"/>
+                <w:lang w:val="tr-TR"/>
+              </w:rPr>
+              <w:t>TREND YATIRIM</w:t>
+            </w:r>
+          </w:p>
+          <w:p>
+            <w:pPr>
+              <w:pStyle w:val="ListeParagraf"/>
+              <w:numPr>
+                <w:ilvl w:val="1"/>
+                <w:numId w:val="6"/>
+              </w:numPr>
+              <w:jc w:val="both"/>
+              <w:rPr>
+                <w:rFonts w:asciiTheme="majorHAnsi" w:hAnsiTheme="majorHAnsi"/>
+                <w:color w:val="0070C0"/>
+                <w:lang w:val="tr-TR"/>
+              </w:rPr>
+            </w:pPr>
+            <w:r>
+              <w:rPr>
+                <w:rFonts w:asciiTheme="majorHAnsi" w:hAnsiTheme="majorHAnsi"/>
+                <w:color w:val="0070C0"/>
+                <w:lang w:val="tr-TR"/>
+              </w:rPr>
+              <w:t>VARLIK KORUMA</w:t>
+            </w:r>
+          </w:p>
+          <w:p>
+            <w:pPr>
+              <w:pStyle w:val="ListeParagraf"/>
+              <w:numPr>
+                <w:ilvl w:val="1"/>
+                <w:numId w:val="6"/>
+              </w:numPr>
+              <w:jc w:val="both"/>
+              <w:rPr>
+                <w:rFonts w:asciiTheme="majorHAnsi" w:hAnsiTheme="majorHAnsi"/>
+                <w:color w:val="0070C0"/>
+                <w:lang w:val="tr-TR"/>
+              </w:rPr>
+            </w:pPr>
+          </w:p>
+        </w:tc>
+        <w:tc>
+          <w:tcPr>
+            <w:tcW w:w="3261" w:type="dxa"/>
+          </w:tcPr>
+          <w:p>
+            <w:pPr>
+              <w:pStyle w:val="ListeParagraf"/>
+              <w:ind w:left="321"/>
+              <w:rPr>
+                <w:rFonts w:asciiTheme="majorHAnsi" w:hAnsiTheme="majorHAnsi"/>
+                <w:color w:val="0070C0"/>
+                <w:lang w:val="tr-TR"/>
+              </w:rPr>
+            </w:pPr>
+          </w:p>
+        </w:tc>
+      </w:tr>
+      <w:tr>
+        <w:tc>
+          <w:tcPr>
+            <w:tcW w:w="914" w:type="dxa"/>
+          </w:tcPr>
+          <w:p>
+            <w:pPr>
+              <w:pStyle w:val="ListeParagraf"/>
+              <w:numPr>
+                <w:ilvl w:val="0"/>
+                <w:numId w:val="5"/>
+              </w:numPr>
+              <w:jc w:val="center"/>
+              <w:rPr>
+                <w:rFonts w:asciiTheme="majorHAnsi" w:hAnsiTheme="majorHAnsi"/>
+                <w:color w:val="0070C0"/>
+                <w:lang w:val="tr-TR"/>
+              </w:rPr>
+            </w:pPr>
+          </w:p>
+        </w:tc>
+        <w:tc>
+          <w:tcPr>
+            <w:tcW w:w="1277" w:type="dxa"/>
+          </w:tcPr>
+          <w:p>
+            <w:pPr>
+              <w:rPr>
+                <w:rFonts w:asciiTheme="majorHAnsi" w:hAnsiTheme="majorHAnsi"/>
+                <w:color w:val="0070C0"/>
+                <w:lang w:val="tr-TR"/>
+              </w:rPr>
+            </w:pPr>
+            <w:r>
+              <w:rPr>
+                <w:rFonts w:asciiTheme="majorHAnsi" w:hAnsiTheme="majorHAnsi"/>
+                <w:color w:val="0070C0"/>
+                <w:lang w:val="tr-TR"/>
+              </w:rPr>
+              <w:t>5 Mart 2024</w:t>
+            </w:r>
+          </w:p>
+        </w:tc>
+        <w:tc>
+          <w:tcPr>
+            <w:tcW w:w="4041" w:type="dxa"/>
+          </w:tcPr>
+          <w:p>
+            <w:pPr>
+              <w:rPr>
+                <w:rFonts w:asciiTheme="majorHAnsi" w:hAnsiTheme="majorHAnsi"/>
+                <w:color w:val="0070C0"/>
+                <w:lang w:val="tr-TR"/>
+              </w:rPr>
+            </w:pPr>
+            <w:proofErr w:type="gramStart"/>
+            <w:r>
+              <w:rPr>
+                <w:rFonts w:asciiTheme="majorHAnsi" w:hAnsiTheme="majorHAnsi"/>
+                <w:color w:val="0070C0"/>
+                <w:lang w:val="tr-TR"/>
+              </w:rPr>
+              <w:t>Utku dan</w:t>
+            </w:r>
+            <w:proofErr w:type="gramEnd"/>
+            <w:r>
+              <w:rPr>
+                <w:rFonts w:asciiTheme="majorHAnsi" w:hAnsiTheme="majorHAnsi"/>
+                <w:color w:val="0070C0"/>
+                <w:lang w:val="tr-TR"/>
+              </w:rPr>
+              <w:t xml:space="preserve"> c-</w:t>
+            </w:r>
+            <w:proofErr w:type="spellStart"/>
+            <w:r>
+              <w:rPr>
+                <w:rFonts w:asciiTheme="majorHAnsi" w:hAnsiTheme="majorHAnsi"/>
+                <w:color w:val="0070C0"/>
+                <w:lang w:val="tr-TR"/>
+              </w:rPr>
+              <w:t>sharpe</w:t>
+            </w:r>
+            <w:proofErr w:type="spellEnd"/>
+            <w:r>
+              <w:rPr>
+                <w:rFonts w:asciiTheme="majorHAnsi" w:hAnsiTheme="majorHAnsi"/>
+                <w:color w:val="0070C0"/>
+                <w:lang w:val="tr-TR"/>
+              </w:rPr>
+              <w:t xml:space="preserve"> örneği istedik</w:t>
+            </w:r>
+          </w:p>
+        </w:tc>
+        <w:tc>
+          <w:tcPr>
+            <w:tcW w:w="3261" w:type="dxa"/>
+          </w:tcPr>
+          <w:p>
+            <w:pPr>
+              <w:pStyle w:val="ListeParagraf"/>
+              <w:ind w:left="321"/>
+              <w:rPr>
+                <w:rFonts w:asciiTheme="majorHAnsi" w:hAnsiTheme="majorHAnsi"/>
+                <w:color w:val="0070C0"/>
+                <w:lang w:val="tr-TR"/>
+              </w:rPr>
+            </w:pPr>
           </w:p>
         </w:tc>
       </w:tr>
@@ -1797,32 +3871,15 @@
     <w:p>
       <w:pPr>
         <w:rPr>
-          <w:color w:val="0070C0"/>
           <w:lang w:val="tr-TR"/>
         </w:rPr>
       </w:pPr>
-    </w:p>
-    <w:p>
-      <w:pPr>
+      <w:r>
         <w:rPr>
           <w:lang w:val="tr-TR"/>
         </w:rPr>
-      </w:pPr>
-    </w:p>
-    <w:p>
-      <w:pPr>
-        <w:pStyle w:val="ListeParagraf"/>
-        <w:rPr>
-          <w:lang w:val="tr-TR"/>
-        </w:rPr>
-      </w:pPr>
-    </w:p>
-    <w:p>
-      <w:pPr>
-        <w:rPr>
-          <w:lang w:val="tr-TR"/>
-        </w:rPr>
-      </w:pPr>
+        <w:br/>
+      </w:r>
     </w:p>
     <w:p>
       <w:pPr>
@@ -2237,7 +4294,7 @@
   <w:abstractNum w:abstractNumId="4" w15:restartNumberingAfterBreak="0">
     <w:nsid w:val="45D074F5"/>
     <w:multiLevelType w:val="hybridMultilevel"/>
-    <w:tmpl w:val="6990580A"/>
+    <w:tmpl w:val="BBBEFE62"/>
     <w:lvl w:ilvl="0" w:tplc="041F0001">
       <w:start w:val="1"/>
       <w:numFmt w:val="bullet"/>
@@ -2250,7 +4307,7 @@
         <w:rFonts w:ascii="Symbol" w:hAnsi="Symbol" w:hint="default"/>
       </w:rPr>
     </w:lvl>
-    <w:lvl w:ilvl="1" w:tplc="041F0003" w:tentative="1">
+    <w:lvl w:ilvl="1" w:tplc="041F0003">
       <w:start w:val="1"/>
       <w:numFmt w:val="bullet"/>
       <w:lvlText w:val="o"/>
@@ -2348,6 +4405,119 @@
     </w:lvl>
   </w:abstractNum>
   <w:abstractNum w:abstractNumId="5" w15:restartNumberingAfterBreak="0">
+    <w:nsid w:val="496E3FF3"/>
+    <w:multiLevelType w:val="hybridMultilevel"/>
+    <w:tmpl w:val="7E260270"/>
+    <w:lvl w:ilvl="0" w:tplc="A88CACCC">
+      <w:start w:val="4"/>
+      <w:numFmt w:val="bullet"/>
+      <w:lvlText w:val="-"/>
+      <w:lvlJc w:val="left"/>
+      <w:pPr>
+        <w:ind w:left="720" w:hanging="360"/>
+      </w:pPr>
+      <w:rPr>
+        <w:rFonts w:ascii="Aptos Display" w:eastAsiaTheme="minorHAnsi" w:hAnsi="Aptos Display" w:cstheme="minorBidi" w:hint="default"/>
+      </w:rPr>
+    </w:lvl>
+    <w:lvl w:ilvl="1" w:tplc="041F0003" w:tentative="1">
+      <w:start w:val="1"/>
+      <w:numFmt w:val="bullet"/>
+      <w:lvlText w:val="o"/>
+      <w:lvlJc w:val="left"/>
+      <w:pPr>
+        <w:ind w:left="1440" w:hanging="360"/>
+      </w:pPr>
+      <w:rPr>
+        <w:rFonts w:ascii="Courier New" w:hAnsi="Courier New" w:cs="Courier New" w:hint="default"/>
+      </w:rPr>
+    </w:lvl>
+    <w:lvl w:ilvl="2" w:tplc="041F0005" w:tentative="1">
+      <w:start w:val="1"/>
+      <w:numFmt w:val="bullet"/>
+      <w:lvlText w:val=""/>
+      <w:lvlJc w:val="left"/>
+      <w:pPr>
+        <w:ind w:left="2160" w:hanging="360"/>
+      </w:pPr>
+      <w:rPr>
+        <w:rFonts w:ascii="Wingdings" w:hAnsi="Wingdings" w:hint="default"/>
+      </w:rPr>
+    </w:lvl>
+    <w:lvl w:ilvl="3" w:tplc="041F0001" w:tentative="1">
+      <w:start w:val="1"/>
+      <w:numFmt w:val="bullet"/>
+      <w:lvlText w:val=""/>
+      <w:lvlJc w:val="left"/>
+      <w:pPr>
+        <w:ind w:left="2880" w:hanging="360"/>
+      </w:pPr>
+      <w:rPr>
+        <w:rFonts w:ascii="Symbol" w:hAnsi="Symbol" w:hint="default"/>
+      </w:rPr>
+    </w:lvl>
+    <w:lvl w:ilvl="4" w:tplc="041F0003" w:tentative="1">
+      <w:start w:val="1"/>
+      <w:numFmt w:val="bullet"/>
+      <w:lvlText w:val="o"/>
+      <w:lvlJc w:val="left"/>
+      <w:pPr>
+        <w:ind w:left="3600" w:hanging="360"/>
+      </w:pPr>
+      <w:rPr>
+        <w:rFonts w:ascii="Courier New" w:hAnsi="Courier New" w:cs="Courier New" w:hint="default"/>
+      </w:rPr>
+    </w:lvl>
+    <w:lvl w:ilvl="5" w:tplc="041F0005" w:tentative="1">
+      <w:start w:val="1"/>
+      <w:numFmt w:val="bullet"/>
+      <w:lvlText w:val=""/>
+      <w:lvlJc w:val="left"/>
+      <w:pPr>
+        <w:ind w:left="4320" w:hanging="360"/>
+      </w:pPr>
+      <w:rPr>
+        <w:rFonts w:ascii="Wingdings" w:hAnsi="Wingdings" w:hint="default"/>
+      </w:rPr>
+    </w:lvl>
+    <w:lvl w:ilvl="6" w:tplc="041F0001" w:tentative="1">
+      <w:start w:val="1"/>
+      <w:numFmt w:val="bullet"/>
+      <w:lvlText w:val=""/>
+      <w:lvlJc w:val="left"/>
+      <w:pPr>
+        <w:ind w:left="5040" w:hanging="360"/>
+      </w:pPr>
+      <w:rPr>
+        <w:rFonts w:ascii="Symbol" w:hAnsi="Symbol" w:hint="default"/>
+      </w:rPr>
+    </w:lvl>
+    <w:lvl w:ilvl="7" w:tplc="041F0003" w:tentative="1">
+      <w:start w:val="1"/>
+      <w:numFmt w:val="bullet"/>
+      <w:lvlText w:val="o"/>
+      <w:lvlJc w:val="left"/>
+      <w:pPr>
+        <w:ind w:left="5760" w:hanging="360"/>
+      </w:pPr>
+      <w:rPr>
+        <w:rFonts w:ascii="Courier New" w:hAnsi="Courier New" w:cs="Courier New" w:hint="default"/>
+      </w:rPr>
+    </w:lvl>
+    <w:lvl w:ilvl="8" w:tplc="041F0005" w:tentative="1">
+      <w:start w:val="1"/>
+      <w:numFmt w:val="bullet"/>
+      <w:lvlText w:val=""/>
+      <w:lvlJc w:val="left"/>
+      <w:pPr>
+        <w:ind w:left="6480" w:hanging="360"/>
+      </w:pPr>
+      <w:rPr>
+        <w:rFonts w:ascii="Wingdings" w:hAnsi="Wingdings" w:hint="default"/>
+      </w:rPr>
+    </w:lvl>
+  </w:abstractNum>
+  <w:abstractNum w:abstractNumId="6" w15:restartNumberingAfterBreak="0">
     <w:nsid w:val="75A454E6"/>
     <w:multiLevelType w:val="hybridMultilevel"/>
     <w:tmpl w:val="019ADF4E"/>
@@ -2437,7 +4607,7 @@
     </w:lvl>
   </w:abstractNum>
   <w:num w:numId="1" w16cid:durableId="528644967">
-    <w:abstractNumId w:val="5"/>
+    <w:abstractNumId w:val="6"/>
   </w:num>
   <w:num w:numId="2" w16cid:durableId="1052578607">
     <w:abstractNumId w:val="1"/>
@@ -2453,6 +4623,9 @@
   </w:num>
   <w:num w:numId="6" w16cid:durableId="1182625323">
     <w:abstractNumId w:val="4"/>
+  </w:num>
+  <w:num w:numId="7" w16cid:durableId="1349598163">
+    <w:abstractNumId w:val="5"/>
   </w:num>
 </w:numbering>
 </file>

--- a/INVESTOR PRESENTATIONS/NİHAİ GÜNLÜK DEFTER v1.docx
+++ b/INVESTOR PRESENTATIONS/NİHAİ GÜNLÜK DEFTER v1.docx
@@ -56,9 +56,9 @@
       </w:tblPr>
       <w:tblGrid>
         <w:gridCol w:w="777"/>
-        <w:gridCol w:w="1017"/>
+        <w:gridCol w:w="1016"/>
         <w:gridCol w:w="5166"/>
-        <w:gridCol w:w="2533"/>
+        <w:gridCol w:w="2534"/>
       </w:tblGrid>
       <w:tr>
         <w:tc>
@@ -227,29 +227,20 @@
                 <w:color w:val="0070C0"/>
                 <w:lang w:val="tr-TR"/>
               </w:rPr>
-              <w:t>Alkan’la görüşme sağladım. Pek çok öğüdü oldu</w:t>
-            </w:r>
-            <w:r>
-              <w:rPr>
-                <w:rFonts w:asciiTheme="majorHAnsi" w:hAnsiTheme="majorHAnsi"/>
-                <w:color w:val="0070C0"/>
-                <w:lang w:val="tr-TR"/>
-              </w:rPr>
-              <w:t>:</w:t>
-            </w:r>
-          </w:p>
-          <w:p>
-            <w:pPr>
-              <w:rPr>
-                <w:rFonts w:asciiTheme="majorHAnsi" w:hAnsiTheme="majorHAnsi"/>
-                <w:color w:val="0070C0"/>
-                <w:lang w:val="tr-TR"/>
-              </w:rPr>
-            </w:pPr>
-          </w:p>
-          <w:p>
-            <w:pPr>
-              <w:spacing w:after="0" w:line="240" w:lineRule="auto"/>
+              <w:t>Alkan’la görüşme sağladım. Pek çok öğüdü oldu:</w:t>
+            </w:r>
+          </w:p>
+          <w:p>
+            <w:pPr>
+              <w:rPr>
+                <w:rFonts w:asciiTheme="majorHAnsi" w:hAnsiTheme="majorHAnsi"/>
+                <w:color w:val="0070C0"/>
+                <w:lang w:val="tr-TR"/>
+              </w:rPr>
+            </w:pPr>
+          </w:p>
+          <w:p>
+            <w:pPr>
               <w:rPr>
                 <w:rFonts w:asciiTheme="majorHAnsi" w:hAnsiTheme="majorHAnsi"/>
                 <w:color w:val="0070C0"/>
@@ -263,15 +254,7 @@
                 <w:color w:val="0070C0"/>
                 <w:lang w:val="tr-TR"/>
               </w:rPr>
-              <w:t>Y</w:t>
-            </w:r>
-            <w:r>
-              <w:rPr>
-                <w:rFonts w:asciiTheme="majorHAnsi" w:hAnsiTheme="majorHAnsi"/>
-                <w:color w:val="0070C0"/>
-                <w:lang w:val="tr-TR"/>
-              </w:rPr>
-              <w:t>ünsa</w:t>
+              <w:t>Yünsa</w:t>
             </w:r>
             <w:proofErr w:type="spellEnd"/>
             <w:r>
@@ -298,23 +281,7 @@
                 <w:color w:val="0070C0"/>
                 <w:lang w:val="tr-TR"/>
               </w:rPr>
-              <w:t xml:space="preserve"> tanıyor, çatı sözleşme yaparız, hukukçu kimliği lazım,</w:t>
-            </w:r>
-            <w:r>
-              <w:rPr>
-                <w:rFonts w:asciiTheme="majorHAnsi" w:hAnsiTheme="majorHAnsi"/>
-                <w:color w:val="0070C0"/>
-                <w:lang w:val="tr-TR"/>
-              </w:rPr>
-              <w:t xml:space="preserve"> </w:t>
-            </w:r>
-            <w:r>
-              <w:rPr>
-                <w:rFonts w:asciiTheme="majorHAnsi" w:hAnsiTheme="majorHAnsi"/>
-                <w:color w:val="0070C0"/>
-                <w:lang w:val="tr-TR"/>
-              </w:rPr>
-              <w:t>Arif beyle ilk toplantıda:</w:t>
+              <w:t xml:space="preserve"> tanıyor, çatı sözleşme yaparız, hukukçu kimliği lazım, Arif beyle ilk toplantıda:</w:t>
             </w:r>
           </w:p>
           <w:p>
@@ -473,39 +440,7 @@
                 <w:color w:val="0070C0"/>
                 <w:lang w:val="tr-TR"/>
               </w:rPr>
-              <w:t>Fon kurulu var: 3 kişiden oluşan görevler var her biri şirket</w:t>
-            </w:r>
-            <w:r>
-              <w:rPr>
-                <w:rFonts w:asciiTheme="majorHAnsi" w:hAnsiTheme="majorHAnsi"/>
-                <w:color w:val="0070C0"/>
-                <w:lang w:val="tr-TR"/>
-              </w:rPr>
-              <w:t>,</w:t>
-            </w:r>
-            <w:r>
-              <w:rPr>
-                <w:rFonts w:asciiTheme="majorHAnsi" w:hAnsiTheme="majorHAnsi"/>
-                <w:color w:val="0070C0"/>
-                <w:lang w:val="tr-TR"/>
-              </w:rPr>
-              <w:t xml:space="preserve"> </w:t>
-            </w:r>
-            <w:r>
-              <w:rPr>
-                <w:rFonts w:asciiTheme="majorHAnsi" w:hAnsiTheme="majorHAnsi"/>
-                <w:color w:val="0070C0"/>
-                <w:lang w:val="tr-TR"/>
-              </w:rPr>
-              <w:t>g</w:t>
-            </w:r>
-            <w:r>
-              <w:rPr>
-                <w:rFonts w:asciiTheme="majorHAnsi" w:hAnsiTheme="majorHAnsi"/>
-                <w:color w:val="0070C0"/>
-                <w:lang w:val="tr-TR"/>
-              </w:rPr>
-              <w:t>eleceği var olduğuna ikna et.</w:t>
+              <w:t>Fon kurulu var: 3 kişiden oluşan görevler var her biri şirket, geleceği var olduğuna ikna et.</w:t>
             </w:r>
           </w:p>
           <w:p>
@@ -2959,23 +2894,7 @@
                 <w:color w:val="0070C0"/>
                 <w:lang w:val="tr-TR"/>
               </w:rPr>
-              <w:t>%5 ini geçenler %40 ı geçemez</w:t>
-            </w:r>
-            <w:r>
-              <w:rPr>
-                <w:rFonts w:asciiTheme="majorHAnsi" w:hAnsiTheme="majorHAnsi"/>
-                <w:color w:val="0070C0"/>
-                <w:lang w:val="tr-TR"/>
-              </w:rPr>
-              <w:t xml:space="preserve">, </w:t>
-            </w:r>
-            <w:r>
-              <w:rPr>
-                <w:rFonts w:asciiTheme="majorHAnsi" w:hAnsiTheme="majorHAnsi"/>
-                <w:color w:val="0070C0"/>
-                <w:lang w:val="tr-TR"/>
-              </w:rPr>
-              <w:t>9.</w:t>
+              <w:t>%5 ini geçenler %40 ı geçemez, 9.</w:t>
             </w:r>
             <w:proofErr w:type="gramStart"/>
             <w:r>
@@ -2993,23 +2912,206 @@
                 <w:color w:val="0070C0"/>
                 <w:lang w:val="tr-TR"/>
               </w:rPr>
-              <w:t xml:space="preserve"> 4 his</w:t>
-            </w:r>
-            <w:r>
-              <w:rPr>
-                <w:rFonts w:asciiTheme="majorHAnsi" w:hAnsiTheme="majorHAnsi"/>
-                <w:color w:val="0070C0"/>
-                <w:lang w:val="tr-TR"/>
-              </w:rPr>
-              <w:t>s</w:t>
-            </w:r>
-            <w:r>
-              <w:rPr>
-                <w:rFonts w:asciiTheme="majorHAnsi" w:hAnsiTheme="majorHAnsi"/>
-                <w:color w:val="0070C0"/>
-                <w:lang w:val="tr-TR"/>
-              </w:rPr>
-              <w:t>e</w:t>
+              <w:t xml:space="preserve"> 4 hisse. </w:t>
+            </w:r>
+          </w:p>
+          <w:p>
+            <w:pPr>
+              <w:pStyle w:val="ListeParagraf"/>
+              <w:ind w:left="321"/>
+              <w:rPr>
+                <w:rFonts w:asciiTheme="majorHAnsi" w:hAnsiTheme="majorHAnsi"/>
+                <w:color w:val="0070C0"/>
+                <w:lang w:val="tr-TR"/>
+              </w:rPr>
+            </w:pPr>
+          </w:p>
+          <w:p>
+            <w:pPr>
+              <w:pStyle w:val="ListeParagraf"/>
+              <w:ind w:left="321"/>
+              <w:rPr>
+                <w:rFonts w:asciiTheme="majorHAnsi" w:hAnsiTheme="majorHAnsi"/>
+                <w:color w:val="0070C0"/>
+                <w:lang w:val="tr-TR"/>
+              </w:rPr>
+            </w:pPr>
+          </w:p>
+          <w:p>
+            <w:pPr>
+              <w:pStyle w:val="ListeParagraf"/>
+              <w:ind w:left="321"/>
+              <w:rPr>
+                <w:rFonts w:asciiTheme="majorHAnsi" w:hAnsiTheme="majorHAnsi"/>
+                <w:color w:val="0070C0"/>
+                <w:lang w:val="tr-TR"/>
+              </w:rPr>
+            </w:pPr>
+          </w:p>
+          <w:p>
+            <w:pPr>
+              <w:pStyle w:val="ListeParagraf"/>
+              <w:numPr>
+                <w:ilvl w:val="0"/>
+                <w:numId w:val="6"/>
+              </w:numPr>
+              <w:ind w:left="321" w:hanging="283"/>
+              <w:rPr>
+                <w:rFonts w:asciiTheme="majorHAnsi" w:hAnsiTheme="majorHAnsi"/>
+                <w:color w:val="0070C0"/>
+                <w:lang w:val="tr-TR"/>
+              </w:rPr>
+            </w:pPr>
+            <w:r>
+              <w:rPr>
+                <w:rFonts w:asciiTheme="majorHAnsi" w:hAnsiTheme="majorHAnsi"/>
+                <w:color w:val="0070C0"/>
+                <w:lang w:val="tr-TR"/>
+              </w:rPr>
+              <w:t xml:space="preserve">Çarşamba birisi ile görüşme yapacak fon </w:t>
+            </w:r>
+            <w:proofErr w:type="gramStart"/>
+            <w:r>
+              <w:rPr>
+                <w:rFonts w:asciiTheme="majorHAnsi" w:hAnsiTheme="majorHAnsi"/>
+                <w:color w:val="0070C0"/>
+                <w:lang w:val="tr-TR"/>
+              </w:rPr>
+              <w:t>kurulması ?</w:t>
+            </w:r>
+            <w:proofErr w:type="gramEnd"/>
+            <w:r>
+              <w:rPr>
+                <w:rFonts w:asciiTheme="majorHAnsi" w:hAnsiTheme="majorHAnsi"/>
+                <w:color w:val="0070C0"/>
+                <w:lang w:val="tr-TR"/>
+              </w:rPr>
+              <w:t xml:space="preserve"> üzerine</w:t>
+            </w:r>
+          </w:p>
+          <w:p>
+            <w:pPr>
+              <w:rPr>
+                <w:rFonts w:asciiTheme="majorHAnsi" w:hAnsiTheme="majorHAnsi"/>
+                <w:color w:val="0070C0"/>
+                <w:lang w:val="tr-TR"/>
+              </w:rPr>
+            </w:pPr>
+          </w:p>
+          <w:p>
+            <w:pPr>
+              <w:rPr>
+                <w:rFonts w:asciiTheme="majorHAnsi" w:hAnsiTheme="majorHAnsi"/>
+                <w:color w:val="0070C0"/>
+                <w:lang w:val="tr-TR"/>
+              </w:rPr>
+            </w:pPr>
+          </w:p>
+          <w:p>
+            <w:pPr>
+              <w:pStyle w:val="ListeParagraf"/>
+              <w:numPr>
+                <w:ilvl w:val="0"/>
+                <w:numId w:val="6"/>
+              </w:numPr>
+              <w:ind w:left="321" w:hanging="283"/>
+              <w:rPr>
+                <w:rFonts w:asciiTheme="majorHAnsi" w:hAnsiTheme="majorHAnsi"/>
+                <w:color w:val="0070C0"/>
+                <w:lang w:val="tr-TR"/>
+              </w:rPr>
+            </w:pPr>
+            <w:r>
+              <w:rPr>
+                <w:rFonts w:asciiTheme="majorHAnsi" w:hAnsiTheme="majorHAnsi"/>
+                <w:color w:val="0070C0"/>
+                <w:lang w:val="tr-TR"/>
+              </w:rPr>
+              <w:t>Tüm sektörlerin MBI endeksleri çıkart</w:t>
+            </w:r>
+          </w:p>
+          <w:p>
+            <w:pPr>
+              <w:rPr>
+                <w:rFonts w:asciiTheme="majorHAnsi" w:hAnsiTheme="majorHAnsi"/>
+                <w:color w:val="0070C0"/>
+                <w:lang w:val="tr-TR"/>
+              </w:rPr>
+            </w:pPr>
+          </w:p>
+          <w:p>
+            <w:pPr>
+              <w:pStyle w:val="ListeParagraf"/>
+              <w:numPr>
+                <w:ilvl w:val="0"/>
+                <w:numId w:val="6"/>
+              </w:numPr>
+              <w:ind w:left="321" w:hanging="283"/>
+              <w:rPr>
+                <w:rFonts w:asciiTheme="majorHAnsi" w:hAnsiTheme="majorHAnsi"/>
+                <w:color w:val="0070C0"/>
+                <w:lang w:val="tr-TR"/>
+              </w:rPr>
+            </w:pPr>
+            <w:r>
+              <w:rPr>
+                <w:rFonts w:asciiTheme="majorHAnsi" w:hAnsiTheme="majorHAnsi"/>
+                <w:color w:val="0070C0"/>
+                <w:lang w:val="tr-TR"/>
+              </w:rPr>
+              <w:t xml:space="preserve">UPTREND DOWNTREND ONAYINI SAĞLAMAK için </w:t>
+            </w:r>
+            <w:proofErr w:type="spellStart"/>
+            <w:r>
+              <w:rPr>
+                <w:rFonts w:asciiTheme="majorHAnsi" w:hAnsiTheme="majorHAnsi"/>
+                <w:color w:val="0070C0"/>
+                <w:lang w:val="tr-TR"/>
+              </w:rPr>
+              <w:t>Yule</w:t>
+            </w:r>
+            <w:proofErr w:type="spellEnd"/>
+            <w:r>
+              <w:rPr>
+                <w:rFonts w:asciiTheme="majorHAnsi" w:hAnsiTheme="majorHAnsi"/>
+                <w:color w:val="0070C0"/>
+                <w:lang w:val="tr-TR"/>
+              </w:rPr>
+              <w:t xml:space="preserve"> </w:t>
+            </w:r>
+            <w:proofErr w:type="spellStart"/>
+            <w:r>
+              <w:rPr>
+                <w:rFonts w:asciiTheme="majorHAnsi" w:hAnsiTheme="majorHAnsi"/>
+                <w:color w:val="0070C0"/>
+                <w:lang w:val="tr-TR"/>
+              </w:rPr>
+              <w:t>Walker</w:t>
+            </w:r>
+            <w:proofErr w:type="spellEnd"/>
+            <w:r>
+              <w:rPr>
+                <w:rFonts w:asciiTheme="majorHAnsi" w:hAnsiTheme="majorHAnsi"/>
+                <w:color w:val="0070C0"/>
+                <w:lang w:val="tr-TR"/>
+              </w:rPr>
+              <w:t xml:space="preserve"> ARIMA algoritması ile tey</w:t>
+            </w:r>
+            <w:r>
+              <w:rPr>
+                <w:rFonts w:asciiTheme="majorHAnsi" w:hAnsiTheme="majorHAnsi"/>
+                <w:color w:val="0070C0"/>
+                <w:lang w:val="tr-TR"/>
+              </w:rPr>
+              <w:t>i</w:t>
+            </w:r>
+            <w:r>
+              <w:rPr>
+                <w:rFonts w:asciiTheme="majorHAnsi" w:hAnsiTheme="majorHAnsi"/>
+                <w:color w:val="0070C0"/>
+                <w:lang w:val="tr-TR"/>
+              </w:rPr>
+              <w:t>t et</w:t>
             </w:r>
             <w:r>
               <w:rPr>
@@ -3019,41 +3121,10 @@
               </w:rPr>
               <w:t>.</w:t>
             </w:r>
-            <w:r>
-              <w:rPr>
-                <w:rFonts w:asciiTheme="majorHAnsi" w:hAnsiTheme="majorHAnsi"/>
-                <w:color w:val="0070C0"/>
-                <w:lang w:val="tr-TR"/>
-              </w:rPr>
-              <w:t xml:space="preserve"> </w:t>
-            </w:r>
-          </w:p>
-          <w:p>
-            <w:pPr>
-              <w:pStyle w:val="ListeParagraf"/>
-              <w:ind w:left="321"/>
-              <w:rPr>
-                <w:rFonts w:asciiTheme="majorHAnsi" w:hAnsiTheme="majorHAnsi"/>
-                <w:color w:val="0070C0"/>
-                <w:lang w:val="tr-TR"/>
-              </w:rPr>
-            </w:pPr>
-          </w:p>
-          <w:p>
-            <w:pPr>
-              <w:pStyle w:val="ListeParagraf"/>
-              <w:ind w:left="321"/>
-              <w:rPr>
-                <w:rFonts w:asciiTheme="majorHAnsi" w:hAnsiTheme="majorHAnsi"/>
-                <w:color w:val="0070C0"/>
-                <w:lang w:val="tr-TR"/>
-              </w:rPr>
-            </w:pPr>
-          </w:p>
-          <w:p>
-            <w:pPr>
-              <w:pStyle w:val="ListeParagraf"/>
-              <w:ind w:left="321"/>
+          </w:p>
+          <w:p>
+            <w:pPr>
+              <w:pStyle w:val="ListeParagraf"/>
               <w:rPr>
                 <w:rFonts w:asciiTheme="majorHAnsi" w:hAnsiTheme="majorHAnsi"/>
                 <w:color w:val="0070C0"/>
@@ -3075,165 +3146,6 @@
                 <w:lang w:val="tr-TR"/>
               </w:rPr>
             </w:pPr>
-            <w:r>
-              <w:rPr>
-                <w:rFonts w:asciiTheme="majorHAnsi" w:hAnsiTheme="majorHAnsi"/>
-                <w:color w:val="0070C0"/>
-                <w:lang w:val="tr-TR"/>
-              </w:rPr>
-              <w:t xml:space="preserve">Çarşamba birisi ile görüşme yapacak fon </w:t>
-            </w:r>
-            <w:proofErr w:type="gramStart"/>
-            <w:r>
-              <w:rPr>
-                <w:rFonts w:asciiTheme="majorHAnsi" w:hAnsiTheme="majorHAnsi"/>
-                <w:color w:val="0070C0"/>
-                <w:lang w:val="tr-TR"/>
-              </w:rPr>
-              <w:t>kurulması ?</w:t>
-            </w:r>
-            <w:proofErr w:type="gramEnd"/>
-            <w:r>
-              <w:rPr>
-                <w:rFonts w:asciiTheme="majorHAnsi" w:hAnsiTheme="majorHAnsi"/>
-                <w:color w:val="0070C0"/>
-                <w:lang w:val="tr-TR"/>
-              </w:rPr>
-              <w:t xml:space="preserve"> üzerine</w:t>
-            </w:r>
-          </w:p>
-          <w:p>
-            <w:pPr>
-              <w:rPr>
-                <w:rFonts w:asciiTheme="majorHAnsi" w:hAnsiTheme="majorHAnsi"/>
-                <w:color w:val="0070C0"/>
-                <w:lang w:val="tr-TR"/>
-              </w:rPr>
-            </w:pPr>
-          </w:p>
-          <w:p>
-            <w:pPr>
-              <w:rPr>
-                <w:rFonts w:asciiTheme="majorHAnsi" w:hAnsiTheme="majorHAnsi"/>
-                <w:color w:val="0070C0"/>
-                <w:lang w:val="tr-TR"/>
-              </w:rPr>
-            </w:pPr>
-          </w:p>
-          <w:p>
-            <w:pPr>
-              <w:pStyle w:val="ListeParagraf"/>
-              <w:numPr>
-                <w:ilvl w:val="0"/>
-                <w:numId w:val="6"/>
-              </w:numPr>
-              <w:ind w:left="321" w:hanging="283"/>
-              <w:rPr>
-                <w:rFonts w:asciiTheme="majorHAnsi" w:hAnsiTheme="majorHAnsi"/>
-                <w:color w:val="0070C0"/>
-                <w:lang w:val="tr-TR"/>
-              </w:rPr>
-            </w:pPr>
-            <w:r>
-              <w:rPr>
-                <w:rFonts w:asciiTheme="majorHAnsi" w:hAnsiTheme="majorHAnsi"/>
-                <w:color w:val="0070C0"/>
-                <w:lang w:val="tr-TR"/>
-              </w:rPr>
-              <w:t>Tüm sektörlerin MBI endeksleri çıkart</w:t>
-            </w:r>
-          </w:p>
-          <w:p>
-            <w:pPr>
-              <w:rPr>
-                <w:rFonts w:asciiTheme="majorHAnsi" w:hAnsiTheme="majorHAnsi"/>
-                <w:color w:val="0070C0"/>
-                <w:lang w:val="tr-TR"/>
-              </w:rPr>
-            </w:pPr>
-          </w:p>
-          <w:p>
-            <w:pPr>
-              <w:pStyle w:val="ListeParagraf"/>
-              <w:numPr>
-                <w:ilvl w:val="0"/>
-                <w:numId w:val="6"/>
-              </w:numPr>
-              <w:ind w:left="321" w:hanging="283"/>
-              <w:rPr>
-                <w:rFonts w:asciiTheme="majorHAnsi" w:hAnsiTheme="majorHAnsi"/>
-                <w:color w:val="0070C0"/>
-                <w:lang w:val="tr-TR"/>
-              </w:rPr>
-            </w:pPr>
-            <w:r>
-              <w:rPr>
-                <w:rFonts w:asciiTheme="majorHAnsi" w:hAnsiTheme="majorHAnsi"/>
-                <w:color w:val="0070C0"/>
-                <w:lang w:val="tr-TR"/>
-              </w:rPr>
-              <w:t xml:space="preserve">UPTREND DOWNTREND ONAYINI SAĞLAMAK için </w:t>
-            </w:r>
-            <w:proofErr w:type="spellStart"/>
-            <w:r>
-              <w:rPr>
-                <w:rFonts w:asciiTheme="majorHAnsi" w:hAnsiTheme="majorHAnsi"/>
-                <w:color w:val="0070C0"/>
-                <w:lang w:val="tr-TR"/>
-              </w:rPr>
-              <w:t>Yule</w:t>
-            </w:r>
-            <w:proofErr w:type="spellEnd"/>
-            <w:r>
-              <w:rPr>
-                <w:rFonts w:asciiTheme="majorHAnsi" w:hAnsiTheme="majorHAnsi"/>
-                <w:color w:val="0070C0"/>
-                <w:lang w:val="tr-TR"/>
-              </w:rPr>
-              <w:t xml:space="preserve"> </w:t>
-            </w:r>
-            <w:proofErr w:type="spellStart"/>
-            <w:r>
-              <w:rPr>
-                <w:rFonts w:asciiTheme="majorHAnsi" w:hAnsiTheme="majorHAnsi"/>
-                <w:color w:val="0070C0"/>
-                <w:lang w:val="tr-TR"/>
-              </w:rPr>
-              <w:t>Walker</w:t>
-            </w:r>
-            <w:proofErr w:type="spellEnd"/>
-            <w:r>
-              <w:rPr>
-                <w:rFonts w:asciiTheme="majorHAnsi" w:hAnsiTheme="majorHAnsi"/>
-                <w:color w:val="0070C0"/>
-                <w:lang w:val="tr-TR"/>
-              </w:rPr>
-              <w:t xml:space="preserve"> ARIMA algoritması ile tey</w:t>
-            </w:r>
-            <w:r>
-              <w:rPr>
-                <w:rFonts w:asciiTheme="majorHAnsi" w:hAnsiTheme="majorHAnsi"/>
-                <w:color w:val="0070C0"/>
-                <w:lang w:val="tr-TR"/>
-              </w:rPr>
-              <w:t>i</w:t>
-            </w:r>
-            <w:r>
-              <w:rPr>
-                <w:rFonts w:asciiTheme="majorHAnsi" w:hAnsiTheme="majorHAnsi"/>
-                <w:color w:val="0070C0"/>
-                <w:lang w:val="tr-TR"/>
-              </w:rPr>
-              <w:t>t et</w:t>
-            </w:r>
-            <w:r>
-              <w:rPr>
-                <w:rFonts w:asciiTheme="majorHAnsi" w:hAnsiTheme="majorHAnsi"/>
-                <w:color w:val="0070C0"/>
-                <w:lang w:val="tr-TR"/>
-              </w:rPr>
-              <w:t>.</w:t>
-            </w:r>
           </w:p>
           <w:p>
             <w:pPr>
@@ -3294,15 +3206,7 @@
                 <w:color w:val="0070C0"/>
                 <w:lang w:val="tr-TR"/>
               </w:rPr>
-              <w:t>5</w:t>
-            </w:r>
-            <w:r>
-              <w:rPr>
-                <w:rFonts w:asciiTheme="majorHAnsi" w:hAnsiTheme="majorHAnsi"/>
-                <w:color w:val="0070C0"/>
-                <w:lang w:val="tr-TR"/>
-              </w:rPr>
-              <w:t xml:space="preserve"> Mart 2024</w:t>
+              <w:t>5 Mart 2024</w:t>
             </w:r>
           </w:p>
         </w:tc>
@@ -3532,7 +3436,6 @@
                 <w:ilvl w:val="0"/>
                 <w:numId w:val="6"/>
               </w:numPr>
-              <w:spacing w:after="0" w:line="240" w:lineRule="auto"/>
               <w:jc w:val="both"/>
               <w:rPr>
                 <w:rFonts w:asciiTheme="majorHAnsi" w:hAnsiTheme="majorHAnsi"/>
@@ -3546,15 +3449,7 @@
                 <w:color w:val="0070C0"/>
                 <w:lang w:val="tr-TR"/>
               </w:rPr>
-              <w:t xml:space="preserve">Mal pahalı </w:t>
-            </w:r>
-            <w:r>
-              <w:rPr>
-                <w:rFonts w:asciiTheme="majorHAnsi" w:hAnsiTheme="majorHAnsi"/>
-                <w:color w:val="0070C0"/>
-                <w:lang w:val="tr-TR"/>
-              </w:rPr>
-              <w:t xml:space="preserve">olsun </w:t>
+              <w:t xml:space="preserve">Mal pahalı olsun </w:t>
             </w:r>
             <w:proofErr w:type="gramStart"/>
             <w:r>
@@ -3582,7 +3477,6 @@
                 <w:ilvl w:val="0"/>
                 <w:numId w:val="6"/>
               </w:numPr>
-              <w:spacing w:after="0" w:line="240" w:lineRule="auto"/>
               <w:jc w:val="both"/>
               <w:rPr>
                 <w:rFonts w:asciiTheme="majorHAnsi" w:hAnsiTheme="majorHAnsi"/>
@@ -3606,7 +3500,6 @@
                 <w:ilvl w:val="1"/>
                 <w:numId w:val="6"/>
               </w:numPr>
-              <w:spacing w:after="0" w:line="240" w:lineRule="auto"/>
               <w:jc w:val="both"/>
               <w:rPr>
                 <w:rFonts w:asciiTheme="majorHAnsi" w:hAnsiTheme="majorHAnsi"/>
@@ -3630,7 +3523,6 @@
                 <w:ilvl w:val="1"/>
                 <w:numId w:val="6"/>
               </w:numPr>
-              <w:spacing w:after="0" w:line="240" w:lineRule="auto"/>
               <w:jc w:val="both"/>
               <w:rPr>
                 <w:rFonts w:asciiTheme="majorHAnsi" w:hAnsiTheme="majorHAnsi"/>
@@ -3850,6 +3742,730 @@
             <w:pPr>
               <w:pStyle w:val="ListeParagraf"/>
               <w:ind w:left="321"/>
+              <w:rPr>
+                <w:rFonts w:asciiTheme="majorHAnsi" w:hAnsiTheme="majorHAnsi"/>
+                <w:color w:val="0070C0"/>
+                <w:lang w:val="tr-TR"/>
+              </w:rPr>
+            </w:pPr>
+          </w:p>
+        </w:tc>
+      </w:tr>
+      <w:tr>
+        <w:tc>
+          <w:tcPr>
+            <w:tcW w:w="914" w:type="dxa"/>
+          </w:tcPr>
+          <w:p>
+            <w:pPr>
+              <w:pStyle w:val="ListeParagraf"/>
+              <w:numPr>
+                <w:ilvl w:val="0"/>
+                <w:numId w:val="5"/>
+              </w:numPr>
+              <w:jc w:val="center"/>
+              <w:rPr>
+                <w:rFonts w:asciiTheme="majorHAnsi" w:hAnsiTheme="majorHAnsi"/>
+                <w:color w:val="0070C0"/>
+                <w:lang w:val="tr-TR"/>
+              </w:rPr>
+            </w:pPr>
+          </w:p>
+        </w:tc>
+        <w:tc>
+          <w:tcPr>
+            <w:tcW w:w="1277" w:type="dxa"/>
+          </w:tcPr>
+          <w:p>
+            <w:pPr>
+              <w:rPr>
+                <w:rFonts w:asciiTheme="majorHAnsi" w:hAnsiTheme="majorHAnsi"/>
+                <w:color w:val="0070C0"/>
+                <w:lang w:val="tr-TR"/>
+              </w:rPr>
+            </w:pPr>
+          </w:p>
+        </w:tc>
+        <w:tc>
+          <w:tcPr>
+            <w:tcW w:w="4041" w:type="dxa"/>
+          </w:tcPr>
+          <w:p>
+            <w:pPr>
+              <w:rPr>
+                <w:rFonts w:asciiTheme="majorHAnsi" w:hAnsiTheme="majorHAnsi"/>
+                <w:color w:val="0070C0"/>
+                <w:lang w:val="tr-TR"/>
+              </w:rPr>
+            </w:pPr>
+            <w:r>
+              <w:rPr>
+                <w:rFonts w:asciiTheme="majorHAnsi" w:hAnsiTheme="majorHAnsi"/>
+                <w:color w:val="0070C0"/>
+                <w:lang w:val="tr-TR"/>
+              </w:rPr>
+              <w:t xml:space="preserve">Utku </w:t>
+            </w:r>
+          </w:p>
+          <w:p>
+            <w:pPr>
+              <w:pStyle w:val="ListeParagraf"/>
+              <w:numPr>
+                <w:ilvl w:val="0"/>
+                <w:numId w:val="8"/>
+              </w:numPr>
+              <w:rPr>
+                <w:rFonts w:asciiTheme="majorHAnsi" w:hAnsiTheme="majorHAnsi"/>
+                <w:color w:val="0070C0"/>
+                <w:lang w:val="tr-TR"/>
+              </w:rPr>
+            </w:pPr>
+            <w:r>
+              <w:rPr>
+                <w:rFonts w:asciiTheme="majorHAnsi" w:hAnsiTheme="majorHAnsi"/>
+                <w:color w:val="0070C0"/>
+                <w:lang w:val="tr-TR"/>
+              </w:rPr>
+              <w:t xml:space="preserve">Her şirkete özel olarak nefes indikatörü </w:t>
+            </w:r>
+            <w:proofErr w:type="spellStart"/>
+            <w:r>
+              <w:rPr>
+                <w:rFonts w:asciiTheme="majorHAnsi" w:hAnsiTheme="majorHAnsi"/>
+                <w:color w:val="0070C0"/>
+                <w:lang w:val="tr-TR"/>
+              </w:rPr>
+              <w:t>üreticez</w:t>
+            </w:r>
+            <w:proofErr w:type="spellEnd"/>
+          </w:p>
+          <w:p>
+            <w:pPr>
+              <w:pStyle w:val="ListeParagraf"/>
+              <w:numPr>
+                <w:ilvl w:val="0"/>
+                <w:numId w:val="8"/>
+              </w:numPr>
+              <w:rPr>
+                <w:rFonts w:asciiTheme="majorHAnsi" w:hAnsiTheme="majorHAnsi"/>
+                <w:color w:val="0070C0"/>
+                <w:lang w:val="tr-TR"/>
+              </w:rPr>
+            </w:pPr>
+            <w:r>
+              <w:rPr>
+                <w:rFonts w:asciiTheme="majorHAnsi" w:hAnsiTheme="majorHAnsi"/>
+                <w:color w:val="0070C0"/>
+                <w:lang w:val="tr-TR"/>
+              </w:rPr>
+              <w:t>Sektörlerin nefes indikatörleri</w:t>
+            </w:r>
+          </w:p>
+          <w:p>
+            <w:pPr>
+              <w:pStyle w:val="ListeParagraf"/>
+              <w:numPr>
+                <w:ilvl w:val="0"/>
+                <w:numId w:val="8"/>
+              </w:numPr>
+              <w:rPr>
+                <w:rFonts w:asciiTheme="majorHAnsi" w:hAnsiTheme="majorHAnsi"/>
+                <w:color w:val="0070C0"/>
+                <w:lang w:val="tr-TR"/>
+              </w:rPr>
+            </w:pPr>
+            <w:r>
+              <w:rPr>
+                <w:rFonts w:asciiTheme="majorHAnsi" w:hAnsiTheme="majorHAnsi"/>
+                <w:color w:val="0070C0"/>
+                <w:lang w:val="tr-TR"/>
+              </w:rPr>
+              <w:t>Endekslerin nefes indikatörleri</w:t>
+            </w:r>
+          </w:p>
+          <w:p>
+            <w:pPr>
+              <w:pStyle w:val="ListeParagraf"/>
+              <w:numPr>
+                <w:ilvl w:val="0"/>
+                <w:numId w:val="8"/>
+              </w:numPr>
+              <w:rPr>
+                <w:rFonts w:asciiTheme="majorHAnsi" w:hAnsiTheme="majorHAnsi"/>
+                <w:color w:val="0070C0"/>
+                <w:lang w:val="tr-TR"/>
+              </w:rPr>
+            </w:pPr>
+            <w:r>
+              <w:rPr>
+                <w:rFonts w:asciiTheme="majorHAnsi" w:hAnsiTheme="majorHAnsi"/>
+                <w:color w:val="0070C0"/>
+                <w:lang w:val="tr-TR"/>
+              </w:rPr>
+              <w:t xml:space="preserve">20 şirket ile </w:t>
+            </w:r>
+            <w:proofErr w:type="spellStart"/>
+            <w:r>
+              <w:rPr>
+                <w:rFonts w:asciiTheme="majorHAnsi" w:hAnsiTheme="majorHAnsi"/>
+                <w:color w:val="0070C0"/>
+                <w:lang w:val="tr-TR"/>
+              </w:rPr>
+              <w:t>pf</w:t>
+            </w:r>
+            <w:proofErr w:type="spellEnd"/>
+            <w:r>
+              <w:rPr>
+                <w:rFonts w:asciiTheme="majorHAnsi" w:hAnsiTheme="majorHAnsi"/>
+                <w:color w:val="0070C0"/>
+                <w:lang w:val="tr-TR"/>
+              </w:rPr>
+              <w:t xml:space="preserve"> oluştur deyince, filtreler, </w:t>
+            </w:r>
+            <w:proofErr w:type="gramStart"/>
+            <w:r>
+              <w:rPr>
+                <w:rFonts w:asciiTheme="majorHAnsi" w:hAnsiTheme="majorHAnsi"/>
+                <w:color w:val="0070C0"/>
+                <w:lang w:val="tr-TR"/>
+              </w:rPr>
+              <w:t>%5</w:t>
+            </w:r>
+            <w:proofErr w:type="gramEnd"/>
+            <w:r>
+              <w:rPr>
+                <w:rFonts w:asciiTheme="majorHAnsi" w:hAnsiTheme="majorHAnsi"/>
+                <w:color w:val="0070C0"/>
+                <w:lang w:val="tr-TR"/>
+              </w:rPr>
+              <w:t xml:space="preserve"> sınırları oluştur</w:t>
+            </w:r>
+          </w:p>
+          <w:p>
+            <w:pPr>
+              <w:pStyle w:val="ListeParagraf"/>
+              <w:numPr>
+                <w:ilvl w:val="0"/>
+                <w:numId w:val="8"/>
+              </w:numPr>
+              <w:rPr>
+                <w:rFonts w:asciiTheme="majorHAnsi" w:hAnsiTheme="majorHAnsi"/>
+                <w:color w:val="0070C0"/>
+                <w:lang w:val="tr-TR"/>
+              </w:rPr>
+            </w:pPr>
+            <w:r>
+              <w:rPr>
+                <w:rFonts w:asciiTheme="majorHAnsi" w:hAnsiTheme="majorHAnsi"/>
+                <w:color w:val="0070C0"/>
+                <w:lang w:val="tr-TR"/>
+              </w:rPr>
+              <w:t xml:space="preserve">Maksimum </w:t>
+            </w:r>
+            <w:proofErr w:type="spellStart"/>
+            <w:r>
+              <w:rPr>
+                <w:rFonts w:asciiTheme="majorHAnsi" w:hAnsiTheme="majorHAnsi"/>
+                <w:color w:val="0070C0"/>
+                <w:lang w:val="tr-TR"/>
+              </w:rPr>
+              <w:t>return</w:t>
+            </w:r>
+            <w:proofErr w:type="spellEnd"/>
+            <w:r>
+              <w:rPr>
+                <w:rFonts w:asciiTheme="majorHAnsi" w:hAnsiTheme="majorHAnsi"/>
+                <w:color w:val="0070C0"/>
+                <w:lang w:val="tr-TR"/>
+              </w:rPr>
+              <w:t xml:space="preserve">, </w:t>
+            </w:r>
+            <w:proofErr w:type="spellStart"/>
+            <w:r>
+              <w:rPr>
+                <w:rFonts w:asciiTheme="majorHAnsi" w:hAnsiTheme="majorHAnsi"/>
+                <w:color w:val="0070C0"/>
+                <w:lang w:val="tr-TR"/>
+              </w:rPr>
+              <w:t>maks</w:t>
+            </w:r>
+            <w:proofErr w:type="spellEnd"/>
+            <w:r>
+              <w:rPr>
+                <w:rFonts w:asciiTheme="majorHAnsi" w:hAnsiTheme="majorHAnsi"/>
+                <w:color w:val="0070C0"/>
+                <w:lang w:val="tr-TR"/>
+              </w:rPr>
+              <w:t xml:space="preserve"> </w:t>
+            </w:r>
+            <w:proofErr w:type="spellStart"/>
+            <w:r>
+              <w:rPr>
+                <w:rFonts w:asciiTheme="majorHAnsi" w:hAnsiTheme="majorHAnsi"/>
+                <w:color w:val="0070C0"/>
+                <w:lang w:val="tr-TR"/>
+              </w:rPr>
+              <w:t>sharp</w:t>
+            </w:r>
+            <w:proofErr w:type="spellEnd"/>
+            <w:r>
+              <w:rPr>
+                <w:rFonts w:asciiTheme="majorHAnsi" w:hAnsiTheme="majorHAnsi"/>
+                <w:color w:val="0070C0"/>
+                <w:lang w:val="tr-TR"/>
+              </w:rPr>
+              <w:t xml:space="preserve">, </w:t>
+            </w:r>
+            <w:proofErr w:type="spellStart"/>
+            <w:r>
+              <w:rPr>
+                <w:rFonts w:asciiTheme="majorHAnsi" w:hAnsiTheme="majorHAnsi"/>
+                <w:color w:val="0070C0"/>
+                <w:lang w:val="tr-TR"/>
+              </w:rPr>
+              <w:t>min</w:t>
+            </w:r>
+            <w:proofErr w:type="spellEnd"/>
+            <w:r>
+              <w:rPr>
+                <w:rFonts w:asciiTheme="majorHAnsi" w:hAnsiTheme="majorHAnsi"/>
+                <w:color w:val="0070C0"/>
+                <w:lang w:val="tr-TR"/>
+              </w:rPr>
+              <w:t xml:space="preserve"> çökme, </w:t>
+            </w:r>
+            <w:proofErr w:type="spellStart"/>
+            <w:r>
+              <w:rPr>
+                <w:rFonts w:asciiTheme="majorHAnsi" w:hAnsiTheme="majorHAnsi"/>
+                <w:color w:val="0070C0"/>
+                <w:lang w:val="tr-TR"/>
+              </w:rPr>
+              <w:t>min</w:t>
+            </w:r>
+            <w:proofErr w:type="spellEnd"/>
+            <w:r>
+              <w:rPr>
+                <w:rFonts w:asciiTheme="majorHAnsi" w:hAnsiTheme="majorHAnsi"/>
+                <w:color w:val="0070C0"/>
+                <w:lang w:val="tr-TR"/>
+              </w:rPr>
+              <w:t xml:space="preserve"> oynaklık 4 </w:t>
+            </w:r>
+            <w:proofErr w:type="spellStart"/>
+            <w:r>
+              <w:rPr>
+                <w:rFonts w:asciiTheme="majorHAnsi" w:hAnsiTheme="majorHAnsi"/>
+                <w:color w:val="0070C0"/>
+                <w:lang w:val="tr-TR"/>
+              </w:rPr>
+              <w:t>leri</w:t>
+            </w:r>
+            <w:proofErr w:type="spellEnd"/>
+            <w:r>
+              <w:rPr>
+                <w:rFonts w:asciiTheme="majorHAnsi" w:hAnsiTheme="majorHAnsi"/>
+                <w:color w:val="0070C0"/>
+                <w:lang w:val="tr-TR"/>
+              </w:rPr>
+              <w:t xml:space="preserve"> </w:t>
+            </w:r>
+            <w:proofErr w:type="gramStart"/>
+            <w:r>
+              <w:rPr>
+                <w:rFonts w:asciiTheme="majorHAnsi" w:hAnsiTheme="majorHAnsi"/>
+                <w:color w:val="0070C0"/>
+                <w:lang w:val="tr-TR"/>
+              </w:rPr>
+              <w:t>hepsini  göster</w:t>
+            </w:r>
+            <w:proofErr w:type="gramEnd"/>
+          </w:p>
+          <w:p>
+            <w:pPr>
+              <w:pStyle w:val="ListeParagraf"/>
+              <w:numPr>
+                <w:ilvl w:val="0"/>
+                <w:numId w:val="8"/>
+              </w:numPr>
+              <w:rPr>
+                <w:rFonts w:asciiTheme="majorHAnsi" w:hAnsiTheme="majorHAnsi"/>
+                <w:color w:val="0070C0"/>
+                <w:lang w:val="tr-TR"/>
+              </w:rPr>
+            </w:pPr>
+            <w:proofErr w:type="spellStart"/>
+            <w:r>
+              <w:rPr>
+                <w:rFonts w:asciiTheme="majorHAnsi" w:hAnsiTheme="majorHAnsi"/>
+                <w:color w:val="0070C0"/>
+                <w:lang w:val="tr-TR"/>
+              </w:rPr>
+              <w:t>Pşyasadan</w:t>
+            </w:r>
+            <w:proofErr w:type="spellEnd"/>
+            <w:r>
+              <w:rPr>
+                <w:rFonts w:asciiTheme="majorHAnsi" w:hAnsiTheme="majorHAnsi"/>
+                <w:color w:val="0070C0"/>
+                <w:lang w:val="tr-TR"/>
+              </w:rPr>
+              <w:t xml:space="preserve"> </w:t>
+            </w:r>
+          </w:p>
+          <w:p>
+            <w:pPr>
+              <w:pStyle w:val="ListeParagraf"/>
+              <w:numPr>
+                <w:ilvl w:val="0"/>
+                <w:numId w:val="8"/>
+              </w:numPr>
+              <w:rPr>
+                <w:rFonts w:asciiTheme="majorHAnsi" w:hAnsiTheme="majorHAnsi"/>
+                <w:color w:val="0070C0"/>
+                <w:lang w:val="tr-TR"/>
+              </w:rPr>
+            </w:pPr>
+            <w:r>
+              <w:rPr>
+                <w:rFonts w:asciiTheme="majorHAnsi" w:hAnsiTheme="majorHAnsi"/>
+                <w:color w:val="0070C0"/>
+                <w:lang w:val="tr-TR"/>
+              </w:rPr>
+              <w:t>Excel var. Yıllıklandırılmış getiriler</w:t>
+            </w:r>
+          </w:p>
+          <w:p>
+            <w:pPr>
+              <w:pStyle w:val="ListeParagraf"/>
+              <w:numPr>
+                <w:ilvl w:val="0"/>
+                <w:numId w:val="8"/>
+              </w:numPr>
+              <w:rPr>
+                <w:rFonts w:asciiTheme="majorHAnsi" w:hAnsiTheme="majorHAnsi"/>
+                <w:color w:val="0070C0"/>
+                <w:lang w:val="tr-TR"/>
+              </w:rPr>
+            </w:pPr>
+            <w:r>
+              <w:rPr>
+                <w:rFonts w:asciiTheme="majorHAnsi" w:hAnsiTheme="majorHAnsi"/>
+                <w:color w:val="0070C0"/>
+                <w:lang w:val="tr-TR"/>
+              </w:rPr>
+              <w:lastRenderedPageBreak/>
+              <w:t>Arbitraja girme işi çalışma</w:t>
+            </w:r>
+          </w:p>
+          <w:p>
+            <w:pPr>
+              <w:pStyle w:val="ListeParagraf"/>
+              <w:numPr>
+                <w:ilvl w:val="0"/>
+                <w:numId w:val="8"/>
+              </w:numPr>
+              <w:rPr>
+                <w:rFonts w:asciiTheme="majorHAnsi" w:hAnsiTheme="majorHAnsi"/>
+                <w:color w:val="0070C0"/>
+                <w:lang w:val="tr-TR"/>
+              </w:rPr>
+            </w:pPr>
+            <w:r>
+              <w:rPr>
+                <w:rFonts w:asciiTheme="majorHAnsi" w:hAnsiTheme="majorHAnsi"/>
+                <w:color w:val="0070C0"/>
+                <w:lang w:val="tr-TR"/>
+              </w:rPr>
+              <w:t>Vadeli işlemler tarafı o internet sitesi</w:t>
+            </w:r>
+          </w:p>
+          <w:p>
+            <w:pPr>
+              <w:pStyle w:val="ListeParagraf"/>
+              <w:numPr>
+                <w:ilvl w:val="0"/>
+                <w:numId w:val="8"/>
+              </w:numPr>
+              <w:rPr>
+                <w:rFonts w:asciiTheme="majorHAnsi" w:hAnsiTheme="majorHAnsi"/>
+                <w:color w:val="0070C0"/>
+                <w:lang w:val="tr-TR"/>
+              </w:rPr>
+            </w:pPr>
+            <w:r>
+              <w:rPr>
+                <w:rFonts w:asciiTheme="majorHAnsi" w:hAnsiTheme="majorHAnsi"/>
+                <w:color w:val="0070C0"/>
+                <w:lang w:val="tr-TR"/>
+              </w:rPr>
+              <w:t xml:space="preserve">Para ayrılması </w:t>
+            </w:r>
+            <w:r>
+              <w:rPr>
+                <w:rFonts w:asciiTheme="majorHAnsi" w:hAnsiTheme="majorHAnsi"/>
+                <w:color w:val="0070C0"/>
+                <w:lang w:val="tr-TR"/>
+              </w:rPr>
+              <w:t>mümkün</w:t>
+            </w:r>
+          </w:p>
+          <w:p>
+            <w:pPr>
+              <w:pStyle w:val="ListeParagraf"/>
+              <w:numPr>
+                <w:ilvl w:val="0"/>
+                <w:numId w:val="8"/>
+              </w:numPr>
+              <w:rPr>
+                <w:rFonts w:asciiTheme="majorHAnsi" w:hAnsiTheme="majorHAnsi"/>
+                <w:color w:val="0070C0"/>
+                <w:lang w:val="tr-TR"/>
+              </w:rPr>
+            </w:pPr>
+            <w:r>
+              <w:rPr>
+                <w:rFonts w:asciiTheme="majorHAnsi" w:hAnsiTheme="majorHAnsi"/>
+                <w:color w:val="0070C0"/>
+                <w:lang w:val="tr-TR"/>
+              </w:rPr>
+              <w:t xml:space="preserve">Canlı veri </w:t>
+            </w:r>
+            <w:proofErr w:type="spellStart"/>
+            <w:r>
+              <w:rPr>
+                <w:rFonts w:asciiTheme="majorHAnsi" w:hAnsiTheme="majorHAnsi"/>
+                <w:color w:val="0070C0"/>
+                <w:lang w:val="tr-TR"/>
+              </w:rPr>
+              <w:t>çekicez</w:t>
+            </w:r>
+            <w:proofErr w:type="spellEnd"/>
+          </w:p>
+          <w:p>
+            <w:pPr>
+              <w:pStyle w:val="ListeParagraf"/>
+              <w:numPr>
+                <w:ilvl w:val="0"/>
+                <w:numId w:val="8"/>
+              </w:numPr>
+              <w:rPr>
+                <w:rFonts w:asciiTheme="majorHAnsi" w:hAnsiTheme="majorHAnsi"/>
+                <w:color w:val="0070C0"/>
+                <w:lang w:val="tr-TR"/>
+              </w:rPr>
+            </w:pPr>
+            <w:r>
+              <w:rPr>
+                <w:rFonts w:asciiTheme="majorHAnsi" w:hAnsiTheme="majorHAnsi"/>
+                <w:color w:val="0070C0"/>
+                <w:lang w:val="tr-TR"/>
+              </w:rPr>
+              <w:t xml:space="preserve">Günlük </w:t>
+            </w:r>
+          </w:p>
+          <w:p>
+            <w:pPr>
+              <w:rPr>
+                <w:rFonts w:asciiTheme="majorHAnsi" w:hAnsiTheme="majorHAnsi"/>
+                <w:color w:val="0070C0"/>
+                <w:lang w:val="tr-TR"/>
+              </w:rPr>
+            </w:pPr>
+          </w:p>
+          <w:p>
+            <w:pPr>
+              <w:rPr>
+                <w:rFonts w:asciiTheme="majorHAnsi" w:hAnsiTheme="majorHAnsi"/>
+                <w:color w:val="0070C0"/>
+                <w:lang w:val="tr-TR"/>
+              </w:rPr>
+            </w:pPr>
+          </w:p>
+        </w:tc>
+        <w:tc>
+          <w:tcPr>
+            <w:tcW w:w="3261" w:type="dxa"/>
+          </w:tcPr>
+          <w:p>
+            <w:pPr>
+              <w:pStyle w:val="ListeParagraf"/>
+              <w:ind w:left="321"/>
+              <w:rPr>
+                <w:rFonts w:asciiTheme="majorHAnsi" w:hAnsiTheme="majorHAnsi"/>
+                <w:color w:val="0070C0"/>
+                <w:lang w:val="tr-TR"/>
+              </w:rPr>
+            </w:pPr>
+          </w:p>
+          <w:p>
+            <w:pPr>
+              <w:pStyle w:val="ListeParagraf"/>
+              <w:numPr>
+                <w:ilvl w:val="0"/>
+                <w:numId w:val="8"/>
+              </w:numPr>
+              <w:ind w:left="337"/>
+              <w:rPr>
+                <w:rFonts w:asciiTheme="majorHAnsi" w:hAnsiTheme="majorHAnsi"/>
+                <w:color w:val="0070C0"/>
+                <w:lang w:val="tr-TR"/>
+              </w:rPr>
+            </w:pPr>
+            <w:r>
+              <w:rPr>
+                <w:rFonts w:asciiTheme="majorHAnsi" w:hAnsiTheme="majorHAnsi"/>
+                <w:color w:val="0070C0"/>
+                <w:lang w:val="tr-TR"/>
+              </w:rPr>
+              <w:t xml:space="preserve">Toplantı ayarlanacak </w:t>
+            </w:r>
+          </w:p>
+          <w:p>
+            <w:pPr>
+              <w:rPr>
+                <w:rFonts w:asciiTheme="majorHAnsi" w:hAnsiTheme="majorHAnsi"/>
+                <w:color w:val="0070C0"/>
+                <w:lang w:val="tr-TR"/>
+              </w:rPr>
+            </w:pPr>
+          </w:p>
+          <w:p>
+            <w:pPr>
+              <w:pStyle w:val="ListeParagraf"/>
+              <w:numPr>
+                <w:ilvl w:val="0"/>
+                <w:numId w:val="8"/>
+              </w:numPr>
+              <w:ind w:left="337"/>
+              <w:rPr>
+                <w:rFonts w:asciiTheme="majorHAnsi" w:hAnsiTheme="majorHAnsi"/>
+                <w:color w:val="0070C0"/>
+                <w:lang w:val="tr-TR"/>
+              </w:rPr>
+            </w:pPr>
+            <w:r>
+              <w:rPr>
+                <w:rFonts w:asciiTheme="majorHAnsi" w:hAnsiTheme="majorHAnsi"/>
+                <w:color w:val="0070C0"/>
+                <w:lang w:val="tr-TR"/>
+              </w:rPr>
+              <w:t>Kullanıcı Arayüzü Yazılım Gereksinimleri dokümanı</w:t>
+            </w:r>
+          </w:p>
+          <w:p>
+            <w:pPr>
+              <w:pStyle w:val="ListeParagraf"/>
+              <w:rPr>
+                <w:rFonts w:asciiTheme="majorHAnsi" w:hAnsiTheme="majorHAnsi"/>
+                <w:color w:val="0070C0"/>
+                <w:lang w:val="tr-TR"/>
+              </w:rPr>
+            </w:pPr>
+          </w:p>
+          <w:p>
+            <w:pPr>
+              <w:pStyle w:val="ListeParagraf"/>
+              <w:numPr>
+                <w:ilvl w:val="0"/>
+                <w:numId w:val="8"/>
+              </w:numPr>
+              <w:ind w:left="337"/>
+              <w:rPr>
+                <w:rFonts w:asciiTheme="majorHAnsi" w:hAnsiTheme="majorHAnsi"/>
+                <w:color w:val="0070C0"/>
+                <w:lang w:val="tr-TR"/>
+              </w:rPr>
+            </w:pPr>
+            <w:proofErr w:type="spellStart"/>
+            <w:r>
+              <w:rPr>
+                <w:rFonts w:asciiTheme="majorHAnsi" w:hAnsiTheme="majorHAnsi"/>
+                <w:color w:val="0070C0"/>
+                <w:lang w:val="tr-TR"/>
+              </w:rPr>
+              <w:t>Info</w:t>
+            </w:r>
+            <w:proofErr w:type="spellEnd"/>
+            <w:r>
+              <w:rPr>
+                <w:rFonts w:asciiTheme="majorHAnsi" w:hAnsiTheme="majorHAnsi"/>
+                <w:color w:val="0070C0"/>
+                <w:lang w:val="tr-TR"/>
+              </w:rPr>
+              <w:t xml:space="preserve"> Yatırım ile</w:t>
+            </w:r>
+          </w:p>
+          <w:p>
+            <w:pPr>
+              <w:pStyle w:val="ListeParagraf"/>
+              <w:ind w:left="337"/>
+              <w:rPr>
+                <w:rFonts w:asciiTheme="majorHAnsi" w:hAnsiTheme="majorHAnsi"/>
+                <w:color w:val="0070C0"/>
+                <w:lang w:val="tr-TR"/>
+              </w:rPr>
+            </w:pPr>
+          </w:p>
+          <w:p>
+            <w:pPr>
+              <w:pStyle w:val="ListeParagraf"/>
+              <w:numPr>
+                <w:ilvl w:val="0"/>
+                <w:numId w:val="8"/>
+              </w:numPr>
+              <w:ind w:left="337"/>
+              <w:rPr>
+                <w:rFonts w:asciiTheme="majorHAnsi" w:hAnsiTheme="majorHAnsi"/>
+                <w:color w:val="0070C0"/>
+                <w:lang w:val="tr-TR"/>
+              </w:rPr>
+            </w:pPr>
+            <w:r>
+              <w:rPr>
+                <w:rFonts w:asciiTheme="majorHAnsi" w:hAnsiTheme="majorHAnsi"/>
+                <w:color w:val="0070C0"/>
+                <w:lang w:val="tr-TR"/>
+              </w:rPr>
+              <w:t>Yazılım mimarisinin kurulması</w:t>
+            </w:r>
+          </w:p>
+          <w:p>
+            <w:pPr>
+              <w:pStyle w:val="ListeParagraf"/>
+              <w:ind w:left="337"/>
+              <w:rPr>
+                <w:rFonts w:asciiTheme="majorHAnsi" w:hAnsiTheme="majorHAnsi"/>
+                <w:color w:val="0070C0"/>
+                <w:lang w:val="tr-TR"/>
+              </w:rPr>
+            </w:pPr>
+          </w:p>
+          <w:p>
+            <w:pPr>
+              <w:pStyle w:val="ListeParagraf"/>
+              <w:numPr>
+                <w:ilvl w:val="0"/>
+                <w:numId w:val="8"/>
+              </w:numPr>
+              <w:ind w:left="337"/>
+              <w:rPr>
+                <w:rFonts w:asciiTheme="majorHAnsi" w:hAnsiTheme="majorHAnsi"/>
+                <w:color w:val="0070C0"/>
+                <w:lang w:val="tr-TR"/>
+              </w:rPr>
+            </w:pPr>
+            <w:r>
+              <w:rPr>
+                <w:rFonts w:asciiTheme="majorHAnsi" w:hAnsiTheme="majorHAnsi"/>
+                <w:color w:val="0070C0"/>
+                <w:lang w:val="tr-TR"/>
+              </w:rPr>
+              <w:t>Mimarın bulunması</w:t>
+            </w:r>
+          </w:p>
+          <w:p>
+            <w:pPr>
               <w:rPr>
                 <w:rFonts w:asciiTheme="majorHAnsi" w:hAnsiTheme="majorHAnsi"/>
                 <w:color w:val="0070C0"/>
@@ -4001,6 +4617,119 @@
     </w:lvl>
   </w:abstractNum>
   <w:abstractNum w:abstractNumId="1" w15:restartNumberingAfterBreak="0">
+    <w:nsid w:val="34AD1491"/>
+    <w:multiLevelType w:val="hybridMultilevel"/>
+    <w:tmpl w:val="2ADCAC78"/>
+    <w:lvl w:ilvl="0" w:tplc="041F0001">
+      <w:start w:val="1"/>
+      <w:numFmt w:val="bullet"/>
+      <w:lvlText w:val=""/>
+      <w:lvlJc w:val="left"/>
+      <w:pPr>
+        <w:ind w:left="720" w:hanging="360"/>
+      </w:pPr>
+      <w:rPr>
+        <w:rFonts w:ascii="Symbol" w:hAnsi="Symbol" w:hint="default"/>
+      </w:rPr>
+    </w:lvl>
+    <w:lvl w:ilvl="1" w:tplc="041F0003" w:tentative="1">
+      <w:start w:val="1"/>
+      <w:numFmt w:val="bullet"/>
+      <w:lvlText w:val="o"/>
+      <w:lvlJc w:val="left"/>
+      <w:pPr>
+        <w:ind w:left="1440" w:hanging="360"/>
+      </w:pPr>
+      <w:rPr>
+        <w:rFonts w:ascii="Courier New" w:hAnsi="Courier New" w:cs="Courier New" w:hint="default"/>
+      </w:rPr>
+    </w:lvl>
+    <w:lvl w:ilvl="2" w:tplc="041F0005" w:tentative="1">
+      <w:start w:val="1"/>
+      <w:numFmt w:val="bullet"/>
+      <w:lvlText w:val=""/>
+      <w:lvlJc w:val="left"/>
+      <w:pPr>
+        <w:ind w:left="2160" w:hanging="360"/>
+      </w:pPr>
+      <w:rPr>
+        <w:rFonts w:ascii="Wingdings" w:hAnsi="Wingdings" w:hint="default"/>
+      </w:rPr>
+    </w:lvl>
+    <w:lvl w:ilvl="3" w:tplc="041F0001" w:tentative="1">
+      <w:start w:val="1"/>
+      <w:numFmt w:val="bullet"/>
+      <w:lvlText w:val=""/>
+      <w:lvlJc w:val="left"/>
+      <w:pPr>
+        <w:ind w:left="2880" w:hanging="360"/>
+      </w:pPr>
+      <w:rPr>
+        <w:rFonts w:ascii="Symbol" w:hAnsi="Symbol" w:hint="default"/>
+      </w:rPr>
+    </w:lvl>
+    <w:lvl w:ilvl="4" w:tplc="041F0003" w:tentative="1">
+      <w:start w:val="1"/>
+      <w:numFmt w:val="bullet"/>
+      <w:lvlText w:val="o"/>
+      <w:lvlJc w:val="left"/>
+      <w:pPr>
+        <w:ind w:left="3600" w:hanging="360"/>
+      </w:pPr>
+      <w:rPr>
+        <w:rFonts w:ascii="Courier New" w:hAnsi="Courier New" w:cs="Courier New" w:hint="default"/>
+      </w:rPr>
+    </w:lvl>
+    <w:lvl w:ilvl="5" w:tplc="041F0005" w:tentative="1">
+      <w:start w:val="1"/>
+      <w:numFmt w:val="bullet"/>
+      <w:lvlText w:val=""/>
+      <w:lvlJc w:val="left"/>
+      <w:pPr>
+        <w:ind w:left="4320" w:hanging="360"/>
+      </w:pPr>
+      <w:rPr>
+        <w:rFonts w:ascii="Wingdings" w:hAnsi="Wingdings" w:hint="default"/>
+      </w:rPr>
+    </w:lvl>
+    <w:lvl w:ilvl="6" w:tplc="041F0001" w:tentative="1">
+      <w:start w:val="1"/>
+      <w:numFmt w:val="bullet"/>
+      <w:lvlText w:val=""/>
+      <w:lvlJc w:val="left"/>
+      <w:pPr>
+        <w:ind w:left="5040" w:hanging="360"/>
+      </w:pPr>
+      <w:rPr>
+        <w:rFonts w:ascii="Symbol" w:hAnsi="Symbol" w:hint="default"/>
+      </w:rPr>
+    </w:lvl>
+    <w:lvl w:ilvl="7" w:tplc="041F0003" w:tentative="1">
+      <w:start w:val="1"/>
+      <w:numFmt w:val="bullet"/>
+      <w:lvlText w:val="o"/>
+      <w:lvlJc w:val="left"/>
+      <w:pPr>
+        <w:ind w:left="5760" w:hanging="360"/>
+      </w:pPr>
+      <w:rPr>
+        <w:rFonts w:ascii="Courier New" w:hAnsi="Courier New" w:cs="Courier New" w:hint="default"/>
+      </w:rPr>
+    </w:lvl>
+    <w:lvl w:ilvl="8" w:tplc="041F0005" w:tentative="1">
+      <w:start w:val="1"/>
+      <w:numFmt w:val="bullet"/>
+      <w:lvlText w:val=""/>
+      <w:lvlJc w:val="left"/>
+      <w:pPr>
+        <w:ind w:left="6480" w:hanging="360"/>
+      </w:pPr>
+      <w:rPr>
+        <w:rFonts w:ascii="Wingdings" w:hAnsi="Wingdings" w:hint="default"/>
+      </w:rPr>
+    </w:lvl>
+  </w:abstractNum>
+  <w:abstractNum w:abstractNumId="2" w15:restartNumberingAfterBreak="0">
     <w:nsid w:val="37207501"/>
     <w:multiLevelType w:val="hybridMultilevel"/>
     <w:tmpl w:val="D890AC3A"/>
@@ -4113,7 +4842,7 @@
       </w:rPr>
     </w:lvl>
   </w:abstractNum>
-  <w:abstractNum w:abstractNumId="2" w15:restartNumberingAfterBreak="0">
+  <w:abstractNum w:abstractNumId="3" w15:restartNumberingAfterBreak="0">
     <w:nsid w:val="402C0734"/>
     <w:multiLevelType w:val="hybridMultilevel"/>
     <w:tmpl w:val="1FB4A4FE"/>
@@ -4202,7 +4931,7 @@
       </w:pPr>
     </w:lvl>
   </w:abstractNum>
-  <w:abstractNum w:abstractNumId="3" w15:restartNumberingAfterBreak="0">
+  <w:abstractNum w:abstractNumId="4" w15:restartNumberingAfterBreak="0">
     <w:nsid w:val="440125DC"/>
     <w:multiLevelType w:val="hybridMultilevel"/>
     <w:tmpl w:val="49C815AE"/>
@@ -4291,7 +5020,7 @@
       </w:pPr>
     </w:lvl>
   </w:abstractNum>
-  <w:abstractNum w:abstractNumId="4" w15:restartNumberingAfterBreak="0">
+  <w:abstractNum w:abstractNumId="5" w15:restartNumberingAfterBreak="0">
     <w:nsid w:val="45D074F5"/>
     <w:multiLevelType w:val="hybridMultilevel"/>
     <w:tmpl w:val="BBBEFE62"/>
@@ -4404,7 +5133,7 @@
       </w:rPr>
     </w:lvl>
   </w:abstractNum>
-  <w:abstractNum w:abstractNumId="5" w15:restartNumberingAfterBreak="0">
+  <w:abstractNum w:abstractNumId="6" w15:restartNumberingAfterBreak="0">
     <w:nsid w:val="496E3FF3"/>
     <w:multiLevelType w:val="hybridMultilevel"/>
     <w:tmpl w:val="7E260270"/>
@@ -4517,7 +5246,7 @@
       </w:rPr>
     </w:lvl>
   </w:abstractNum>
-  <w:abstractNum w:abstractNumId="6" w15:restartNumberingAfterBreak="0">
+  <w:abstractNum w:abstractNumId="7" w15:restartNumberingAfterBreak="0">
     <w:nsid w:val="75A454E6"/>
     <w:multiLevelType w:val="hybridMultilevel"/>
     <w:tmpl w:val="019ADF4E"/>
@@ -4607,25 +5336,28 @@
     </w:lvl>
   </w:abstractNum>
   <w:num w:numId="1" w16cid:durableId="528644967">
-    <w:abstractNumId w:val="6"/>
+    <w:abstractNumId w:val="7"/>
   </w:num>
   <w:num w:numId="2" w16cid:durableId="1052578607">
-    <w:abstractNumId w:val="1"/>
+    <w:abstractNumId w:val="2"/>
   </w:num>
   <w:num w:numId="3" w16cid:durableId="6757802">
-    <w:abstractNumId w:val="2"/>
+    <w:abstractNumId w:val="3"/>
   </w:num>
   <w:num w:numId="4" w16cid:durableId="734157663">
-    <w:abstractNumId w:val="3"/>
+    <w:abstractNumId w:val="4"/>
   </w:num>
   <w:num w:numId="5" w16cid:durableId="1925919431">
     <w:abstractNumId w:val="0"/>
   </w:num>
   <w:num w:numId="6" w16cid:durableId="1182625323">
-    <w:abstractNumId w:val="4"/>
+    <w:abstractNumId w:val="5"/>
   </w:num>
   <w:num w:numId="7" w16cid:durableId="1349598163">
-    <w:abstractNumId w:val="5"/>
+    <w:abstractNumId w:val="6"/>
+  </w:num>
+  <w:num w:numId="8" w16cid:durableId="1304500987">
+    <w:abstractNumId w:val="1"/>
   </w:num>
 </w:numbering>
 </file>

--- a/INVESTOR PRESENTATIONS/NİHAİ GÜNLÜK DEFTER v1.docx
+++ b/INVESTOR PRESENTATIONS/NİHAİ GÜNLÜK DEFTER v1.docx
@@ -55,10 +55,10 @@
         <w:tblLook w:val="04A0" w:firstRow="1" w:lastRow="0" w:firstColumn="1" w:lastColumn="0" w:noHBand="0" w:noVBand="1"/>
       </w:tblPr>
       <w:tblGrid>
-        <w:gridCol w:w="777"/>
-        <w:gridCol w:w="1016"/>
+        <w:gridCol w:w="771"/>
+        <w:gridCol w:w="1005"/>
         <w:gridCol w:w="5166"/>
-        <w:gridCol w:w="2534"/>
+        <w:gridCol w:w="2551"/>
       </w:tblGrid>
       <w:tr>
         <w:tc>
@@ -4340,13 +4340,17 @@
               <w:ind w:left="337"/>
               <w:rPr>
                 <w:rFonts w:asciiTheme="majorHAnsi" w:hAnsiTheme="majorHAnsi"/>
-                <w:color w:val="0070C0"/>
-                <w:lang w:val="tr-TR"/>
-              </w:rPr>
-            </w:pPr>
-            <w:r>
-              <w:rPr>
-                <w:rFonts w:asciiTheme="majorHAnsi" w:hAnsiTheme="majorHAnsi"/>
+                <w:b/>
+                <w:bCs/>
+                <w:color w:val="0070C0"/>
+                <w:lang w:val="tr-TR"/>
+              </w:rPr>
+            </w:pPr>
+            <w:r>
+              <w:rPr>
+                <w:rFonts w:asciiTheme="majorHAnsi" w:hAnsiTheme="majorHAnsi"/>
+                <w:b/>
+                <w:bCs/>
                 <w:color w:val="0070C0"/>
                 <w:lang w:val="tr-TR"/>
               </w:rPr>
@@ -4427,6 +4431,7 @@
                 <w:color w:val="0070C0"/>
                 <w:lang w:val="tr-TR"/>
               </w:rPr>
+              <w:lastRenderedPageBreak/>
               <w:t>Yazılım mimarisinin kurulması</w:t>
             </w:r>
           </w:p>

--- a/INVESTOR PRESENTATIONS/NİHAİ GÜNLÜK DEFTER v1.docx
+++ b/INVESTOR PRESENTATIONS/NİHAİ GÜNLÜK DEFTER v1.docx
@@ -55,15 +55,15 @@
         <w:tblLook w:val="04A0" w:firstRow="1" w:lastRow="0" w:firstColumn="1" w:lastColumn="0" w:noHBand="0" w:noVBand="1"/>
       </w:tblPr>
       <w:tblGrid>
-        <w:gridCol w:w="771"/>
-        <w:gridCol w:w="1005"/>
+        <w:gridCol w:w="716"/>
+        <w:gridCol w:w="1333"/>
         <w:gridCol w:w="5166"/>
-        <w:gridCol w:w="2551"/>
+        <w:gridCol w:w="2278"/>
       </w:tblGrid>
       <w:tr>
         <w:tc>
           <w:tcPr>
-            <w:tcW w:w="914" w:type="dxa"/>
+            <w:tcW w:w="771" w:type="dxa"/>
           </w:tcPr>
           <w:p>
             <w:pPr>
@@ -86,7 +86,7 @@
         </w:tc>
         <w:tc>
           <w:tcPr>
-            <w:tcW w:w="1277" w:type="dxa"/>
+            <w:tcW w:w="1776" w:type="dxa"/>
           </w:tcPr>
           <w:p>
             <w:pPr>
@@ -119,7 +119,7 @@
         </w:tc>
         <w:tc>
           <w:tcPr>
-            <w:tcW w:w="4041" w:type="dxa"/>
+            <w:tcW w:w="4395" w:type="dxa"/>
           </w:tcPr>
           <w:p>
             <w:pPr>
@@ -142,7 +142,7 @@
         </w:tc>
         <w:tc>
           <w:tcPr>
-            <w:tcW w:w="3261" w:type="dxa"/>
+            <w:tcW w:w="2551" w:type="dxa"/>
           </w:tcPr>
           <w:p>
             <w:pPr>
@@ -169,7 +169,7 @@
       <w:tr>
         <w:tc>
           <w:tcPr>
-            <w:tcW w:w="914" w:type="dxa"/>
+            <w:tcW w:w="771" w:type="dxa"/>
           </w:tcPr>
           <w:p>
             <w:pPr>
@@ -189,7 +189,7 @@
         </w:tc>
         <w:tc>
           <w:tcPr>
-            <w:tcW w:w="1277" w:type="dxa"/>
+            <w:tcW w:w="1776" w:type="dxa"/>
           </w:tcPr>
           <w:p>
             <w:pPr>
@@ -211,7 +211,7 @@
         </w:tc>
         <w:tc>
           <w:tcPr>
-            <w:tcW w:w="4041" w:type="dxa"/>
+            <w:tcW w:w="4395" w:type="dxa"/>
           </w:tcPr>
           <w:p>
             <w:pPr>
@@ -673,7 +673,7 @@
         </w:tc>
         <w:tc>
           <w:tcPr>
-            <w:tcW w:w="3261" w:type="dxa"/>
+            <w:tcW w:w="2551" w:type="dxa"/>
           </w:tcPr>
           <w:p>
             <w:pPr>
@@ -695,7 +695,7 @@
       <w:tr>
         <w:tc>
           <w:tcPr>
-            <w:tcW w:w="914" w:type="dxa"/>
+            <w:tcW w:w="771" w:type="dxa"/>
           </w:tcPr>
           <w:p>
             <w:pPr>
@@ -715,7 +715,7 @@
         </w:tc>
         <w:tc>
           <w:tcPr>
-            <w:tcW w:w="1277" w:type="dxa"/>
+            <w:tcW w:w="1776" w:type="dxa"/>
           </w:tcPr>
           <w:p>
             <w:pPr>
@@ -737,7 +737,7 @@
         </w:tc>
         <w:tc>
           <w:tcPr>
-            <w:tcW w:w="4041" w:type="dxa"/>
+            <w:tcW w:w="4395" w:type="dxa"/>
           </w:tcPr>
           <w:p>
             <w:pPr>
@@ -759,7 +759,7 @@
         </w:tc>
         <w:tc>
           <w:tcPr>
-            <w:tcW w:w="3261" w:type="dxa"/>
+            <w:tcW w:w="2551" w:type="dxa"/>
           </w:tcPr>
           <w:p>
             <w:pPr>
@@ -815,7 +815,7 @@
       <w:tr>
         <w:tc>
           <w:tcPr>
-            <w:tcW w:w="914" w:type="dxa"/>
+            <w:tcW w:w="771" w:type="dxa"/>
           </w:tcPr>
           <w:p>
             <w:pPr>
@@ -835,7 +835,7 @@
         </w:tc>
         <w:tc>
           <w:tcPr>
-            <w:tcW w:w="1277" w:type="dxa"/>
+            <w:tcW w:w="1776" w:type="dxa"/>
           </w:tcPr>
           <w:p>
             <w:pPr>
@@ -857,7 +857,7 @@
         </w:tc>
         <w:tc>
           <w:tcPr>
-            <w:tcW w:w="4041" w:type="dxa"/>
+            <w:tcW w:w="4395" w:type="dxa"/>
           </w:tcPr>
           <w:p>
             <w:pPr>
@@ -879,7 +879,7 @@
         </w:tc>
         <w:tc>
           <w:tcPr>
-            <w:tcW w:w="3261" w:type="dxa"/>
+            <w:tcW w:w="2551" w:type="dxa"/>
           </w:tcPr>
           <w:p>
             <w:pPr>
@@ -932,7 +932,7 @@
       <w:tr>
         <w:tc>
           <w:tcPr>
-            <w:tcW w:w="914" w:type="dxa"/>
+            <w:tcW w:w="771" w:type="dxa"/>
           </w:tcPr>
           <w:p>
             <w:pPr>
@@ -952,7 +952,7 @@
         </w:tc>
         <w:tc>
           <w:tcPr>
-            <w:tcW w:w="1277" w:type="dxa"/>
+            <w:tcW w:w="1776" w:type="dxa"/>
           </w:tcPr>
           <w:p>
             <w:pPr>
@@ -974,7 +974,7 @@
         </w:tc>
         <w:tc>
           <w:tcPr>
-            <w:tcW w:w="4041" w:type="dxa"/>
+            <w:tcW w:w="4395" w:type="dxa"/>
           </w:tcPr>
           <w:p>
             <w:pPr>
@@ -1050,7 +1050,7 @@
         </w:tc>
         <w:tc>
           <w:tcPr>
-            <w:tcW w:w="3261" w:type="dxa"/>
+            <w:tcW w:w="2551" w:type="dxa"/>
           </w:tcPr>
           <w:p>
             <w:pPr>
@@ -1068,7 +1068,7 @@
       <w:tr>
         <w:tc>
           <w:tcPr>
-            <w:tcW w:w="914" w:type="dxa"/>
+            <w:tcW w:w="771" w:type="dxa"/>
           </w:tcPr>
           <w:p>
             <w:pPr>
@@ -1088,7 +1088,7 @@
         </w:tc>
         <w:tc>
           <w:tcPr>
-            <w:tcW w:w="1277" w:type="dxa"/>
+            <w:tcW w:w="1776" w:type="dxa"/>
           </w:tcPr>
           <w:p>
             <w:pPr>
@@ -1110,7 +1110,7 @@
         </w:tc>
         <w:tc>
           <w:tcPr>
-            <w:tcW w:w="4041" w:type="dxa"/>
+            <w:tcW w:w="4395" w:type="dxa"/>
           </w:tcPr>
           <w:p>
             <w:pPr>
@@ -1150,7 +1150,7 @@
         </w:tc>
         <w:tc>
           <w:tcPr>
-            <w:tcW w:w="3261" w:type="dxa"/>
+            <w:tcW w:w="2551" w:type="dxa"/>
           </w:tcPr>
           <w:p>
             <w:pPr>
@@ -1168,7 +1168,7 @@
       <w:tr>
         <w:tc>
           <w:tcPr>
-            <w:tcW w:w="914" w:type="dxa"/>
+            <w:tcW w:w="771" w:type="dxa"/>
           </w:tcPr>
           <w:p>
             <w:pPr>
@@ -1188,7 +1188,7 @@
         </w:tc>
         <w:tc>
           <w:tcPr>
-            <w:tcW w:w="1277" w:type="dxa"/>
+            <w:tcW w:w="1776" w:type="dxa"/>
           </w:tcPr>
           <w:p>
             <w:pPr>
@@ -1210,7 +1210,7 @@
         </w:tc>
         <w:tc>
           <w:tcPr>
-            <w:tcW w:w="4041" w:type="dxa"/>
+            <w:tcW w:w="4395" w:type="dxa"/>
           </w:tcPr>
           <w:p>
             <w:pPr>
@@ -1242,7 +1242,7 @@
         </w:tc>
         <w:tc>
           <w:tcPr>
-            <w:tcW w:w="3261" w:type="dxa"/>
+            <w:tcW w:w="2551" w:type="dxa"/>
           </w:tcPr>
           <w:p>
             <w:pPr>
@@ -1286,7 +1286,7 @@
       <w:tr>
         <w:tc>
           <w:tcPr>
-            <w:tcW w:w="914" w:type="dxa"/>
+            <w:tcW w:w="771" w:type="dxa"/>
           </w:tcPr>
           <w:p>
             <w:pPr>
@@ -1306,7 +1306,7 @@
         </w:tc>
         <w:tc>
           <w:tcPr>
-            <w:tcW w:w="1277" w:type="dxa"/>
+            <w:tcW w:w="1776" w:type="dxa"/>
           </w:tcPr>
           <w:p>
             <w:pPr>
@@ -1328,7 +1328,7 @@
         </w:tc>
         <w:tc>
           <w:tcPr>
-            <w:tcW w:w="4041" w:type="dxa"/>
+            <w:tcW w:w="4395" w:type="dxa"/>
           </w:tcPr>
           <w:p>
             <w:pPr>
@@ -1368,7 +1368,7 @@
         </w:tc>
         <w:tc>
           <w:tcPr>
-            <w:tcW w:w="3261" w:type="dxa"/>
+            <w:tcW w:w="2551" w:type="dxa"/>
           </w:tcPr>
           <w:p>
             <w:pPr>
@@ -1432,7 +1432,7 @@
       <w:tr>
         <w:tc>
           <w:tcPr>
-            <w:tcW w:w="914" w:type="dxa"/>
+            <w:tcW w:w="771" w:type="dxa"/>
           </w:tcPr>
           <w:p>
             <w:pPr>
@@ -1452,7 +1452,7 @@
         </w:tc>
         <w:tc>
           <w:tcPr>
-            <w:tcW w:w="1277" w:type="dxa"/>
+            <w:tcW w:w="1776" w:type="dxa"/>
           </w:tcPr>
           <w:p>
             <w:pPr>
@@ -1474,7 +1474,7 @@
         </w:tc>
         <w:tc>
           <w:tcPr>
-            <w:tcW w:w="4041" w:type="dxa"/>
+            <w:tcW w:w="4395" w:type="dxa"/>
           </w:tcPr>
           <w:p>
             <w:pPr>
@@ -1496,7 +1496,7 @@
         </w:tc>
         <w:tc>
           <w:tcPr>
-            <w:tcW w:w="3261" w:type="dxa"/>
+            <w:tcW w:w="2551" w:type="dxa"/>
           </w:tcPr>
           <w:p>
             <w:pPr>
@@ -1526,7 +1526,7 @@
       <w:tr>
         <w:tc>
           <w:tcPr>
-            <w:tcW w:w="914" w:type="dxa"/>
+            <w:tcW w:w="771" w:type="dxa"/>
           </w:tcPr>
           <w:p>
             <w:pPr>
@@ -1546,7 +1546,7 @@
         </w:tc>
         <w:tc>
           <w:tcPr>
-            <w:tcW w:w="1277" w:type="dxa"/>
+            <w:tcW w:w="1776" w:type="dxa"/>
           </w:tcPr>
           <w:p>
             <w:pPr>
@@ -1568,7 +1568,7 @@
         </w:tc>
         <w:tc>
           <w:tcPr>
-            <w:tcW w:w="4041" w:type="dxa"/>
+            <w:tcW w:w="4395" w:type="dxa"/>
           </w:tcPr>
           <w:p>
             <w:pPr>
@@ -1590,7 +1590,7 @@
         </w:tc>
         <w:tc>
           <w:tcPr>
-            <w:tcW w:w="3261" w:type="dxa"/>
+            <w:tcW w:w="2551" w:type="dxa"/>
           </w:tcPr>
           <w:p>
             <w:pPr>
@@ -1638,7 +1638,7 @@
       <w:tr>
         <w:tc>
           <w:tcPr>
-            <w:tcW w:w="914" w:type="dxa"/>
+            <w:tcW w:w="771" w:type="dxa"/>
           </w:tcPr>
           <w:p>
             <w:pPr>
@@ -1658,7 +1658,7 @@
         </w:tc>
         <w:tc>
           <w:tcPr>
-            <w:tcW w:w="1277" w:type="dxa"/>
+            <w:tcW w:w="1776" w:type="dxa"/>
           </w:tcPr>
           <w:p>
             <w:pPr>
@@ -1680,7 +1680,7 @@
         </w:tc>
         <w:tc>
           <w:tcPr>
-            <w:tcW w:w="4041" w:type="dxa"/>
+            <w:tcW w:w="4395" w:type="dxa"/>
           </w:tcPr>
           <w:p>
             <w:pPr>
@@ -1702,7 +1702,7 @@
         </w:tc>
         <w:tc>
           <w:tcPr>
-            <w:tcW w:w="3261" w:type="dxa"/>
+            <w:tcW w:w="2551" w:type="dxa"/>
           </w:tcPr>
           <w:p>
             <w:pPr>
@@ -1724,7 +1724,7 @@
       <w:tr>
         <w:tc>
           <w:tcPr>
-            <w:tcW w:w="914" w:type="dxa"/>
+            <w:tcW w:w="771" w:type="dxa"/>
           </w:tcPr>
           <w:p>
             <w:pPr>
@@ -1744,7 +1744,7 @@
         </w:tc>
         <w:tc>
           <w:tcPr>
-            <w:tcW w:w="1277" w:type="dxa"/>
+            <w:tcW w:w="1776" w:type="dxa"/>
           </w:tcPr>
           <w:p>
             <w:pPr>
@@ -1766,7 +1766,7 @@
         </w:tc>
         <w:tc>
           <w:tcPr>
-            <w:tcW w:w="4041" w:type="dxa"/>
+            <w:tcW w:w="4395" w:type="dxa"/>
           </w:tcPr>
           <w:p>
             <w:pPr>
@@ -2752,7 +2752,6 @@
                 <w:color w:val="0070C0"/>
                 <w:lang w:val="tr-TR"/>
               </w:rPr>
-              <w:lastRenderedPageBreak/>
               <w:t>Ulaşım sektörü</w:t>
             </w:r>
           </w:p>
@@ -2855,7 +2854,7 @@
         </w:tc>
         <w:tc>
           <w:tcPr>
-            <w:tcW w:w="3261" w:type="dxa"/>
+            <w:tcW w:w="2551" w:type="dxa"/>
           </w:tcPr>
           <w:p>
             <w:pPr>
@@ -2917,30 +2916,6 @@
           </w:p>
           <w:p>
             <w:pPr>
-              <w:pStyle w:val="ListeParagraf"/>
-              <w:ind w:left="321"/>
-              <w:rPr>
-                <w:rFonts w:asciiTheme="majorHAnsi" w:hAnsiTheme="majorHAnsi"/>
-                <w:color w:val="0070C0"/>
-                <w:lang w:val="tr-TR"/>
-              </w:rPr>
-            </w:pPr>
-          </w:p>
-          <w:p>
-            <w:pPr>
-              <w:pStyle w:val="ListeParagraf"/>
-              <w:ind w:left="321"/>
-              <w:rPr>
-                <w:rFonts w:asciiTheme="majorHAnsi" w:hAnsiTheme="majorHAnsi"/>
-                <w:color w:val="0070C0"/>
-                <w:lang w:val="tr-TR"/>
-              </w:rPr>
-            </w:pPr>
-          </w:p>
-          <w:p>
-            <w:pPr>
-              <w:pStyle w:val="ListeParagraf"/>
-              <w:ind w:left="321"/>
               <w:rPr>
                 <w:rFonts w:asciiTheme="majorHAnsi" w:hAnsiTheme="majorHAnsi"/>
                 <w:color w:val="0070C0"/>
@@ -3000,15 +2975,6 @@
           </w:p>
           <w:p>
             <w:pPr>
-              <w:rPr>
-                <w:rFonts w:asciiTheme="majorHAnsi" w:hAnsiTheme="majorHAnsi"/>
-                <w:color w:val="0070C0"/>
-                <w:lang w:val="tr-TR"/>
-              </w:rPr>
-            </w:pPr>
-          </w:p>
-          <w:p>
-            <w:pPr>
               <w:pStyle w:val="ListeParagraf"/>
               <w:numPr>
                 <w:ilvl w:val="0"/>
@@ -3070,6 +3036,22 @@
               </w:rPr>
               <w:t>Yule</w:t>
             </w:r>
+            <w:r>
+              <w:rPr>
+                <w:rFonts w:asciiTheme="majorHAnsi" w:hAnsiTheme="majorHAnsi"/>
+                <w:color w:val="0070C0"/>
+                <w:lang w:val="tr-TR"/>
+              </w:rPr>
+              <w:t>-</w:t>
+            </w:r>
+            <w:r>
+              <w:rPr>
+                <w:rFonts w:asciiTheme="majorHAnsi" w:hAnsiTheme="majorHAnsi"/>
+                <w:color w:val="0070C0"/>
+                <w:lang w:val="tr-TR"/>
+              </w:rPr>
+              <w:t>Walker</w:t>
+            </w:r>
             <w:proofErr w:type="spellEnd"/>
             <w:r>
               <w:rPr>
@@ -3077,24 +3059,6 @@
                 <w:color w:val="0070C0"/>
                 <w:lang w:val="tr-TR"/>
               </w:rPr>
-              <w:t xml:space="preserve"> </w:t>
-            </w:r>
-            <w:proofErr w:type="spellStart"/>
-            <w:r>
-              <w:rPr>
-                <w:rFonts w:asciiTheme="majorHAnsi" w:hAnsiTheme="majorHAnsi"/>
-                <w:color w:val="0070C0"/>
-                <w:lang w:val="tr-TR"/>
-              </w:rPr>
-              <w:t>Walker</w:t>
-            </w:r>
-            <w:proofErr w:type="spellEnd"/>
-            <w:r>
-              <w:rPr>
-                <w:rFonts w:asciiTheme="majorHAnsi" w:hAnsiTheme="majorHAnsi"/>
-                <w:color w:val="0070C0"/>
-                <w:lang w:val="tr-TR"/>
-              </w:rPr>
               <w:t xml:space="preserve"> ARIMA algoritması ile tey</w:t>
             </w:r>
             <w:r>
@@ -3121,31 +3085,6 @@
               </w:rPr>
               <w:t>.</w:t>
             </w:r>
-          </w:p>
-          <w:p>
-            <w:pPr>
-              <w:pStyle w:val="ListeParagraf"/>
-              <w:rPr>
-                <w:rFonts w:asciiTheme="majorHAnsi" w:hAnsiTheme="majorHAnsi"/>
-                <w:color w:val="0070C0"/>
-                <w:lang w:val="tr-TR"/>
-              </w:rPr>
-            </w:pPr>
-          </w:p>
-          <w:p>
-            <w:pPr>
-              <w:pStyle w:val="ListeParagraf"/>
-              <w:numPr>
-                <w:ilvl w:val="0"/>
-                <w:numId w:val="6"/>
-              </w:numPr>
-              <w:ind w:left="321" w:hanging="283"/>
-              <w:rPr>
-                <w:rFonts w:asciiTheme="majorHAnsi" w:hAnsiTheme="majorHAnsi"/>
-                <w:color w:val="0070C0"/>
-                <w:lang w:val="tr-TR"/>
-              </w:rPr>
-            </w:pPr>
           </w:p>
           <w:p>
             <w:pPr>
@@ -3170,7 +3109,7 @@
       <w:tr>
         <w:tc>
           <w:tcPr>
-            <w:tcW w:w="914" w:type="dxa"/>
+            <w:tcW w:w="771" w:type="dxa"/>
           </w:tcPr>
           <w:p>
             <w:pPr>
@@ -3190,7 +3129,7 @@
         </w:tc>
         <w:tc>
           <w:tcPr>
-            <w:tcW w:w="1277" w:type="dxa"/>
+            <w:tcW w:w="1776" w:type="dxa"/>
           </w:tcPr>
           <w:p>
             <w:pPr>
@@ -3212,7 +3151,7 @@
         </w:tc>
         <w:tc>
           <w:tcPr>
-            <w:tcW w:w="4041" w:type="dxa"/>
+            <w:tcW w:w="4395" w:type="dxa"/>
           </w:tcPr>
           <w:p>
             <w:pPr>
@@ -3611,10 +3550,6 @@
           <w:p>
             <w:pPr>
               <w:pStyle w:val="ListeParagraf"/>
-              <w:numPr>
-                <w:ilvl w:val="1"/>
-                <w:numId w:val="6"/>
-              </w:numPr>
               <w:jc w:val="both"/>
               <w:rPr>
                 <w:rFonts w:asciiTheme="majorHAnsi" w:hAnsiTheme="majorHAnsi"/>
@@ -3626,7 +3561,7 @@
         </w:tc>
         <w:tc>
           <w:tcPr>
-            <w:tcW w:w="3261" w:type="dxa"/>
+            <w:tcW w:w="2551" w:type="dxa"/>
           </w:tcPr>
           <w:p>
             <w:pPr>
@@ -3644,7 +3579,7 @@
       <w:tr>
         <w:tc>
           <w:tcPr>
-            <w:tcW w:w="914" w:type="dxa"/>
+            <w:tcW w:w="771" w:type="dxa"/>
           </w:tcPr>
           <w:p>
             <w:pPr>
@@ -3664,7 +3599,7 @@
         </w:tc>
         <w:tc>
           <w:tcPr>
-            <w:tcW w:w="1277" w:type="dxa"/>
+            <w:tcW w:w="1776" w:type="dxa"/>
           </w:tcPr>
           <w:p>
             <w:pPr>
@@ -3686,7 +3621,7 @@
         </w:tc>
         <w:tc>
           <w:tcPr>
-            <w:tcW w:w="4041" w:type="dxa"/>
+            <w:tcW w:w="4395" w:type="dxa"/>
           </w:tcPr>
           <w:p>
             <w:pPr>
@@ -3736,7 +3671,7 @@
         </w:tc>
         <w:tc>
           <w:tcPr>
-            <w:tcW w:w="3261" w:type="dxa"/>
+            <w:tcW w:w="2551" w:type="dxa"/>
           </w:tcPr>
           <w:p>
             <w:pPr>
@@ -3754,7 +3689,7 @@
       <w:tr>
         <w:tc>
           <w:tcPr>
-            <w:tcW w:w="914" w:type="dxa"/>
+            <w:tcW w:w="771" w:type="dxa"/>
           </w:tcPr>
           <w:p>
             <w:pPr>
@@ -3774,7 +3709,7 @@
         </w:tc>
         <w:tc>
           <w:tcPr>
-            <w:tcW w:w="1277" w:type="dxa"/>
+            <w:tcW w:w="1776" w:type="dxa"/>
           </w:tcPr>
           <w:p>
             <w:pPr>
@@ -3788,7 +3723,7 @@
         </w:tc>
         <w:tc>
           <w:tcPr>
-            <w:tcW w:w="4041" w:type="dxa"/>
+            <w:tcW w:w="4395" w:type="dxa"/>
           </w:tcPr>
           <w:p>
             <w:pPr>
@@ -4285,7 +4220,7 @@
         </w:tc>
         <w:tc>
           <w:tcPr>
-            <w:tcW w:w="3261" w:type="dxa"/>
+            <w:tcW w:w="2551" w:type="dxa"/>
           </w:tcPr>
           <w:p>
             <w:pPr>
@@ -4431,44 +4366,1648 @@
                 <w:color w:val="0070C0"/>
                 <w:lang w:val="tr-TR"/>
               </w:rPr>
+              <w:t>Yazılım mimarisinin kurulması</w:t>
+            </w:r>
+          </w:p>
+          <w:p>
+            <w:pPr>
+              <w:pStyle w:val="ListeParagraf"/>
+              <w:ind w:left="337"/>
+              <w:rPr>
+                <w:rFonts w:asciiTheme="majorHAnsi" w:hAnsiTheme="majorHAnsi"/>
+                <w:color w:val="0070C0"/>
+                <w:lang w:val="tr-TR"/>
+              </w:rPr>
+            </w:pPr>
+          </w:p>
+          <w:p>
+            <w:pPr>
+              <w:pStyle w:val="ListeParagraf"/>
+              <w:numPr>
+                <w:ilvl w:val="0"/>
+                <w:numId w:val="8"/>
+              </w:numPr>
+              <w:ind w:left="337"/>
+              <w:rPr>
+                <w:rFonts w:asciiTheme="majorHAnsi" w:hAnsiTheme="majorHAnsi"/>
+                <w:color w:val="0070C0"/>
+                <w:lang w:val="tr-TR"/>
+              </w:rPr>
+            </w:pPr>
+            <w:r>
+              <w:rPr>
+                <w:rFonts w:asciiTheme="majorHAnsi" w:hAnsiTheme="majorHAnsi"/>
+                <w:color w:val="0070C0"/>
+                <w:lang w:val="tr-TR"/>
+              </w:rPr>
+              <w:t>Mimarın bulunması</w:t>
+            </w:r>
+          </w:p>
+          <w:p>
+            <w:pPr>
+              <w:rPr>
+                <w:rFonts w:asciiTheme="majorHAnsi" w:hAnsiTheme="majorHAnsi"/>
+                <w:color w:val="0070C0"/>
+                <w:lang w:val="tr-TR"/>
+              </w:rPr>
+            </w:pPr>
+          </w:p>
+        </w:tc>
+      </w:tr>
+      <w:tr>
+        <w:tc>
+          <w:tcPr>
+            <w:tcW w:w="771" w:type="dxa"/>
+          </w:tcPr>
+          <w:p>
+            <w:pPr>
+              <w:pStyle w:val="ListeParagraf"/>
+              <w:numPr>
+                <w:ilvl w:val="0"/>
+                <w:numId w:val="5"/>
+              </w:numPr>
+              <w:jc w:val="center"/>
+              <w:rPr>
+                <w:rFonts w:asciiTheme="majorHAnsi" w:hAnsiTheme="majorHAnsi"/>
+                <w:color w:val="0070C0"/>
+                <w:lang w:val="tr-TR"/>
+              </w:rPr>
+            </w:pPr>
+          </w:p>
+        </w:tc>
+        <w:tc>
+          <w:tcPr>
+            <w:tcW w:w="1776" w:type="dxa"/>
+          </w:tcPr>
+          <w:p>
+            <w:pPr>
+              <w:rPr>
+                <w:rFonts w:asciiTheme="majorHAnsi" w:hAnsiTheme="majorHAnsi"/>
+                <w:color w:val="0070C0"/>
+                <w:lang w:val="tr-TR"/>
+              </w:rPr>
+            </w:pPr>
+            <w:r>
+              <w:rPr>
+                <w:rFonts w:asciiTheme="majorHAnsi" w:hAnsiTheme="majorHAnsi"/>
+                <w:color w:val="0070C0"/>
+                <w:lang w:val="tr-TR"/>
+              </w:rPr>
+              <w:t>9 Mart 2024</w:t>
+            </w:r>
+          </w:p>
+        </w:tc>
+        <w:tc>
+          <w:tcPr>
+            <w:tcW w:w="4395" w:type="dxa"/>
+          </w:tcPr>
+          <w:p>
+            <w:pPr>
+              <w:rPr>
+                <w:rFonts w:asciiTheme="majorHAnsi" w:hAnsiTheme="majorHAnsi"/>
+                <w:color w:val="0070C0"/>
+                <w:lang w:val="tr-TR"/>
+              </w:rPr>
+            </w:pPr>
+            <w:r>
+              <w:rPr>
+                <w:rFonts w:asciiTheme="majorHAnsi" w:hAnsiTheme="majorHAnsi"/>
+                <w:color w:val="0070C0"/>
+                <w:lang w:val="tr-TR"/>
+              </w:rPr>
+              <w:t>Utku ile konu</w:t>
+            </w:r>
+            <w:r>
+              <w:rPr>
+                <w:rFonts w:asciiTheme="majorHAnsi" w:hAnsiTheme="majorHAnsi"/>
+                <w:color w:val="0070C0"/>
+                <w:lang w:val="tr-TR"/>
+              </w:rPr>
+              <w:t>ş</w:t>
+            </w:r>
+            <w:r>
+              <w:rPr>
+                <w:rFonts w:asciiTheme="majorHAnsi" w:hAnsiTheme="majorHAnsi"/>
+                <w:color w:val="0070C0"/>
+                <w:lang w:val="tr-TR"/>
+              </w:rPr>
+              <w:t>ma</w:t>
+            </w:r>
+          </w:p>
+          <w:p>
+            <w:pPr>
+              <w:pStyle w:val="ListeParagraf"/>
+              <w:numPr>
+                <w:ilvl w:val="0"/>
+                <w:numId w:val="9"/>
+              </w:numPr>
+              <w:ind w:left="381"/>
+              <w:rPr>
+                <w:rFonts w:asciiTheme="majorHAnsi" w:hAnsiTheme="majorHAnsi"/>
+                <w:color w:val="0070C0"/>
+                <w:lang w:val="tr-TR"/>
+              </w:rPr>
+            </w:pPr>
+            <w:proofErr w:type="gramStart"/>
+            <w:r>
+              <w:rPr>
+                <w:rFonts w:asciiTheme="majorHAnsi" w:hAnsiTheme="majorHAnsi"/>
+                <w:color w:val="0070C0"/>
+                <w:lang w:val="tr-TR"/>
+              </w:rPr>
+              <w:t>Günlük -</w:t>
+            </w:r>
+            <w:proofErr w:type="gramEnd"/>
+            <w:r>
+              <w:rPr>
+                <w:rFonts w:asciiTheme="majorHAnsi" w:hAnsiTheme="majorHAnsi"/>
+                <w:color w:val="0070C0"/>
+                <w:lang w:val="tr-TR"/>
+              </w:rPr>
+              <w:t xml:space="preserve"> Saatlik kombinasyonu kullanılabilir</w:t>
+            </w:r>
+          </w:p>
+          <w:p>
+            <w:pPr>
+              <w:pStyle w:val="ListeParagraf"/>
+              <w:numPr>
+                <w:ilvl w:val="0"/>
+                <w:numId w:val="9"/>
+              </w:numPr>
+              <w:ind w:left="381"/>
+              <w:rPr>
+                <w:rFonts w:asciiTheme="majorHAnsi" w:hAnsiTheme="majorHAnsi"/>
+                <w:color w:val="0070C0"/>
+                <w:lang w:val="tr-TR"/>
+              </w:rPr>
+            </w:pPr>
+            <w:r>
+              <w:rPr>
+                <w:rFonts w:asciiTheme="majorHAnsi" w:hAnsiTheme="majorHAnsi"/>
+                <w:color w:val="0070C0"/>
+                <w:lang w:val="tr-TR"/>
+              </w:rPr>
+              <w:t>Mavi barların kırmızı barların gücü var.</w:t>
+            </w:r>
+          </w:p>
+          <w:p>
+            <w:pPr>
+              <w:pStyle w:val="ListeParagraf"/>
+              <w:numPr>
+                <w:ilvl w:val="0"/>
+                <w:numId w:val="9"/>
+              </w:numPr>
+              <w:ind w:left="381"/>
+              <w:rPr>
+                <w:rFonts w:asciiTheme="majorHAnsi" w:hAnsiTheme="majorHAnsi"/>
+                <w:color w:val="0070C0"/>
+                <w:lang w:val="tr-TR"/>
+              </w:rPr>
+            </w:pPr>
+            <w:r>
+              <w:rPr>
+                <w:rFonts w:asciiTheme="majorHAnsi" w:hAnsiTheme="majorHAnsi"/>
+                <w:color w:val="0070C0"/>
+                <w:lang w:val="tr-TR"/>
+              </w:rPr>
+              <w:t>S</w:t>
+            </w:r>
+            <w:r>
+              <w:rPr>
+                <w:rFonts w:asciiTheme="majorHAnsi" w:hAnsiTheme="majorHAnsi"/>
+                <w:color w:val="0070C0"/>
+                <w:lang w:val="tr-TR"/>
+              </w:rPr>
+              <w:t>aatlikte</w:t>
+            </w:r>
+            <w:r>
+              <w:rPr>
+                <w:rFonts w:asciiTheme="majorHAnsi" w:hAnsiTheme="majorHAnsi"/>
+                <w:color w:val="0070C0"/>
+                <w:lang w:val="tr-TR"/>
+              </w:rPr>
+              <w:t xml:space="preserve"> güç=20’nin üzerinde mavi barlar gelince alım sinyalinde </w:t>
+            </w:r>
+          </w:p>
+          <w:p>
+            <w:pPr>
+              <w:pStyle w:val="ListeParagraf"/>
+              <w:numPr>
+                <w:ilvl w:val="0"/>
+                <w:numId w:val="9"/>
+              </w:numPr>
+              <w:ind w:left="381"/>
+              <w:rPr>
+                <w:rFonts w:asciiTheme="majorHAnsi" w:hAnsiTheme="majorHAnsi"/>
+                <w:color w:val="0070C0"/>
+                <w:lang w:val="tr-TR"/>
+              </w:rPr>
+            </w:pPr>
+            <w:r>
+              <w:rPr>
+                <w:rFonts w:asciiTheme="majorHAnsi" w:hAnsiTheme="majorHAnsi"/>
+                <w:color w:val="0070C0"/>
+                <w:lang w:val="tr-TR"/>
+              </w:rPr>
+              <w:t xml:space="preserve">Elçin hanımla konuşmuş 3000 günlük saatlik kapanış verileri, finansal verileri, borsa </w:t>
+            </w:r>
+            <w:proofErr w:type="spellStart"/>
+            <w:r>
+              <w:rPr>
+                <w:rFonts w:asciiTheme="majorHAnsi" w:hAnsiTheme="majorHAnsi"/>
+                <w:color w:val="0070C0"/>
+                <w:lang w:val="tr-TR"/>
+              </w:rPr>
+              <w:t>istanbuldan</w:t>
+            </w:r>
+            <w:proofErr w:type="spellEnd"/>
+            <w:r>
+              <w:rPr>
+                <w:rFonts w:asciiTheme="majorHAnsi" w:hAnsiTheme="majorHAnsi"/>
+                <w:color w:val="0070C0"/>
+                <w:lang w:val="tr-TR"/>
+              </w:rPr>
+              <w:t xml:space="preserve"> gelen ham veriler alalım</w:t>
+            </w:r>
+          </w:p>
+          <w:p>
+            <w:pPr>
+              <w:pStyle w:val="ListeParagraf"/>
+              <w:numPr>
+                <w:ilvl w:val="0"/>
+                <w:numId w:val="9"/>
+              </w:numPr>
+              <w:ind w:left="381"/>
+              <w:rPr>
+                <w:rFonts w:asciiTheme="majorHAnsi" w:hAnsiTheme="majorHAnsi"/>
+                <w:color w:val="0070C0"/>
+                <w:lang w:val="tr-TR"/>
+              </w:rPr>
+            </w:pPr>
+            <w:r>
+              <w:rPr>
+                <w:rFonts w:asciiTheme="majorHAnsi" w:hAnsiTheme="majorHAnsi"/>
+                <w:color w:val="0070C0"/>
+                <w:lang w:val="tr-TR"/>
+              </w:rPr>
+              <w:t>Ham veriler</w:t>
+            </w:r>
+            <w:r>
+              <w:rPr>
+                <w:rFonts w:asciiTheme="majorHAnsi" w:hAnsiTheme="majorHAnsi"/>
+                <w:color w:val="0070C0"/>
+                <w:lang w:val="tr-TR"/>
+              </w:rPr>
+              <w:t xml:space="preserve"> bedavaya gelecek aylık 250-400 bin arası</w:t>
+            </w:r>
+          </w:p>
+          <w:p>
+            <w:pPr>
+              <w:pStyle w:val="ListeParagraf"/>
+              <w:numPr>
+                <w:ilvl w:val="0"/>
+                <w:numId w:val="9"/>
+              </w:numPr>
+              <w:ind w:left="381"/>
+              <w:rPr>
+                <w:rFonts w:asciiTheme="majorHAnsi" w:hAnsiTheme="majorHAnsi"/>
+                <w:color w:val="0070C0"/>
+                <w:lang w:val="tr-TR"/>
+              </w:rPr>
+            </w:pPr>
+            <w:r>
+              <w:rPr>
+                <w:rFonts w:asciiTheme="majorHAnsi" w:hAnsiTheme="majorHAnsi"/>
+                <w:color w:val="0070C0"/>
+                <w:lang w:val="tr-TR"/>
+              </w:rPr>
+              <w:t xml:space="preserve">INFO yatırım </w:t>
+            </w:r>
+          </w:p>
+          <w:p>
+            <w:pPr>
+              <w:pStyle w:val="ListeParagraf"/>
+              <w:numPr>
+                <w:ilvl w:val="0"/>
+                <w:numId w:val="9"/>
+              </w:numPr>
+              <w:ind w:left="381"/>
+              <w:rPr>
+                <w:rFonts w:asciiTheme="majorHAnsi" w:hAnsiTheme="majorHAnsi"/>
+                <w:color w:val="0070C0"/>
+                <w:lang w:val="tr-TR"/>
+              </w:rPr>
+            </w:pPr>
+            <w:r>
+              <w:rPr>
+                <w:rFonts w:asciiTheme="majorHAnsi" w:hAnsiTheme="majorHAnsi"/>
+                <w:color w:val="0070C0"/>
+                <w:lang w:val="tr-TR"/>
+              </w:rPr>
+              <w:t>1 yıl içinde geliştirmemiz lazım</w:t>
+            </w:r>
+          </w:p>
+          <w:p>
+            <w:pPr>
+              <w:pStyle w:val="ListeParagraf"/>
+              <w:numPr>
+                <w:ilvl w:val="0"/>
+                <w:numId w:val="9"/>
+              </w:numPr>
+              <w:pBdr>
+                <w:bottom w:val="single" w:sz="6" w:space="1" w:color="auto"/>
+              </w:pBdr>
+              <w:ind w:left="381"/>
+              <w:rPr>
+                <w:rFonts w:asciiTheme="majorHAnsi" w:hAnsiTheme="majorHAnsi"/>
+                <w:color w:val="0070C0"/>
+                <w:lang w:val="tr-TR"/>
+              </w:rPr>
+            </w:pPr>
+            <w:r>
+              <w:rPr>
+                <w:rFonts w:asciiTheme="majorHAnsi" w:hAnsiTheme="majorHAnsi"/>
+                <w:color w:val="0070C0"/>
+                <w:lang w:val="tr-TR"/>
+              </w:rPr>
+              <w:t>500 bin TL aylık</w:t>
+            </w:r>
+            <w:r>
+              <w:rPr>
+                <w:rFonts w:asciiTheme="majorHAnsi" w:hAnsiTheme="majorHAnsi"/>
+                <w:color w:val="0070C0"/>
+                <w:lang w:val="tr-TR"/>
+              </w:rPr>
+              <w:t xml:space="preserve"> </w:t>
+            </w:r>
+            <w:proofErr w:type="gramStart"/>
+            <w:r>
+              <w:rPr>
+                <w:rFonts w:asciiTheme="majorHAnsi" w:hAnsiTheme="majorHAnsi"/>
+                <w:color w:val="0070C0"/>
+                <w:lang w:val="tr-TR"/>
+              </w:rPr>
+              <w:t>datayı</w:t>
+            </w:r>
+            <w:proofErr w:type="gramEnd"/>
+            <w:r>
+              <w:rPr>
+                <w:rFonts w:asciiTheme="majorHAnsi" w:hAnsiTheme="majorHAnsi"/>
+                <w:color w:val="0070C0"/>
+                <w:lang w:val="tr-TR"/>
+              </w:rPr>
+              <w:t xml:space="preserve"> bedava verecekler.</w:t>
+            </w:r>
+          </w:p>
+          <w:p>
+            <w:pPr>
+              <w:rPr>
+                <w:rFonts w:asciiTheme="majorHAnsi" w:hAnsiTheme="majorHAnsi"/>
+                <w:color w:val="0070C0"/>
+                <w:lang w:val="tr-TR"/>
+              </w:rPr>
+            </w:pPr>
+          </w:p>
+          <w:p>
+            <w:pPr>
+              <w:pStyle w:val="ListeParagraf"/>
+              <w:numPr>
+                <w:ilvl w:val="0"/>
+                <w:numId w:val="9"/>
+              </w:numPr>
+              <w:ind w:left="381"/>
+              <w:rPr>
+                <w:rFonts w:asciiTheme="majorHAnsi" w:hAnsiTheme="majorHAnsi"/>
+                <w:color w:val="0070C0"/>
+                <w:lang w:val="tr-TR"/>
+              </w:rPr>
+            </w:pPr>
+            <w:r>
+              <w:rPr>
+                <w:rFonts w:asciiTheme="majorHAnsi" w:hAnsiTheme="majorHAnsi"/>
+                <w:color w:val="0070C0"/>
+                <w:lang w:val="tr-TR"/>
+              </w:rPr>
+              <w:t xml:space="preserve">Bu ürünün varlığı boyunca ham </w:t>
+            </w:r>
+            <w:proofErr w:type="gramStart"/>
+            <w:r>
+              <w:rPr>
+                <w:rFonts w:asciiTheme="majorHAnsi" w:hAnsiTheme="majorHAnsi"/>
+                <w:color w:val="0070C0"/>
+                <w:lang w:val="tr-TR"/>
+              </w:rPr>
+              <w:t>data</w:t>
+            </w:r>
+            <w:proofErr w:type="gramEnd"/>
+            <w:r>
+              <w:rPr>
+                <w:rFonts w:asciiTheme="majorHAnsi" w:hAnsiTheme="majorHAnsi"/>
+                <w:color w:val="0070C0"/>
+                <w:lang w:val="tr-TR"/>
+              </w:rPr>
+              <w:t xml:space="preserve"> sağlanacak</w:t>
+            </w:r>
+          </w:p>
+          <w:p>
+            <w:pPr>
+              <w:pStyle w:val="ListeParagraf"/>
+              <w:numPr>
+                <w:ilvl w:val="0"/>
+                <w:numId w:val="9"/>
+              </w:numPr>
+              <w:ind w:left="381"/>
+              <w:rPr>
+                <w:rFonts w:asciiTheme="majorHAnsi" w:hAnsiTheme="majorHAnsi"/>
+                <w:color w:val="0070C0"/>
+                <w:lang w:val="tr-TR"/>
+              </w:rPr>
+            </w:pPr>
+            <w:r>
+              <w:rPr>
+                <w:rFonts w:asciiTheme="majorHAnsi" w:hAnsiTheme="majorHAnsi"/>
+                <w:color w:val="0070C0"/>
+                <w:lang w:val="tr-TR"/>
+              </w:rPr>
+              <w:t>Perşembe sunuşu:</w:t>
+            </w:r>
+          </w:p>
+          <w:p>
+            <w:pPr>
+              <w:pStyle w:val="ListeParagraf"/>
+              <w:numPr>
+                <w:ilvl w:val="0"/>
+                <w:numId w:val="9"/>
+              </w:numPr>
+              <w:ind w:left="381"/>
+              <w:rPr>
+                <w:rFonts w:asciiTheme="majorHAnsi" w:hAnsiTheme="majorHAnsi"/>
+                <w:color w:val="0070C0"/>
+                <w:lang w:val="tr-TR"/>
+              </w:rPr>
+            </w:pPr>
+            <w:r>
+              <w:rPr>
+                <w:rFonts w:asciiTheme="majorHAnsi" w:hAnsiTheme="majorHAnsi"/>
+                <w:color w:val="0070C0"/>
+                <w:lang w:val="tr-TR"/>
+              </w:rPr>
+              <w:t xml:space="preserve">Elçin hanıma, </w:t>
+            </w:r>
+            <w:proofErr w:type="gramStart"/>
+            <w:r>
+              <w:rPr>
+                <w:rFonts w:asciiTheme="majorHAnsi" w:hAnsiTheme="majorHAnsi"/>
+                <w:color w:val="0070C0"/>
+                <w:lang w:val="tr-TR"/>
+              </w:rPr>
+              <w:t>data</w:t>
+            </w:r>
+            <w:proofErr w:type="gramEnd"/>
+            <w:r>
+              <w:rPr>
+                <w:rFonts w:asciiTheme="majorHAnsi" w:hAnsiTheme="majorHAnsi"/>
+                <w:color w:val="0070C0"/>
+                <w:lang w:val="tr-TR"/>
+              </w:rPr>
+              <w:t xml:space="preserve"> sağlayıcı, JSON istiyoruz, sıfır ham data ile </w:t>
+            </w:r>
+          </w:p>
+          <w:p>
+            <w:pPr>
+              <w:pStyle w:val="ListeParagraf"/>
+              <w:numPr>
+                <w:ilvl w:val="0"/>
+                <w:numId w:val="9"/>
+              </w:numPr>
+              <w:ind w:left="381"/>
+              <w:rPr>
+                <w:rFonts w:asciiTheme="majorHAnsi" w:hAnsiTheme="majorHAnsi"/>
+                <w:color w:val="0070C0"/>
+                <w:lang w:val="tr-TR"/>
+              </w:rPr>
+            </w:pPr>
+            <w:r>
+              <w:rPr>
+                <w:rFonts w:asciiTheme="majorHAnsi" w:hAnsiTheme="majorHAnsi"/>
+                <w:color w:val="0070C0"/>
+                <w:lang w:val="tr-TR"/>
+              </w:rPr>
+              <w:t xml:space="preserve">Ham </w:t>
+            </w:r>
+            <w:proofErr w:type="gramStart"/>
+            <w:r>
+              <w:rPr>
+                <w:rFonts w:asciiTheme="majorHAnsi" w:hAnsiTheme="majorHAnsi"/>
+                <w:color w:val="0070C0"/>
+                <w:lang w:val="tr-TR"/>
+              </w:rPr>
+              <w:t>data</w:t>
+            </w:r>
+            <w:proofErr w:type="gramEnd"/>
+            <w:r>
+              <w:rPr>
+                <w:rFonts w:asciiTheme="majorHAnsi" w:hAnsiTheme="majorHAnsi"/>
+                <w:color w:val="0070C0"/>
+                <w:lang w:val="tr-TR"/>
+              </w:rPr>
+              <w:t xml:space="preserve"> = Anlık, geçmiş data, </w:t>
+            </w:r>
+          </w:p>
+          <w:p>
+            <w:pPr>
+              <w:pStyle w:val="ListeParagraf"/>
+              <w:numPr>
+                <w:ilvl w:val="0"/>
+                <w:numId w:val="9"/>
+              </w:numPr>
+              <w:ind w:left="381"/>
+              <w:rPr>
+                <w:rFonts w:asciiTheme="majorHAnsi" w:hAnsiTheme="majorHAnsi"/>
+                <w:color w:val="0070C0"/>
+                <w:lang w:val="tr-TR"/>
+              </w:rPr>
+            </w:pPr>
+            <w:r>
+              <w:rPr>
+                <w:rFonts w:asciiTheme="majorHAnsi" w:hAnsiTheme="majorHAnsi"/>
+                <w:color w:val="0070C0"/>
+                <w:lang w:val="tr-TR"/>
+              </w:rPr>
+              <w:t xml:space="preserve">İşlenmiş data </w:t>
+            </w:r>
+            <w:proofErr w:type="gramStart"/>
+            <w:r>
+              <w:rPr>
+                <w:rFonts w:asciiTheme="majorHAnsi" w:hAnsiTheme="majorHAnsi"/>
+                <w:color w:val="0070C0"/>
+                <w:lang w:val="tr-TR"/>
+              </w:rPr>
+              <w:t>nedir ?</w:t>
+            </w:r>
+            <w:proofErr w:type="gramEnd"/>
+          </w:p>
+          <w:p>
+            <w:pPr>
+              <w:pStyle w:val="ListeParagraf"/>
+              <w:numPr>
+                <w:ilvl w:val="0"/>
+                <w:numId w:val="9"/>
+              </w:numPr>
+              <w:ind w:left="381"/>
+              <w:rPr>
+                <w:rFonts w:asciiTheme="majorHAnsi" w:hAnsiTheme="majorHAnsi"/>
+                <w:color w:val="0070C0"/>
+                <w:lang w:val="tr-TR"/>
+              </w:rPr>
+            </w:pPr>
+            <w:r>
+              <w:rPr>
+                <w:rFonts w:asciiTheme="majorHAnsi" w:hAnsiTheme="majorHAnsi"/>
+                <w:color w:val="0070C0"/>
+                <w:lang w:val="tr-TR"/>
+              </w:rPr>
+              <w:t>Sunuş yapmayacağız.</w:t>
+            </w:r>
+          </w:p>
+          <w:p>
+            <w:pPr>
+              <w:rPr>
+                <w:rFonts w:asciiTheme="majorHAnsi" w:hAnsiTheme="majorHAnsi"/>
+                <w:color w:val="0070C0"/>
+                <w:lang w:val="tr-TR"/>
+              </w:rPr>
+            </w:pPr>
+          </w:p>
+          <w:p>
+            <w:pPr>
+              <w:pStyle w:val="ListeParagraf"/>
+              <w:numPr>
+                <w:ilvl w:val="0"/>
+                <w:numId w:val="7"/>
+              </w:numPr>
+              <w:rPr>
+                <w:rFonts w:asciiTheme="majorHAnsi" w:hAnsiTheme="majorHAnsi"/>
+                <w:color w:val="0070C0"/>
+                <w:lang w:val="tr-TR"/>
+              </w:rPr>
+            </w:pPr>
+            <w:r>
+              <w:rPr>
+                <w:rFonts w:asciiTheme="majorHAnsi" w:hAnsiTheme="majorHAnsi"/>
+                <w:color w:val="0070C0"/>
+                <w:lang w:val="tr-TR"/>
+              </w:rPr>
+              <w:t>Chrome Monica eklentisi çok iyi</w:t>
+            </w:r>
+          </w:p>
+          <w:p>
+            <w:pPr>
+              <w:rPr>
+                <w:rFonts w:asciiTheme="majorHAnsi" w:hAnsiTheme="majorHAnsi"/>
+                <w:color w:val="0070C0"/>
+                <w:lang w:val="tr-TR"/>
+              </w:rPr>
+            </w:pPr>
+          </w:p>
+          <w:p>
+            <w:pPr>
+              <w:rPr>
+                <w:rFonts w:asciiTheme="majorHAnsi" w:hAnsiTheme="majorHAnsi"/>
+                <w:color w:val="0070C0"/>
+                <w:lang w:val="tr-TR"/>
+              </w:rPr>
+            </w:pPr>
+            <w:r>
+              <w:rPr>
+                <w:rFonts w:asciiTheme="majorHAnsi" w:hAnsiTheme="majorHAnsi"/>
+                <w:color w:val="0070C0"/>
+                <w:lang w:val="tr-TR"/>
+              </w:rPr>
+              <w:t xml:space="preserve">Front </w:t>
+            </w:r>
+            <w:proofErr w:type="spellStart"/>
+            <w:r>
+              <w:rPr>
+                <w:rFonts w:asciiTheme="majorHAnsi" w:hAnsiTheme="majorHAnsi"/>
+                <w:color w:val="0070C0"/>
+                <w:lang w:val="tr-TR"/>
+              </w:rPr>
+              <w:t>End</w:t>
+            </w:r>
+            <w:proofErr w:type="spellEnd"/>
+            <w:r>
+              <w:rPr>
+                <w:rFonts w:asciiTheme="majorHAnsi" w:hAnsiTheme="majorHAnsi"/>
+                <w:color w:val="0070C0"/>
+                <w:lang w:val="tr-TR"/>
+              </w:rPr>
+              <w:t xml:space="preserve"> lazım</w:t>
+            </w:r>
+          </w:p>
+          <w:p>
+            <w:pPr>
+              <w:rPr>
+                <w:rFonts w:asciiTheme="majorHAnsi" w:hAnsiTheme="majorHAnsi"/>
+                <w:color w:val="0070C0"/>
+                <w:lang w:val="tr-TR"/>
+              </w:rPr>
+            </w:pPr>
+          </w:p>
+          <w:p>
+            <w:pPr>
+              <w:rPr>
+                <w:rFonts w:asciiTheme="majorHAnsi" w:hAnsiTheme="majorHAnsi"/>
+                <w:color w:val="0070C0"/>
+                <w:lang w:val="tr-TR"/>
+              </w:rPr>
+            </w:pPr>
+            <w:r>
+              <w:rPr>
+                <w:rFonts w:asciiTheme="majorHAnsi" w:hAnsiTheme="majorHAnsi"/>
+                <w:color w:val="0070C0"/>
+                <w:lang w:val="tr-TR"/>
+              </w:rPr>
+              <w:t xml:space="preserve">INFO patronları </w:t>
+            </w:r>
+            <w:r>
+              <w:rPr>
+                <w:rFonts w:asciiTheme="majorHAnsi" w:hAnsiTheme="majorHAnsi"/>
+                <w:color w:val="0070C0"/>
+                <w:lang w:val="tr-TR"/>
+              </w:rPr>
+              <w:t xml:space="preserve">Bülent </w:t>
+            </w:r>
+            <w:proofErr w:type="gramStart"/>
+            <w:r>
+              <w:rPr>
+                <w:rFonts w:asciiTheme="majorHAnsi" w:hAnsiTheme="majorHAnsi"/>
+                <w:color w:val="0070C0"/>
+                <w:lang w:val="tr-TR"/>
+              </w:rPr>
+              <w:t>Bey</w:t>
+            </w:r>
+            <w:r>
+              <w:rPr>
+                <w:rFonts w:asciiTheme="majorHAnsi" w:hAnsiTheme="majorHAnsi"/>
+                <w:color w:val="0070C0"/>
+                <w:lang w:val="tr-TR"/>
+              </w:rPr>
+              <w:t xml:space="preserve"> -</w:t>
+            </w:r>
+            <w:proofErr w:type="gramEnd"/>
+            <w:r>
+              <w:rPr>
+                <w:rFonts w:asciiTheme="majorHAnsi" w:hAnsiTheme="majorHAnsi"/>
+                <w:color w:val="0070C0"/>
+                <w:lang w:val="tr-TR"/>
+              </w:rPr>
+              <w:t xml:space="preserve"> Elçin hanım </w:t>
+            </w:r>
+          </w:p>
+          <w:p>
+            <w:pPr>
+              <w:rPr>
+                <w:rFonts w:asciiTheme="majorHAnsi" w:hAnsiTheme="majorHAnsi"/>
+                <w:color w:val="0070C0"/>
+                <w:lang w:val="tr-TR"/>
+              </w:rPr>
+            </w:pPr>
+          </w:p>
+          <w:p>
+            <w:pPr>
+              <w:rPr>
+                <w:rFonts w:asciiTheme="majorHAnsi" w:hAnsiTheme="majorHAnsi"/>
+                <w:color w:val="0070C0"/>
+                <w:lang w:val="tr-TR"/>
+              </w:rPr>
+            </w:pPr>
+            <w:r>
+              <w:rPr>
+                <w:rFonts w:asciiTheme="majorHAnsi" w:hAnsiTheme="majorHAnsi"/>
+                <w:color w:val="0070C0"/>
+                <w:lang w:val="tr-TR"/>
+              </w:rPr>
+              <w:t>Ürünler mevcut, yapıya uydurmamız lazım</w:t>
+            </w:r>
+          </w:p>
+          <w:p>
+            <w:pPr>
+              <w:rPr>
+                <w:rFonts w:asciiTheme="majorHAnsi" w:hAnsiTheme="majorHAnsi"/>
+                <w:color w:val="0070C0"/>
+                <w:lang w:val="tr-TR"/>
+              </w:rPr>
+            </w:pPr>
+          </w:p>
+          <w:p>
+            <w:pPr>
+              <w:rPr>
+                <w:rFonts w:asciiTheme="majorHAnsi" w:hAnsiTheme="majorHAnsi"/>
+                <w:color w:val="0070C0"/>
+                <w:lang w:val="tr-TR"/>
+              </w:rPr>
+            </w:pPr>
+            <w:r>
+              <w:rPr>
+                <w:rFonts w:asciiTheme="majorHAnsi" w:hAnsiTheme="majorHAnsi"/>
+                <w:color w:val="0070C0"/>
+                <w:lang w:val="tr-TR"/>
+              </w:rPr>
+              <w:t xml:space="preserve">SNT </w:t>
+            </w:r>
+            <w:proofErr w:type="gramStart"/>
+            <w:r>
+              <w:rPr>
+                <w:rFonts w:asciiTheme="majorHAnsi" w:hAnsiTheme="majorHAnsi"/>
+                <w:color w:val="0070C0"/>
+                <w:lang w:val="tr-TR"/>
+              </w:rPr>
+              <w:t>yazılım -</w:t>
+            </w:r>
+            <w:proofErr w:type="gramEnd"/>
+            <w:r>
+              <w:rPr>
+                <w:rFonts w:asciiTheme="majorHAnsi" w:hAnsiTheme="majorHAnsi"/>
+                <w:color w:val="0070C0"/>
+                <w:lang w:val="tr-TR"/>
+              </w:rPr>
+              <w:t xml:space="preserve"> veri sağlayıcı yazılımcı</w:t>
+            </w:r>
+          </w:p>
+          <w:p>
+            <w:pPr>
+              <w:rPr>
+                <w:rFonts w:asciiTheme="majorHAnsi" w:hAnsiTheme="majorHAnsi"/>
+                <w:color w:val="0070C0"/>
+                <w:lang w:val="tr-TR"/>
+              </w:rPr>
+            </w:pPr>
+            <w:proofErr w:type="spellStart"/>
+            <w:r>
+              <w:rPr>
+                <w:rFonts w:asciiTheme="majorHAnsi" w:hAnsiTheme="majorHAnsi"/>
+                <w:color w:val="0070C0"/>
+                <w:lang w:val="tr-TR"/>
+              </w:rPr>
+              <w:t>Fİntables</w:t>
+            </w:r>
+            <w:proofErr w:type="spellEnd"/>
+            <w:r>
+              <w:rPr>
+                <w:rFonts w:asciiTheme="majorHAnsi" w:hAnsiTheme="majorHAnsi"/>
+                <w:color w:val="0070C0"/>
+                <w:lang w:val="tr-TR"/>
+              </w:rPr>
+              <w:t xml:space="preserve"> Yunus Şahin</w:t>
+            </w:r>
+          </w:p>
+          <w:p>
+            <w:pPr>
+              <w:rPr>
+                <w:rFonts w:asciiTheme="majorHAnsi" w:hAnsiTheme="majorHAnsi"/>
+                <w:color w:val="0070C0"/>
+                <w:lang w:val="tr-TR"/>
+              </w:rPr>
+            </w:pPr>
+          </w:p>
+          <w:p>
+            <w:pPr>
+              <w:rPr>
+                <w:rFonts w:asciiTheme="majorHAnsi" w:hAnsiTheme="majorHAnsi"/>
+                <w:color w:val="0070C0"/>
+                <w:lang w:val="tr-TR"/>
+              </w:rPr>
+            </w:pPr>
+            <w:proofErr w:type="spellStart"/>
+            <w:r>
+              <w:rPr>
+                <w:rFonts w:asciiTheme="majorHAnsi" w:hAnsiTheme="majorHAnsi"/>
+                <w:color w:val="0070C0"/>
+                <w:lang w:val="tr-TR"/>
+              </w:rPr>
+              <w:t>Fintables</w:t>
+            </w:r>
+            <w:proofErr w:type="spellEnd"/>
+            <w:r>
+              <w:rPr>
+                <w:rFonts w:asciiTheme="majorHAnsi" w:hAnsiTheme="majorHAnsi"/>
+                <w:color w:val="0070C0"/>
+                <w:lang w:val="tr-TR"/>
+              </w:rPr>
+              <w:t xml:space="preserve"> örnek alınabilir</w:t>
+            </w:r>
+          </w:p>
+          <w:p>
+            <w:pPr>
+              <w:rPr>
+                <w:rFonts w:asciiTheme="majorHAnsi" w:hAnsiTheme="majorHAnsi"/>
+                <w:color w:val="0070C0"/>
+                <w:lang w:val="tr-TR"/>
+              </w:rPr>
+            </w:pPr>
+          </w:p>
+          <w:p>
+            <w:pPr>
+              <w:rPr>
+                <w:rFonts w:asciiTheme="majorHAnsi" w:hAnsiTheme="majorHAnsi"/>
+                <w:color w:val="0070C0"/>
+                <w:lang w:val="tr-TR"/>
+              </w:rPr>
+            </w:pPr>
+            <w:r>
+              <w:rPr>
+                <w:rFonts w:asciiTheme="majorHAnsi" w:hAnsiTheme="majorHAnsi"/>
+                <w:color w:val="0070C0"/>
+                <w:lang w:val="tr-TR"/>
+              </w:rPr>
+              <w:t>GİRİŞ SAYFASINDA</w:t>
+            </w:r>
+          </w:p>
+          <w:p>
+            <w:pPr>
+              <w:rPr>
+                <w:rFonts w:asciiTheme="majorHAnsi" w:hAnsiTheme="majorHAnsi"/>
+                <w:color w:val="0070C0"/>
+                <w:lang w:val="tr-TR"/>
+              </w:rPr>
+            </w:pPr>
+          </w:p>
+          <w:p>
+            <w:pPr>
+              <w:pStyle w:val="ListeParagraf"/>
+              <w:numPr>
+                <w:ilvl w:val="0"/>
+                <w:numId w:val="7"/>
+              </w:numPr>
+              <w:rPr>
+                <w:rFonts w:asciiTheme="majorHAnsi" w:hAnsiTheme="majorHAnsi"/>
+                <w:color w:val="0070C0"/>
+                <w:lang w:val="tr-TR"/>
+              </w:rPr>
+            </w:pPr>
+            <w:r>
+              <w:rPr>
+                <w:rFonts w:asciiTheme="majorHAnsi" w:hAnsiTheme="majorHAnsi"/>
+                <w:color w:val="0070C0"/>
+                <w:lang w:val="tr-TR"/>
+              </w:rPr>
+              <w:t>Ara butonu</w:t>
+            </w:r>
+          </w:p>
+          <w:p>
+            <w:pPr>
+              <w:pStyle w:val="ListeParagraf"/>
+              <w:numPr>
+                <w:ilvl w:val="0"/>
+                <w:numId w:val="7"/>
+              </w:numPr>
+              <w:rPr>
+                <w:rFonts w:asciiTheme="majorHAnsi" w:hAnsiTheme="majorHAnsi"/>
+                <w:color w:val="0070C0"/>
+                <w:lang w:val="tr-TR"/>
+              </w:rPr>
+            </w:pPr>
+            <w:r>
+              <w:rPr>
+                <w:rFonts w:asciiTheme="majorHAnsi" w:hAnsiTheme="majorHAnsi"/>
+                <w:color w:val="0070C0"/>
+                <w:lang w:val="tr-TR"/>
+              </w:rPr>
+              <w:t xml:space="preserve">Bugün dolar endeks EURTRY gibi </w:t>
+            </w:r>
+            <w:proofErr w:type="spellStart"/>
+            <w:r>
+              <w:rPr>
+                <w:rFonts w:asciiTheme="majorHAnsi" w:hAnsiTheme="majorHAnsi"/>
+                <w:color w:val="0070C0"/>
+                <w:lang w:val="tr-TR"/>
+              </w:rPr>
+              <w:t>AlTINA</w:t>
+            </w:r>
+            <w:proofErr w:type="spellEnd"/>
+          </w:p>
+          <w:p>
+            <w:pPr>
+              <w:pStyle w:val="ListeParagraf"/>
+              <w:numPr>
+                <w:ilvl w:val="0"/>
+                <w:numId w:val="7"/>
+              </w:numPr>
+              <w:rPr>
+                <w:rFonts w:asciiTheme="majorHAnsi" w:hAnsiTheme="majorHAnsi"/>
+                <w:color w:val="0070C0"/>
+                <w:lang w:val="tr-TR"/>
+              </w:rPr>
+            </w:pPr>
+            <w:r>
+              <w:rPr>
+                <w:rFonts w:asciiTheme="majorHAnsi" w:hAnsiTheme="majorHAnsi"/>
+                <w:color w:val="0070C0"/>
+                <w:lang w:val="tr-TR"/>
+              </w:rPr>
+              <w:t>“Bugün” sayfasında görünen ne ise o</w:t>
+            </w:r>
+          </w:p>
+          <w:p>
+            <w:pPr>
+              <w:pStyle w:val="ListeParagraf"/>
+              <w:numPr>
+                <w:ilvl w:val="0"/>
+                <w:numId w:val="7"/>
+              </w:numPr>
+              <w:rPr>
+                <w:rFonts w:asciiTheme="majorHAnsi" w:hAnsiTheme="majorHAnsi"/>
+                <w:color w:val="0070C0"/>
+                <w:lang w:val="tr-TR"/>
+              </w:rPr>
+            </w:pPr>
+            <w:r>
+              <w:rPr>
+                <w:rFonts w:asciiTheme="majorHAnsi" w:hAnsiTheme="majorHAnsi"/>
+                <w:color w:val="0070C0"/>
+                <w:lang w:val="tr-TR"/>
+              </w:rPr>
+              <w:t>ASTOR gelecek</w:t>
+            </w:r>
+          </w:p>
+          <w:p>
+            <w:pPr>
+              <w:pStyle w:val="ListeParagraf"/>
+              <w:numPr>
+                <w:ilvl w:val="0"/>
+                <w:numId w:val="7"/>
+              </w:numPr>
+              <w:rPr>
+                <w:rFonts w:asciiTheme="majorHAnsi" w:hAnsiTheme="majorHAnsi"/>
+                <w:color w:val="0070C0"/>
+                <w:lang w:val="tr-TR"/>
+              </w:rPr>
+            </w:pPr>
+            <w:r>
+              <w:rPr>
+                <w:rFonts w:asciiTheme="majorHAnsi" w:hAnsiTheme="majorHAnsi"/>
+                <w:color w:val="0070C0"/>
+                <w:lang w:val="tr-TR"/>
+              </w:rPr>
+              <w:t xml:space="preserve">Hissenin nefes </w:t>
+            </w:r>
+            <w:proofErr w:type="spellStart"/>
+            <w:r>
+              <w:rPr>
+                <w:rFonts w:asciiTheme="majorHAnsi" w:hAnsiTheme="majorHAnsi"/>
+                <w:color w:val="0070C0"/>
+                <w:lang w:val="tr-TR"/>
+              </w:rPr>
+              <w:t>endeski</w:t>
+            </w:r>
+            <w:proofErr w:type="spellEnd"/>
+            <w:r>
+              <w:rPr>
+                <w:rFonts w:asciiTheme="majorHAnsi" w:hAnsiTheme="majorHAnsi"/>
+                <w:color w:val="0070C0"/>
+                <w:lang w:val="tr-TR"/>
+              </w:rPr>
+              <w:t xml:space="preserve"> saatlik günlük olacak</w:t>
+            </w:r>
+          </w:p>
+          <w:p>
+            <w:pPr>
+              <w:pStyle w:val="ListeParagraf"/>
+              <w:numPr>
+                <w:ilvl w:val="0"/>
+                <w:numId w:val="7"/>
+              </w:numPr>
+              <w:rPr>
+                <w:rFonts w:asciiTheme="majorHAnsi" w:hAnsiTheme="majorHAnsi"/>
+                <w:color w:val="0070C0"/>
+                <w:lang w:val="tr-TR"/>
+              </w:rPr>
+            </w:pPr>
+            <w:r>
+              <w:rPr>
+                <w:rFonts w:asciiTheme="majorHAnsi" w:hAnsiTheme="majorHAnsi"/>
+                <w:color w:val="0070C0"/>
+                <w:lang w:val="tr-TR"/>
+              </w:rPr>
+              <w:t>Şirket haberleri iyi olur</w:t>
+            </w:r>
+          </w:p>
+          <w:p>
+            <w:pPr>
+              <w:pStyle w:val="ListeParagraf"/>
+              <w:numPr>
+                <w:ilvl w:val="0"/>
+                <w:numId w:val="7"/>
+              </w:numPr>
+              <w:rPr>
+                <w:rFonts w:asciiTheme="majorHAnsi" w:hAnsiTheme="majorHAnsi"/>
+                <w:color w:val="0070C0"/>
+                <w:lang w:val="tr-TR"/>
+              </w:rPr>
+            </w:pPr>
+            <w:r>
+              <w:rPr>
+                <w:rFonts w:asciiTheme="majorHAnsi" w:hAnsiTheme="majorHAnsi"/>
+                <w:color w:val="0070C0"/>
+                <w:lang w:val="tr-TR"/>
+              </w:rPr>
               <w:lastRenderedPageBreak/>
-              <w:t>Yazılım mimarisinin kurulması</w:t>
-            </w:r>
-          </w:p>
-          <w:p>
-            <w:pPr>
-              <w:pStyle w:val="ListeParagraf"/>
-              <w:ind w:left="337"/>
-              <w:rPr>
-                <w:rFonts w:asciiTheme="majorHAnsi" w:hAnsiTheme="majorHAnsi"/>
-                <w:color w:val="0070C0"/>
-                <w:lang w:val="tr-TR"/>
-              </w:rPr>
-            </w:pPr>
-          </w:p>
-          <w:p>
-            <w:pPr>
-              <w:pStyle w:val="ListeParagraf"/>
-              <w:numPr>
-                <w:ilvl w:val="0"/>
-                <w:numId w:val="8"/>
-              </w:numPr>
-              <w:ind w:left="337"/>
-              <w:rPr>
-                <w:rFonts w:asciiTheme="majorHAnsi" w:hAnsiTheme="majorHAnsi"/>
-                <w:color w:val="0070C0"/>
-                <w:lang w:val="tr-TR"/>
-              </w:rPr>
-            </w:pPr>
-            <w:r>
-              <w:rPr>
-                <w:rFonts w:asciiTheme="majorHAnsi" w:hAnsiTheme="majorHAnsi"/>
-                <w:color w:val="0070C0"/>
-                <w:lang w:val="tr-TR"/>
-              </w:rPr>
-              <w:t>Mimarın bulunması</w:t>
-            </w:r>
-          </w:p>
+              <w:t xml:space="preserve">Şirket </w:t>
+            </w:r>
+            <w:proofErr w:type="spellStart"/>
+            <w:r>
+              <w:rPr>
+                <w:rFonts w:asciiTheme="majorHAnsi" w:hAnsiTheme="majorHAnsi"/>
+                <w:color w:val="0070C0"/>
+                <w:lang w:val="tr-TR"/>
+              </w:rPr>
+              <w:t>uptrend</w:t>
+            </w:r>
+            <w:proofErr w:type="spellEnd"/>
+            <w:r>
+              <w:rPr>
+                <w:rFonts w:asciiTheme="majorHAnsi" w:hAnsiTheme="majorHAnsi"/>
+                <w:color w:val="0070C0"/>
+                <w:lang w:val="tr-TR"/>
+              </w:rPr>
+              <w:t xml:space="preserve"> demi </w:t>
+            </w:r>
+            <w:proofErr w:type="spellStart"/>
+            <w:r>
+              <w:rPr>
+                <w:rFonts w:asciiTheme="majorHAnsi" w:hAnsiTheme="majorHAnsi"/>
+                <w:color w:val="0070C0"/>
+                <w:lang w:val="tr-TR"/>
+              </w:rPr>
+              <w:t>downtrende</w:t>
+            </w:r>
+            <w:proofErr w:type="spellEnd"/>
+            <w:r>
+              <w:rPr>
+                <w:rFonts w:asciiTheme="majorHAnsi" w:hAnsiTheme="majorHAnsi"/>
+                <w:color w:val="0070C0"/>
+                <w:lang w:val="tr-TR"/>
+              </w:rPr>
+              <w:t xml:space="preserve"> mi</w:t>
+            </w:r>
+          </w:p>
+          <w:p>
+            <w:pPr>
+              <w:pStyle w:val="ListeParagraf"/>
+              <w:numPr>
+                <w:ilvl w:val="0"/>
+                <w:numId w:val="7"/>
+              </w:numPr>
+              <w:rPr>
+                <w:rFonts w:asciiTheme="majorHAnsi" w:hAnsiTheme="majorHAnsi"/>
+                <w:color w:val="0070C0"/>
+                <w:lang w:val="tr-TR"/>
+              </w:rPr>
+            </w:pPr>
+            <w:r>
+              <w:rPr>
+                <w:rFonts w:asciiTheme="majorHAnsi" w:hAnsiTheme="majorHAnsi"/>
+                <w:color w:val="0070C0"/>
+                <w:lang w:val="tr-TR"/>
+              </w:rPr>
+              <w:t xml:space="preserve">Hissenin portföyde olmasının ana </w:t>
+            </w:r>
+            <w:proofErr w:type="spellStart"/>
+            <w:r>
+              <w:rPr>
+                <w:rFonts w:asciiTheme="majorHAnsi" w:hAnsiTheme="majorHAnsi"/>
+                <w:color w:val="0070C0"/>
+                <w:lang w:val="tr-TR"/>
+              </w:rPr>
+              <w:t>nededi</w:t>
+            </w:r>
+            <w:proofErr w:type="spellEnd"/>
+          </w:p>
+          <w:p>
+            <w:pPr>
+              <w:pStyle w:val="ListeParagraf"/>
+              <w:numPr>
+                <w:ilvl w:val="0"/>
+                <w:numId w:val="7"/>
+              </w:numPr>
+              <w:rPr>
+                <w:rFonts w:asciiTheme="majorHAnsi" w:hAnsiTheme="majorHAnsi"/>
+                <w:color w:val="0070C0"/>
+                <w:lang w:val="tr-TR"/>
+              </w:rPr>
+            </w:pPr>
+            <w:r>
+              <w:rPr>
+                <w:rFonts w:asciiTheme="majorHAnsi" w:hAnsiTheme="majorHAnsi"/>
+                <w:color w:val="0070C0"/>
+                <w:lang w:val="tr-TR"/>
+              </w:rPr>
+              <w:t>Uyarı vermesi</w:t>
+            </w:r>
+          </w:p>
+          <w:p>
+            <w:pPr>
+              <w:rPr>
+                <w:rFonts w:asciiTheme="majorHAnsi" w:hAnsiTheme="majorHAnsi"/>
+                <w:color w:val="0070C0"/>
+                <w:lang w:val="tr-TR"/>
+              </w:rPr>
+            </w:pPr>
+          </w:p>
+          <w:p>
+            <w:pPr>
+              <w:rPr>
+                <w:rFonts w:asciiTheme="majorHAnsi" w:hAnsiTheme="majorHAnsi"/>
+                <w:color w:val="0070C0"/>
+                <w:lang w:val="tr-TR"/>
+              </w:rPr>
+            </w:pPr>
+            <w:r>
+              <w:rPr>
+                <w:rFonts w:asciiTheme="majorHAnsi" w:hAnsiTheme="majorHAnsi"/>
+                <w:color w:val="0070C0"/>
+                <w:lang w:val="tr-TR"/>
+              </w:rPr>
+              <w:t xml:space="preserve">Utku beyle temel ekranların </w:t>
+            </w:r>
+            <w:proofErr w:type="spellStart"/>
+            <w:r>
+              <w:rPr>
+                <w:rFonts w:asciiTheme="majorHAnsi" w:hAnsiTheme="majorHAnsi"/>
+                <w:color w:val="0070C0"/>
+                <w:lang w:val="tr-TR"/>
+              </w:rPr>
+              <w:t>ss</w:t>
+            </w:r>
+            <w:proofErr w:type="spellEnd"/>
+            <w:r>
+              <w:rPr>
+                <w:rFonts w:asciiTheme="majorHAnsi" w:hAnsiTheme="majorHAnsi"/>
+                <w:color w:val="0070C0"/>
+                <w:lang w:val="tr-TR"/>
+              </w:rPr>
+              <w:t xml:space="preserve"> </w:t>
+            </w:r>
+            <w:proofErr w:type="spellStart"/>
+            <w:r>
+              <w:rPr>
+                <w:rFonts w:asciiTheme="majorHAnsi" w:hAnsiTheme="majorHAnsi"/>
+                <w:color w:val="0070C0"/>
+                <w:lang w:val="tr-TR"/>
+              </w:rPr>
+              <w:t>lerini</w:t>
+            </w:r>
+            <w:proofErr w:type="spellEnd"/>
+            <w:r>
+              <w:rPr>
+                <w:rFonts w:asciiTheme="majorHAnsi" w:hAnsiTheme="majorHAnsi"/>
+                <w:color w:val="0070C0"/>
+                <w:lang w:val="tr-TR"/>
+              </w:rPr>
+              <w:t xml:space="preserve"> aldık</w:t>
+            </w:r>
+          </w:p>
+          <w:p>
+            <w:pPr>
+              <w:rPr>
+                <w:rFonts w:asciiTheme="majorHAnsi" w:hAnsiTheme="majorHAnsi"/>
+                <w:color w:val="0070C0"/>
+                <w:lang w:val="tr-TR"/>
+              </w:rPr>
+            </w:pPr>
+          </w:p>
+          <w:p>
+            <w:pPr>
+              <w:rPr>
+                <w:rFonts w:asciiTheme="majorHAnsi" w:hAnsiTheme="majorHAnsi"/>
+                <w:color w:val="0070C0"/>
+                <w:lang w:val="tr-TR"/>
+              </w:rPr>
+            </w:pPr>
+          </w:p>
+          <w:p>
+            <w:pPr>
+              <w:rPr>
+                <w:rFonts w:asciiTheme="majorHAnsi" w:hAnsiTheme="majorHAnsi"/>
+                <w:color w:val="0070C0"/>
+                <w:lang w:val="tr-TR"/>
+              </w:rPr>
+            </w:pPr>
+          </w:p>
+          <w:p>
+            <w:pPr>
+              <w:rPr>
+                <w:rFonts w:asciiTheme="majorHAnsi" w:hAnsiTheme="majorHAnsi"/>
+                <w:color w:val="0070C0"/>
+                <w:lang w:val="tr-TR"/>
+              </w:rPr>
+            </w:pPr>
+          </w:p>
+          <w:p>
+            <w:pPr>
+              <w:rPr>
+                <w:rFonts w:asciiTheme="majorHAnsi" w:hAnsiTheme="majorHAnsi"/>
+                <w:color w:val="0070C0"/>
+                <w:lang w:val="tr-TR"/>
+              </w:rPr>
+            </w:pPr>
+          </w:p>
+        </w:tc>
+        <w:tc>
+          <w:tcPr>
+            <w:tcW w:w="2551" w:type="dxa"/>
+          </w:tcPr>
+          <w:p>
+            <w:pPr>
+              <w:pStyle w:val="ListeParagraf"/>
+              <w:ind w:left="321"/>
+              <w:rPr>
+                <w:rFonts w:asciiTheme="majorHAnsi" w:hAnsiTheme="majorHAnsi"/>
+                <w:color w:val="0070C0"/>
+                <w:lang w:val="tr-TR"/>
+              </w:rPr>
+            </w:pPr>
+          </w:p>
+          <w:p>
+            <w:pPr>
+              <w:pStyle w:val="ListeParagraf"/>
+              <w:ind w:left="321"/>
+              <w:rPr>
+                <w:rFonts w:asciiTheme="majorHAnsi" w:hAnsiTheme="majorHAnsi"/>
+                <w:color w:val="0070C0"/>
+                <w:lang w:val="tr-TR"/>
+              </w:rPr>
+            </w:pPr>
+          </w:p>
+          <w:p>
+            <w:pPr>
+              <w:pStyle w:val="ListeParagraf"/>
+              <w:ind w:left="321"/>
+              <w:rPr>
+                <w:rFonts w:asciiTheme="majorHAnsi" w:hAnsiTheme="majorHAnsi"/>
+                <w:b/>
+                <w:bCs/>
+                <w:color w:val="0070C0"/>
+                <w:lang w:val="tr-TR"/>
+              </w:rPr>
+            </w:pPr>
+          </w:p>
+          <w:p>
+            <w:pPr>
+              <w:pStyle w:val="ListeParagraf"/>
+              <w:ind w:left="321"/>
+              <w:rPr>
+                <w:rFonts w:asciiTheme="majorHAnsi" w:hAnsiTheme="majorHAnsi"/>
+                <w:b/>
+                <w:bCs/>
+                <w:color w:val="0070C0"/>
+                <w:lang w:val="tr-TR"/>
+              </w:rPr>
+            </w:pPr>
+            <w:r>
+              <w:rPr>
+                <w:rFonts w:asciiTheme="majorHAnsi" w:hAnsiTheme="majorHAnsi"/>
+                <w:b/>
+                <w:bCs/>
+                <w:color w:val="0070C0"/>
+                <w:lang w:val="tr-TR"/>
+              </w:rPr>
+              <w:t>Yazılım Gereksinimleri dokümanını yaz</w:t>
+            </w:r>
+          </w:p>
+          <w:p>
+            <w:pPr>
+              <w:pStyle w:val="ListeParagraf"/>
+              <w:ind w:left="321"/>
+              <w:rPr>
+                <w:rFonts w:asciiTheme="majorHAnsi" w:hAnsiTheme="majorHAnsi"/>
+                <w:b/>
+                <w:bCs/>
+                <w:color w:val="0070C0"/>
+                <w:lang w:val="tr-TR"/>
+              </w:rPr>
+            </w:pPr>
+          </w:p>
+          <w:p>
+            <w:pPr>
+              <w:pStyle w:val="ListeParagraf"/>
+              <w:ind w:left="321"/>
+              <w:rPr>
+                <w:rFonts w:asciiTheme="majorHAnsi" w:hAnsiTheme="majorHAnsi"/>
+                <w:b/>
+                <w:bCs/>
+                <w:color w:val="0070C0"/>
+                <w:lang w:val="tr-TR"/>
+              </w:rPr>
+            </w:pPr>
+            <w:r>
+              <w:rPr>
+                <w:rFonts w:asciiTheme="majorHAnsi" w:hAnsiTheme="majorHAnsi"/>
+                <w:b/>
+                <w:bCs/>
+                <w:color w:val="0070C0"/>
+                <w:lang w:val="tr-TR"/>
+              </w:rPr>
+              <w:t xml:space="preserve">Ve </w:t>
+            </w:r>
+            <w:proofErr w:type="spellStart"/>
+            <w:r>
+              <w:rPr>
+                <w:rFonts w:asciiTheme="majorHAnsi" w:hAnsiTheme="majorHAnsi"/>
+                <w:b/>
+                <w:bCs/>
+                <w:color w:val="0070C0"/>
+                <w:lang w:val="tr-TR"/>
+              </w:rPr>
+              <w:t>Öztunanın</w:t>
+            </w:r>
+            <w:proofErr w:type="spellEnd"/>
+            <w:r>
+              <w:rPr>
+                <w:rFonts w:asciiTheme="majorHAnsi" w:hAnsiTheme="majorHAnsi"/>
+                <w:b/>
+                <w:bCs/>
+                <w:color w:val="0070C0"/>
+                <w:lang w:val="tr-TR"/>
+              </w:rPr>
+              <w:t xml:space="preserve"> adamlarından teklif al</w:t>
+            </w:r>
+          </w:p>
+          <w:p>
+            <w:pPr>
+              <w:pStyle w:val="ListeParagraf"/>
+              <w:ind w:left="321"/>
+              <w:rPr>
+                <w:rFonts w:asciiTheme="majorHAnsi" w:hAnsiTheme="majorHAnsi"/>
+                <w:color w:val="0070C0"/>
+                <w:lang w:val="tr-TR"/>
+              </w:rPr>
+            </w:pPr>
+          </w:p>
+        </w:tc>
+      </w:tr>
+      <w:tr>
+        <w:tc>
+          <w:tcPr>
+            <w:tcW w:w="771" w:type="dxa"/>
+          </w:tcPr>
+          <w:p>
+            <w:pPr>
+              <w:pStyle w:val="ListeParagraf"/>
+              <w:numPr>
+                <w:ilvl w:val="0"/>
+                <w:numId w:val="5"/>
+              </w:numPr>
+              <w:jc w:val="center"/>
+              <w:rPr>
+                <w:rFonts w:asciiTheme="majorHAnsi" w:hAnsiTheme="majorHAnsi"/>
+                <w:color w:val="0070C0"/>
+                <w:lang w:val="tr-TR"/>
+              </w:rPr>
+            </w:pPr>
+          </w:p>
+        </w:tc>
+        <w:tc>
+          <w:tcPr>
+            <w:tcW w:w="1776" w:type="dxa"/>
+          </w:tcPr>
+          <w:p>
+            <w:pPr>
+              <w:rPr>
+                <w:rFonts w:asciiTheme="majorHAnsi" w:hAnsiTheme="majorHAnsi"/>
+                <w:color w:val="0070C0"/>
+                <w:lang w:val="tr-TR"/>
+              </w:rPr>
+            </w:pPr>
+            <w:r>
+              <w:rPr>
+                <w:rFonts w:asciiTheme="majorHAnsi" w:hAnsiTheme="majorHAnsi"/>
+                <w:color w:val="0070C0"/>
+                <w:lang w:val="tr-TR"/>
+              </w:rPr>
+              <w:t>9 MART 2024</w:t>
+            </w:r>
+          </w:p>
+        </w:tc>
+        <w:tc>
+          <w:tcPr>
+            <w:tcW w:w="4395" w:type="dxa"/>
+          </w:tcPr>
+          <w:p>
+            <w:pPr>
+              <w:rPr>
+                <w:rFonts w:asciiTheme="majorHAnsi" w:hAnsiTheme="majorHAnsi"/>
+                <w:color w:val="0070C0"/>
+                <w:lang w:val="tr-TR"/>
+              </w:rPr>
+            </w:pPr>
+            <w:r>
+              <w:rPr>
+                <w:rFonts w:asciiTheme="majorHAnsi" w:hAnsiTheme="majorHAnsi"/>
+                <w:color w:val="0070C0"/>
+                <w:lang w:val="tr-TR"/>
+              </w:rPr>
+              <w:t>FOREX hakkında NAS100 ile ilgili sat işlemine başlamak yönün de olasılık bilgisi var.</w:t>
+            </w:r>
+          </w:p>
+        </w:tc>
+        <w:tc>
+          <w:tcPr>
+            <w:tcW w:w="2551" w:type="dxa"/>
+          </w:tcPr>
+          <w:p>
+            <w:pPr>
+              <w:pStyle w:val="ListeParagraf"/>
+              <w:ind w:left="321"/>
+              <w:rPr>
+                <w:rFonts w:asciiTheme="majorHAnsi" w:hAnsiTheme="majorHAnsi"/>
+                <w:color w:val="0070C0"/>
+                <w:lang w:val="tr-TR"/>
+              </w:rPr>
+            </w:pPr>
+          </w:p>
+        </w:tc>
+      </w:tr>
+      <w:tr>
+        <w:tc>
+          <w:tcPr>
+            <w:tcW w:w="771" w:type="dxa"/>
+          </w:tcPr>
+          <w:p>
+            <w:pPr>
+              <w:pStyle w:val="ListeParagraf"/>
+              <w:numPr>
+                <w:ilvl w:val="0"/>
+                <w:numId w:val="5"/>
+              </w:numPr>
+              <w:jc w:val="center"/>
+              <w:rPr>
+                <w:rFonts w:asciiTheme="majorHAnsi" w:hAnsiTheme="majorHAnsi"/>
+                <w:color w:val="0070C0"/>
+                <w:lang w:val="tr-TR"/>
+              </w:rPr>
+            </w:pPr>
+          </w:p>
+        </w:tc>
+        <w:tc>
+          <w:tcPr>
+            <w:tcW w:w="1776" w:type="dxa"/>
+          </w:tcPr>
+          <w:p>
+            <w:pPr>
+              <w:rPr>
+                <w:rFonts w:asciiTheme="majorHAnsi" w:hAnsiTheme="majorHAnsi"/>
+                <w:color w:val="0070C0"/>
+                <w:lang w:val="tr-TR"/>
+              </w:rPr>
+            </w:pPr>
+            <w:r>
+              <w:rPr>
+                <w:rFonts w:asciiTheme="majorHAnsi" w:hAnsiTheme="majorHAnsi"/>
+                <w:color w:val="0070C0"/>
+                <w:lang w:val="tr-TR"/>
+              </w:rPr>
+              <w:t>10 Mart 2024</w:t>
+            </w:r>
+          </w:p>
+        </w:tc>
+        <w:tc>
+          <w:tcPr>
+            <w:tcW w:w="4395" w:type="dxa"/>
+          </w:tcPr>
+          <w:p>
+            <w:pPr>
+              <w:rPr>
+                <w:rFonts w:asciiTheme="majorHAnsi" w:hAnsiTheme="majorHAnsi"/>
+                <w:color w:val="0070C0"/>
+                <w:lang w:val="tr-TR"/>
+              </w:rPr>
+            </w:pPr>
+            <w:r>
+              <w:rPr>
+                <w:rFonts w:asciiTheme="majorHAnsi" w:hAnsiTheme="majorHAnsi"/>
+                <w:color w:val="0070C0"/>
+                <w:lang w:val="tr-TR"/>
+              </w:rPr>
+              <w:t xml:space="preserve">Pazar sabahı yürüyüşe çıktım ve bir ekip ile karşılaştım her gün buraya geliyorlarmış. İsimler: </w:t>
+            </w:r>
+          </w:p>
+          <w:p>
+            <w:pPr>
+              <w:rPr>
+                <w:rFonts w:asciiTheme="majorHAnsi" w:hAnsiTheme="majorHAnsi"/>
+                <w:color w:val="0070C0"/>
+                <w:lang w:val="tr-TR"/>
+              </w:rPr>
+            </w:pPr>
+            <w:r>
+              <w:rPr>
+                <w:rFonts w:asciiTheme="majorHAnsi" w:hAnsiTheme="majorHAnsi"/>
+                <w:color w:val="0070C0"/>
+                <w:lang w:val="tr-TR"/>
+              </w:rPr>
+              <w:t xml:space="preserve">Resul bey (Mehmet </w:t>
+            </w:r>
+            <w:proofErr w:type="spellStart"/>
+            <w:r>
+              <w:rPr>
+                <w:rFonts w:asciiTheme="majorHAnsi" w:hAnsiTheme="majorHAnsi"/>
+                <w:color w:val="0070C0"/>
+                <w:lang w:val="tr-TR"/>
+              </w:rPr>
+              <w:t>Günçağlayan’ın</w:t>
+            </w:r>
+            <w:proofErr w:type="spellEnd"/>
+            <w:r>
+              <w:rPr>
+                <w:rFonts w:asciiTheme="majorHAnsi" w:hAnsiTheme="majorHAnsi"/>
+                <w:color w:val="0070C0"/>
+                <w:lang w:val="tr-TR"/>
+              </w:rPr>
+              <w:t xml:space="preserve"> arkadaşı), Okan Bey (Makine </w:t>
+            </w:r>
+            <w:proofErr w:type="spellStart"/>
+            <w:r>
+              <w:rPr>
+                <w:rFonts w:asciiTheme="majorHAnsi" w:hAnsiTheme="majorHAnsi"/>
+                <w:color w:val="0070C0"/>
+                <w:lang w:val="tr-TR"/>
+              </w:rPr>
+              <w:t>müh</w:t>
+            </w:r>
+            <w:proofErr w:type="spellEnd"/>
+            <w:r>
+              <w:rPr>
+                <w:rFonts w:asciiTheme="majorHAnsi" w:hAnsiTheme="majorHAnsi"/>
+                <w:color w:val="0070C0"/>
+                <w:lang w:val="tr-TR"/>
+              </w:rPr>
+              <w:t xml:space="preserve">), Şaban bey (uzun boylu beyaz saçlı, öğüt veren), Gürsel bey (makine) ile tanıştım </w:t>
+            </w:r>
+          </w:p>
+          <w:p>
+            <w:pPr>
+              <w:rPr>
+                <w:rFonts w:asciiTheme="majorHAnsi" w:hAnsiTheme="majorHAnsi"/>
+                <w:color w:val="0070C0"/>
+                <w:lang w:val="tr-TR"/>
+              </w:rPr>
+            </w:pPr>
+            <w:r>
+              <w:rPr>
+                <w:rFonts w:asciiTheme="majorHAnsi" w:hAnsiTheme="majorHAnsi"/>
+                <w:color w:val="0070C0"/>
+                <w:lang w:val="tr-TR"/>
+              </w:rPr>
+              <w:t>Şaban bey başarılı bir girişimcinin hikayesini anlattı ve o başarılı kişinin başarısını her sabah yürüyüş yapmaya borçlu olduğunu söyledi.</w:t>
+            </w:r>
+          </w:p>
+        </w:tc>
+        <w:tc>
+          <w:tcPr>
+            <w:tcW w:w="2551" w:type="dxa"/>
+          </w:tcPr>
           <w:p>
             <w:pPr>
               <w:rPr>
@@ -4622,6 +6161,119 @@
     </w:lvl>
   </w:abstractNum>
   <w:abstractNum w:abstractNumId="1" w15:restartNumberingAfterBreak="0">
+    <w:nsid w:val="2CB01188"/>
+    <w:multiLevelType w:val="hybridMultilevel"/>
+    <w:tmpl w:val="81E4A11C"/>
+    <w:lvl w:ilvl="0" w:tplc="041F0001">
+      <w:start w:val="1"/>
+      <w:numFmt w:val="bullet"/>
+      <w:lvlText w:val=""/>
+      <w:lvlJc w:val="left"/>
+      <w:pPr>
+        <w:ind w:left="1428" w:hanging="360"/>
+      </w:pPr>
+      <w:rPr>
+        <w:rFonts w:ascii="Symbol" w:hAnsi="Symbol" w:hint="default"/>
+      </w:rPr>
+    </w:lvl>
+    <w:lvl w:ilvl="1" w:tplc="041F0003">
+      <w:start w:val="1"/>
+      <w:numFmt w:val="bullet"/>
+      <w:lvlText w:val="o"/>
+      <w:lvlJc w:val="left"/>
+      <w:pPr>
+        <w:ind w:left="2148" w:hanging="360"/>
+      </w:pPr>
+      <w:rPr>
+        <w:rFonts w:ascii="Courier New" w:hAnsi="Courier New" w:cs="Courier New" w:hint="default"/>
+      </w:rPr>
+    </w:lvl>
+    <w:lvl w:ilvl="2" w:tplc="041F0005" w:tentative="1">
+      <w:start w:val="1"/>
+      <w:numFmt w:val="bullet"/>
+      <w:lvlText w:val=""/>
+      <w:lvlJc w:val="left"/>
+      <w:pPr>
+        <w:ind w:left="2868" w:hanging="360"/>
+      </w:pPr>
+      <w:rPr>
+        <w:rFonts w:ascii="Wingdings" w:hAnsi="Wingdings" w:hint="default"/>
+      </w:rPr>
+    </w:lvl>
+    <w:lvl w:ilvl="3" w:tplc="041F0001" w:tentative="1">
+      <w:start w:val="1"/>
+      <w:numFmt w:val="bullet"/>
+      <w:lvlText w:val=""/>
+      <w:lvlJc w:val="left"/>
+      <w:pPr>
+        <w:ind w:left="3588" w:hanging="360"/>
+      </w:pPr>
+      <w:rPr>
+        <w:rFonts w:ascii="Symbol" w:hAnsi="Symbol" w:hint="default"/>
+      </w:rPr>
+    </w:lvl>
+    <w:lvl w:ilvl="4" w:tplc="041F0003" w:tentative="1">
+      <w:start w:val="1"/>
+      <w:numFmt w:val="bullet"/>
+      <w:lvlText w:val="o"/>
+      <w:lvlJc w:val="left"/>
+      <w:pPr>
+        <w:ind w:left="4308" w:hanging="360"/>
+      </w:pPr>
+      <w:rPr>
+        <w:rFonts w:ascii="Courier New" w:hAnsi="Courier New" w:cs="Courier New" w:hint="default"/>
+      </w:rPr>
+    </w:lvl>
+    <w:lvl w:ilvl="5" w:tplc="041F0005" w:tentative="1">
+      <w:start w:val="1"/>
+      <w:numFmt w:val="bullet"/>
+      <w:lvlText w:val=""/>
+      <w:lvlJc w:val="left"/>
+      <w:pPr>
+        <w:ind w:left="5028" w:hanging="360"/>
+      </w:pPr>
+      <w:rPr>
+        <w:rFonts w:ascii="Wingdings" w:hAnsi="Wingdings" w:hint="default"/>
+      </w:rPr>
+    </w:lvl>
+    <w:lvl w:ilvl="6" w:tplc="041F0001" w:tentative="1">
+      <w:start w:val="1"/>
+      <w:numFmt w:val="bullet"/>
+      <w:lvlText w:val=""/>
+      <w:lvlJc w:val="left"/>
+      <w:pPr>
+        <w:ind w:left="5748" w:hanging="360"/>
+      </w:pPr>
+      <w:rPr>
+        <w:rFonts w:ascii="Symbol" w:hAnsi="Symbol" w:hint="default"/>
+      </w:rPr>
+    </w:lvl>
+    <w:lvl w:ilvl="7" w:tplc="041F0003" w:tentative="1">
+      <w:start w:val="1"/>
+      <w:numFmt w:val="bullet"/>
+      <w:lvlText w:val="o"/>
+      <w:lvlJc w:val="left"/>
+      <w:pPr>
+        <w:ind w:left="6468" w:hanging="360"/>
+      </w:pPr>
+      <w:rPr>
+        <w:rFonts w:ascii="Courier New" w:hAnsi="Courier New" w:cs="Courier New" w:hint="default"/>
+      </w:rPr>
+    </w:lvl>
+    <w:lvl w:ilvl="8" w:tplc="041F0005" w:tentative="1">
+      <w:start w:val="1"/>
+      <w:numFmt w:val="bullet"/>
+      <w:lvlText w:val=""/>
+      <w:lvlJc w:val="left"/>
+      <w:pPr>
+        <w:ind w:left="7188" w:hanging="360"/>
+      </w:pPr>
+      <w:rPr>
+        <w:rFonts w:ascii="Wingdings" w:hAnsi="Wingdings" w:hint="default"/>
+      </w:rPr>
+    </w:lvl>
+  </w:abstractNum>
+  <w:abstractNum w:abstractNumId="2" w15:restartNumberingAfterBreak="0">
     <w:nsid w:val="34AD1491"/>
     <w:multiLevelType w:val="hybridMultilevel"/>
     <w:tmpl w:val="2ADCAC78"/>
@@ -4734,7 +6386,7 @@
       </w:rPr>
     </w:lvl>
   </w:abstractNum>
-  <w:abstractNum w:abstractNumId="2" w15:restartNumberingAfterBreak="0">
+  <w:abstractNum w:abstractNumId="3" w15:restartNumberingAfterBreak="0">
     <w:nsid w:val="37207501"/>
     <w:multiLevelType w:val="hybridMultilevel"/>
     <w:tmpl w:val="D890AC3A"/>
@@ -4847,7 +6499,7 @@
       </w:rPr>
     </w:lvl>
   </w:abstractNum>
-  <w:abstractNum w:abstractNumId="3" w15:restartNumberingAfterBreak="0">
+  <w:abstractNum w:abstractNumId="4" w15:restartNumberingAfterBreak="0">
     <w:nsid w:val="402C0734"/>
     <w:multiLevelType w:val="hybridMultilevel"/>
     <w:tmpl w:val="1FB4A4FE"/>
@@ -4936,7 +6588,7 @@
       </w:pPr>
     </w:lvl>
   </w:abstractNum>
-  <w:abstractNum w:abstractNumId="4" w15:restartNumberingAfterBreak="0">
+  <w:abstractNum w:abstractNumId="5" w15:restartNumberingAfterBreak="0">
     <w:nsid w:val="440125DC"/>
     <w:multiLevelType w:val="hybridMultilevel"/>
     <w:tmpl w:val="49C815AE"/>
@@ -5025,7 +6677,7 @@
       </w:pPr>
     </w:lvl>
   </w:abstractNum>
-  <w:abstractNum w:abstractNumId="5" w15:restartNumberingAfterBreak="0">
+  <w:abstractNum w:abstractNumId="6" w15:restartNumberingAfterBreak="0">
     <w:nsid w:val="45D074F5"/>
     <w:multiLevelType w:val="hybridMultilevel"/>
     <w:tmpl w:val="BBBEFE62"/>
@@ -5138,7 +6790,7 @@
       </w:rPr>
     </w:lvl>
   </w:abstractNum>
-  <w:abstractNum w:abstractNumId="6" w15:restartNumberingAfterBreak="0">
+  <w:abstractNum w:abstractNumId="7" w15:restartNumberingAfterBreak="0">
     <w:nsid w:val="496E3FF3"/>
     <w:multiLevelType w:val="hybridMultilevel"/>
     <w:tmpl w:val="7E260270"/>
@@ -5251,7 +6903,7 @@
       </w:rPr>
     </w:lvl>
   </w:abstractNum>
-  <w:abstractNum w:abstractNumId="7" w15:restartNumberingAfterBreak="0">
+  <w:abstractNum w:abstractNumId="8" w15:restartNumberingAfterBreak="0">
     <w:nsid w:val="75A454E6"/>
     <w:multiLevelType w:val="hybridMultilevel"/>
     <w:tmpl w:val="019ADF4E"/>
@@ -5341,27 +6993,30 @@
     </w:lvl>
   </w:abstractNum>
   <w:num w:numId="1" w16cid:durableId="528644967">
-    <w:abstractNumId w:val="7"/>
+    <w:abstractNumId w:val="8"/>
   </w:num>
   <w:num w:numId="2" w16cid:durableId="1052578607">
-    <w:abstractNumId w:val="2"/>
+    <w:abstractNumId w:val="3"/>
   </w:num>
   <w:num w:numId="3" w16cid:durableId="6757802">
-    <w:abstractNumId w:val="3"/>
+    <w:abstractNumId w:val="4"/>
   </w:num>
   <w:num w:numId="4" w16cid:durableId="734157663">
-    <w:abstractNumId w:val="4"/>
+    <w:abstractNumId w:val="5"/>
   </w:num>
   <w:num w:numId="5" w16cid:durableId="1925919431">
     <w:abstractNumId w:val="0"/>
   </w:num>
   <w:num w:numId="6" w16cid:durableId="1182625323">
-    <w:abstractNumId w:val="5"/>
+    <w:abstractNumId w:val="6"/>
   </w:num>
   <w:num w:numId="7" w16cid:durableId="1349598163">
-    <w:abstractNumId w:val="6"/>
+    <w:abstractNumId w:val="7"/>
   </w:num>
   <w:num w:numId="8" w16cid:durableId="1304500987">
+    <w:abstractNumId w:val="2"/>
+  </w:num>
+  <w:num w:numId="9" w16cid:durableId="1042900239">
     <w:abstractNumId w:val="1"/>
   </w:num>
 </w:numbering>

--- a/INVESTOR PRESENTATIONS/NİHAİ GÜNLÜK DEFTER v1.docx
+++ b/INVESTOR PRESENTATIONS/NİHAİ GÜNLÜK DEFTER v1.docx
@@ -55,10 +55,10 @@
         <w:tblLook w:val="04A0" w:firstRow="1" w:lastRow="0" w:firstColumn="1" w:lastColumn="0" w:noHBand="0" w:noVBand="1"/>
       </w:tblPr>
       <w:tblGrid>
-        <w:gridCol w:w="716"/>
-        <w:gridCol w:w="1333"/>
-        <w:gridCol w:w="5166"/>
-        <w:gridCol w:w="2278"/>
+        <w:gridCol w:w="645"/>
+        <w:gridCol w:w="766"/>
+        <w:gridCol w:w="7030"/>
+        <w:gridCol w:w="1929"/>
       </w:tblGrid>
       <w:tr>
         <w:tc>
@@ -2526,6 +2526,7 @@
                 <w:color w:val="0070C0"/>
                 <w:lang w:val="tr-TR"/>
               </w:rPr>
+              <w:lastRenderedPageBreak/>
               <w:t xml:space="preserve">16 dolar </w:t>
             </w:r>
           </w:p>
@@ -3025,6 +3026,7 @@
                 <w:color w:val="0070C0"/>
                 <w:lang w:val="tr-TR"/>
               </w:rPr>
+              <w:lastRenderedPageBreak/>
               <w:t xml:space="preserve">UPTREND DOWNTREND ONAYINI SAĞLAMAK için </w:t>
             </w:r>
             <w:proofErr w:type="spellStart"/>
@@ -4089,7 +4091,6 @@
                 <w:color w:val="0070C0"/>
                 <w:lang w:val="tr-TR"/>
               </w:rPr>
-              <w:lastRenderedPageBreak/>
               <w:t>Arbitraja girme işi çalışma</w:t>
             </w:r>
           </w:p>
@@ -4570,23 +4571,7 @@
                 <w:color w:val="0070C0"/>
                 <w:lang w:val="tr-TR"/>
               </w:rPr>
-              <w:t>S</w:t>
-            </w:r>
-            <w:r>
-              <w:rPr>
-                <w:rFonts w:asciiTheme="majorHAnsi" w:hAnsiTheme="majorHAnsi"/>
-                <w:color w:val="0070C0"/>
-                <w:lang w:val="tr-TR"/>
-              </w:rPr>
-              <w:t>aatlikte</w:t>
-            </w:r>
-            <w:r>
-              <w:rPr>
-                <w:rFonts w:asciiTheme="majorHAnsi" w:hAnsiTheme="majorHAnsi"/>
-                <w:color w:val="0070C0"/>
-                <w:lang w:val="tr-TR"/>
-              </w:rPr>
-              <w:t xml:space="preserve"> güç=20’nin üzerinde mavi barlar gelince alım sinyalinde </w:t>
+              <w:t xml:space="preserve">Saatlikte güç=20’nin üzerinde mavi barlar gelince alım sinyalinde </w:t>
             </w:r>
           </w:p>
           <w:p>
@@ -5068,15 +5053,7 @@
                 <w:color w:val="0070C0"/>
                 <w:lang w:val="tr-TR"/>
               </w:rPr>
-              <w:t xml:space="preserve">INFO patronları </w:t>
-            </w:r>
-            <w:r>
-              <w:rPr>
-                <w:rFonts w:asciiTheme="majorHAnsi" w:hAnsiTheme="majorHAnsi"/>
-                <w:color w:val="0070C0"/>
-                <w:lang w:val="tr-TR"/>
-              </w:rPr>
-              <w:t xml:space="preserve">Bülent </w:t>
+              <w:t xml:space="preserve">INFO patronları Bülent </w:t>
             </w:r>
             <w:proofErr w:type="gramStart"/>
             <w:r>
@@ -5085,15 +5062,7 @@
                 <w:color w:val="0070C0"/>
                 <w:lang w:val="tr-TR"/>
               </w:rPr>
-              <w:t>Bey</w:t>
-            </w:r>
-            <w:r>
-              <w:rPr>
-                <w:rFonts w:asciiTheme="majorHAnsi" w:hAnsiTheme="majorHAnsi"/>
-                <w:color w:val="0070C0"/>
-                <w:lang w:val="tr-TR"/>
-              </w:rPr>
-              <w:t xml:space="preserve"> -</w:t>
+              <w:t>Bey -</w:t>
             </w:r>
             <w:proofErr w:type="gramEnd"/>
             <w:r>
@@ -5452,7 +5421,6 @@
                 <w:color w:val="0070C0"/>
                 <w:lang w:val="tr-TR"/>
               </w:rPr>
-              <w:lastRenderedPageBreak/>
               <w:t xml:space="preserve">Şirket </w:t>
             </w:r>
             <w:proofErr w:type="spellStart"/>
@@ -5607,42 +5575,6 @@
               </w:rPr>
               <w:t xml:space="preserve"> aldık</w:t>
             </w:r>
-          </w:p>
-          <w:p>
-            <w:pPr>
-              <w:rPr>
-                <w:rFonts w:asciiTheme="majorHAnsi" w:hAnsiTheme="majorHAnsi"/>
-                <w:color w:val="0070C0"/>
-                <w:lang w:val="tr-TR"/>
-              </w:rPr>
-            </w:pPr>
-          </w:p>
-          <w:p>
-            <w:pPr>
-              <w:rPr>
-                <w:rFonts w:asciiTheme="majorHAnsi" w:hAnsiTheme="majorHAnsi"/>
-                <w:color w:val="0070C0"/>
-                <w:lang w:val="tr-TR"/>
-              </w:rPr>
-            </w:pPr>
-          </w:p>
-          <w:p>
-            <w:pPr>
-              <w:rPr>
-                <w:rFonts w:asciiTheme="majorHAnsi" w:hAnsiTheme="majorHAnsi"/>
-                <w:color w:val="0070C0"/>
-                <w:lang w:val="tr-TR"/>
-              </w:rPr>
-            </w:pPr>
-          </w:p>
-          <w:p>
-            <w:pPr>
-              <w:rPr>
-                <w:rFonts w:asciiTheme="majorHAnsi" w:hAnsiTheme="majorHAnsi"/>
-                <w:color w:val="0070C0"/>
-                <w:lang w:val="tr-TR"/>
-              </w:rPr>
-            </w:pPr>
           </w:p>
           <w:p>
             <w:pPr>
@@ -6002,6 +5934,2998 @@
               </w:rPr>
               <w:t>Şaban bey başarılı bir girişimcinin hikayesini anlattı ve o başarılı kişinin başarısını her sabah yürüyüş yapmaya borçlu olduğunu söyledi.</w:t>
             </w:r>
+          </w:p>
+        </w:tc>
+        <w:tc>
+          <w:tcPr>
+            <w:tcW w:w="2551" w:type="dxa"/>
+          </w:tcPr>
+          <w:p>
+            <w:pPr>
+              <w:rPr>
+                <w:rFonts w:asciiTheme="majorHAnsi" w:hAnsiTheme="majorHAnsi"/>
+                <w:color w:val="0070C0"/>
+                <w:lang w:val="tr-TR"/>
+              </w:rPr>
+            </w:pPr>
+          </w:p>
+        </w:tc>
+      </w:tr>
+      <w:tr>
+        <w:tc>
+          <w:tcPr>
+            <w:tcW w:w="771" w:type="dxa"/>
+          </w:tcPr>
+          <w:p>
+            <w:pPr>
+              <w:pStyle w:val="ListeParagraf"/>
+              <w:numPr>
+                <w:ilvl w:val="0"/>
+                <w:numId w:val="5"/>
+              </w:numPr>
+              <w:jc w:val="center"/>
+              <w:rPr>
+                <w:rFonts w:asciiTheme="majorHAnsi" w:hAnsiTheme="majorHAnsi"/>
+                <w:color w:val="0070C0"/>
+                <w:lang w:val="tr-TR"/>
+              </w:rPr>
+            </w:pPr>
+          </w:p>
+        </w:tc>
+        <w:tc>
+          <w:tcPr>
+            <w:tcW w:w="1776" w:type="dxa"/>
+          </w:tcPr>
+          <w:p>
+            <w:pPr>
+              <w:rPr>
+                <w:rFonts w:asciiTheme="majorHAnsi" w:hAnsiTheme="majorHAnsi"/>
+                <w:color w:val="0070C0"/>
+                <w:lang w:val="tr-TR"/>
+              </w:rPr>
+            </w:pPr>
+            <w:r>
+              <w:rPr>
+                <w:rFonts w:asciiTheme="majorHAnsi" w:hAnsiTheme="majorHAnsi"/>
+                <w:color w:val="0070C0"/>
+                <w:lang w:val="tr-TR"/>
+              </w:rPr>
+              <w:t>11 Mart 2024</w:t>
+            </w:r>
+          </w:p>
+        </w:tc>
+        <w:tc>
+          <w:tcPr>
+            <w:tcW w:w="4395" w:type="dxa"/>
+          </w:tcPr>
+          <w:p>
+            <w:pPr>
+              <w:rPr>
+                <w:rFonts w:asciiTheme="majorHAnsi" w:hAnsiTheme="majorHAnsi"/>
+                <w:color w:val="0070C0"/>
+                <w:lang w:val="tr-TR"/>
+              </w:rPr>
+            </w:pPr>
+            <w:r>
+              <w:rPr>
+                <w:rFonts w:asciiTheme="majorHAnsi" w:hAnsiTheme="majorHAnsi"/>
+                <w:color w:val="0070C0"/>
+                <w:lang w:val="tr-TR"/>
+              </w:rPr>
+              <w:t xml:space="preserve">Şu an şirketin </w:t>
+            </w:r>
+            <w:proofErr w:type="gramStart"/>
+            <w:r>
+              <w:rPr>
+                <w:rFonts w:asciiTheme="majorHAnsi" w:hAnsiTheme="majorHAnsi"/>
+                <w:color w:val="0070C0"/>
+                <w:lang w:val="tr-TR"/>
+              </w:rPr>
+              <w:t>%51</w:t>
+            </w:r>
+            <w:proofErr w:type="gramEnd"/>
+            <w:r>
+              <w:rPr>
+                <w:rFonts w:asciiTheme="majorHAnsi" w:hAnsiTheme="majorHAnsi"/>
+                <w:color w:val="0070C0"/>
+                <w:lang w:val="tr-TR"/>
+              </w:rPr>
+              <w:t xml:space="preserve"> ine sahip olan Bülent Kırımlı ile Utku konuşmuş. Aynı zamanda </w:t>
+            </w:r>
+            <w:proofErr w:type="spellStart"/>
+            <w:r>
+              <w:rPr>
+                <w:rFonts w:asciiTheme="majorHAnsi" w:hAnsiTheme="majorHAnsi"/>
+                <w:color w:val="0070C0"/>
+                <w:lang w:val="tr-TR"/>
+              </w:rPr>
+              <w:t>INFO’nun</w:t>
+            </w:r>
+            <w:proofErr w:type="spellEnd"/>
+            <w:r>
+              <w:rPr>
+                <w:rFonts w:asciiTheme="majorHAnsi" w:hAnsiTheme="majorHAnsi"/>
+                <w:color w:val="0070C0"/>
+                <w:lang w:val="tr-TR"/>
+              </w:rPr>
+              <w:t xml:space="preserve"> YK başkanı</w:t>
+            </w:r>
+          </w:p>
+          <w:p>
+            <w:pPr>
+              <w:rPr>
+                <w:rFonts w:asciiTheme="majorHAnsi" w:hAnsiTheme="majorHAnsi"/>
+                <w:color w:val="0070C0"/>
+                <w:lang w:val="tr-TR"/>
+              </w:rPr>
+            </w:pPr>
+            <w:r>
+              <w:rPr>
+                <w:rFonts w:asciiTheme="majorHAnsi" w:hAnsiTheme="majorHAnsi"/>
+                <w:color w:val="0070C0"/>
+                <w:lang w:val="tr-TR"/>
+              </w:rPr>
+              <w:t>SNT şirketinin de sahibi INFO</w:t>
+            </w:r>
+          </w:p>
+          <w:p>
+            <w:pPr>
+              <w:rPr>
+                <w:rFonts w:asciiTheme="majorHAnsi" w:hAnsiTheme="majorHAnsi"/>
+                <w:color w:val="0070C0"/>
+                <w:lang w:val="tr-TR"/>
+              </w:rPr>
+            </w:pPr>
+          </w:p>
+          <w:p>
+            <w:pPr>
+              <w:rPr>
+                <w:rFonts w:asciiTheme="majorHAnsi" w:hAnsiTheme="majorHAnsi"/>
+                <w:color w:val="0070C0"/>
+                <w:lang w:val="tr-TR"/>
+              </w:rPr>
+            </w:pPr>
+            <w:r>
+              <w:rPr>
+                <w:rFonts w:asciiTheme="majorHAnsi" w:hAnsiTheme="majorHAnsi"/>
+                <w:color w:val="0070C0"/>
+                <w:lang w:val="tr-TR"/>
+              </w:rPr>
+              <w:t xml:space="preserve">Perşembe günkü toplantı Elçin hanımla toplantı (DATA </w:t>
+            </w:r>
+            <w:proofErr w:type="spellStart"/>
+            <w:r>
+              <w:rPr>
+                <w:rFonts w:asciiTheme="majorHAnsi" w:hAnsiTheme="majorHAnsi"/>
+                <w:color w:val="0070C0"/>
+                <w:lang w:val="tr-TR"/>
+              </w:rPr>
+              <w:t>nın</w:t>
+            </w:r>
+            <w:proofErr w:type="spellEnd"/>
+            <w:r>
+              <w:rPr>
+                <w:rFonts w:asciiTheme="majorHAnsi" w:hAnsiTheme="majorHAnsi"/>
+                <w:color w:val="0070C0"/>
+                <w:lang w:val="tr-TR"/>
+              </w:rPr>
+              <w:t xml:space="preserve"> başındaki kişi) </w:t>
+            </w:r>
+          </w:p>
+          <w:p>
+            <w:pPr>
+              <w:rPr>
+                <w:rFonts w:asciiTheme="majorHAnsi" w:hAnsiTheme="majorHAnsi"/>
+                <w:color w:val="0070C0"/>
+                <w:lang w:val="tr-TR"/>
+              </w:rPr>
+            </w:pPr>
+          </w:p>
+          <w:p>
+            <w:pPr>
+              <w:rPr>
+                <w:rFonts w:asciiTheme="majorHAnsi" w:hAnsiTheme="majorHAnsi"/>
+                <w:color w:val="0070C0"/>
+                <w:lang w:val="tr-TR"/>
+              </w:rPr>
+            </w:pPr>
+            <w:proofErr w:type="spellStart"/>
+            <w:r>
+              <w:rPr>
+                <w:rFonts w:asciiTheme="majorHAnsi" w:hAnsiTheme="majorHAnsi"/>
+                <w:color w:val="0070C0"/>
+                <w:lang w:val="tr-TR"/>
+              </w:rPr>
+              <w:t>Databse</w:t>
+            </w:r>
+            <w:proofErr w:type="spellEnd"/>
+            <w:r>
+              <w:rPr>
+                <w:rFonts w:asciiTheme="majorHAnsi" w:hAnsiTheme="majorHAnsi"/>
+                <w:color w:val="0070C0"/>
+                <w:lang w:val="tr-TR"/>
+              </w:rPr>
+              <w:t xml:space="preserve"> şeklini söylemek lazım</w:t>
+            </w:r>
+          </w:p>
+          <w:p>
+            <w:pPr>
+              <w:rPr>
+                <w:rFonts w:asciiTheme="majorHAnsi" w:hAnsiTheme="majorHAnsi"/>
+                <w:color w:val="0070C0"/>
+                <w:lang w:val="tr-TR"/>
+              </w:rPr>
+            </w:pPr>
+          </w:p>
+          <w:p>
+            <w:pPr>
+              <w:rPr>
+                <w:rFonts w:asciiTheme="majorHAnsi" w:hAnsiTheme="majorHAnsi"/>
+                <w:color w:val="0070C0"/>
+                <w:lang w:val="tr-TR"/>
+              </w:rPr>
+            </w:pPr>
+            <w:r>
+              <w:rPr>
+                <w:rFonts w:asciiTheme="majorHAnsi" w:hAnsiTheme="majorHAnsi"/>
+                <w:color w:val="0070C0"/>
+                <w:lang w:val="tr-TR"/>
+              </w:rPr>
+              <w:t xml:space="preserve">Tüm fiyatlara ne kadar alabileceksek </w:t>
+            </w:r>
+            <w:proofErr w:type="spellStart"/>
+            <w:r>
+              <w:rPr>
+                <w:rFonts w:asciiTheme="majorHAnsi" w:hAnsiTheme="majorHAnsi"/>
+                <w:color w:val="0070C0"/>
+                <w:lang w:val="tr-TR"/>
+              </w:rPr>
+              <w:t>alıcaz</w:t>
+            </w:r>
+            <w:proofErr w:type="spellEnd"/>
+          </w:p>
+          <w:p>
+            <w:pPr>
+              <w:rPr>
+                <w:rFonts w:asciiTheme="majorHAnsi" w:hAnsiTheme="majorHAnsi"/>
+                <w:color w:val="0070C0"/>
+                <w:lang w:val="tr-TR"/>
+              </w:rPr>
+            </w:pPr>
+          </w:p>
+          <w:p>
+            <w:pPr>
+              <w:rPr>
+                <w:rFonts w:asciiTheme="majorHAnsi" w:hAnsiTheme="majorHAnsi"/>
+                <w:color w:val="0070C0"/>
+                <w:lang w:val="tr-TR"/>
+              </w:rPr>
+            </w:pPr>
+            <w:r>
+              <w:rPr>
+                <w:rFonts w:asciiTheme="majorHAnsi" w:hAnsiTheme="majorHAnsi"/>
+                <w:color w:val="0070C0"/>
+                <w:lang w:val="tr-TR"/>
+              </w:rPr>
+              <w:t xml:space="preserve">Günlük Saatlik 15 </w:t>
+            </w:r>
+            <w:proofErr w:type="spellStart"/>
+            <w:r>
+              <w:rPr>
+                <w:rFonts w:asciiTheme="majorHAnsi" w:hAnsiTheme="majorHAnsi"/>
+                <w:color w:val="0070C0"/>
+                <w:lang w:val="tr-TR"/>
+              </w:rPr>
+              <w:t>dakkalık</w:t>
+            </w:r>
+            <w:proofErr w:type="spellEnd"/>
+            <w:r>
+              <w:rPr>
+                <w:rFonts w:asciiTheme="majorHAnsi" w:hAnsiTheme="majorHAnsi"/>
+                <w:color w:val="0070C0"/>
+                <w:lang w:val="tr-TR"/>
+              </w:rPr>
+              <w:t xml:space="preserve"> 1 </w:t>
+            </w:r>
+            <w:proofErr w:type="spellStart"/>
+            <w:r>
+              <w:rPr>
+                <w:rFonts w:asciiTheme="majorHAnsi" w:hAnsiTheme="majorHAnsi"/>
+                <w:color w:val="0070C0"/>
+                <w:lang w:val="tr-TR"/>
+              </w:rPr>
+              <w:t>dakkalık</w:t>
+            </w:r>
+            <w:proofErr w:type="spellEnd"/>
+            <w:r>
+              <w:rPr>
+                <w:rFonts w:asciiTheme="majorHAnsi" w:hAnsiTheme="majorHAnsi"/>
+                <w:color w:val="0070C0"/>
+                <w:lang w:val="tr-TR"/>
+              </w:rPr>
+              <w:t xml:space="preserve"> olacak </w:t>
+            </w:r>
+            <w:proofErr w:type="spellStart"/>
+            <w:r>
+              <w:rPr>
+                <w:rFonts w:asciiTheme="majorHAnsi" w:hAnsiTheme="majorHAnsi"/>
+                <w:color w:val="0070C0"/>
+                <w:lang w:val="tr-TR"/>
+              </w:rPr>
+              <w:t>alıcaz</w:t>
+            </w:r>
+            <w:proofErr w:type="spellEnd"/>
+            <w:r>
+              <w:rPr>
+                <w:rFonts w:asciiTheme="majorHAnsi" w:hAnsiTheme="majorHAnsi"/>
+                <w:color w:val="0070C0"/>
+                <w:lang w:val="tr-TR"/>
+              </w:rPr>
+              <w:t>,</w:t>
+            </w:r>
+          </w:p>
+          <w:p>
+            <w:pPr>
+              <w:rPr>
+                <w:rFonts w:asciiTheme="majorHAnsi" w:hAnsiTheme="majorHAnsi"/>
+                <w:color w:val="0070C0"/>
+                <w:lang w:val="tr-TR"/>
+              </w:rPr>
+            </w:pPr>
+            <w:r>
+              <w:rPr>
+                <w:rFonts w:asciiTheme="majorHAnsi" w:hAnsiTheme="majorHAnsi"/>
+                <w:color w:val="0070C0"/>
+                <w:lang w:val="tr-TR"/>
+              </w:rPr>
+              <w:t>Sektörel olarak da</w:t>
+            </w:r>
+          </w:p>
+          <w:p>
+            <w:pPr>
+              <w:rPr>
+                <w:rFonts w:asciiTheme="majorHAnsi" w:hAnsiTheme="majorHAnsi"/>
+                <w:color w:val="0070C0"/>
+                <w:lang w:val="tr-TR"/>
+              </w:rPr>
+            </w:pPr>
+            <w:r>
+              <w:rPr>
+                <w:rFonts w:asciiTheme="majorHAnsi" w:hAnsiTheme="majorHAnsi"/>
+                <w:color w:val="0070C0"/>
+                <w:lang w:val="tr-TR"/>
+              </w:rPr>
+              <w:t xml:space="preserve"> Canlı veriler</w:t>
+            </w:r>
+          </w:p>
+          <w:p>
+            <w:pPr>
+              <w:rPr>
+                <w:rFonts w:asciiTheme="majorHAnsi" w:hAnsiTheme="majorHAnsi"/>
+                <w:color w:val="0070C0"/>
+                <w:lang w:val="tr-TR"/>
+              </w:rPr>
+            </w:pPr>
+            <w:r>
+              <w:rPr>
+                <w:rFonts w:asciiTheme="majorHAnsi" w:hAnsiTheme="majorHAnsi"/>
+                <w:color w:val="0070C0"/>
+                <w:lang w:val="tr-TR"/>
+              </w:rPr>
+              <w:t xml:space="preserve">Arbitraj anlık verisi vadeli işlemler tarafı, hisse, kıymetli madenler, </w:t>
+            </w:r>
+          </w:p>
+          <w:p>
+            <w:pPr>
+              <w:rPr>
+                <w:rFonts w:asciiTheme="majorHAnsi" w:hAnsiTheme="majorHAnsi"/>
+                <w:color w:val="0070C0"/>
+                <w:lang w:val="tr-TR"/>
+              </w:rPr>
+            </w:pPr>
+          </w:p>
+          <w:p>
+            <w:pPr>
+              <w:rPr>
+                <w:rFonts w:asciiTheme="majorHAnsi" w:hAnsiTheme="majorHAnsi"/>
+                <w:color w:val="0070C0"/>
+                <w:lang w:val="tr-TR"/>
+              </w:rPr>
+            </w:pPr>
+            <w:r>
+              <w:rPr>
+                <w:rFonts w:asciiTheme="majorHAnsi" w:hAnsiTheme="majorHAnsi"/>
+                <w:color w:val="0070C0"/>
+                <w:lang w:val="tr-TR"/>
+              </w:rPr>
+              <w:t xml:space="preserve">Emir gönderebilmek için </w:t>
+            </w:r>
+            <w:r>
+              <w:rPr>
+                <w:rFonts w:asciiTheme="majorHAnsi" w:hAnsiTheme="majorHAnsi"/>
+                <w:color w:val="0070C0"/>
+                <w:lang w:val="tr-TR"/>
+              </w:rPr>
+              <w:t>Portföy yapıp</w:t>
+            </w:r>
+          </w:p>
+          <w:p>
+            <w:pPr>
+              <w:rPr>
+                <w:rFonts w:asciiTheme="majorHAnsi" w:hAnsiTheme="majorHAnsi"/>
+                <w:color w:val="0070C0"/>
+                <w:lang w:val="tr-TR"/>
+              </w:rPr>
+            </w:pPr>
+            <w:r>
+              <w:rPr>
+                <w:rFonts w:asciiTheme="majorHAnsi" w:hAnsiTheme="majorHAnsi"/>
+                <w:color w:val="0070C0"/>
+                <w:lang w:val="tr-TR"/>
+              </w:rPr>
+              <w:t>Onların alım işlemlerini yaparak AL tuşuna bastı</w:t>
+            </w:r>
+          </w:p>
+          <w:p>
+            <w:pPr>
+              <w:rPr>
+                <w:rFonts w:asciiTheme="majorHAnsi" w:hAnsiTheme="majorHAnsi"/>
+                <w:color w:val="0070C0"/>
+                <w:lang w:val="tr-TR"/>
+              </w:rPr>
+            </w:pPr>
+          </w:p>
+          <w:p>
+            <w:pPr>
+              <w:rPr>
+                <w:rFonts w:asciiTheme="majorHAnsi" w:hAnsiTheme="majorHAnsi"/>
+                <w:color w:val="0070C0"/>
+                <w:lang w:val="tr-TR"/>
+              </w:rPr>
+            </w:pPr>
+            <w:r>
+              <w:rPr>
+                <w:rFonts w:asciiTheme="majorHAnsi" w:hAnsiTheme="majorHAnsi"/>
+                <w:color w:val="0070C0"/>
+                <w:lang w:val="tr-TR"/>
+              </w:rPr>
+              <w:t>Derinlik verisi, rasyolar</w:t>
+            </w:r>
+          </w:p>
+          <w:p>
+            <w:pPr>
+              <w:rPr>
+                <w:rFonts w:asciiTheme="majorHAnsi" w:hAnsiTheme="majorHAnsi"/>
+                <w:color w:val="0070C0"/>
+                <w:lang w:val="tr-TR"/>
+              </w:rPr>
+            </w:pPr>
+          </w:p>
+          <w:p>
+            <w:pPr>
+              <w:rPr>
+                <w:rFonts w:asciiTheme="majorHAnsi" w:hAnsiTheme="majorHAnsi"/>
+                <w:color w:val="0070C0"/>
+                <w:lang w:val="tr-TR"/>
+              </w:rPr>
+            </w:pPr>
+            <w:r>
+              <w:rPr>
+                <w:rFonts w:asciiTheme="majorHAnsi" w:hAnsiTheme="majorHAnsi"/>
+                <w:color w:val="0070C0"/>
+                <w:lang w:val="tr-TR"/>
+              </w:rPr>
+              <w:t xml:space="preserve">Hazır veri </w:t>
+            </w:r>
+            <w:proofErr w:type="spellStart"/>
+            <w:r>
+              <w:rPr>
+                <w:rFonts w:asciiTheme="majorHAnsi" w:hAnsiTheme="majorHAnsi"/>
+                <w:color w:val="0070C0"/>
+                <w:lang w:val="tr-TR"/>
+              </w:rPr>
+              <w:t>alıcaz</w:t>
+            </w:r>
+            <w:proofErr w:type="spellEnd"/>
+            <w:r>
+              <w:rPr>
+                <w:rFonts w:asciiTheme="majorHAnsi" w:hAnsiTheme="majorHAnsi"/>
+                <w:color w:val="0070C0"/>
+                <w:lang w:val="tr-TR"/>
+              </w:rPr>
+              <w:t xml:space="preserve"> kendimiz </w:t>
+            </w:r>
+            <w:proofErr w:type="spellStart"/>
+            <w:r>
+              <w:rPr>
+                <w:rFonts w:asciiTheme="majorHAnsi" w:hAnsiTheme="majorHAnsi"/>
+                <w:color w:val="0070C0"/>
+                <w:lang w:val="tr-TR"/>
+              </w:rPr>
+              <w:t>işleyecez</w:t>
+            </w:r>
+            <w:proofErr w:type="spellEnd"/>
+          </w:p>
+          <w:p>
+            <w:pPr>
+              <w:rPr>
+                <w:rFonts w:asciiTheme="majorHAnsi" w:hAnsiTheme="majorHAnsi"/>
+                <w:color w:val="0070C0"/>
+                <w:lang w:val="tr-TR"/>
+              </w:rPr>
+            </w:pPr>
+          </w:p>
+          <w:p>
+            <w:pPr>
+              <w:rPr>
+                <w:rFonts w:asciiTheme="majorHAnsi" w:hAnsiTheme="majorHAnsi"/>
+                <w:color w:val="0070C0"/>
+                <w:lang w:val="tr-TR"/>
+              </w:rPr>
+            </w:pPr>
+            <w:r>
+              <w:rPr>
+                <w:rFonts w:asciiTheme="majorHAnsi" w:hAnsiTheme="majorHAnsi"/>
+                <w:color w:val="0070C0"/>
+                <w:lang w:val="tr-TR"/>
+              </w:rPr>
+              <w:t xml:space="preserve">FON KURUCAZ PEK ÇOK FİRMA İLE </w:t>
+            </w:r>
+          </w:p>
+          <w:p>
+            <w:pPr>
+              <w:rPr>
+                <w:rFonts w:asciiTheme="majorHAnsi" w:hAnsiTheme="majorHAnsi"/>
+                <w:color w:val="0070C0"/>
+                <w:lang w:val="tr-TR"/>
+              </w:rPr>
+            </w:pPr>
+          </w:p>
+          <w:p>
+            <w:pPr>
+              <w:rPr>
+                <w:rFonts w:asciiTheme="majorHAnsi" w:hAnsiTheme="majorHAnsi"/>
+                <w:color w:val="0070C0"/>
+                <w:lang w:val="tr-TR"/>
+              </w:rPr>
+            </w:pPr>
+            <w:r>
+              <w:rPr>
+                <w:rFonts w:asciiTheme="majorHAnsi" w:hAnsiTheme="majorHAnsi"/>
+                <w:color w:val="0070C0"/>
+                <w:lang w:val="tr-TR"/>
+              </w:rPr>
+              <w:t>PARA KAZANMA O ZAMAN SÜPER</w:t>
+            </w:r>
+          </w:p>
+          <w:p>
+            <w:pPr>
+              <w:rPr>
+                <w:rFonts w:asciiTheme="majorHAnsi" w:hAnsiTheme="majorHAnsi"/>
+                <w:color w:val="0070C0"/>
+                <w:lang w:val="tr-TR"/>
+              </w:rPr>
+            </w:pPr>
+          </w:p>
+          <w:p>
+            <w:pPr>
+              <w:rPr>
+                <w:rFonts w:asciiTheme="majorHAnsi" w:hAnsiTheme="majorHAnsi"/>
+                <w:color w:val="0070C0"/>
+                <w:lang w:val="tr-TR"/>
+              </w:rPr>
+            </w:pPr>
+            <w:proofErr w:type="spellStart"/>
+            <w:r>
+              <w:rPr>
+                <w:rFonts w:asciiTheme="majorHAnsi" w:hAnsiTheme="majorHAnsi"/>
+                <w:color w:val="0070C0"/>
+                <w:lang w:val="tr-TR"/>
+              </w:rPr>
+              <w:t>NNF’de</w:t>
+            </w:r>
+            <w:proofErr w:type="spellEnd"/>
+            <w:r>
+              <w:rPr>
+                <w:rFonts w:asciiTheme="majorHAnsi" w:hAnsiTheme="majorHAnsi"/>
+                <w:color w:val="0070C0"/>
+                <w:lang w:val="tr-TR"/>
+              </w:rPr>
+              <w:t xml:space="preserve"> </w:t>
+            </w:r>
+            <w:r>
+              <w:rPr>
+                <w:rFonts w:asciiTheme="majorHAnsi" w:hAnsiTheme="majorHAnsi"/>
+                <w:color w:val="0070C0"/>
+                <w:lang w:val="tr-TR"/>
+              </w:rPr>
+              <w:t xml:space="preserve">4 milyar </w:t>
+            </w:r>
+            <w:proofErr w:type="spellStart"/>
+            <w:r>
+              <w:rPr>
+                <w:rFonts w:asciiTheme="majorHAnsi" w:hAnsiTheme="majorHAnsi"/>
+                <w:color w:val="0070C0"/>
+                <w:lang w:val="tr-TR"/>
+              </w:rPr>
+              <w:t>ın</w:t>
+            </w:r>
+            <w:proofErr w:type="spellEnd"/>
+            <w:r>
+              <w:rPr>
+                <w:rFonts w:asciiTheme="majorHAnsi" w:hAnsiTheme="majorHAnsi"/>
+                <w:color w:val="0070C0"/>
+                <w:lang w:val="tr-TR"/>
+              </w:rPr>
+              <w:t xml:space="preserve"> </w:t>
+            </w:r>
+            <w:proofErr w:type="gramStart"/>
+            <w:r>
+              <w:rPr>
+                <w:rFonts w:asciiTheme="majorHAnsi" w:hAnsiTheme="majorHAnsi"/>
+                <w:color w:val="0070C0"/>
+                <w:lang w:val="tr-TR"/>
+              </w:rPr>
+              <w:t>%3</w:t>
+            </w:r>
+            <w:proofErr w:type="gramEnd"/>
+            <w:r>
+              <w:rPr>
+                <w:rFonts w:asciiTheme="majorHAnsi" w:hAnsiTheme="majorHAnsi"/>
+                <w:color w:val="0070C0"/>
+                <w:lang w:val="tr-TR"/>
+              </w:rPr>
+              <w:t xml:space="preserve"> ünü kazanıyorlar yöneticilere dağı</w:t>
+            </w:r>
+          </w:p>
+          <w:p>
+            <w:pPr>
+              <w:rPr>
+                <w:rFonts w:asciiTheme="majorHAnsi" w:hAnsiTheme="majorHAnsi"/>
+                <w:color w:val="0070C0"/>
+                <w:lang w:val="tr-TR"/>
+              </w:rPr>
+            </w:pPr>
+          </w:p>
+          <w:p>
+            <w:pPr>
+              <w:rPr>
+                <w:rFonts w:asciiTheme="majorHAnsi" w:hAnsiTheme="majorHAnsi"/>
+                <w:color w:val="0070C0"/>
+                <w:lang w:val="tr-TR"/>
+              </w:rPr>
+            </w:pPr>
+          </w:p>
+          <w:p>
+            <w:pPr>
+              <w:rPr>
+                <w:rFonts w:asciiTheme="majorHAnsi" w:hAnsiTheme="majorHAnsi"/>
+                <w:color w:val="0070C0"/>
+                <w:lang w:val="tr-TR"/>
+              </w:rPr>
+            </w:pPr>
+          </w:p>
+          <w:p>
+            <w:pPr>
+              <w:rPr>
+                <w:rFonts w:asciiTheme="majorHAnsi" w:hAnsiTheme="majorHAnsi"/>
+                <w:color w:val="0070C0"/>
+                <w:lang w:val="tr-TR"/>
+              </w:rPr>
+            </w:pPr>
+          </w:p>
+          <w:p>
+            <w:pPr>
+              <w:rPr>
+                <w:rFonts w:asciiTheme="majorHAnsi" w:hAnsiTheme="majorHAnsi"/>
+                <w:color w:val="0070C0"/>
+                <w:lang w:val="tr-TR"/>
+              </w:rPr>
+            </w:pPr>
+          </w:p>
+          <w:p>
+            <w:pPr>
+              <w:rPr>
+                <w:rFonts w:asciiTheme="majorHAnsi" w:hAnsiTheme="majorHAnsi"/>
+                <w:color w:val="0070C0"/>
+                <w:lang w:val="tr-TR"/>
+              </w:rPr>
+            </w:pPr>
+          </w:p>
+        </w:tc>
+        <w:tc>
+          <w:tcPr>
+            <w:tcW w:w="2551" w:type="dxa"/>
+          </w:tcPr>
+          <w:p>
+            <w:pPr>
+              <w:rPr>
+                <w:rFonts w:asciiTheme="majorHAnsi" w:hAnsiTheme="majorHAnsi"/>
+                <w:color w:val="0070C0"/>
+                <w:lang w:val="tr-TR"/>
+              </w:rPr>
+            </w:pPr>
+          </w:p>
+        </w:tc>
+      </w:tr>
+      <w:tr>
+        <w:tc>
+          <w:tcPr>
+            <w:tcW w:w="771" w:type="dxa"/>
+          </w:tcPr>
+          <w:p>
+            <w:pPr>
+              <w:pStyle w:val="ListeParagraf"/>
+              <w:numPr>
+                <w:ilvl w:val="0"/>
+                <w:numId w:val="5"/>
+              </w:numPr>
+              <w:jc w:val="center"/>
+              <w:rPr>
+                <w:rFonts w:asciiTheme="majorHAnsi" w:hAnsiTheme="majorHAnsi"/>
+                <w:color w:val="0070C0"/>
+                <w:lang w:val="tr-TR"/>
+              </w:rPr>
+            </w:pPr>
+          </w:p>
+        </w:tc>
+        <w:tc>
+          <w:tcPr>
+            <w:tcW w:w="1776" w:type="dxa"/>
+          </w:tcPr>
+          <w:p>
+            <w:pPr>
+              <w:rPr>
+                <w:rFonts w:asciiTheme="majorHAnsi" w:hAnsiTheme="majorHAnsi"/>
+                <w:color w:val="0070C0"/>
+                <w:lang w:val="tr-TR"/>
+              </w:rPr>
+            </w:pPr>
+            <w:r>
+              <w:rPr>
+                <w:rFonts w:asciiTheme="majorHAnsi" w:hAnsiTheme="majorHAnsi"/>
+                <w:color w:val="0070C0"/>
+                <w:lang w:val="tr-TR"/>
+              </w:rPr>
+              <w:t xml:space="preserve"> 11 Mart 2024</w:t>
+            </w:r>
+          </w:p>
+        </w:tc>
+        <w:tc>
+          <w:tcPr>
+            <w:tcW w:w="4395" w:type="dxa"/>
+          </w:tcPr>
+          <w:p>
+            <w:pPr>
+              <w:rPr>
+                <w:rFonts w:asciiTheme="majorHAnsi" w:hAnsiTheme="majorHAnsi"/>
+                <w:color w:val="0070C0"/>
+                <w:lang w:val="tr-TR"/>
+              </w:rPr>
+            </w:pPr>
+            <w:proofErr w:type="spellStart"/>
+            <w:r>
+              <w:rPr>
+                <w:rFonts w:asciiTheme="majorHAnsi" w:hAnsiTheme="majorHAnsi"/>
+                <w:color w:val="0070C0"/>
+                <w:lang w:val="tr-TR"/>
+              </w:rPr>
+              <w:t>Price</w:t>
+            </w:r>
+            <w:proofErr w:type="spellEnd"/>
+            <w:r>
+              <w:rPr>
+                <w:rFonts w:asciiTheme="majorHAnsi" w:hAnsiTheme="majorHAnsi"/>
+                <w:color w:val="0070C0"/>
+                <w:lang w:val="tr-TR"/>
+              </w:rPr>
+              <w:t xml:space="preserve"> Action </w:t>
+            </w:r>
+            <w:proofErr w:type="spellStart"/>
+            <w:r>
+              <w:rPr>
+                <w:rFonts w:asciiTheme="majorHAnsi" w:hAnsiTheme="majorHAnsi"/>
+                <w:color w:val="0070C0"/>
+                <w:lang w:val="tr-TR"/>
+              </w:rPr>
+              <w:t>trading</w:t>
+            </w:r>
+            <w:proofErr w:type="spellEnd"/>
+            <w:r>
+              <w:rPr>
+                <w:rFonts w:asciiTheme="majorHAnsi" w:hAnsiTheme="majorHAnsi"/>
+                <w:color w:val="0070C0"/>
+                <w:lang w:val="tr-TR"/>
+              </w:rPr>
+              <w:t xml:space="preserve"> Brad </w:t>
+            </w:r>
+            <w:proofErr w:type="spellStart"/>
+            <w:r>
+              <w:rPr>
+                <w:rFonts w:asciiTheme="majorHAnsi" w:hAnsiTheme="majorHAnsi"/>
+                <w:color w:val="0070C0"/>
+                <w:lang w:val="tr-TR"/>
+              </w:rPr>
+              <w:t>Goh</w:t>
+            </w:r>
+            <w:proofErr w:type="spellEnd"/>
+          </w:p>
+          <w:p>
+            <w:pPr>
+              <w:rPr>
+                <w:rFonts w:asciiTheme="majorHAnsi" w:hAnsiTheme="majorHAnsi"/>
+                <w:color w:val="0070C0"/>
+                <w:lang w:val="tr-TR"/>
+              </w:rPr>
+            </w:pPr>
+            <w:hyperlink r:id="rId6" w:history="1">
+              <w:r>
+                <w:rPr>
+                  <w:rStyle w:val="Kpr"/>
+                  <w:rFonts w:asciiTheme="majorHAnsi" w:hAnsiTheme="majorHAnsi"/>
+                  <w:lang w:val="tr-TR"/>
+                </w:rPr>
+                <w:t>https://www.youtube.com/watch?v=kzRsEU3M7zY</w:t>
+              </w:r>
+            </w:hyperlink>
+            <w:r>
+              <w:rPr>
+                <w:rFonts w:asciiTheme="majorHAnsi" w:hAnsiTheme="majorHAnsi"/>
+                <w:color w:val="0070C0"/>
+                <w:lang w:val="tr-TR"/>
+              </w:rPr>
+              <w:t xml:space="preserve"> </w:t>
+            </w:r>
+          </w:p>
+          <w:p>
+            <w:pPr>
+              <w:rPr>
+                <w:rFonts w:asciiTheme="majorHAnsi" w:hAnsiTheme="majorHAnsi"/>
+                <w:color w:val="0070C0"/>
+                <w:lang w:val="tr-TR"/>
+              </w:rPr>
+            </w:pPr>
+            <w:r>
+              <w:rPr>
+                <w:rFonts w:asciiTheme="majorHAnsi" w:hAnsiTheme="majorHAnsi"/>
+                <w:color w:val="0070C0"/>
+                <w:lang w:val="tr-TR"/>
+              </w:rPr>
+              <w:t xml:space="preserve">BUNU İZLEMEDEN ASLA FOREX OYNANMAZ </w:t>
+            </w:r>
+          </w:p>
+          <w:p>
+            <w:pPr>
+              <w:rPr>
+                <w:rFonts w:asciiTheme="majorHAnsi" w:hAnsiTheme="majorHAnsi"/>
+                <w:color w:val="0070C0"/>
+                <w:lang w:val="tr-TR"/>
+              </w:rPr>
+            </w:pPr>
+          </w:p>
+          <w:p>
+            <w:pPr>
+              <w:rPr>
+                <w:rFonts w:asciiTheme="majorHAnsi" w:hAnsiTheme="majorHAnsi"/>
+                <w:color w:val="0070C0"/>
+                <w:lang w:val="tr-TR"/>
+              </w:rPr>
+            </w:pPr>
+            <w:r>
+              <w:rPr>
+                <w:rFonts w:asciiTheme="majorHAnsi" w:hAnsiTheme="majorHAnsi"/>
+                <w:color w:val="0070C0"/>
+                <w:lang w:val="tr-TR"/>
+              </w:rPr>
+              <w:t>Notlar:</w:t>
+            </w:r>
+          </w:p>
+          <w:p>
+            <w:pPr>
+              <w:rPr>
+                <w:rFonts w:asciiTheme="majorHAnsi" w:hAnsiTheme="majorHAnsi"/>
+                <w:color w:val="0070C0"/>
+                <w:lang w:val="tr-TR"/>
+              </w:rPr>
+            </w:pPr>
+          </w:p>
+          <w:p>
+            <w:pPr>
+              <w:rPr>
+                <w:rFonts w:asciiTheme="majorHAnsi" w:hAnsiTheme="majorHAnsi"/>
+                <w:b/>
+                <w:bCs/>
+                <w:color w:val="0070C0"/>
+                <w:lang w:val="tr-TR"/>
+              </w:rPr>
+            </w:pPr>
+            <w:r>
+              <w:rPr>
+                <w:rFonts w:asciiTheme="majorHAnsi" w:hAnsiTheme="majorHAnsi"/>
+                <w:b/>
+                <w:bCs/>
+                <w:color w:val="0070C0"/>
+                <w:lang w:val="tr-TR"/>
+              </w:rPr>
+              <w:t xml:space="preserve">Full </w:t>
+            </w:r>
+            <w:proofErr w:type="spellStart"/>
+            <w:r>
+              <w:rPr>
+                <w:rFonts w:asciiTheme="majorHAnsi" w:hAnsiTheme="majorHAnsi"/>
+                <w:b/>
+                <w:bCs/>
+                <w:color w:val="0070C0"/>
+                <w:lang w:val="tr-TR"/>
+              </w:rPr>
+              <w:t>Price</w:t>
+            </w:r>
+            <w:proofErr w:type="spellEnd"/>
+            <w:r>
+              <w:rPr>
+                <w:rFonts w:asciiTheme="majorHAnsi" w:hAnsiTheme="majorHAnsi"/>
+                <w:b/>
+                <w:bCs/>
+                <w:color w:val="0070C0"/>
+                <w:lang w:val="tr-TR"/>
+              </w:rPr>
+              <w:t xml:space="preserve"> Action </w:t>
+            </w:r>
+            <w:proofErr w:type="spellStart"/>
+            <w:r>
+              <w:rPr>
+                <w:rFonts w:asciiTheme="majorHAnsi" w:hAnsiTheme="majorHAnsi"/>
+                <w:b/>
+                <w:bCs/>
+                <w:color w:val="0070C0"/>
+                <w:lang w:val="tr-TR"/>
+              </w:rPr>
+              <w:t>Trading</w:t>
+            </w:r>
+            <w:proofErr w:type="spellEnd"/>
+            <w:r>
+              <w:rPr>
+                <w:rFonts w:asciiTheme="majorHAnsi" w:hAnsiTheme="majorHAnsi"/>
+                <w:b/>
+                <w:bCs/>
+                <w:color w:val="0070C0"/>
+                <w:lang w:val="tr-TR"/>
+              </w:rPr>
+              <w:t xml:space="preserve"> Course (</w:t>
+            </w:r>
+            <w:proofErr w:type="spellStart"/>
+            <w:r>
+              <w:rPr>
+                <w:rFonts w:asciiTheme="majorHAnsi" w:hAnsiTheme="majorHAnsi"/>
+                <w:b/>
+                <w:bCs/>
+                <w:color w:val="0070C0"/>
+                <w:lang w:val="tr-TR"/>
+              </w:rPr>
+              <w:t>Beginner</w:t>
+            </w:r>
+            <w:proofErr w:type="spellEnd"/>
+            <w:r>
+              <w:rPr>
+                <w:rFonts w:asciiTheme="majorHAnsi" w:hAnsiTheme="majorHAnsi"/>
+                <w:b/>
+                <w:bCs/>
+                <w:color w:val="0070C0"/>
+                <w:lang w:val="tr-TR"/>
+              </w:rPr>
+              <w:t xml:space="preserve"> </w:t>
+            </w:r>
+            <w:proofErr w:type="spellStart"/>
+            <w:r>
+              <w:rPr>
+                <w:rFonts w:asciiTheme="majorHAnsi" w:hAnsiTheme="majorHAnsi"/>
+                <w:b/>
+                <w:bCs/>
+                <w:color w:val="0070C0"/>
+                <w:lang w:val="tr-TR"/>
+              </w:rPr>
+              <w:t>to</w:t>
+            </w:r>
+            <w:proofErr w:type="spellEnd"/>
+            <w:r>
+              <w:rPr>
+                <w:rFonts w:asciiTheme="majorHAnsi" w:hAnsiTheme="majorHAnsi"/>
+                <w:b/>
+                <w:bCs/>
+                <w:color w:val="0070C0"/>
+                <w:lang w:val="tr-TR"/>
+              </w:rPr>
+              <w:t xml:space="preserve"> Pro)</w:t>
+            </w:r>
+          </w:p>
+          <w:p>
+            <w:pPr>
+              <w:spacing w:after="0" w:line="240" w:lineRule="auto"/>
+              <w:rPr>
+                <w:rFonts w:asciiTheme="majorHAnsi" w:hAnsiTheme="majorHAnsi"/>
+                <w:b/>
+                <w:bCs/>
+                <w:color w:val="0070C0"/>
+                <w:lang w:val="tr-TR"/>
+              </w:rPr>
+            </w:pPr>
+          </w:p>
+          <w:p>
+            <w:pPr>
+              <w:rPr>
+                <w:rFonts w:asciiTheme="majorHAnsi" w:hAnsiTheme="majorHAnsi"/>
+                <w:b/>
+                <w:bCs/>
+                <w:color w:val="0070C0"/>
+                <w:lang w:val="tr-TR"/>
+              </w:rPr>
+            </w:pPr>
+            <w:r>
+              <w:rPr>
+                <w:rFonts w:asciiTheme="majorHAnsi" w:hAnsiTheme="majorHAnsi"/>
+                <w:b/>
+                <w:bCs/>
+                <w:color w:val="0070C0"/>
+                <w:lang w:val="tr-TR"/>
+              </w:rPr>
+              <w:t>MARKET STRUCTURE</w:t>
+            </w:r>
+          </w:p>
+          <w:p>
+            <w:pPr>
+              <w:pStyle w:val="ListeParagraf"/>
+              <w:numPr>
+                <w:ilvl w:val="0"/>
+                <w:numId w:val="10"/>
+              </w:numPr>
+              <w:rPr>
+                <w:rFonts w:asciiTheme="majorHAnsi" w:hAnsiTheme="majorHAnsi"/>
+                <w:color w:val="0070C0"/>
+                <w:lang w:val="tr-TR"/>
+              </w:rPr>
+            </w:pPr>
+            <w:proofErr w:type="spellStart"/>
+            <w:r>
+              <w:rPr>
+                <w:rFonts w:asciiTheme="majorHAnsi" w:hAnsiTheme="majorHAnsi"/>
+                <w:color w:val="0070C0"/>
+                <w:lang w:val="tr-TR"/>
+              </w:rPr>
+              <w:t>Uptrend</w:t>
+            </w:r>
+            <w:proofErr w:type="spellEnd"/>
+            <w:r>
+              <w:rPr>
+                <w:rFonts w:asciiTheme="majorHAnsi" w:hAnsiTheme="majorHAnsi"/>
+                <w:color w:val="0070C0"/>
+                <w:lang w:val="tr-TR"/>
+              </w:rPr>
+              <w:t>: Yükselen Tepeler, Yükselen Çukurlar</w:t>
+            </w:r>
+          </w:p>
+          <w:p>
+            <w:pPr>
+              <w:pStyle w:val="ListeParagraf"/>
+              <w:numPr>
+                <w:ilvl w:val="0"/>
+                <w:numId w:val="10"/>
+              </w:numPr>
+              <w:rPr>
+                <w:rFonts w:asciiTheme="majorHAnsi" w:hAnsiTheme="majorHAnsi"/>
+                <w:color w:val="0070C0"/>
+                <w:lang w:val="tr-TR"/>
+              </w:rPr>
+            </w:pPr>
+            <w:proofErr w:type="spellStart"/>
+            <w:r>
+              <w:rPr>
+                <w:rFonts w:asciiTheme="majorHAnsi" w:hAnsiTheme="majorHAnsi"/>
+                <w:color w:val="0070C0"/>
+                <w:lang w:val="tr-TR"/>
+              </w:rPr>
+              <w:t>Downtrend</w:t>
+            </w:r>
+            <w:proofErr w:type="spellEnd"/>
+            <w:r>
+              <w:rPr>
+                <w:rFonts w:asciiTheme="majorHAnsi" w:hAnsiTheme="majorHAnsi"/>
+                <w:color w:val="0070C0"/>
+                <w:lang w:val="tr-TR"/>
+              </w:rPr>
+              <w:t xml:space="preserve">: </w:t>
+            </w:r>
+            <w:r>
+              <w:rPr>
+                <w:rFonts w:asciiTheme="majorHAnsi" w:hAnsiTheme="majorHAnsi"/>
+                <w:color w:val="0070C0"/>
+                <w:lang w:val="tr-TR"/>
+              </w:rPr>
+              <w:t>Alçalan</w:t>
+            </w:r>
+            <w:r>
+              <w:rPr>
+                <w:rFonts w:asciiTheme="majorHAnsi" w:hAnsiTheme="majorHAnsi"/>
+                <w:color w:val="0070C0"/>
+                <w:lang w:val="tr-TR"/>
+              </w:rPr>
+              <w:t xml:space="preserve"> Tepeler, </w:t>
+            </w:r>
+            <w:r>
+              <w:rPr>
+                <w:rFonts w:asciiTheme="majorHAnsi" w:hAnsiTheme="majorHAnsi"/>
+                <w:color w:val="0070C0"/>
+                <w:lang w:val="tr-TR"/>
+              </w:rPr>
+              <w:t>Alçalan</w:t>
+            </w:r>
+            <w:r>
+              <w:rPr>
+                <w:rFonts w:asciiTheme="majorHAnsi" w:hAnsiTheme="majorHAnsi"/>
+                <w:color w:val="0070C0"/>
+                <w:lang w:val="tr-TR"/>
+              </w:rPr>
+              <w:t xml:space="preserve"> Çukurlar</w:t>
+            </w:r>
+          </w:p>
+          <w:p>
+            <w:pPr>
+              <w:pStyle w:val="ListeParagraf"/>
+              <w:numPr>
+                <w:ilvl w:val="0"/>
+                <w:numId w:val="10"/>
+              </w:numPr>
+              <w:rPr>
+                <w:rFonts w:asciiTheme="majorHAnsi" w:hAnsiTheme="majorHAnsi"/>
+                <w:color w:val="0070C0"/>
+                <w:lang w:val="tr-TR"/>
+              </w:rPr>
+            </w:pPr>
+            <w:proofErr w:type="spellStart"/>
+            <w:r>
+              <w:rPr>
+                <w:rFonts w:asciiTheme="majorHAnsi" w:hAnsiTheme="majorHAnsi"/>
+                <w:color w:val="0070C0"/>
+                <w:lang w:val="tr-TR"/>
+              </w:rPr>
+              <w:t>Consolidation</w:t>
+            </w:r>
+            <w:proofErr w:type="spellEnd"/>
+            <w:r>
+              <w:rPr>
+                <w:rFonts w:asciiTheme="majorHAnsi" w:hAnsiTheme="majorHAnsi"/>
+                <w:color w:val="0070C0"/>
+                <w:lang w:val="tr-TR"/>
+              </w:rPr>
+              <w:t xml:space="preserve">: No </w:t>
+            </w:r>
+            <w:proofErr w:type="spellStart"/>
+            <w:proofErr w:type="gramStart"/>
+            <w:r>
+              <w:rPr>
+                <w:rFonts w:asciiTheme="majorHAnsi" w:hAnsiTheme="majorHAnsi"/>
+                <w:color w:val="0070C0"/>
+                <w:lang w:val="tr-TR"/>
+              </w:rPr>
+              <w:t>trade</w:t>
+            </w:r>
+            <w:proofErr w:type="spellEnd"/>
+            <w:r>
+              <w:rPr>
+                <w:rFonts w:asciiTheme="majorHAnsi" w:hAnsiTheme="majorHAnsi"/>
+                <w:color w:val="0070C0"/>
+                <w:lang w:val="tr-TR"/>
+              </w:rPr>
+              <w:t xml:space="preserve"> !</w:t>
+            </w:r>
+            <w:proofErr w:type="gramEnd"/>
+            <w:r>
+              <w:rPr>
+                <w:rFonts w:asciiTheme="majorHAnsi" w:hAnsiTheme="majorHAnsi"/>
+                <w:color w:val="0070C0"/>
+                <w:lang w:val="tr-TR"/>
+              </w:rPr>
+              <w:t xml:space="preserve"> </w:t>
+            </w:r>
+            <w:proofErr w:type="spellStart"/>
+            <w:r>
+              <w:rPr>
+                <w:rFonts w:asciiTheme="majorHAnsi" w:hAnsiTheme="majorHAnsi"/>
+                <w:color w:val="0070C0"/>
+                <w:lang w:val="tr-TR"/>
+              </w:rPr>
+              <w:t>Stay</w:t>
+            </w:r>
+            <w:proofErr w:type="spellEnd"/>
+            <w:r>
+              <w:rPr>
+                <w:rFonts w:asciiTheme="majorHAnsi" w:hAnsiTheme="majorHAnsi"/>
+                <w:color w:val="0070C0"/>
+                <w:lang w:val="tr-TR"/>
+              </w:rPr>
+              <w:t xml:space="preserve"> </w:t>
+            </w:r>
+            <w:proofErr w:type="spellStart"/>
+            <w:r>
+              <w:rPr>
+                <w:rFonts w:asciiTheme="majorHAnsi" w:hAnsiTheme="majorHAnsi"/>
+                <w:color w:val="0070C0"/>
+                <w:lang w:val="tr-TR"/>
+              </w:rPr>
+              <w:t>out</w:t>
+            </w:r>
+            <w:proofErr w:type="spellEnd"/>
+            <w:r>
+              <w:rPr>
+                <w:rFonts w:asciiTheme="majorHAnsi" w:hAnsiTheme="majorHAnsi"/>
+                <w:color w:val="0070C0"/>
+                <w:lang w:val="tr-TR"/>
+              </w:rPr>
+              <w:t xml:space="preserve"> of market</w:t>
+            </w:r>
+          </w:p>
+          <w:p>
+            <w:pPr>
+              <w:rPr>
+                <w:rFonts w:asciiTheme="majorHAnsi" w:hAnsiTheme="majorHAnsi"/>
+                <w:color w:val="0070C0"/>
+                <w:lang w:val="tr-TR"/>
+              </w:rPr>
+            </w:pPr>
+          </w:p>
+          <w:p>
+            <w:pPr>
+              <w:rPr>
+                <w:rFonts w:asciiTheme="majorHAnsi" w:hAnsiTheme="majorHAnsi"/>
+                <w:color w:val="0070C0"/>
+                <w:lang w:val="tr-TR"/>
+              </w:rPr>
+            </w:pPr>
+            <w:r>
+              <w:rPr>
+                <w:rFonts w:asciiTheme="majorHAnsi" w:hAnsiTheme="majorHAnsi"/>
+                <w:color w:val="0070C0"/>
+                <w:lang w:val="tr-TR"/>
+              </w:rPr>
+              <w:drawing>
+                <wp:inline distT="0" distB="0" distL="0" distR="0" wp14:anchorId="41530EF3" wp14:editId="2A7155B2">
+                  <wp:extent cx="2514951" cy="2114845"/>
+                  <wp:effectExtent l="0" t="0" r="0" b="0"/>
+                  <wp:docPr id="1902550973" name="Resim 1"/>
+                  <wp:cNvGraphicFramePr>
+                    <a:graphicFrameLocks xmlns:a="http://schemas.openxmlformats.org/drawingml/2006/main" noChangeAspect="1"/>
+                  </wp:cNvGraphicFramePr>
+                  <a:graphic xmlns:a="http://schemas.openxmlformats.org/drawingml/2006/main">
+                    <a:graphicData uri="http://schemas.openxmlformats.org/drawingml/2006/picture">
+                      <pic:pic xmlns:pic="http://schemas.openxmlformats.org/drawingml/2006/picture">
+                        <pic:nvPicPr>
+                          <pic:cNvPr id="1902550973" name=""/>
+                          <pic:cNvPicPr/>
+                        </pic:nvPicPr>
+                        <pic:blipFill>
+                          <a:blip r:embed="rId7"/>
+                          <a:stretch>
+                            <a:fillRect/>
+                          </a:stretch>
+                        </pic:blipFill>
+                        <pic:spPr>
+                          <a:xfrm>
+                            <a:off x="0" y="0"/>
+                            <a:ext cx="2514951" cy="2114845"/>
+                          </a:xfrm>
+                          <a:prstGeom prst="rect">
+                            <a:avLst/>
+                          </a:prstGeom>
+                        </pic:spPr>
+                      </pic:pic>
+                    </a:graphicData>
+                  </a:graphic>
+                </wp:inline>
+              </w:drawing>
+            </w:r>
+          </w:p>
+          <w:p>
+            <w:pPr>
+              <w:rPr>
+                <w:rFonts w:asciiTheme="majorHAnsi" w:hAnsiTheme="majorHAnsi"/>
+                <w:color w:val="0070C0"/>
+                <w:lang w:val="tr-TR"/>
+              </w:rPr>
+            </w:pPr>
+          </w:p>
+          <w:p>
+            <w:pPr>
+              <w:rPr>
+                <w:rFonts w:asciiTheme="majorHAnsi" w:hAnsiTheme="majorHAnsi"/>
+                <w:color w:val="0070C0"/>
+                <w:lang w:val="tr-TR"/>
+              </w:rPr>
+            </w:pPr>
+            <w:r>
+              <w:rPr>
+                <w:rFonts w:asciiTheme="majorHAnsi" w:hAnsiTheme="majorHAnsi"/>
+                <w:color w:val="0070C0"/>
+                <w:lang w:val="tr-TR"/>
+              </w:rPr>
+              <w:t xml:space="preserve">How do </w:t>
+            </w:r>
+            <w:proofErr w:type="spellStart"/>
+            <w:r>
+              <w:rPr>
+                <w:rFonts w:asciiTheme="majorHAnsi" w:hAnsiTheme="majorHAnsi"/>
+                <w:color w:val="0070C0"/>
+                <w:lang w:val="tr-TR"/>
+              </w:rPr>
+              <w:t>we</w:t>
+            </w:r>
+            <w:proofErr w:type="spellEnd"/>
+            <w:r>
+              <w:rPr>
+                <w:rFonts w:asciiTheme="majorHAnsi" w:hAnsiTheme="majorHAnsi"/>
+                <w:color w:val="0070C0"/>
+                <w:lang w:val="tr-TR"/>
+              </w:rPr>
+              <w:t xml:space="preserve"> </w:t>
+            </w:r>
+            <w:proofErr w:type="spellStart"/>
+            <w:r>
+              <w:rPr>
+                <w:rFonts w:asciiTheme="majorHAnsi" w:hAnsiTheme="majorHAnsi"/>
+                <w:color w:val="0070C0"/>
+                <w:lang w:val="tr-TR"/>
+              </w:rPr>
+              <w:t>predict</w:t>
+            </w:r>
+            <w:proofErr w:type="spellEnd"/>
+            <w:r>
+              <w:rPr>
+                <w:rFonts w:asciiTheme="majorHAnsi" w:hAnsiTheme="majorHAnsi"/>
+                <w:color w:val="0070C0"/>
+                <w:lang w:val="tr-TR"/>
+              </w:rPr>
+              <w:t xml:space="preserve"> trend </w:t>
+            </w:r>
+            <w:proofErr w:type="spellStart"/>
+            <w:proofErr w:type="gramStart"/>
+            <w:r>
+              <w:rPr>
+                <w:rFonts w:asciiTheme="majorHAnsi" w:hAnsiTheme="majorHAnsi"/>
+                <w:color w:val="0070C0"/>
+                <w:lang w:val="tr-TR"/>
+              </w:rPr>
+              <w:t>change</w:t>
+            </w:r>
+            <w:proofErr w:type="spellEnd"/>
+            <w:r>
+              <w:rPr>
+                <w:rFonts w:asciiTheme="majorHAnsi" w:hAnsiTheme="majorHAnsi"/>
+                <w:color w:val="0070C0"/>
+                <w:lang w:val="tr-TR"/>
+              </w:rPr>
+              <w:t xml:space="preserve"> ?</w:t>
+            </w:r>
+            <w:proofErr w:type="gramEnd"/>
+          </w:p>
+          <w:p>
+            <w:pPr>
+              <w:rPr>
+                <w:rFonts w:asciiTheme="majorHAnsi" w:hAnsiTheme="majorHAnsi"/>
+                <w:color w:val="0070C0"/>
+                <w:lang w:val="tr-TR"/>
+              </w:rPr>
+            </w:pPr>
+            <w:r>
+              <w:rPr>
+                <w:rFonts w:asciiTheme="majorHAnsi" w:hAnsiTheme="majorHAnsi"/>
+                <w:color w:val="0070C0"/>
+                <w:lang w:val="tr-TR"/>
+              </w:rPr>
+              <w:t>BREAKOUT STRUCTURE</w:t>
+            </w:r>
+          </w:p>
+          <w:p>
+            <w:pPr>
+              <w:rPr>
+                <w:rFonts w:asciiTheme="majorHAnsi" w:hAnsiTheme="majorHAnsi"/>
+                <w:color w:val="0070C0"/>
+                <w:lang w:val="tr-TR"/>
+              </w:rPr>
+            </w:pPr>
+          </w:p>
+          <w:p>
+            <w:pPr>
+              <w:rPr>
+                <w:rFonts w:asciiTheme="majorHAnsi" w:hAnsiTheme="majorHAnsi"/>
+                <w:color w:val="0070C0"/>
+                <w:lang w:val="tr-TR"/>
+              </w:rPr>
+            </w:pPr>
+            <w:r>
+              <w:rPr>
+                <w:rFonts w:asciiTheme="majorHAnsi" w:hAnsiTheme="majorHAnsi"/>
+                <w:color w:val="0070C0"/>
+                <w:lang w:val="tr-TR"/>
+              </w:rPr>
+              <w:drawing>
+                <wp:inline distT="0" distB="0" distL="0" distR="0" wp14:anchorId="1E881C67" wp14:editId="6A4CC8B6">
+                  <wp:extent cx="2108074" cy="1351220"/>
+                  <wp:effectExtent l="0" t="0" r="6985" b="1905"/>
+                  <wp:docPr id="1063714827" name="Resim 1"/>
+                  <wp:cNvGraphicFramePr>
+                    <a:graphicFrameLocks xmlns:a="http://schemas.openxmlformats.org/drawingml/2006/main" noChangeAspect="1"/>
+                  </wp:cNvGraphicFramePr>
+                  <a:graphic xmlns:a="http://schemas.openxmlformats.org/drawingml/2006/main">
+                    <a:graphicData uri="http://schemas.openxmlformats.org/drawingml/2006/picture">
+                      <pic:pic xmlns:pic="http://schemas.openxmlformats.org/drawingml/2006/picture">
+                        <pic:nvPicPr>
+                          <pic:cNvPr id="1063714827" name=""/>
+                          <pic:cNvPicPr/>
+                        </pic:nvPicPr>
+                        <pic:blipFill>
+                          <a:blip r:embed="rId8"/>
+                          <a:stretch>
+                            <a:fillRect/>
+                          </a:stretch>
+                        </pic:blipFill>
+                        <pic:spPr>
+                          <a:xfrm>
+                            <a:off x="0" y="0"/>
+                            <a:ext cx="2115035" cy="1355682"/>
+                          </a:xfrm>
+                          <a:prstGeom prst="rect">
+                            <a:avLst/>
+                          </a:prstGeom>
+                        </pic:spPr>
+                      </pic:pic>
+                    </a:graphicData>
+                  </a:graphic>
+                </wp:inline>
+              </w:drawing>
+            </w:r>
+          </w:p>
+          <w:p>
+            <w:pPr>
+              <w:rPr>
+                <w:rFonts w:asciiTheme="majorHAnsi" w:hAnsiTheme="majorHAnsi"/>
+                <w:color w:val="0070C0"/>
+                <w:lang w:val="tr-TR"/>
+              </w:rPr>
+            </w:pPr>
+            <w:r>
+              <w:rPr>
+                <w:rFonts w:asciiTheme="majorHAnsi" w:hAnsiTheme="majorHAnsi"/>
+                <w:color w:val="0070C0"/>
+                <w:lang w:val="tr-TR"/>
+              </w:rPr>
+              <w:t>STILL AN UPTREND</w:t>
+            </w:r>
+          </w:p>
+          <w:p>
+            <w:pPr>
+              <w:rPr>
+                <w:rFonts w:asciiTheme="majorHAnsi" w:hAnsiTheme="majorHAnsi"/>
+                <w:color w:val="0070C0"/>
+                <w:lang w:val="tr-TR"/>
+              </w:rPr>
+            </w:pPr>
+          </w:p>
+          <w:p>
+            <w:pPr>
+              <w:rPr>
+                <w:rFonts w:asciiTheme="majorHAnsi" w:hAnsiTheme="majorHAnsi"/>
+                <w:color w:val="0070C0"/>
+                <w:lang w:val="tr-TR"/>
+              </w:rPr>
+            </w:pPr>
+            <w:r>
+              <w:rPr>
+                <w:rFonts w:asciiTheme="majorHAnsi" w:hAnsiTheme="majorHAnsi"/>
+                <w:color w:val="0070C0"/>
+                <w:lang w:val="tr-TR"/>
+              </w:rPr>
+              <w:lastRenderedPageBreak/>
+              <w:drawing>
+                <wp:inline distT="0" distB="0" distL="0" distR="0" wp14:anchorId="3E00DB7C" wp14:editId="03E11469">
+                  <wp:extent cx="2083746" cy="1502794"/>
+                  <wp:effectExtent l="0" t="0" r="0" b="2540"/>
+                  <wp:docPr id="712795115" name="Resim 1"/>
+                  <wp:cNvGraphicFramePr>
+                    <a:graphicFrameLocks xmlns:a="http://schemas.openxmlformats.org/drawingml/2006/main" noChangeAspect="1"/>
+                  </wp:cNvGraphicFramePr>
+                  <a:graphic xmlns:a="http://schemas.openxmlformats.org/drawingml/2006/main">
+                    <a:graphicData uri="http://schemas.openxmlformats.org/drawingml/2006/picture">
+                      <pic:pic xmlns:pic="http://schemas.openxmlformats.org/drawingml/2006/picture">
+                        <pic:nvPicPr>
+                          <pic:cNvPr id="712795115" name=""/>
+                          <pic:cNvPicPr/>
+                        </pic:nvPicPr>
+                        <pic:blipFill>
+                          <a:blip r:embed="rId9"/>
+                          <a:stretch>
+                            <a:fillRect/>
+                          </a:stretch>
+                        </pic:blipFill>
+                        <pic:spPr>
+                          <a:xfrm>
+                            <a:off x="0" y="0"/>
+                            <a:ext cx="2097957" cy="1513043"/>
+                          </a:xfrm>
+                          <a:prstGeom prst="rect">
+                            <a:avLst/>
+                          </a:prstGeom>
+                        </pic:spPr>
+                      </pic:pic>
+                    </a:graphicData>
+                  </a:graphic>
+                </wp:inline>
+              </w:drawing>
+            </w:r>
+          </w:p>
+          <w:p>
+            <w:pPr>
+              <w:rPr>
+                <w:rFonts w:asciiTheme="majorHAnsi" w:hAnsiTheme="majorHAnsi"/>
+                <w:color w:val="0070C0"/>
+                <w:lang w:val="tr-TR"/>
+              </w:rPr>
+            </w:pPr>
+            <w:r>
+              <w:rPr>
+                <w:rFonts w:asciiTheme="majorHAnsi" w:hAnsiTheme="majorHAnsi"/>
+                <w:color w:val="0070C0"/>
+                <w:lang w:val="tr-TR"/>
+              </w:rPr>
+              <w:t>START OF DOWNTREND CONFIRMATION</w:t>
+            </w:r>
+          </w:p>
+          <w:p>
+            <w:pPr>
+              <w:rPr>
+                <w:rFonts w:asciiTheme="majorHAnsi" w:hAnsiTheme="majorHAnsi"/>
+                <w:b/>
+                <w:bCs/>
+                <w:color w:val="0070C0"/>
+                <w:lang w:val="tr-TR"/>
+              </w:rPr>
+            </w:pPr>
+            <w:r>
+              <w:rPr>
+                <w:rFonts w:asciiTheme="majorHAnsi" w:hAnsiTheme="majorHAnsi"/>
+                <w:b/>
+                <w:bCs/>
+                <w:color w:val="0070C0"/>
+                <w:lang w:val="tr-TR"/>
+              </w:rPr>
+              <w:t>VALID BREAKOUT STRUCTURE</w:t>
+            </w:r>
+          </w:p>
+          <w:p>
+            <w:pPr>
+              <w:rPr>
+                <w:rFonts w:asciiTheme="majorHAnsi" w:hAnsiTheme="majorHAnsi"/>
+                <w:b/>
+                <w:bCs/>
+                <w:color w:val="0070C0"/>
+                <w:lang w:val="tr-TR"/>
+              </w:rPr>
+            </w:pPr>
+          </w:p>
+          <w:p>
+            <w:pPr>
+              <w:rPr>
+                <w:rFonts w:asciiTheme="majorHAnsi" w:hAnsiTheme="majorHAnsi"/>
+                <w:b/>
+                <w:bCs/>
+                <w:color w:val="0070C0"/>
+                <w:lang w:val="tr-TR"/>
+              </w:rPr>
+            </w:pPr>
+            <w:r>
+              <w:rPr>
+                <w:rFonts w:asciiTheme="majorHAnsi" w:hAnsiTheme="majorHAnsi"/>
+                <w:b/>
+                <w:bCs/>
+                <w:color w:val="0070C0"/>
+                <w:lang w:val="tr-TR"/>
+              </w:rPr>
+              <w:drawing>
+                <wp:inline distT="0" distB="0" distL="0" distR="0" wp14:anchorId="20E6CE43" wp14:editId="27F4CCCB">
+                  <wp:extent cx="4327451" cy="2893403"/>
+                  <wp:effectExtent l="0" t="0" r="0" b="2540"/>
+                  <wp:docPr id="704033021" name="Resim 1"/>
+                  <wp:cNvGraphicFramePr>
+                    <a:graphicFrameLocks xmlns:a="http://schemas.openxmlformats.org/drawingml/2006/main" noChangeAspect="1"/>
+                  </wp:cNvGraphicFramePr>
+                  <a:graphic xmlns:a="http://schemas.openxmlformats.org/drawingml/2006/main">
+                    <a:graphicData uri="http://schemas.openxmlformats.org/drawingml/2006/picture">
+                      <pic:pic xmlns:pic="http://schemas.openxmlformats.org/drawingml/2006/picture">
+                        <pic:nvPicPr>
+                          <pic:cNvPr id="704033021" name=""/>
+                          <pic:cNvPicPr/>
+                        </pic:nvPicPr>
+                        <pic:blipFill>
+                          <a:blip r:embed="rId10"/>
+                          <a:stretch>
+                            <a:fillRect/>
+                          </a:stretch>
+                        </pic:blipFill>
+                        <pic:spPr>
+                          <a:xfrm>
+                            <a:off x="0" y="0"/>
+                            <a:ext cx="4341610" cy="2902870"/>
+                          </a:xfrm>
+                          <a:prstGeom prst="rect">
+                            <a:avLst/>
+                          </a:prstGeom>
+                        </pic:spPr>
+                      </pic:pic>
+                    </a:graphicData>
+                  </a:graphic>
+                </wp:inline>
+              </w:drawing>
+            </w:r>
+          </w:p>
+          <w:p>
+            <w:pPr>
+              <w:rPr>
+                <w:rFonts w:asciiTheme="majorHAnsi" w:hAnsiTheme="majorHAnsi"/>
+                <w:color w:val="0070C0"/>
+                <w:lang w:val="tr-TR"/>
+              </w:rPr>
+            </w:pPr>
+          </w:p>
+          <w:p>
+            <w:pPr>
+              <w:rPr>
+                <w:rFonts w:asciiTheme="majorHAnsi" w:hAnsiTheme="majorHAnsi"/>
+                <w:color w:val="0070C0"/>
+                <w:lang w:val="tr-TR"/>
+              </w:rPr>
+            </w:pPr>
+          </w:p>
+          <w:p>
+            <w:pPr>
+              <w:rPr>
+                <w:rFonts w:asciiTheme="majorHAnsi" w:hAnsiTheme="majorHAnsi"/>
+                <w:color w:val="0070C0"/>
+                <w:lang w:val="tr-TR"/>
+              </w:rPr>
+            </w:pPr>
+            <w:proofErr w:type="spellStart"/>
+            <w:r>
+              <w:rPr>
+                <w:rFonts w:asciiTheme="majorHAnsi" w:hAnsiTheme="majorHAnsi"/>
+                <w:color w:val="0070C0"/>
+                <w:lang w:val="tr-TR"/>
+              </w:rPr>
+              <w:t>Last</w:t>
+            </w:r>
+            <w:proofErr w:type="spellEnd"/>
+            <w:r>
+              <w:rPr>
+                <w:rFonts w:asciiTheme="majorHAnsi" w:hAnsiTheme="majorHAnsi"/>
+                <w:color w:val="0070C0"/>
+                <w:lang w:val="tr-TR"/>
+              </w:rPr>
+              <w:t xml:space="preserve"> </w:t>
+            </w:r>
+            <w:proofErr w:type="spellStart"/>
+            <w:r>
+              <w:rPr>
+                <w:rFonts w:asciiTheme="majorHAnsi" w:hAnsiTheme="majorHAnsi"/>
+                <w:color w:val="0070C0"/>
+                <w:lang w:val="tr-TR"/>
+              </w:rPr>
+              <w:t>lower</w:t>
+            </w:r>
+            <w:proofErr w:type="spellEnd"/>
+            <w:r>
+              <w:rPr>
+                <w:rFonts w:asciiTheme="majorHAnsi" w:hAnsiTheme="majorHAnsi"/>
+                <w:color w:val="0070C0"/>
+                <w:lang w:val="tr-TR"/>
+              </w:rPr>
+              <w:t xml:space="preserve"> HIGH a bak (GRI) SUPPORT</w:t>
+            </w:r>
+          </w:p>
+          <w:p>
+            <w:pPr>
+              <w:rPr>
+                <w:rFonts w:asciiTheme="majorHAnsi" w:hAnsiTheme="majorHAnsi"/>
+                <w:color w:val="0070C0"/>
+                <w:lang w:val="tr-TR"/>
+              </w:rPr>
+            </w:pPr>
+          </w:p>
+          <w:p>
+            <w:pPr>
+              <w:rPr>
+                <w:rFonts w:asciiTheme="majorHAnsi" w:hAnsiTheme="majorHAnsi"/>
+                <w:color w:val="0070C0"/>
+                <w:lang w:val="tr-TR"/>
+              </w:rPr>
+            </w:pPr>
+            <w:r>
+              <w:rPr>
+                <w:rFonts w:asciiTheme="majorHAnsi" w:hAnsiTheme="majorHAnsi"/>
+                <w:color w:val="0070C0"/>
+                <w:lang w:val="tr-TR"/>
+              </w:rPr>
+              <w:t xml:space="preserve">Bunun altındaki düzey ile gri bölgeden yukarı sekerek bir </w:t>
+            </w:r>
+            <w:proofErr w:type="spellStart"/>
+            <w:r>
+              <w:rPr>
+                <w:rFonts w:asciiTheme="majorHAnsi" w:hAnsiTheme="majorHAnsi"/>
+                <w:color w:val="0070C0"/>
+                <w:lang w:val="tr-TR"/>
+              </w:rPr>
+              <w:t>Higher</w:t>
+            </w:r>
+            <w:proofErr w:type="spellEnd"/>
+            <w:r>
+              <w:rPr>
+                <w:rFonts w:asciiTheme="majorHAnsi" w:hAnsiTheme="majorHAnsi"/>
+                <w:color w:val="0070C0"/>
+                <w:lang w:val="tr-TR"/>
+              </w:rPr>
+              <w:t xml:space="preserve"> LOW oluşturuyorsa TREND değişti demektir.</w:t>
+            </w:r>
+          </w:p>
+          <w:p>
+            <w:pPr>
+              <w:rPr>
+                <w:rFonts w:asciiTheme="majorHAnsi" w:hAnsiTheme="majorHAnsi"/>
+                <w:color w:val="0070C0"/>
+                <w:lang w:val="tr-TR"/>
+              </w:rPr>
+            </w:pPr>
+          </w:p>
+          <w:p>
+            <w:pPr>
+              <w:rPr>
+                <w:rFonts w:asciiTheme="majorHAnsi" w:hAnsiTheme="majorHAnsi"/>
+                <w:color w:val="0070C0"/>
+                <w:lang w:val="tr-TR"/>
+              </w:rPr>
+            </w:pPr>
+            <w:proofErr w:type="spellStart"/>
+            <w:r>
+              <w:rPr>
+                <w:rFonts w:asciiTheme="majorHAnsi" w:hAnsiTheme="majorHAnsi"/>
+                <w:color w:val="0070C0"/>
+                <w:lang w:val="tr-TR"/>
+              </w:rPr>
+              <w:t>Support</w:t>
+            </w:r>
+            <w:proofErr w:type="spellEnd"/>
+            <w:r>
+              <w:rPr>
+                <w:rFonts w:asciiTheme="majorHAnsi" w:hAnsiTheme="majorHAnsi"/>
+                <w:color w:val="0070C0"/>
+                <w:lang w:val="tr-TR"/>
+              </w:rPr>
+              <w:t xml:space="preserve"> – FLOOR at </w:t>
+            </w:r>
+            <w:proofErr w:type="spellStart"/>
+            <w:r>
+              <w:rPr>
+                <w:rFonts w:asciiTheme="majorHAnsi" w:hAnsiTheme="majorHAnsi"/>
+                <w:color w:val="0070C0"/>
+                <w:lang w:val="tr-TR"/>
+              </w:rPr>
+              <w:t>least</w:t>
+            </w:r>
+            <w:proofErr w:type="spellEnd"/>
+            <w:r>
+              <w:rPr>
+                <w:rFonts w:asciiTheme="majorHAnsi" w:hAnsiTheme="majorHAnsi"/>
+                <w:color w:val="0070C0"/>
+                <w:lang w:val="tr-TR"/>
+              </w:rPr>
+              <w:t xml:space="preserve"> 2 </w:t>
+            </w:r>
+            <w:proofErr w:type="spellStart"/>
+            <w:r>
+              <w:rPr>
+                <w:rFonts w:asciiTheme="majorHAnsi" w:hAnsiTheme="majorHAnsi"/>
+                <w:color w:val="0070C0"/>
+                <w:lang w:val="tr-TR"/>
+              </w:rPr>
+              <w:t>touch</w:t>
+            </w:r>
+            <w:proofErr w:type="spellEnd"/>
+          </w:p>
+          <w:p>
+            <w:pPr>
+              <w:rPr>
+                <w:rFonts w:asciiTheme="majorHAnsi" w:hAnsiTheme="majorHAnsi"/>
+                <w:color w:val="0070C0"/>
+                <w:lang w:val="tr-TR"/>
+              </w:rPr>
+            </w:pPr>
+            <w:proofErr w:type="spellStart"/>
+            <w:r>
+              <w:rPr>
+                <w:rFonts w:asciiTheme="majorHAnsi" w:hAnsiTheme="majorHAnsi"/>
+                <w:color w:val="0070C0"/>
+                <w:lang w:val="tr-TR"/>
+              </w:rPr>
+              <w:t>Resistance</w:t>
+            </w:r>
+            <w:proofErr w:type="spellEnd"/>
+            <w:r>
+              <w:rPr>
+                <w:rFonts w:asciiTheme="majorHAnsi" w:hAnsiTheme="majorHAnsi"/>
+                <w:color w:val="0070C0"/>
+                <w:lang w:val="tr-TR"/>
+              </w:rPr>
+              <w:t xml:space="preserve"> – CEILING at </w:t>
+            </w:r>
+            <w:proofErr w:type="spellStart"/>
+            <w:r>
+              <w:rPr>
+                <w:rFonts w:asciiTheme="majorHAnsi" w:hAnsiTheme="majorHAnsi"/>
+                <w:color w:val="0070C0"/>
+                <w:lang w:val="tr-TR"/>
+              </w:rPr>
+              <w:t>leat</w:t>
+            </w:r>
+            <w:proofErr w:type="spellEnd"/>
+            <w:r>
+              <w:rPr>
+                <w:rFonts w:asciiTheme="majorHAnsi" w:hAnsiTheme="majorHAnsi"/>
+                <w:color w:val="0070C0"/>
+                <w:lang w:val="tr-TR"/>
+              </w:rPr>
+              <w:t xml:space="preserve"> 2 </w:t>
+            </w:r>
+            <w:proofErr w:type="spellStart"/>
+            <w:r>
+              <w:rPr>
+                <w:rFonts w:asciiTheme="majorHAnsi" w:hAnsiTheme="majorHAnsi"/>
+                <w:color w:val="0070C0"/>
+                <w:lang w:val="tr-TR"/>
+              </w:rPr>
+              <w:t>touch</w:t>
+            </w:r>
+            <w:proofErr w:type="spellEnd"/>
+          </w:p>
+          <w:p>
+            <w:pPr>
+              <w:rPr>
+                <w:rFonts w:asciiTheme="majorHAnsi" w:hAnsiTheme="majorHAnsi"/>
+                <w:color w:val="0070C0"/>
+                <w:lang w:val="tr-TR"/>
+              </w:rPr>
+            </w:pPr>
+          </w:p>
+          <w:p>
+            <w:pPr>
+              <w:rPr>
+                <w:rFonts w:asciiTheme="majorHAnsi" w:hAnsiTheme="majorHAnsi"/>
+                <w:color w:val="0070C0"/>
+                <w:lang w:val="tr-TR"/>
+              </w:rPr>
+            </w:pPr>
+            <w:proofErr w:type="spellStart"/>
+            <w:r>
+              <w:rPr>
+                <w:rFonts w:asciiTheme="majorHAnsi" w:hAnsiTheme="majorHAnsi"/>
+                <w:color w:val="0070C0"/>
+                <w:lang w:val="tr-TR"/>
+              </w:rPr>
+              <w:t>DESTEK’i</w:t>
+            </w:r>
+            <w:proofErr w:type="spellEnd"/>
+            <w:r>
+              <w:rPr>
+                <w:rFonts w:asciiTheme="majorHAnsi" w:hAnsiTheme="majorHAnsi"/>
+                <w:color w:val="0070C0"/>
+                <w:lang w:val="tr-TR"/>
+              </w:rPr>
+              <w:t xml:space="preserve"> aşağı kırarsa orası DİRENÇ olur</w:t>
+            </w:r>
+          </w:p>
+          <w:p>
+            <w:pPr>
+              <w:rPr>
+                <w:rFonts w:asciiTheme="majorHAnsi" w:hAnsiTheme="majorHAnsi"/>
+                <w:color w:val="0070C0"/>
+                <w:lang w:val="tr-TR"/>
+              </w:rPr>
+            </w:pPr>
+            <w:r>
+              <w:rPr>
+                <w:rFonts w:asciiTheme="majorHAnsi" w:hAnsiTheme="majorHAnsi"/>
+                <w:color w:val="0070C0"/>
+                <w:lang w:val="tr-TR"/>
+              </w:rPr>
+              <w:t>DİRENCİ yukarı kırarsa orası DESTEK OLUR.</w:t>
+            </w:r>
+          </w:p>
+          <w:p>
+            <w:pPr>
+              <w:rPr>
+                <w:rFonts w:asciiTheme="majorHAnsi" w:hAnsiTheme="majorHAnsi"/>
+                <w:color w:val="0070C0"/>
+                <w:lang w:val="tr-TR"/>
+              </w:rPr>
+            </w:pPr>
+          </w:p>
+          <w:p>
+            <w:pPr>
+              <w:rPr>
+                <w:rFonts w:asciiTheme="majorHAnsi" w:hAnsiTheme="majorHAnsi"/>
+                <w:b/>
+                <w:bCs/>
+                <w:color w:val="0070C0"/>
+                <w:lang w:val="tr-TR"/>
+              </w:rPr>
+            </w:pPr>
+            <w:r>
+              <w:rPr>
+                <w:rFonts w:asciiTheme="majorHAnsi" w:hAnsiTheme="majorHAnsi"/>
+                <w:b/>
+                <w:bCs/>
+                <w:color w:val="0070C0"/>
+                <w:lang w:val="tr-TR"/>
+              </w:rPr>
+              <w:t>TRADE WITH THE TREND</w:t>
+            </w:r>
+          </w:p>
+          <w:p>
+            <w:pPr>
+              <w:rPr>
+                <w:rFonts w:asciiTheme="majorHAnsi" w:hAnsiTheme="majorHAnsi"/>
+                <w:color w:val="0070C0"/>
+                <w:lang w:val="tr-TR"/>
+              </w:rPr>
+            </w:pPr>
+          </w:p>
+          <w:p>
+            <w:pPr>
+              <w:pStyle w:val="ListeParagraf"/>
+              <w:numPr>
+                <w:ilvl w:val="0"/>
+                <w:numId w:val="11"/>
+              </w:numPr>
+              <w:rPr>
+                <w:rFonts w:asciiTheme="majorHAnsi" w:hAnsiTheme="majorHAnsi"/>
+                <w:color w:val="0070C0"/>
+                <w:lang w:val="tr-TR"/>
+              </w:rPr>
+            </w:pPr>
+            <w:r>
+              <w:rPr>
+                <w:rFonts w:asciiTheme="majorHAnsi" w:hAnsiTheme="majorHAnsi"/>
+                <w:color w:val="0070C0"/>
+                <w:lang w:val="tr-TR"/>
+              </w:rPr>
+              <w:t xml:space="preserve">UPTREND: </w:t>
+            </w:r>
+            <w:r>
+              <w:rPr>
+                <w:rFonts w:asciiTheme="majorHAnsi" w:hAnsiTheme="majorHAnsi"/>
+                <w:color w:val="0070C0"/>
+                <w:lang w:val="tr-TR"/>
+              </w:rPr>
+              <w:t xml:space="preserve">LOOK FOR </w:t>
+            </w:r>
+            <w:r>
+              <w:rPr>
+                <w:rFonts w:asciiTheme="majorHAnsi" w:hAnsiTheme="majorHAnsi"/>
+                <w:color w:val="0070C0"/>
+                <w:lang w:val="tr-TR"/>
+              </w:rPr>
+              <w:t>BUY</w:t>
+            </w:r>
+          </w:p>
+          <w:p>
+            <w:pPr>
+              <w:pStyle w:val="ListeParagraf"/>
+              <w:numPr>
+                <w:ilvl w:val="0"/>
+                <w:numId w:val="11"/>
+              </w:numPr>
+              <w:rPr>
+                <w:rFonts w:asciiTheme="majorHAnsi" w:hAnsiTheme="majorHAnsi"/>
+                <w:color w:val="0070C0"/>
+                <w:lang w:val="tr-TR"/>
+              </w:rPr>
+            </w:pPr>
+            <w:r>
+              <w:rPr>
+                <w:rFonts w:asciiTheme="majorHAnsi" w:hAnsiTheme="majorHAnsi"/>
+                <w:color w:val="0070C0"/>
+                <w:lang w:val="tr-TR"/>
+              </w:rPr>
+              <w:t xml:space="preserve">DOWNTREND: </w:t>
+            </w:r>
+            <w:r>
+              <w:rPr>
+                <w:rFonts w:asciiTheme="majorHAnsi" w:hAnsiTheme="majorHAnsi"/>
+                <w:color w:val="0070C0"/>
+                <w:lang w:val="tr-TR"/>
+              </w:rPr>
+              <w:t xml:space="preserve">LOOK FOR </w:t>
+            </w:r>
+            <w:r>
+              <w:rPr>
+                <w:rFonts w:asciiTheme="majorHAnsi" w:hAnsiTheme="majorHAnsi"/>
+                <w:color w:val="0070C0"/>
+                <w:lang w:val="tr-TR"/>
+              </w:rPr>
+              <w:t>SELL</w:t>
+            </w:r>
+          </w:p>
+          <w:p>
+            <w:pPr>
+              <w:pStyle w:val="ListeParagraf"/>
+              <w:numPr>
+                <w:ilvl w:val="0"/>
+                <w:numId w:val="11"/>
+              </w:numPr>
+              <w:rPr>
+                <w:rFonts w:asciiTheme="majorHAnsi" w:hAnsiTheme="majorHAnsi"/>
+                <w:color w:val="0070C0"/>
+                <w:lang w:val="tr-TR"/>
+              </w:rPr>
+            </w:pPr>
+            <w:proofErr w:type="spellStart"/>
+            <w:r>
+              <w:rPr>
+                <w:rFonts w:asciiTheme="majorHAnsi" w:hAnsiTheme="majorHAnsi"/>
+                <w:color w:val="0070C0"/>
+                <w:lang w:val="tr-TR"/>
+              </w:rPr>
+              <w:t>Scalper</w:t>
+            </w:r>
+            <w:proofErr w:type="spellEnd"/>
+            <w:r>
+              <w:rPr>
+                <w:rFonts w:asciiTheme="majorHAnsi" w:hAnsiTheme="majorHAnsi"/>
+                <w:color w:val="0070C0"/>
+                <w:lang w:val="tr-TR"/>
+              </w:rPr>
+              <w:t xml:space="preserve"> isen trend </w:t>
+            </w:r>
+            <w:proofErr w:type="spellStart"/>
+            <w:r>
+              <w:rPr>
+                <w:rFonts w:asciiTheme="majorHAnsi" w:hAnsiTheme="majorHAnsi"/>
+                <w:color w:val="0070C0"/>
+                <w:lang w:val="tr-TR"/>
+              </w:rPr>
+              <w:t>farketmez</w:t>
+            </w:r>
+            <w:proofErr w:type="spellEnd"/>
+            <w:r>
+              <w:rPr>
+                <w:rFonts w:asciiTheme="majorHAnsi" w:hAnsiTheme="majorHAnsi"/>
+                <w:color w:val="0070C0"/>
+                <w:lang w:val="tr-TR"/>
+              </w:rPr>
+              <w:t xml:space="preserve"> ama GEREKSİZ</w:t>
+            </w:r>
+          </w:p>
+          <w:p>
+            <w:pPr>
+              <w:pStyle w:val="ListeParagraf"/>
+              <w:rPr>
+                <w:rFonts w:asciiTheme="majorHAnsi" w:hAnsiTheme="majorHAnsi"/>
+                <w:color w:val="0070C0"/>
+                <w:lang w:val="tr-TR"/>
+              </w:rPr>
+            </w:pPr>
+          </w:p>
+          <w:p>
+            <w:pPr>
+              <w:pStyle w:val="ListeParagraf"/>
+              <w:rPr>
+                <w:rFonts w:asciiTheme="majorHAnsi" w:hAnsiTheme="majorHAnsi"/>
+                <w:color w:val="0070C0"/>
+                <w:lang w:val="tr-TR"/>
+              </w:rPr>
+            </w:pPr>
+          </w:p>
+          <w:p>
+            <w:pPr>
+              <w:rPr>
+                <w:rFonts w:asciiTheme="majorHAnsi" w:hAnsiTheme="majorHAnsi"/>
+                <w:color w:val="0070C0"/>
+                <w:lang w:val="tr-TR"/>
+              </w:rPr>
+            </w:pPr>
+            <w:r>
+              <w:rPr>
+                <w:lang w:val="tr-TR"/>
+              </w:rPr>
+              <w:lastRenderedPageBreak/>
+              <w:drawing>
+                <wp:inline distT="0" distB="0" distL="0" distR="0" wp14:anchorId="69C4683C" wp14:editId="4E04904B">
+                  <wp:extent cx="3325864" cy="2076465"/>
+                  <wp:effectExtent l="0" t="0" r="8255" b="0"/>
+                  <wp:docPr id="1569101507" name="Resim 1"/>
+                  <wp:cNvGraphicFramePr>
+                    <a:graphicFrameLocks xmlns:a="http://schemas.openxmlformats.org/drawingml/2006/main" noChangeAspect="1"/>
+                  </wp:cNvGraphicFramePr>
+                  <a:graphic xmlns:a="http://schemas.openxmlformats.org/drawingml/2006/main">
+                    <a:graphicData uri="http://schemas.openxmlformats.org/drawingml/2006/picture">
+                      <pic:pic xmlns:pic="http://schemas.openxmlformats.org/drawingml/2006/picture">
+                        <pic:nvPicPr>
+                          <pic:cNvPr id="1569101507" name=""/>
+                          <pic:cNvPicPr/>
+                        </pic:nvPicPr>
+                        <pic:blipFill>
+                          <a:blip r:embed="rId11"/>
+                          <a:stretch>
+                            <a:fillRect/>
+                          </a:stretch>
+                        </pic:blipFill>
+                        <pic:spPr>
+                          <a:xfrm>
+                            <a:off x="0" y="0"/>
+                            <a:ext cx="3335610" cy="2082550"/>
+                          </a:xfrm>
+                          <a:prstGeom prst="rect">
+                            <a:avLst/>
+                          </a:prstGeom>
+                        </pic:spPr>
+                      </pic:pic>
+                    </a:graphicData>
+                  </a:graphic>
+                </wp:inline>
+              </w:drawing>
+            </w:r>
+          </w:p>
+          <w:p>
+            <w:pPr>
+              <w:pStyle w:val="ListeParagraf"/>
+              <w:rPr>
+                <w:rFonts w:asciiTheme="majorHAnsi" w:hAnsiTheme="majorHAnsi"/>
+                <w:color w:val="0070C0"/>
+                <w:lang w:val="tr-TR"/>
+              </w:rPr>
+            </w:pPr>
+            <w:r>
+              <w:rPr>
+                <w:rFonts w:asciiTheme="majorHAnsi" w:hAnsiTheme="majorHAnsi"/>
+                <w:color w:val="0070C0"/>
+                <w:lang w:val="tr-TR"/>
+              </w:rPr>
+              <w:t xml:space="preserve">UPTREND </w:t>
+            </w:r>
+            <w:proofErr w:type="gramStart"/>
+            <w:r>
+              <w:rPr>
+                <w:rFonts w:asciiTheme="majorHAnsi" w:hAnsiTheme="majorHAnsi"/>
+                <w:color w:val="0070C0"/>
+                <w:lang w:val="tr-TR"/>
+              </w:rPr>
+              <w:t>TRENDLINE :</w:t>
+            </w:r>
+            <w:proofErr w:type="gramEnd"/>
+            <w:r>
+              <w:rPr>
+                <w:rFonts w:asciiTheme="majorHAnsi" w:hAnsiTheme="majorHAnsi"/>
+                <w:color w:val="0070C0"/>
+                <w:lang w:val="tr-TR"/>
+              </w:rPr>
+              <w:t xml:space="preserve"> </w:t>
+            </w:r>
+            <w:r>
+              <w:rPr>
+                <w:rFonts w:asciiTheme="majorHAnsi" w:hAnsiTheme="majorHAnsi"/>
+                <w:color w:val="0070C0"/>
+                <w:lang w:val="tr-TR"/>
+              </w:rPr>
+              <w:t xml:space="preserve">Connect </w:t>
+            </w:r>
+            <w:proofErr w:type="spellStart"/>
+            <w:r>
+              <w:rPr>
+                <w:rFonts w:asciiTheme="majorHAnsi" w:hAnsiTheme="majorHAnsi"/>
+                <w:color w:val="0070C0"/>
+                <w:lang w:val="tr-TR"/>
+              </w:rPr>
+              <w:t>the</w:t>
+            </w:r>
+            <w:proofErr w:type="spellEnd"/>
+            <w:r>
+              <w:rPr>
+                <w:rFonts w:asciiTheme="majorHAnsi" w:hAnsiTheme="majorHAnsi"/>
+                <w:color w:val="0070C0"/>
+                <w:lang w:val="tr-TR"/>
+              </w:rPr>
+              <w:t xml:space="preserve"> </w:t>
+            </w:r>
+            <w:proofErr w:type="spellStart"/>
+            <w:r>
+              <w:rPr>
+                <w:rFonts w:asciiTheme="majorHAnsi" w:hAnsiTheme="majorHAnsi"/>
+                <w:color w:val="0070C0"/>
+                <w:lang w:val="tr-TR"/>
+              </w:rPr>
+              <w:t>higher</w:t>
+            </w:r>
+            <w:proofErr w:type="spellEnd"/>
+            <w:r>
+              <w:rPr>
+                <w:rFonts w:asciiTheme="majorHAnsi" w:hAnsiTheme="majorHAnsi"/>
+                <w:color w:val="0070C0"/>
+                <w:lang w:val="tr-TR"/>
+              </w:rPr>
+              <w:t xml:space="preserve"> LOWS</w:t>
+            </w:r>
+          </w:p>
+          <w:p>
+            <w:pPr>
+              <w:pStyle w:val="ListeParagraf"/>
+              <w:rPr>
+                <w:rFonts w:asciiTheme="majorHAnsi" w:hAnsiTheme="majorHAnsi"/>
+                <w:color w:val="0070C0"/>
+                <w:lang w:val="tr-TR"/>
+              </w:rPr>
+            </w:pPr>
+          </w:p>
+          <w:p>
+            <w:pPr>
+              <w:rPr>
+                <w:rFonts w:asciiTheme="majorHAnsi" w:hAnsiTheme="majorHAnsi"/>
+                <w:color w:val="0070C0"/>
+                <w:lang w:val="tr-TR"/>
+              </w:rPr>
+            </w:pPr>
+            <w:r>
+              <w:rPr>
+                <w:lang w:val="tr-TR"/>
+              </w:rPr>
+              <w:drawing>
+                <wp:inline distT="0" distB="0" distL="0" distR="0" wp14:anchorId="54B55C29" wp14:editId="5A145064">
+                  <wp:extent cx="3295649" cy="2508729"/>
+                  <wp:effectExtent l="0" t="0" r="635" b="6350"/>
+                  <wp:docPr id="1167754830" name="Resim 1"/>
+                  <wp:cNvGraphicFramePr>
+                    <a:graphicFrameLocks xmlns:a="http://schemas.openxmlformats.org/drawingml/2006/main" noChangeAspect="1"/>
+                  </wp:cNvGraphicFramePr>
+                  <a:graphic xmlns:a="http://schemas.openxmlformats.org/drawingml/2006/main">
+                    <a:graphicData uri="http://schemas.openxmlformats.org/drawingml/2006/picture">
+                      <pic:pic xmlns:pic="http://schemas.openxmlformats.org/drawingml/2006/picture">
+                        <pic:nvPicPr>
+                          <pic:cNvPr id="1167754830" name=""/>
+                          <pic:cNvPicPr/>
+                        </pic:nvPicPr>
+                        <pic:blipFill>
+                          <a:blip r:embed="rId12"/>
+                          <a:stretch>
+                            <a:fillRect/>
+                          </a:stretch>
+                        </pic:blipFill>
+                        <pic:spPr>
+                          <a:xfrm>
+                            <a:off x="0" y="0"/>
+                            <a:ext cx="3303590" cy="2514774"/>
+                          </a:xfrm>
+                          <a:prstGeom prst="rect">
+                            <a:avLst/>
+                          </a:prstGeom>
+                        </pic:spPr>
+                      </pic:pic>
+                    </a:graphicData>
+                  </a:graphic>
+                </wp:inline>
+              </w:drawing>
+            </w:r>
+          </w:p>
+          <w:p>
+            <w:pPr>
+              <w:pStyle w:val="ListeParagraf"/>
+              <w:rPr>
+                <w:rFonts w:asciiTheme="majorHAnsi" w:hAnsiTheme="majorHAnsi"/>
+                <w:color w:val="0070C0"/>
+                <w:lang w:val="tr-TR"/>
+              </w:rPr>
+            </w:pPr>
+            <w:r>
+              <w:rPr>
+                <w:rFonts w:asciiTheme="majorHAnsi" w:hAnsiTheme="majorHAnsi"/>
+                <w:color w:val="0070C0"/>
+                <w:lang w:val="tr-TR"/>
+              </w:rPr>
+              <w:t>DOWNTREND</w:t>
+            </w:r>
+            <w:r>
+              <w:rPr>
+                <w:rFonts w:asciiTheme="majorHAnsi" w:hAnsiTheme="majorHAnsi"/>
+                <w:color w:val="0070C0"/>
+                <w:lang w:val="tr-TR"/>
+              </w:rPr>
+              <w:t xml:space="preserve"> </w:t>
+            </w:r>
+            <w:proofErr w:type="gramStart"/>
+            <w:r>
+              <w:rPr>
+                <w:rFonts w:asciiTheme="majorHAnsi" w:hAnsiTheme="majorHAnsi"/>
+                <w:color w:val="0070C0"/>
+                <w:lang w:val="tr-TR"/>
+              </w:rPr>
+              <w:t>TRENDLINE :</w:t>
+            </w:r>
+            <w:proofErr w:type="gramEnd"/>
+            <w:r>
+              <w:rPr>
+                <w:rFonts w:asciiTheme="majorHAnsi" w:hAnsiTheme="majorHAnsi"/>
+                <w:color w:val="0070C0"/>
+                <w:lang w:val="tr-TR"/>
+              </w:rPr>
+              <w:t xml:space="preserve"> </w:t>
+            </w:r>
+            <w:r>
+              <w:rPr>
+                <w:rFonts w:asciiTheme="majorHAnsi" w:hAnsiTheme="majorHAnsi"/>
+                <w:color w:val="0070C0"/>
+                <w:lang w:val="tr-TR"/>
+              </w:rPr>
+              <w:t xml:space="preserve">Connect </w:t>
+            </w:r>
+            <w:proofErr w:type="spellStart"/>
+            <w:r>
+              <w:rPr>
+                <w:rFonts w:asciiTheme="majorHAnsi" w:hAnsiTheme="majorHAnsi"/>
+                <w:color w:val="0070C0"/>
+                <w:lang w:val="tr-TR"/>
+              </w:rPr>
+              <w:t>the</w:t>
+            </w:r>
+            <w:proofErr w:type="spellEnd"/>
+            <w:r>
+              <w:rPr>
+                <w:rFonts w:asciiTheme="majorHAnsi" w:hAnsiTheme="majorHAnsi"/>
+                <w:color w:val="0070C0"/>
+                <w:lang w:val="tr-TR"/>
+              </w:rPr>
+              <w:t xml:space="preserve"> </w:t>
+            </w:r>
+            <w:proofErr w:type="spellStart"/>
+            <w:r>
+              <w:rPr>
+                <w:rFonts w:asciiTheme="majorHAnsi" w:hAnsiTheme="majorHAnsi"/>
+                <w:color w:val="0070C0"/>
+                <w:lang w:val="tr-TR"/>
+              </w:rPr>
+              <w:t>lower</w:t>
+            </w:r>
+            <w:proofErr w:type="spellEnd"/>
+            <w:r>
+              <w:rPr>
+                <w:rFonts w:asciiTheme="majorHAnsi" w:hAnsiTheme="majorHAnsi"/>
+                <w:color w:val="0070C0"/>
+                <w:lang w:val="tr-TR"/>
+              </w:rPr>
+              <w:t xml:space="preserve"> </w:t>
+            </w:r>
+            <w:r>
+              <w:rPr>
+                <w:rFonts w:asciiTheme="majorHAnsi" w:hAnsiTheme="majorHAnsi"/>
+                <w:color w:val="0070C0"/>
+                <w:lang w:val="tr-TR"/>
+              </w:rPr>
+              <w:t>HIGHS</w:t>
+            </w:r>
+          </w:p>
+          <w:p>
+            <w:pPr>
+              <w:pStyle w:val="ListeParagraf"/>
+              <w:rPr>
+                <w:rFonts w:asciiTheme="majorHAnsi" w:hAnsiTheme="majorHAnsi"/>
+                <w:color w:val="0070C0"/>
+                <w:lang w:val="tr-TR"/>
+              </w:rPr>
+            </w:pPr>
+          </w:p>
+          <w:p>
+            <w:pPr>
+              <w:pStyle w:val="ListeParagraf"/>
+              <w:rPr>
+                <w:rFonts w:asciiTheme="majorHAnsi" w:hAnsiTheme="majorHAnsi"/>
+                <w:color w:val="0070C0"/>
+                <w:lang w:val="tr-TR"/>
+              </w:rPr>
+            </w:pPr>
+          </w:p>
+          <w:p>
+            <w:pPr>
+              <w:pStyle w:val="ListeParagraf"/>
+              <w:rPr>
+                <w:rFonts w:asciiTheme="majorHAnsi" w:hAnsiTheme="majorHAnsi"/>
+                <w:color w:val="0070C0"/>
+                <w:lang w:val="tr-TR"/>
+              </w:rPr>
+            </w:pPr>
+          </w:p>
+          <w:p>
+            <w:pPr>
+              <w:rPr>
+                <w:rFonts w:asciiTheme="majorHAnsi" w:hAnsiTheme="majorHAnsi"/>
+                <w:color w:val="0070C0"/>
+                <w:lang w:val="tr-TR"/>
+              </w:rPr>
+            </w:pPr>
+            <w:r>
+              <w:rPr>
+                <w:lang w:val="tr-TR"/>
+              </w:rPr>
+              <w:drawing>
+                <wp:inline distT="0" distB="0" distL="0" distR="0" wp14:anchorId="24DA0681" wp14:editId="5829073B">
+                  <wp:extent cx="3462670" cy="1947752"/>
+                  <wp:effectExtent l="0" t="0" r="4445" b="0"/>
+                  <wp:docPr id="1082733541" name="Resim 1"/>
+                  <wp:cNvGraphicFramePr>
+                    <a:graphicFrameLocks xmlns:a="http://schemas.openxmlformats.org/drawingml/2006/main" noChangeAspect="1"/>
+                  </wp:cNvGraphicFramePr>
+                  <a:graphic xmlns:a="http://schemas.openxmlformats.org/drawingml/2006/main">
+                    <a:graphicData uri="http://schemas.openxmlformats.org/drawingml/2006/picture">
+                      <pic:pic xmlns:pic="http://schemas.openxmlformats.org/drawingml/2006/picture">
+                        <pic:nvPicPr>
+                          <pic:cNvPr id="1082733541" name=""/>
+                          <pic:cNvPicPr/>
+                        </pic:nvPicPr>
+                        <pic:blipFill>
+                          <a:blip r:embed="rId13"/>
+                          <a:stretch>
+                            <a:fillRect/>
+                          </a:stretch>
+                        </pic:blipFill>
+                        <pic:spPr>
+                          <a:xfrm>
+                            <a:off x="0" y="0"/>
+                            <a:ext cx="3476095" cy="1955304"/>
+                          </a:xfrm>
+                          <a:prstGeom prst="rect">
+                            <a:avLst/>
+                          </a:prstGeom>
+                        </pic:spPr>
+                      </pic:pic>
+                    </a:graphicData>
+                  </a:graphic>
+                </wp:inline>
+              </w:drawing>
+            </w:r>
+          </w:p>
+          <w:p>
+            <w:pPr>
+              <w:pStyle w:val="ListeParagraf"/>
+              <w:rPr>
+                <w:rFonts w:asciiTheme="majorHAnsi" w:hAnsiTheme="majorHAnsi"/>
+                <w:color w:val="0070C0"/>
+                <w:lang w:val="tr-TR"/>
+              </w:rPr>
+            </w:pPr>
+            <w:r>
+              <w:rPr>
+                <w:rFonts w:asciiTheme="majorHAnsi" w:hAnsiTheme="majorHAnsi"/>
+                <w:color w:val="0070C0"/>
+                <w:lang w:val="tr-TR"/>
+              </w:rPr>
+              <w:t>Japon mumları</w:t>
+            </w:r>
+          </w:p>
+          <w:p>
+            <w:pPr>
+              <w:pStyle w:val="ListeParagraf"/>
+              <w:rPr>
+                <w:rFonts w:asciiTheme="majorHAnsi" w:hAnsiTheme="majorHAnsi"/>
+                <w:color w:val="0070C0"/>
+                <w:lang w:val="tr-TR"/>
+              </w:rPr>
+            </w:pPr>
+            <w:r>
+              <w:rPr>
+                <w:rFonts w:asciiTheme="majorHAnsi" w:hAnsiTheme="majorHAnsi"/>
+                <w:color w:val="0070C0"/>
+                <w:lang w:val="tr-TR"/>
+              </w:rPr>
+              <w:t xml:space="preserve">Yeşil </w:t>
+            </w:r>
+            <w:proofErr w:type="spellStart"/>
+            <w:r>
+              <w:rPr>
+                <w:rFonts w:asciiTheme="majorHAnsi" w:hAnsiTheme="majorHAnsi"/>
+                <w:color w:val="0070C0"/>
+                <w:lang w:val="tr-TR"/>
+              </w:rPr>
+              <w:t>Bullish</w:t>
+            </w:r>
+            <w:proofErr w:type="spellEnd"/>
+            <w:r>
+              <w:rPr>
+                <w:rFonts w:asciiTheme="majorHAnsi" w:hAnsiTheme="majorHAnsi"/>
+                <w:color w:val="0070C0"/>
+                <w:lang w:val="tr-TR"/>
+              </w:rPr>
+              <w:t xml:space="preserve"> </w:t>
+            </w:r>
+          </w:p>
+          <w:p>
+            <w:pPr>
+              <w:pStyle w:val="ListeParagraf"/>
+              <w:rPr>
+                <w:rFonts w:asciiTheme="majorHAnsi" w:hAnsiTheme="majorHAnsi"/>
+                <w:color w:val="0070C0"/>
+                <w:lang w:val="tr-TR"/>
+              </w:rPr>
+            </w:pPr>
+            <w:r>
+              <w:rPr>
+                <w:rFonts w:asciiTheme="majorHAnsi" w:hAnsiTheme="majorHAnsi"/>
+                <w:color w:val="0070C0"/>
+                <w:lang w:val="tr-TR"/>
+              </w:rPr>
+              <w:t xml:space="preserve">Kırmızı: </w:t>
+            </w:r>
+            <w:proofErr w:type="spellStart"/>
+            <w:r>
+              <w:rPr>
+                <w:rFonts w:asciiTheme="majorHAnsi" w:hAnsiTheme="majorHAnsi"/>
+                <w:color w:val="0070C0"/>
+                <w:lang w:val="tr-TR"/>
+              </w:rPr>
+              <w:t>Bearish</w:t>
+            </w:r>
+            <w:proofErr w:type="spellEnd"/>
+          </w:p>
+          <w:p>
+            <w:pPr>
+              <w:pStyle w:val="ListeParagraf"/>
+              <w:rPr>
+                <w:rFonts w:asciiTheme="majorHAnsi" w:hAnsiTheme="majorHAnsi"/>
+                <w:color w:val="0070C0"/>
+                <w:lang w:val="tr-TR"/>
+              </w:rPr>
+            </w:pPr>
+          </w:p>
+          <w:p>
+            <w:pPr>
+              <w:rPr>
+                <w:rFonts w:asciiTheme="majorHAnsi" w:hAnsiTheme="majorHAnsi"/>
+                <w:color w:val="0070C0"/>
+                <w:lang w:val="tr-TR"/>
+              </w:rPr>
+            </w:pPr>
+            <w:r>
+              <w:rPr>
+                <w:lang w:val="tr-TR"/>
+              </w:rPr>
+              <w:lastRenderedPageBreak/>
+              <w:drawing>
+                <wp:inline distT="0" distB="0" distL="0" distR="0" wp14:anchorId="69793C3E" wp14:editId="24907F9A">
+                  <wp:extent cx="4187101" cy="2359398"/>
+                  <wp:effectExtent l="0" t="0" r="4445" b="3175"/>
+                  <wp:docPr id="857207887" name="Resim 1"/>
+                  <wp:cNvGraphicFramePr>
+                    <a:graphicFrameLocks xmlns:a="http://schemas.openxmlformats.org/drawingml/2006/main" noChangeAspect="1"/>
+                  </wp:cNvGraphicFramePr>
+                  <a:graphic xmlns:a="http://schemas.openxmlformats.org/drawingml/2006/main">
+                    <a:graphicData uri="http://schemas.openxmlformats.org/drawingml/2006/picture">
+                      <pic:pic xmlns:pic="http://schemas.openxmlformats.org/drawingml/2006/picture">
+                        <pic:nvPicPr>
+                          <pic:cNvPr id="857207887" name=""/>
+                          <pic:cNvPicPr/>
+                        </pic:nvPicPr>
+                        <pic:blipFill>
+                          <a:blip r:embed="rId14"/>
+                          <a:stretch>
+                            <a:fillRect/>
+                          </a:stretch>
+                        </pic:blipFill>
+                        <pic:spPr>
+                          <a:xfrm>
+                            <a:off x="0" y="0"/>
+                            <a:ext cx="4198603" cy="2365879"/>
+                          </a:xfrm>
+                          <a:prstGeom prst="rect">
+                            <a:avLst/>
+                          </a:prstGeom>
+                        </pic:spPr>
+                      </pic:pic>
+                    </a:graphicData>
+                  </a:graphic>
+                </wp:inline>
+              </w:drawing>
+            </w:r>
+          </w:p>
+          <w:p>
+            <w:pPr>
+              <w:rPr>
+                <w:rFonts w:asciiTheme="majorHAnsi" w:hAnsiTheme="majorHAnsi"/>
+                <w:color w:val="0070C0"/>
+                <w:lang w:val="tr-TR"/>
+              </w:rPr>
+            </w:pPr>
+          </w:p>
+          <w:p>
+            <w:pPr>
+              <w:rPr>
+                <w:rFonts w:asciiTheme="majorHAnsi" w:hAnsiTheme="majorHAnsi"/>
+                <w:color w:val="0070C0"/>
+                <w:lang w:val="tr-TR"/>
+              </w:rPr>
+            </w:pPr>
+            <w:r>
+              <w:rPr>
+                <w:rFonts w:asciiTheme="majorHAnsi" w:hAnsiTheme="majorHAnsi"/>
+                <w:color w:val="0070C0"/>
+                <w:lang w:val="tr-TR"/>
+              </w:rPr>
+              <w:drawing>
+                <wp:inline distT="0" distB="0" distL="0" distR="0" wp14:anchorId="5371162A" wp14:editId="022A337D">
+                  <wp:extent cx="4187101" cy="2393091"/>
+                  <wp:effectExtent l="0" t="0" r="4445" b="7620"/>
+                  <wp:docPr id="663342525" name="Resim 1"/>
+                  <wp:cNvGraphicFramePr>
+                    <a:graphicFrameLocks xmlns:a="http://schemas.openxmlformats.org/drawingml/2006/main" noChangeAspect="1"/>
+                  </wp:cNvGraphicFramePr>
+                  <a:graphic xmlns:a="http://schemas.openxmlformats.org/drawingml/2006/main">
+                    <a:graphicData uri="http://schemas.openxmlformats.org/drawingml/2006/picture">
+                      <pic:pic xmlns:pic="http://schemas.openxmlformats.org/drawingml/2006/picture">
+                        <pic:nvPicPr>
+                          <pic:cNvPr id="663342525" name=""/>
+                          <pic:cNvPicPr/>
+                        </pic:nvPicPr>
+                        <pic:blipFill>
+                          <a:blip r:embed="rId15"/>
+                          <a:stretch>
+                            <a:fillRect/>
+                          </a:stretch>
+                        </pic:blipFill>
+                        <pic:spPr>
+                          <a:xfrm>
+                            <a:off x="0" y="0"/>
+                            <a:ext cx="4192414" cy="2396128"/>
+                          </a:xfrm>
+                          <a:prstGeom prst="rect">
+                            <a:avLst/>
+                          </a:prstGeom>
+                        </pic:spPr>
+                      </pic:pic>
+                    </a:graphicData>
+                  </a:graphic>
+                </wp:inline>
+              </w:drawing>
+            </w:r>
+          </w:p>
+          <w:p>
+            <w:pPr>
+              <w:rPr>
+                <w:rFonts w:asciiTheme="majorHAnsi" w:hAnsiTheme="majorHAnsi"/>
+                <w:color w:val="0070C0"/>
+                <w:lang w:val="tr-TR"/>
+              </w:rPr>
+            </w:pPr>
+          </w:p>
+          <w:p>
+            <w:pPr>
+              <w:rPr>
+                <w:rFonts w:asciiTheme="majorHAnsi" w:hAnsiTheme="majorHAnsi"/>
+                <w:color w:val="0070C0"/>
+                <w:lang w:val="tr-TR"/>
+              </w:rPr>
+            </w:pPr>
+            <w:r>
+              <w:rPr>
+                <w:rFonts w:asciiTheme="majorHAnsi" w:hAnsiTheme="majorHAnsi"/>
+                <w:color w:val="0070C0"/>
+                <w:lang w:val="tr-TR"/>
+              </w:rPr>
+              <w:drawing>
+                <wp:inline distT="0" distB="0" distL="0" distR="0" wp14:anchorId="73413BAB" wp14:editId="289B0E47">
+                  <wp:extent cx="2619741" cy="3467584"/>
+                  <wp:effectExtent l="0" t="0" r="9525" b="0"/>
+                  <wp:docPr id="320907266" name="Resim 1"/>
+                  <wp:cNvGraphicFramePr>
+                    <a:graphicFrameLocks xmlns:a="http://schemas.openxmlformats.org/drawingml/2006/main" noChangeAspect="1"/>
+                  </wp:cNvGraphicFramePr>
+                  <a:graphic xmlns:a="http://schemas.openxmlformats.org/drawingml/2006/main">
+                    <a:graphicData uri="http://schemas.openxmlformats.org/drawingml/2006/picture">
+                      <pic:pic xmlns:pic="http://schemas.openxmlformats.org/drawingml/2006/picture">
+                        <pic:nvPicPr>
+                          <pic:cNvPr id="320907266" name=""/>
+                          <pic:cNvPicPr/>
+                        </pic:nvPicPr>
+                        <pic:blipFill>
+                          <a:blip r:embed="rId16"/>
+                          <a:stretch>
+                            <a:fillRect/>
+                          </a:stretch>
+                        </pic:blipFill>
+                        <pic:spPr>
+                          <a:xfrm>
+                            <a:off x="0" y="0"/>
+                            <a:ext cx="2619741" cy="3467584"/>
+                          </a:xfrm>
+                          <a:prstGeom prst="rect">
+                            <a:avLst/>
+                          </a:prstGeom>
+                        </pic:spPr>
+                      </pic:pic>
+                    </a:graphicData>
+                  </a:graphic>
+                </wp:inline>
+              </w:drawing>
+            </w:r>
+          </w:p>
+          <w:p>
+            <w:pPr>
+              <w:rPr>
+                <w:rFonts w:asciiTheme="majorHAnsi" w:hAnsiTheme="majorHAnsi"/>
+                <w:color w:val="0070C0"/>
+                <w:lang w:val="tr-TR"/>
+              </w:rPr>
+            </w:pPr>
+          </w:p>
+          <w:p>
+            <w:pPr>
+              <w:rPr>
+                <w:rFonts w:asciiTheme="majorHAnsi" w:hAnsiTheme="majorHAnsi"/>
+                <w:color w:val="0070C0"/>
+                <w:lang w:val="tr-TR"/>
+              </w:rPr>
+            </w:pPr>
+            <w:proofErr w:type="spellStart"/>
+            <w:r>
+              <w:rPr>
+                <w:rFonts w:asciiTheme="majorHAnsi" w:hAnsiTheme="majorHAnsi"/>
+                <w:color w:val="0070C0"/>
+                <w:lang w:val="tr-TR"/>
+              </w:rPr>
+              <w:lastRenderedPageBreak/>
+              <w:t>Wick</w:t>
+            </w:r>
+            <w:proofErr w:type="spellEnd"/>
+            <w:r>
+              <w:rPr>
+                <w:rFonts w:asciiTheme="majorHAnsi" w:hAnsiTheme="majorHAnsi"/>
+                <w:color w:val="0070C0"/>
+                <w:lang w:val="tr-TR"/>
+              </w:rPr>
+              <w:t xml:space="preserve"> fazla ise momentum düşük kararsız</w:t>
+            </w:r>
+          </w:p>
+          <w:p>
+            <w:pPr>
+              <w:rPr>
+                <w:rFonts w:asciiTheme="majorHAnsi" w:hAnsiTheme="majorHAnsi"/>
+                <w:color w:val="0070C0"/>
+                <w:lang w:val="tr-TR"/>
+              </w:rPr>
+            </w:pPr>
+            <w:proofErr w:type="spellStart"/>
+            <w:r>
+              <w:rPr>
+                <w:rFonts w:asciiTheme="majorHAnsi" w:hAnsiTheme="majorHAnsi"/>
+                <w:color w:val="0070C0"/>
+                <w:lang w:val="tr-TR"/>
+              </w:rPr>
+              <w:t>Wick</w:t>
+            </w:r>
+            <w:proofErr w:type="spellEnd"/>
+            <w:r>
+              <w:rPr>
+                <w:rFonts w:asciiTheme="majorHAnsi" w:hAnsiTheme="majorHAnsi"/>
+                <w:color w:val="0070C0"/>
+                <w:lang w:val="tr-TR"/>
+              </w:rPr>
+              <w:t xml:space="preserve"> az ise gövde büyükse momentum çok trend kararlı</w:t>
+            </w:r>
+          </w:p>
+          <w:p>
+            <w:pPr>
+              <w:rPr>
+                <w:rFonts w:asciiTheme="majorHAnsi" w:hAnsiTheme="majorHAnsi"/>
+                <w:color w:val="0070C0"/>
+                <w:lang w:val="tr-TR"/>
+              </w:rPr>
+            </w:pPr>
+            <w:r>
+              <w:rPr>
+                <w:rFonts w:asciiTheme="majorHAnsi" w:hAnsiTheme="majorHAnsi"/>
+                <w:color w:val="0070C0"/>
+                <w:lang w:val="tr-TR"/>
+              </w:rPr>
+              <w:t xml:space="preserve">Tüm bunlardan DESTEK VE DIRENÇ SEVİYELERİNE YAKIN olanları değerlendir gerisi </w:t>
+            </w:r>
+            <w:proofErr w:type="gramStart"/>
+            <w:r>
+              <w:rPr>
+                <w:rFonts w:asciiTheme="majorHAnsi" w:hAnsiTheme="majorHAnsi"/>
+                <w:color w:val="0070C0"/>
+                <w:lang w:val="tr-TR"/>
+              </w:rPr>
+              <w:t>çöp !</w:t>
+            </w:r>
+            <w:proofErr w:type="gramEnd"/>
+          </w:p>
+          <w:p>
+            <w:pPr>
+              <w:rPr>
+                <w:rFonts w:asciiTheme="majorHAnsi" w:hAnsiTheme="majorHAnsi"/>
+                <w:color w:val="0070C0"/>
+                <w:lang w:val="tr-TR"/>
+              </w:rPr>
+            </w:pPr>
+          </w:p>
+          <w:p>
+            <w:pPr>
+              <w:rPr>
+                <w:rFonts w:asciiTheme="majorHAnsi" w:hAnsiTheme="majorHAnsi"/>
+                <w:color w:val="0070C0"/>
+                <w:lang w:val="tr-TR"/>
+              </w:rPr>
+            </w:pPr>
+            <w:r>
+              <w:rPr>
+                <w:rFonts w:asciiTheme="majorHAnsi" w:hAnsiTheme="majorHAnsi"/>
+                <w:color w:val="0070C0"/>
+                <w:lang w:val="tr-TR"/>
+              </w:rPr>
+              <w:drawing>
+                <wp:inline distT="0" distB="0" distL="0" distR="0" wp14:anchorId="76C4B382" wp14:editId="1FD6631D">
+                  <wp:extent cx="3204058" cy="2235988"/>
+                  <wp:effectExtent l="0" t="0" r="0" b="0"/>
+                  <wp:docPr id="1230867642" name="Resim 1"/>
+                  <wp:cNvGraphicFramePr>
+                    <a:graphicFrameLocks xmlns:a="http://schemas.openxmlformats.org/drawingml/2006/main" noChangeAspect="1"/>
+                  </wp:cNvGraphicFramePr>
+                  <a:graphic xmlns:a="http://schemas.openxmlformats.org/drawingml/2006/main">
+                    <a:graphicData uri="http://schemas.openxmlformats.org/drawingml/2006/picture">
+                      <pic:pic xmlns:pic="http://schemas.openxmlformats.org/drawingml/2006/picture">
+                        <pic:nvPicPr>
+                          <pic:cNvPr id="1230867642" name=""/>
+                          <pic:cNvPicPr/>
+                        </pic:nvPicPr>
+                        <pic:blipFill>
+                          <a:blip r:embed="rId17"/>
+                          <a:stretch>
+                            <a:fillRect/>
+                          </a:stretch>
+                        </pic:blipFill>
+                        <pic:spPr>
+                          <a:xfrm>
+                            <a:off x="0" y="0"/>
+                            <a:ext cx="3227216" cy="2252149"/>
+                          </a:xfrm>
+                          <a:prstGeom prst="rect">
+                            <a:avLst/>
+                          </a:prstGeom>
+                        </pic:spPr>
+                      </pic:pic>
+                    </a:graphicData>
+                  </a:graphic>
+                </wp:inline>
+              </w:drawing>
+            </w:r>
+          </w:p>
+          <w:p>
+            <w:pPr>
+              <w:rPr>
+                <w:rFonts w:asciiTheme="majorHAnsi" w:hAnsiTheme="majorHAnsi"/>
+                <w:color w:val="0070C0"/>
+                <w:lang w:val="tr-TR"/>
+              </w:rPr>
+            </w:pPr>
+          </w:p>
+          <w:p>
+            <w:pPr>
+              <w:rPr>
+                <w:rFonts w:asciiTheme="majorHAnsi" w:hAnsiTheme="majorHAnsi"/>
+                <w:color w:val="0070C0"/>
+                <w:lang w:val="tr-TR"/>
+              </w:rPr>
+            </w:pPr>
+            <w:r>
+              <w:rPr>
+                <w:rFonts w:asciiTheme="majorHAnsi" w:hAnsiTheme="majorHAnsi"/>
+                <w:color w:val="0070C0"/>
+                <w:lang w:val="tr-TR"/>
+              </w:rPr>
+              <w:t>Bunların hepsi çöp</w:t>
+            </w:r>
+          </w:p>
+          <w:p>
+            <w:pPr>
+              <w:rPr>
+                <w:rFonts w:asciiTheme="majorHAnsi" w:hAnsiTheme="majorHAnsi"/>
+                <w:color w:val="0070C0"/>
+                <w:lang w:val="tr-TR"/>
+              </w:rPr>
+            </w:pPr>
+          </w:p>
+          <w:p>
+            <w:pPr>
+              <w:rPr>
+                <w:rFonts w:asciiTheme="majorHAnsi" w:hAnsiTheme="majorHAnsi"/>
+                <w:color w:val="0070C0"/>
+                <w:lang w:val="tr-TR"/>
+              </w:rPr>
+            </w:pPr>
+            <w:r>
+              <w:rPr>
+                <w:rFonts w:asciiTheme="majorHAnsi" w:hAnsiTheme="majorHAnsi"/>
+                <w:color w:val="0070C0"/>
+                <w:lang w:val="tr-TR"/>
+              </w:rPr>
+              <w:t>En çok ezberlenmesi gereken / kullanılan:</w:t>
+            </w:r>
+          </w:p>
+          <w:p>
+            <w:pPr>
+              <w:rPr>
+                <w:rFonts w:asciiTheme="majorHAnsi" w:hAnsiTheme="majorHAnsi"/>
+                <w:color w:val="0070C0"/>
+                <w:lang w:val="tr-TR"/>
+              </w:rPr>
+            </w:pPr>
+          </w:p>
+          <w:p>
+            <w:pPr>
+              <w:rPr>
+                <w:rFonts w:asciiTheme="majorHAnsi" w:hAnsiTheme="majorHAnsi"/>
+                <w:color w:val="0070C0"/>
+                <w:lang w:val="tr-TR"/>
+              </w:rPr>
+            </w:pPr>
+            <w:r>
+              <w:rPr>
+                <w:rFonts w:asciiTheme="majorHAnsi" w:hAnsiTheme="majorHAnsi"/>
+                <w:color w:val="0070C0"/>
+                <w:lang w:val="tr-TR"/>
+              </w:rPr>
+              <w:drawing>
+                <wp:inline distT="0" distB="0" distL="0" distR="0" wp14:anchorId="78A88102" wp14:editId="73748A4C">
+                  <wp:extent cx="3092067" cy="2301073"/>
+                  <wp:effectExtent l="0" t="0" r="0" b="4445"/>
+                  <wp:docPr id="790849422" name="Resim 1"/>
+                  <wp:cNvGraphicFramePr>
+                    <a:graphicFrameLocks xmlns:a="http://schemas.openxmlformats.org/drawingml/2006/main" noChangeAspect="1"/>
+                  </wp:cNvGraphicFramePr>
+                  <a:graphic xmlns:a="http://schemas.openxmlformats.org/drawingml/2006/main">
+                    <a:graphicData uri="http://schemas.openxmlformats.org/drawingml/2006/picture">
+                      <pic:pic xmlns:pic="http://schemas.openxmlformats.org/drawingml/2006/picture">
+                        <pic:nvPicPr>
+                          <pic:cNvPr id="790849422" name=""/>
+                          <pic:cNvPicPr/>
+                        </pic:nvPicPr>
+                        <pic:blipFill>
+                          <a:blip r:embed="rId18"/>
+                          <a:stretch>
+                            <a:fillRect/>
+                          </a:stretch>
+                        </pic:blipFill>
+                        <pic:spPr>
+                          <a:xfrm>
+                            <a:off x="0" y="0"/>
+                            <a:ext cx="3098817" cy="2306096"/>
+                          </a:xfrm>
+                          <a:prstGeom prst="rect">
+                            <a:avLst/>
+                          </a:prstGeom>
+                        </pic:spPr>
+                      </pic:pic>
+                    </a:graphicData>
+                  </a:graphic>
+                </wp:inline>
+              </w:drawing>
+            </w:r>
+          </w:p>
+          <w:p>
+            <w:pPr>
+              <w:pStyle w:val="ListeParagraf"/>
+              <w:rPr>
+                <w:rFonts w:asciiTheme="majorHAnsi" w:hAnsiTheme="majorHAnsi"/>
+                <w:color w:val="0070C0"/>
+                <w:lang w:val="tr-TR"/>
+              </w:rPr>
+            </w:pPr>
           </w:p>
         </w:tc>
         <w:tc>
@@ -6904,6 +9828,119 @@
     </w:lvl>
   </w:abstractNum>
   <w:abstractNum w:abstractNumId="8" w15:restartNumberingAfterBreak="0">
+    <w:nsid w:val="6F0D2296"/>
+    <w:multiLevelType w:val="hybridMultilevel"/>
+    <w:tmpl w:val="F034C2D2"/>
+    <w:lvl w:ilvl="0" w:tplc="041F0001">
+      <w:start w:val="1"/>
+      <w:numFmt w:val="bullet"/>
+      <w:lvlText w:val=""/>
+      <w:lvlJc w:val="left"/>
+      <w:pPr>
+        <w:ind w:left="720" w:hanging="360"/>
+      </w:pPr>
+      <w:rPr>
+        <w:rFonts w:ascii="Symbol" w:hAnsi="Symbol" w:hint="default"/>
+      </w:rPr>
+    </w:lvl>
+    <w:lvl w:ilvl="1" w:tplc="041F0003" w:tentative="1">
+      <w:start w:val="1"/>
+      <w:numFmt w:val="bullet"/>
+      <w:lvlText w:val="o"/>
+      <w:lvlJc w:val="left"/>
+      <w:pPr>
+        <w:ind w:left="1440" w:hanging="360"/>
+      </w:pPr>
+      <w:rPr>
+        <w:rFonts w:ascii="Courier New" w:hAnsi="Courier New" w:cs="Courier New" w:hint="default"/>
+      </w:rPr>
+    </w:lvl>
+    <w:lvl w:ilvl="2" w:tplc="041F0005" w:tentative="1">
+      <w:start w:val="1"/>
+      <w:numFmt w:val="bullet"/>
+      <w:lvlText w:val=""/>
+      <w:lvlJc w:val="left"/>
+      <w:pPr>
+        <w:ind w:left="2160" w:hanging="360"/>
+      </w:pPr>
+      <w:rPr>
+        <w:rFonts w:ascii="Wingdings" w:hAnsi="Wingdings" w:hint="default"/>
+      </w:rPr>
+    </w:lvl>
+    <w:lvl w:ilvl="3" w:tplc="041F0001" w:tentative="1">
+      <w:start w:val="1"/>
+      <w:numFmt w:val="bullet"/>
+      <w:lvlText w:val=""/>
+      <w:lvlJc w:val="left"/>
+      <w:pPr>
+        <w:ind w:left="2880" w:hanging="360"/>
+      </w:pPr>
+      <w:rPr>
+        <w:rFonts w:ascii="Symbol" w:hAnsi="Symbol" w:hint="default"/>
+      </w:rPr>
+    </w:lvl>
+    <w:lvl w:ilvl="4" w:tplc="041F0003" w:tentative="1">
+      <w:start w:val="1"/>
+      <w:numFmt w:val="bullet"/>
+      <w:lvlText w:val="o"/>
+      <w:lvlJc w:val="left"/>
+      <w:pPr>
+        <w:ind w:left="3600" w:hanging="360"/>
+      </w:pPr>
+      <w:rPr>
+        <w:rFonts w:ascii="Courier New" w:hAnsi="Courier New" w:cs="Courier New" w:hint="default"/>
+      </w:rPr>
+    </w:lvl>
+    <w:lvl w:ilvl="5" w:tplc="041F0005" w:tentative="1">
+      <w:start w:val="1"/>
+      <w:numFmt w:val="bullet"/>
+      <w:lvlText w:val=""/>
+      <w:lvlJc w:val="left"/>
+      <w:pPr>
+        <w:ind w:left="4320" w:hanging="360"/>
+      </w:pPr>
+      <w:rPr>
+        <w:rFonts w:ascii="Wingdings" w:hAnsi="Wingdings" w:hint="default"/>
+      </w:rPr>
+    </w:lvl>
+    <w:lvl w:ilvl="6" w:tplc="041F0001" w:tentative="1">
+      <w:start w:val="1"/>
+      <w:numFmt w:val="bullet"/>
+      <w:lvlText w:val=""/>
+      <w:lvlJc w:val="left"/>
+      <w:pPr>
+        <w:ind w:left="5040" w:hanging="360"/>
+      </w:pPr>
+      <w:rPr>
+        <w:rFonts w:ascii="Symbol" w:hAnsi="Symbol" w:hint="default"/>
+      </w:rPr>
+    </w:lvl>
+    <w:lvl w:ilvl="7" w:tplc="041F0003" w:tentative="1">
+      <w:start w:val="1"/>
+      <w:numFmt w:val="bullet"/>
+      <w:lvlText w:val="o"/>
+      <w:lvlJc w:val="left"/>
+      <w:pPr>
+        <w:ind w:left="5760" w:hanging="360"/>
+      </w:pPr>
+      <w:rPr>
+        <w:rFonts w:ascii="Courier New" w:hAnsi="Courier New" w:cs="Courier New" w:hint="default"/>
+      </w:rPr>
+    </w:lvl>
+    <w:lvl w:ilvl="8" w:tplc="041F0005" w:tentative="1">
+      <w:start w:val="1"/>
+      <w:numFmt w:val="bullet"/>
+      <w:lvlText w:val=""/>
+      <w:lvlJc w:val="left"/>
+      <w:pPr>
+        <w:ind w:left="6480" w:hanging="360"/>
+      </w:pPr>
+      <w:rPr>
+        <w:rFonts w:ascii="Wingdings" w:hAnsi="Wingdings" w:hint="default"/>
+      </w:rPr>
+    </w:lvl>
+  </w:abstractNum>
+  <w:abstractNum w:abstractNumId="9" w15:restartNumberingAfterBreak="0">
     <w:nsid w:val="75A454E6"/>
     <w:multiLevelType w:val="hybridMultilevel"/>
     <w:tmpl w:val="019ADF4E"/>
@@ -6992,8 +10029,121 @@
       </w:pPr>
     </w:lvl>
   </w:abstractNum>
+  <w:abstractNum w:abstractNumId="10" w15:restartNumberingAfterBreak="0">
+    <w:nsid w:val="79FF0EDB"/>
+    <w:multiLevelType w:val="hybridMultilevel"/>
+    <w:tmpl w:val="4C4C5C20"/>
+    <w:lvl w:ilvl="0" w:tplc="041F0001">
+      <w:start w:val="1"/>
+      <w:numFmt w:val="bullet"/>
+      <w:lvlText w:val=""/>
+      <w:lvlJc w:val="left"/>
+      <w:pPr>
+        <w:ind w:left="720" w:hanging="360"/>
+      </w:pPr>
+      <w:rPr>
+        <w:rFonts w:ascii="Symbol" w:hAnsi="Symbol" w:hint="default"/>
+      </w:rPr>
+    </w:lvl>
+    <w:lvl w:ilvl="1" w:tplc="041F0003" w:tentative="1">
+      <w:start w:val="1"/>
+      <w:numFmt w:val="bullet"/>
+      <w:lvlText w:val="o"/>
+      <w:lvlJc w:val="left"/>
+      <w:pPr>
+        <w:ind w:left="1440" w:hanging="360"/>
+      </w:pPr>
+      <w:rPr>
+        <w:rFonts w:ascii="Courier New" w:hAnsi="Courier New" w:cs="Courier New" w:hint="default"/>
+      </w:rPr>
+    </w:lvl>
+    <w:lvl w:ilvl="2" w:tplc="041F0005" w:tentative="1">
+      <w:start w:val="1"/>
+      <w:numFmt w:val="bullet"/>
+      <w:lvlText w:val=""/>
+      <w:lvlJc w:val="left"/>
+      <w:pPr>
+        <w:ind w:left="2160" w:hanging="360"/>
+      </w:pPr>
+      <w:rPr>
+        <w:rFonts w:ascii="Wingdings" w:hAnsi="Wingdings" w:hint="default"/>
+      </w:rPr>
+    </w:lvl>
+    <w:lvl w:ilvl="3" w:tplc="041F0001" w:tentative="1">
+      <w:start w:val="1"/>
+      <w:numFmt w:val="bullet"/>
+      <w:lvlText w:val=""/>
+      <w:lvlJc w:val="left"/>
+      <w:pPr>
+        <w:ind w:left="2880" w:hanging="360"/>
+      </w:pPr>
+      <w:rPr>
+        <w:rFonts w:ascii="Symbol" w:hAnsi="Symbol" w:hint="default"/>
+      </w:rPr>
+    </w:lvl>
+    <w:lvl w:ilvl="4" w:tplc="041F0003" w:tentative="1">
+      <w:start w:val="1"/>
+      <w:numFmt w:val="bullet"/>
+      <w:lvlText w:val="o"/>
+      <w:lvlJc w:val="left"/>
+      <w:pPr>
+        <w:ind w:left="3600" w:hanging="360"/>
+      </w:pPr>
+      <w:rPr>
+        <w:rFonts w:ascii="Courier New" w:hAnsi="Courier New" w:cs="Courier New" w:hint="default"/>
+      </w:rPr>
+    </w:lvl>
+    <w:lvl w:ilvl="5" w:tplc="041F0005" w:tentative="1">
+      <w:start w:val="1"/>
+      <w:numFmt w:val="bullet"/>
+      <w:lvlText w:val=""/>
+      <w:lvlJc w:val="left"/>
+      <w:pPr>
+        <w:ind w:left="4320" w:hanging="360"/>
+      </w:pPr>
+      <w:rPr>
+        <w:rFonts w:ascii="Wingdings" w:hAnsi="Wingdings" w:hint="default"/>
+      </w:rPr>
+    </w:lvl>
+    <w:lvl w:ilvl="6" w:tplc="041F0001" w:tentative="1">
+      <w:start w:val="1"/>
+      <w:numFmt w:val="bullet"/>
+      <w:lvlText w:val=""/>
+      <w:lvlJc w:val="left"/>
+      <w:pPr>
+        <w:ind w:left="5040" w:hanging="360"/>
+      </w:pPr>
+      <w:rPr>
+        <w:rFonts w:ascii="Symbol" w:hAnsi="Symbol" w:hint="default"/>
+      </w:rPr>
+    </w:lvl>
+    <w:lvl w:ilvl="7" w:tplc="041F0003" w:tentative="1">
+      <w:start w:val="1"/>
+      <w:numFmt w:val="bullet"/>
+      <w:lvlText w:val="o"/>
+      <w:lvlJc w:val="left"/>
+      <w:pPr>
+        <w:ind w:left="5760" w:hanging="360"/>
+      </w:pPr>
+      <w:rPr>
+        <w:rFonts w:ascii="Courier New" w:hAnsi="Courier New" w:cs="Courier New" w:hint="default"/>
+      </w:rPr>
+    </w:lvl>
+    <w:lvl w:ilvl="8" w:tplc="041F0005" w:tentative="1">
+      <w:start w:val="1"/>
+      <w:numFmt w:val="bullet"/>
+      <w:lvlText w:val=""/>
+      <w:lvlJc w:val="left"/>
+      <w:pPr>
+        <w:ind w:left="6480" w:hanging="360"/>
+      </w:pPr>
+      <w:rPr>
+        <w:rFonts w:ascii="Wingdings" w:hAnsi="Wingdings" w:hint="default"/>
+      </w:rPr>
+    </w:lvl>
+  </w:abstractNum>
   <w:num w:numId="1" w16cid:durableId="528644967">
-    <w:abstractNumId w:val="8"/>
+    <w:abstractNumId w:val="9"/>
   </w:num>
   <w:num w:numId="2" w16cid:durableId="1052578607">
     <w:abstractNumId w:val="3"/>
@@ -7018,6 +10168,12 @@
   </w:num>
   <w:num w:numId="9" w16cid:durableId="1042900239">
     <w:abstractNumId w:val="1"/>
+  </w:num>
+  <w:num w:numId="10" w16cid:durableId="1422213540">
+    <w:abstractNumId w:val="10"/>
+  </w:num>
+  <w:num w:numId="11" w16cid:durableId="1780251014">
+    <w:abstractNumId w:val="8"/>
   </w:num>
 </w:numbering>
 </file>
@@ -7628,7 +10784,6 @@
   <w:style w:type="character" w:default="1" w:styleId="VarsaylanParagrafYazTipi">
     <w:name w:val="Default Paragraph Font"/>
     <w:uiPriority w:val="1"/>
-    <w:semiHidden/>
     <w:unhideWhenUsed/>
   </w:style>
   <w:style w:type="table" w:default="1" w:styleId="NormalTablo">
@@ -7974,6 +11129,29 @@
       </w:tblBorders>
     </w:tblPr>
   </w:style>
+  <w:style w:type="character" w:styleId="Kpr">
+    <w:name w:val="Hyperlink"/>
+    <w:basedOn w:val="VarsaylanParagrafYazTipi"/>
+    <w:uiPriority w:val="99"/>
+    <w:unhideWhenUsed/>
+    <w:rsid w:val="00B52CCF"/>
+    <w:rPr>
+      <w:color w:val="467886" w:themeColor="hyperlink"/>
+      <w:u w:val="single"/>
+    </w:rPr>
+  </w:style>
+  <w:style w:type="character" w:styleId="zmlenmeyenBahsetme">
+    <w:name w:val="Unresolved Mention"/>
+    <w:basedOn w:val="VarsaylanParagrafYazTipi"/>
+    <w:uiPriority w:val="99"/>
+    <w:semiHidden/>
+    <w:unhideWhenUsed/>
+    <w:rsid w:val="00B52CCF"/>
+    <w:rPr>
+      <w:color w:val="605E5C"/>
+      <w:shd w:val="clear" w:color="auto" w:fill="E1DFDD"/>
+    </w:rPr>
+  </w:style>
 </w:styles>
 </file>
 

--- a/INVESTOR PRESENTATIONS/NİHAİ GÜNLÜK DEFTER v1.docx
+++ b/INVESTOR PRESENTATIONS/NİHAİ GÜNLÜK DEFTER v1.docx
@@ -1,6 +1,6 @@
 
 <file path=word/document.xml><?xml version="1.0" encoding="utf-8"?>
-<w:document xmlns:wpc="http://schemas.microsoft.com/office/word/2010/wordprocessingCanvas" xmlns:cx="http://schemas.microsoft.com/office/drawing/2014/chartex" xmlns:cx1="http://schemas.microsoft.com/office/drawing/2015/9/8/chartex" xmlns:cx2="http://schemas.microsoft.com/office/drawing/2015/10/21/chartex" xmlns:cx3="http://schemas.microsoft.com/office/drawing/2016/5/9/chartex" xmlns:cx4="http://schemas.microsoft.com/office/drawing/2016/5/10/chartex" xmlns:cx5="http://schemas.microsoft.com/office/drawing/2016/5/11/chartex" xmlns:cx6="http://schemas.microsoft.com/office/drawing/2016/5/12/chartex" xmlns:cx7="http://schemas.microsoft.com/office/drawing/2016/5/13/chartex" xmlns:cx8="http://schemas.microsoft.com/office/drawing/2016/5/14/chartex" xmlns:mc="http://schemas.openxmlformats.org/markup-compatibility/2006" xmlns:aink="http://schemas.microsoft.com/office/drawing/2016/ink" xmlns:am3d="http://schemas.microsoft.com/office/drawing/2017/model3d" xmlns:o="urn:schemas-microsoft-com:office:office" xmlns:oel="http://schemas.microsoft.com/office/2019/extlst" xmlns:r="http://schemas.openxmlformats.org/officeDocument/2006/relationships" xmlns:m="http://schemas.openxmlformats.org/officeDocument/2006/math" xmlns:v="urn:schemas-microsoft-com:vml" xmlns:wp14="http://schemas.microsoft.com/office/word/2010/wordprocessingDrawing" xmlns:wp="http://schemas.openxmlformats.org/drawingml/2006/wordprocessingDrawing" xmlns:w10="urn:schemas-microsoft-com:office:word" xmlns:w="http://schemas.openxmlformats.org/wordprocessingml/2006/main" xmlns:w14="http://schemas.microsoft.com/office/word/2010/wordml" xmlns:w15="http://schemas.microsoft.com/office/word/2012/wordml" xmlns:w16cex="http://schemas.microsoft.com/office/word/2018/wordml/cex" xmlns:w16cid="http://schemas.microsoft.com/office/word/2016/wordml/cid" xmlns:w16="http://schemas.microsoft.com/office/word/2018/wordml" xmlns:w16sdtdh="http://schemas.microsoft.com/office/word/2020/wordml/sdtdatahash" xmlns:w16se="http://schemas.microsoft.com/office/word/2015/wordml/symex" xmlns:wpg="http://schemas.microsoft.com/office/word/2010/wordprocessingGroup" xmlns:wpi="http://schemas.microsoft.com/office/word/2010/wordprocessingInk" xmlns:wne="http://schemas.microsoft.com/office/word/2006/wordml" xmlns:wps="http://schemas.microsoft.com/office/word/2010/wordprocessingShape" mc:Ignorable="w14 w15 w16se w16cid w16 w16cex w16sdtdh wp14">
+<w:document xmlns:wpc="http://schemas.microsoft.com/office/word/2010/wordprocessingCanvas" xmlns:cx="http://schemas.microsoft.com/office/drawing/2014/chartex" xmlns:cx1="http://schemas.microsoft.com/office/drawing/2015/9/8/chartex" xmlns:mc="http://schemas.openxmlformats.org/markup-compatibility/2006" xmlns:o="urn:schemas-microsoft-com:office:office" xmlns:r="http://schemas.openxmlformats.org/officeDocument/2006/relationships" xmlns:m="http://schemas.openxmlformats.org/officeDocument/2006/math" xmlns:v="urn:schemas-microsoft-com:vml" xmlns:wp14="http://schemas.microsoft.com/office/word/2010/wordprocessingDrawing" xmlns:wp="http://schemas.openxmlformats.org/drawingml/2006/wordprocessingDrawing" xmlns:w10="urn:schemas-microsoft-com:office:word" xmlns:w="http://schemas.openxmlformats.org/wordprocessingml/2006/main" xmlns:w14="http://schemas.microsoft.com/office/word/2010/wordml" xmlns:w15="http://schemas.microsoft.com/office/word/2012/wordml" xmlns:w16se="http://schemas.microsoft.com/office/word/2015/wordml/symex" xmlns:wpg="http://schemas.microsoft.com/office/word/2010/wordprocessingGroup" xmlns:wpi="http://schemas.microsoft.com/office/word/2010/wordprocessingInk" xmlns:wne="http://schemas.microsoft.com/office/word/2006/wordml" xmlns:wps="http://schemas.microsoft.com/office/word/2010/wordprocessingShape" mc:Ignorable="w14 w15 w16se wp14">
   <w:body>
     <w:p>
       <w:pPr>
@@ -50,20 +50,20 @@
     </w:p>
     <w:tbl>
       <w:tblPr>
-        <w:tblStyle w:val="TabloKlavuzu"/>
-        <w:tblW w:w="9493" w:type="dxa"/>
+        <w:tblStyle w:val="TableGrid"/>
+        <w:tblW w:w="10690" w:type="dxa"/>
         <w:tblLook w:val="04A0" w:firstRow="1" w:lastRow="0" w:firstColumn="1" w:lastColumn="0" w:noHBand="0" w:noVBand="1"/>
       </w:tblPr>
       <w:tblGrid>
-        <w:gridCol w:w="645"/>
-        <w:gridCol w:w="766"/>
+        <w:gridCol w:w="718"/>
+        <w:gridCol w:w="860"/>
         <w:gridCol w:w="7030"/>
-        <w:gridCol w:w="1929"/>
+        <w:gridCol w:w="2082"/>
       </w:tblGrid>
       <w:tr>
         <w:tc>
           <w:tcPr>
-            <w:tcW w:w="771" w:type="dxa"/>
+            <w:tcW w:w="0" w:type="auto"/>
           </w:tcPr>
           <w:p>
             <w:pPr>
@@ -86,7 +86,7 @@
         </w:tc>
         <w:tc>
           <w:tcPr>
-            <w:tcW w:w="1776" w:type="dxa"/>
+            <w:tcW w:w="860" w:type="dxa"/>
           </w:tcPr>
           <w:p>
             <w:pPr>
@@ -119,7 +119,7 @@
         </w:tc>
         <w:tc>
           <w:tcPr>
-            <w:tcW w:w="4395" w:type="dxa"/>
+            <w:tcW w:w="7030" w:type="dxa"/>
           </w:tcPr>
           <w:p>
             <w:pPr>
@@ -142,7 +142,7 @@
         </w:tc>
         <w:tc>
           <w:tcPr>
-            <w:tcW w:w="2551" w:type="dxa"/>
+            <w:tcW w:w="2082" w:type="dxa"/>
           </w:tcPr>
           <w:p>
             <w:pPr>
@@ -169,11 +169,11 @@
       <w:tr>
         <w:tc>
           <w:tcPr>
-            <w:tcW w:w="771" w:type="dxa"/>
+            <w:tcW w:w="0" w:type="auto"/>
           </w:tcPr>
           <w:p>
             <w:pPr>
-              <w:pStyle w:val="ListeParagraf"/>
+              <w:pStyle w:val="ListParagraph"/>
               <w:numPr>
                 <w:ilvl w:val="0"/>
                 <w:numId w:val="5"/>
@@ -189,7 +189,7 @@
         </w:tc>
         <w:tc>
           <w:tcPr>
-            <w:tcW w:w="1776" w:type="dxa"/>
+            <w:tcW w:w="860" w:type="dxa"/>
           </w:tcPr>
           <w:p>
             <w:pPr>
@@ -211,7 +211,7 @@
         </w:tc>
         <w:tc>
           <w:tcPr>
-            <w:tcW w:w="4395" w:type="dxa"/>
+            <w:tcW w:w="7030" w:type="dxa"/>
           </w:tcPr>
           <w:p>
             <w:pPr>
@@ -286,7 +286,7 @@
           </w:p>
           <w:p>
             <w:pPr>
-              <w:pStyle w:val="ListeParagraf"/>
+              <w:pStyle w:val="ListParagraph"/>
               <w:numPr>
                 <w:ilvl w:val="0"/>
                 <w:numId w:val="2"/>
@@ -308,7 +308,7 @@
           </w:p>
           <w:p>
             <w:pPr>
-              <w:pStyle w:val="ListeParagraf"/>
+              <w:pStyle w:val="ListParagraph"/>
               <w:numPr>
                 <w:ilvl w:val="0"/>
                 <w:numId w:val="2"/>
@@ -330,7 +330,7 @@
           </w:p>
           <w:p>
             <w:pPr>
-              <w:pStyle w:val="ListeParagraf"/>
+              <w:pStyle w:val="ListParagraph"/>
               <w:numPr>
                 <w:ilvl w:val="0"/>
                 <w:numId w:val="2"/>
@@ -352,7 +352,7 @@
           </w:p>
           <w:p>
             <w:pPr>
-              <w:pStyle w:val="ListeParagraf"/>
+              <w:pStyle w:val="ListParagraph"/>
               <w:numPr>
                 <w:ilvl w:val="0"/>
                 <w:numId w:val="2"/>
@@ -374,7 +374,7 @@
           </w:p>
           <w:p>
             <w:pPr>
-              <w:pStyle w:val="ListeParagraf"/>
+              <w:pStyle w:val="ListParagraph"/>
               <w:numPr>
                 <w:ilvl w:val="0"/>
                 <w:numId w:val="2"/>
@@ -396,7 +396,7 @@
           </w:p>
           <w:p>
             <w:pPr>
-              <w:pStyle w:val="ListeParagraf"/>
+              <w:pStyle w:val="ListParagraph"/>
               <w:numPr>
                 <w:ilvl w:val="0"/>
                 <w:numId w:val="2"/>
@@ -418,7 +418,7 @@
           </w:p>
           <w:p>
             <w:pPr>
-              <w:pStyle w:val="ListeParagraf"/>
+              <w:pStyle w:val="ListParagraph"/>
               <w:rPr>
                 <w:rFonts w:asciiTheme="majorHAnsi" w:hAnsiTheme="majorHAnsi"/>
                 <w:color w:val="0070C0"/>
@@ -445,7 +445,7 @@
           </w:p>
           <w:p>
             <w:pPr>
-              <w:pStyle w:val="ListeParagraf"/>
+              <w:pStyle w:val="ListParagraph"/>
               <w:numPr>
                 <w:ilvl w:val="0"/>
                 <w:numId w:val="1"/>
@@ -467,7 +467,7 @@
           </w:p>
           <w:p>
             <w:pPr>
-              <w:pStyle w:val="ListeParagraf"/>
+              <w:pStyle w:val="ListParagraph"/>
               <w:numPr>
                 <w:ilvl w:val="0"/>
                 <w:numId w:val="1"/>
@@ -489,7 +489,7 @@
           </w:p>
           <w:p>
             <w:pPr>
-              <w:pStyle w:val="ListeParagraf"/>
+              <w:pStyle w:val="ListParagraph"/>
               <w:numPr>
                 <w:ilvl w:val="0"/>
                 <w:numId w:val="1"/>
@@ -511,7 +511,7 @@
           </w:p>
           <w:p>
             <w:pPr>
-              <w:pStyle w:val="ListeParagraf"/>
+              <w:pStyle w:val="ListParagraph"/>
               <w:numPr>
                 <w:ilvl w:val="0"/>
                 <w:numId w:val="1"/>
@@ -569,7 +569,7 @@
           </w:p>
           <w:p>
             <w:pPr>
-              <w:pStyle w:val="ListeParagraf"/>
+              <w:pStyle w:val="ListParagraph"/>
               <w:numPr>
                 <w:ilvl w:val="0"/>
                 <w:numId w:val="1"/>
@@ -591,17 +591,17 @@
           </w:p>
           <w:p>
             <w:pPr>
-              <w:pStyle w:val="ListeParagraf"/>
-              <w:rPr>
-                <w:rFonts w:asciiTheme="majorHAnsi" w:hAnsiTheme="majorHAnsi"/>
-                <w:color w:val="0070C0"/>
-                <w:lang w:val="tr-TR"/>
-              </w:rPr>
-            </w:pPr>
-          </w:p>
-          <w:p>
-            <w:pPr>
-              <w:pStyle w:val="ListeParagraf"/>
+              <w:pStyle w:val="ListParagraph"/>
+              <w:rPr>
+                <w:rFonts w:asciiTheme="majorHAnsi" w:hAnsiTheme="majorHAnsi"/>
+                <w:color w:val="0070C0"/>
+                <w:lang w:val="tr-TR"/>
+              </w:rPr>
+            </w:pPr>
+          </w:p>
+          <w:p>
+            <w:pPr>
+              <w:pStyle w:val="ListParagraph"/>
               <w:rPr>
                 <w:rFonts w:asciiTheme="majorHAnsi" w:hAnsiTheme="majorHAnsi"/>
                 <w:color w:val="0070C0"/>
@@ -619,7 +619,7 @@
           </w:p>
           <w:p>
             <w:pPr>
-              <w:pStyle w:val="ListeParagraf"/>
+              <w:pStyle w:val="ListParagraph"/>
               <w:numPr>
                 <w:ilvl w:val="0"/>
                 <w:numId w:val="3"/>
@@ -641,7 +641,7 @@
           </w:p>
           <w:p>
             <w:pPr>
-              <w:pStyle w:val="ListeParagraf"/>
+              <w:pStyle w:val="ListParagraph"/>
               <w:numPr>
                 <w:ilvl w:val="0"/>
                 <w:numId w:val="3"/>
@@ -658,7 +658,25 @@
                 <w:color w:val="0070C0"/>
                 <w:lang w:val="tr-TR"/>
               </w:rPr>
-              <w:t>Düşünmem için 15 marta kadar zaman.</w:t>
+              <w:t xml:space="preserve">Düşünmem için 15 </w:t>
+            </w:r>
+            <w:proofErr w:type="gramStart"/>
+            <w:r>
+              <w:rPr>
+                <w:rFonts w:asciiTheme="majorHAnsi" w:hAnsiTheme="majorHAnsi"/>
+                <w:color w:val="0070C0"/>
+                <w:lang w:val="tr-TR"/>
+              </w:rPr>
+              <w:t>marta</w:t>
+            </w:r>
+            <w:proofErr w:type="gramEnd"/>
+            <w:r>
+              <w:rPr>
+                <w:rFonts w:asciiTheme="majorHAnsi" w:hAnsiTheme="majorHAnsi"/>
+                <w:color w:val="0070C0"/>
+                <w:lang w:val="tr-TR"/>
+              </w:rPr>
+              <w:t xml:space="preserve"> kadar zaman.</w:t>
             </w:r>
           </w:p>
           <w:p>
@@ -673,11 +691,11 @@
         </w:tc>
         <w:tc>
           <w:tcPr>
-            <w:tcW w:w="2551" w:type="dxa"/>
+            <w:tcW w:w="2082" w:type="dxa"/>
           </w:tcPr>
           <w:p>
             <w:pPr>
-              <w:pStyle w:val="ListeParagraf"/>
+              <w:pStyle w:val="ListParagraph"/>
               <w:numPr>
                 <w:ilvl w:val="0"/>
                 <w:numId w:val="6"/>
@@ -695,11 +713,11 @@
       <w:tr>
         <w:tc>
           <w:tcPr>
-            <w:tcW w:w="771" w:type="dxa"/>
+            <w:tcW w:w="0" w:type="auto"/>
           </w:tcPr>
           <w:p>
             <w:pPr>
-              <w:pStyle w:val="ListeParagraf"/>
+              <w:pStyle w:val="ListParagraph"/>
               <w:numPr>
                 <w:ilvl w:val="0"/>
                 <w:numId w:val="5"/>
@@ -715,7 +733,7 @@
         </w:tc>
         <w:tc>
           <w:tcPr>
-            <w:tcW w:w="1776" w:type="dxa"/>
+            <w:tcW w:w="860" w:type="dxa"/>
           </w:tcPr>
           <w:p>
             <w:pPr>
@@ -737,7 +755,7 @@
         </w:tc>
         <w:tc>
           <w:tcPr>
-            <w:tcW w:w="4395" w:type="dxa"/>
+            <w:tcW w:w="7030" w:type="dxa"/>
           </w:tcPr>
           <w:p>
             <w:pPr>
@@ -759,11 +777,11 @@
         </w:tc>
         <w:tc>
           <w:tcPr>
-            <w:tcW w:w="2551" w:type="dxa"/>
+            <w:tcW w:w="2082" w:type="dxa"/>
           </w:tcPr>
           <w:p>
             <w:pPr>
-              <w:pStyle w:val="ListeParagraf"/>
+              <w:pStyle w:val="ListParagraph"/>
               <w:numPr>
                 <w:ilvl w:val="0"/>
                 <w:numId w:val="6"/>
@@ -815,11 +833,11 @@
       <w:tr>
         <w:tc>
           <w:tcPr>
-            <w:tcW w:w="771" w:type="dxa"/>
+            <w:tcW w:w="0" w:type="auto"/>
           </w:tcPr>
           <w:p>
             <w:pPr>
-              <w:pStyle w:val="ListeParagraf"/>
+              <w:pStyle w:val="ListParagraph"/>
               <w:numPr>
                 <w:ilvl w:val="0"/>
                 <w:numId w:val="5"/>
@@ -835,7 +853,7 @@
         </w:tc>
         <w:tc>
           <w:tcPr>
-            <w:tcW w:w="1776" w:type="dxa"/>
+            <w:tcW w:w="860" w:type="dxa"/>
           </w:tcPr>
           <w:p>
             <w:pPr>
@@ -857,7 +875,7 @@
         </w:tc>
         <w:tc>
           <w:tcPr>
-            <w:tcW w:w="4395" w:type="dxa"/>
+            <w:tcW w:w="7030" w:type="dxa"/>
           </w:tcPr>
           <w:p>
             <w:pPr>
@@ -879,11 +897,11 @@
         </w:tc>
         <w:tc>
           <w:tcPr>
-            <w:tcW w:w="2551" w:type="dxa"/>
+            <w:tcW w:w="2082" w:type="dxa"/>
           </w:tcPr>
           <w:p>
             <w:pPr>
-              <w:pStyle w:val="ListeParagraf"/>
+              <w:pStyle w:val="ListParagraph"/>
               <w:numPr>
                 <w:ilvl w:val="0"/>
                 <w:numId w:val="6"/>
@@ -906,7 +924,7 @@
           </w:p>
           <w:p>
             <w:pPr>
-              <w:pStyle w:val="ListeParagraf"/>
+              <w:pStyle w:val="ListParagraph"/>
               <w:numPr>
                 <w:ilvl w:val="0"/>
                 <w:numId w:val="6"/>
@@ -932,11 +950,11 @@
       <w:tr>
         <w:tc>
           <w:tcPr>
-            <w:tcW w:w="771" w:type="dxa"/>
+            <w:tcW w:w="0" w:type="auto"/>
           </w:tcPr>
           <w:p>
             <w:pPr>
-              <w:pStyle w:val="ListeParagraf"/>
+              <w:pStyle w:val="ListParagraph"/>
               <w:numPr>
                 <w:ilvl w:val="0"/>
                 <w:numId w:val="5"/>
@@ -952,7 +970,7 @@
         </w:tc>
         <w:tc>
           <w:tcPr>
-            <w:tcW w:w="1776" w:type="dxa"/>
+            <w:tcW w:w="860" w:type="dxa"/>
           </w:tcPr>
           <w:p>
             <w:pPr>
@@ -974,7 +992,7 @@
         </w:tc>
         <w:tc>
           <w:tcPr>
-            <w:tcW w:w="4395" w:type="dxa"/>
+            <w:tcW w:w="7030" w:type="dxa"/>
           </w:tcPr>
           <w:p>
             <w:pPr>
@@ -1008,7 +1026,25 @@
                 <w:color w:val="0070C0"/>
                 <w:lang w:val="tr-TR"/>
               </w:rPr>
-              <w:t xml:space="preserve"> mesajı ile aradılar sorular sordular cevapladım. Nuran hanım daha büyük alanlı </w:t>
+              <w:t xml:space="preserve"> mesajı ile aradılar sorular sordular cevapladım. </w:t>
+            </w:r>
+            <w:proofErr w:type="gramStart"/>
+            <w:r>
+              <w:rPr>
+                <w:rFonts w:asciiTheme="majorHAnsi" w:hAnsiTheme="majorHAnsi"/>
+                <w:color w:val="0070C0"/>
+                <w:lang w:val="tr-TR"/>
+              </w:rPr>
+              <w:t>Nuran hanım</w:t>
+            </w:r>
+            <w:proofErr w:type="gramEnd"/>
+            <w:r>
+              <w:rPr>
+                <w:rFonts w:asciiTheme="majorHAnsi" w:hAnsiTheme="majorHAnsi"/>
+                <w:color w:val="0070C0"/>
+                <w:lang w:val="tr-TR"/>
+              </w:rPr>
+              <w:t xml:space="preserve"> daha büyük alanlı </w:t>
             </w:r>
             <w:proofErr w:type="spellStart"/>
             <w:r>
@@ -1050,11 +1086,11 @@
         </w:tc>
         <w:tc>
           <w:tcPr>
-            <w:tcW w:w="2551" w:type="dxa"/>
+            <w:tcW w:w="2082" w:type="dxa"/>
           </w:tcPr>
           <w:p>
             <w:pPr>
-              <w:pStyle w:val="ListeParagraf"/>
+              <w:pStyle w:val="ListParagraph"/>
               <w:ind w:left="321"/>
               <w:rPr>
                 <w:rFonts w:asciiTheme="majorHAnsi" w:hAnsiTheme="majorHAnsi"/>
@@ -1068,11 +1104,11 @@
       <w:tr>
         <w:tc>
           <w:tcPr>
-            <w:tcW w:w="771" w:type="dxa"/>
+            <w:tcW w:w="0" w:type="auto"/>
           </w:tcPr>
           <w:p>
             <w:pPr>
-              <w:pStyle w:val="ListeParagraf"/>
+              <w:pStyle w:val="ListParagraph"/>
               <w:numPr>
                 <w:ilvl w:val="0"/>
                 <w:numId w:val="5"/>
@@ -1088,7 +1124,7 @@
         </w:tc>
         <w:tc>
           <w:tcPr>
-            <w:tcW w:w="1776" w:type="dxa"/>
+            <w:tcW w:w="860" w:type="dxa"/>
           </w:tcPr>
           <w:p>
             <w:pPr>
@@ -1110,7 +1146,7 @@
         </w:tc>
         <w:tc>
           <w:tcPr>
-            <w:tcW w:w="4395" w:type="dxa"/>
+            <w:tcW w:w="7030" w:type="dxa"/>
           </w:tcPr>
           <w:p>
             <w:pPr>
@@ -1150,11 +1186,11 @@
         </w:tc>
         <w:tc>
           <w:tcPr>
-            <w:tcW w:w="2551" w:type="dxa"/>
+            <w:tcW w:w="2082" w:type="dxa"/>
           </w:tcPr>
           <w:p>
             <w:pPr>
-              <w:pStyle w:val="ListeParagraf"/>
+              <w:pStyle w:val="ListParagraph"/>
               <w:ind w:left="321"/>
               <w:rPr>
                 <w:rFonts w:asciiTheme="majorHAnsi" w:hAnsiTheme="majorHAnsi"/>
@@ -1168,11 +1204,11 @@
       <w:tr>
         <w:tc>
           <w:tcPr>
-            <w:tcW w:w="771" w:type="dxa"/>
+            <w:tcW w:w="0" w:type="auto"/>
           </w:tcPr>
           <w:p>
             <w:pPr>
-              <w:pStyle w:val="ListeParagraf"/>
+              <w:pStyle w:val="ListParagraph"/>
               <w:numPr>
                 <w:ilvl w:val="0"/>
                 <w:numId w:val="5"/>
@@ -1188,7 +1224,7 @@
         </w:tc>
         <w:tc>
           <w:tcPr>
-            <w:tcW w:w="1776" w:type="dxa"/>
+            <w:tcW w:w="860" w:type="dxa"/>
           </w:tcPr>
           <w:p>
             <w:pPr>
@@ -1210,7 +1246,7 @@
         </w:tc>
         <w:tc>
           <w:tcPr>
-            <w:tcW w:w="4395" w:type="dxa"/>
+            <w:tcW w:w="7030" w:type="dxa"/>
           </w:tcPr>
           <w:p>
             <w:pPr>
@@ -1220,6 +1256,14 @@
                 <w:lang w:val="tr-TR"/>
               </w:rPr>
             </w:pPr>
+            <w:r>
+              <w:rPr>
+                <w:rFonts w:asciiTheme="majorHAnsi" w:hAnsiTheme="majorHAnsi"/>
+                <w:color w:val="0070C0"/>
+                <w:lang w:val="tr-TR"/>
+              </w:rPr>
+              <w:t xml:space="preserve">Utkudan datalar geldi bana PNE ve </w:t>
+            </w:r>
             <w:proofErr w:type="gramStart"/>
             <w:r>
               <w:rPr>
@@ -1227,7 +1271,7 @@
                 <w:color w:val="0070C0"/>
                 <w:lang w:val="tr-TR"/>
               </w:rPr>
-              <w:t>Utkudan</w:t>
+              <w:t>optimal</w:t>
             </w:r>
             <w:proofErr w:type="gramEnd"/>
             <w:r>
@@ -1236,17 +1280,17 @@
                 <w:color w:val="0070C0"/>
                 <w:lang w:val="tr-TR"/>
               </w:rPr>
-              <w:t xml:space="preserve"> datalar geldi bana PNE ve optimal portföy soruyor. Bu gece bir bilgi yollamaya çalışacağımı söyledim.</w:t>
+              <w:t xml:space="preserve"> portföy soruyor. Bu gece bir bilgi yollamaya çalışacağımı söyledim.</w:t>
             </w:r>
           </w:p>
         </w:tc>
         <w:tc>
           <w:tcPr>
-            <w:tcW w:w="2551" w:type="dxa"/>
+            <w:tcW w:w="2082" w:type="dxa"/>
           </w:tcPr>
           <w:p>
             <w:pPr>
-              <w:pStyle w:val="ListeParagraf"/>
+              <w:pStyle w:val="ListParagraph"/>
               <w:ind w:left="321"/>
               <w:rPr>
                 <w:rFonts w:asciiTheme="majorHAnsi" w:hAnsiTheme="majorHAnsi"/>
@@ -1260,25 +1304,7 @@
                 <w:color w:val="0070C0"/>
                 <w:lang w:val="tr-TR"/>
               </w:rPr>
-              <w:t xml:space="preserve">Data </w:t>
-            </w:r>
-            <w:proofErr w:type="gramStart"/>
-            <w:r>
-              <w:rPr>
-                <w:rFonts w:asciiTheme="majorHAnsi" w:hAnsiTheme="majorHAnsi"/>
-                <w:color w:val="0070C0"/>
-                <w:lang w:val="tr-TR"/>
-              </w:rPr>
-              <w:t>4.03’de</w:t>
-            </w:r>
-            <w:proofErr w:type="gramEnd"/>
-            <w:r>
-              <w:rPr>
-                <w:rFonts w:asciiTheme="majorHAnsi" w:hAnsiTheme="majorHAnsi"/>
-                <w:color w:val="0070C0"/>
-                <w:lang w:val="tr-TR"/>
-              </w:rPr>
-              <w:t xml:space="preserve"> yollandı.</w:t>
+              <w:t>Data 4.03’de yollandı.</w:t>
             </w:r>
           </w:p>
         </w:tc>
@@ -1286,11 +1312,11 @@
       <w:tr>
         <w:tc>
           <w:tcPr>
-            <w:tcW w:w="771" w:type="dxa"/>
+            <w:tcW w:w="0" w:type="auto"/>
           </w:tcPr>
           <w:p>
             <w:pPr>
-              <w:pStyle w:val="ListeParagraf"/>
+              <w:pStyle w:val="ListParagraph"/>
               <w:numPr>
                 <w:ilvl w:val="0"/>
                 <w:numId w:val="5"/>
@@ -1306,7 +1332,7 @@
         </w:tc>
         <w:tc>
           <w:tcPr>
-            <w:tcW w:w="1776" w:type="dxa"/>
+            <w:tcW w:w="860" w:type="dxa"/>
           </w:tcPr>
           <w:p>
             <w:pPr>
@@ -1328,7 +1354,7 @@
         </w:tc>
         <w:tc>
           <w:tcPr>
-            <w:tcW w:w="4395" w:type="dxa"/>
+            <w:tcW w:w="7030" w:type="dxa"/>
           </w:tcPr>
           <w:p>
             <w:pPr>
@@ -1368,11 +1394,11 @@
         </w:tc>
         <w:tc>
           <w:tcPr>
-            <w:tcW w:w="2551" w:type="dxa"/>
+            <w:tcW w:w="2082" w:type="dxa"/>
           </w:tcPr>
           <w:p>
             <w:pPr>
-              <w:pStyle w:val="ListeParagraf"/>
+              <w:pStyle w:val="ListParagraph"/>
               <w:numPr>
                 <w:ilvl w:val="0"/>
                 <w:numId w:val="6"/>
@@ -1416,7 +1442,43 @@
                 <w:color w:val="0070C0"/>
                 <w:lang w:val="tr-TR"/>
               </w:rPr>
-              <w:t>% ler komisyonlar operasyon sosyal medya arayüzleri neler ?</w:t>
+              <w:t xml:space="preserve">% </w:t>
+            </w:r>
+            <w:proofErr w:type="spellStart"/>
+            <w:r>
+              <w:rPr>
+                <w:rFonts w:asciiTheme="majorHAnsi" w:hAnsiTheme="majorHAnsi"/>
+                <w:color w:val="0070C0"/>
+                <w:lang w:val="tr-TR"/>
+              </w:rPr>
+              <w:t>ler</w:t>
+            </w:r>
+            <w:proofErr w:type="spellEnd"/>
+            <w:r>
+              <w:rPr>
+                <w:rFonts w:asciiTheme="majorHAnsi" w:hAnsiTheme="majorHAnsi"/>
+                <w:color w:val="0070C0"/>
+                <w:lang w:val="tr-TR"/>
+              </w:rPr>
+              <w:t xml:space="preserve"> komisyonlar operasyon sosyal medya </w:t>
+            </w:r>
+            <w:proofErr w:type="spellStart"/>
+            <w:r>
+              <w:rPr>
+                <w:rFonts w:asciiTheme="majorHAnsi" w:hAnsiTheme="majorHAnsi"/>
+                <w:color w:val="0070C0"/>
+                <w:lang w:val="tr-TR"/>
+              </w:rPr>
+              <w:t>arayüzleri</w:t>
+            </w:r>
+            <w:proofErr w:type="spellEnd"/>
+            <w:r>
+              <w:rPr>
+                <w:rFonts w:asciiTheme="majorHAnsi" w:hAnsiTheme="majorHAnsi"/>
+                <w:color w:val="0070C0"/>
+                <w:lang w:val="tr-TR"/>
+              </w:rPr>
+              <w:t xml:space="preserve"> neler ?</w:t>
             </w:r>
             <w:r>
               <w:rPr>
@@ -1432,11 +1494,11 @@
       <w:tr>
         <w:tc>
           <w:tcPr>
-            <w:tcW w:w="771" w:type="dxa"/>
+            <w:tcW w:w="0" w:type="auto"/>
           </w:tcPr>
           <w:p>
             <w:pPr>
-              <w:pStyle w:val="ListeParagraf"/>
+              <w:pStyle w:val="ListParagraph"/>
               <w:numPr>
                 <w:ilvl w:val="0"/>
                 <w:numId w:val="5"/>
@@ -1452,7 +1514,7 @@
         </w:tc>
         <w:tc>
           <w:tcPr>
-            <w:tcW w:w="1776" w:type="dxa"/>
+            <w:tcW w:w="860" w:type="dxa"/>
           </w:tcPr>
           <w:p>
             <w:pPr>
@@ -1474,7 +1536,7 @@
         </w:tc>
         <w:tc>
           <w:tcPr>
-            <w:tcW w:w="4395" w:type="dxa"/>
+            <w:tcW w:w="7030" w:type="dxa"/>
           </w:tcPr>
           <w:p>
             <w:pPr>
@@ -1496,11 +1558,11 @@
         </w:tc>
         <w:tc>
           <w:tcPr>
-            <w:tcW w:w="2551" w:type="dxa"/>
+            <w:tcW w:w="2082" w:type="dxa"/>
           </w:tcPr>
           <w:p>
             <w:pPr>
-              <w:pStyle w:val="ListeParagraf"/>
+              <w:pStyle w:val="ListParagraph"/>
               <w:numPr>
                 <w:ilvl w:val="0"/>
                 <w:numId w:val="6"/>
@@ -1526,11 +1588,11 @@
       <w:tr>
         <w:tc>
           <w:tcPr>
-            <w:tcW w:w="771" w:type="dxa"/>
+            <w:tcW w:w="0" w:type="auto"/>
           </w:tcPr>
           <w:p>
             <w:pPr>
-              <w:pStyle w:val="ListeParagraf"/>
+              <w:pStyle w:val="ListParagraph"/>
               <w:numPr>
                 <w:ilvl w:val="0"/>
                 <w:numId w:val="5"/>
@@ -1546,7 +1608,7 @@
         </w:tc>
         <w:tc>
           <w:tcPr>
-            <w:tcW w:w="1776" w:type="dxa"/>
+            <w:tcW w:w="860" w:type="dxa"/>
           </w:tcPr>
           <w:p>
             <w:pPr>
@@ -1568,7 +1630,7 @@
         </w:tc>
         <w:tc>
           <w:tcPr>
-            <w:tcW w:w="4395" w:type="dxa"/>
+            <w:tcW w:w="7030" w:type="dxa"/>
           </w:tcPr>
           <w:p>
             <w:pPr>
@@ -1590,11 +1652,11 @@
         </w:tc>
         <w:tc>
           <w:tcPr>
-            <w:tcW w:w="2551" w:type="dxa"/>
+            <w:tcW w:w="2082" w:type="dxa"/>
           </w:tcPr>
           <w:p>
             <w:pPr>
-              <w:pStyle w:val="ListeParagraf"/>
+              <w:pStyle w:val="ListParagraph"/>
               <w:numPr>
                 <w:ilvl w:val="0"/>
                 <w:numId w:val="6"/>
@@ -1612,25 +1674,7 @@
                 <w:color w:val="0070C0"/>
                 <w:lang w:val="tr-TR"/>
               </w:rPr>
-              <w:t xml:space="preserve">Bu </w:t>
-            </w:r>
-            <w:proofErr w:type="gramStart"/>
-            <w:r>
-              <w:rPr>
-                <w:rFonts w:asciiTheme="majorHAnsi" w:hAnsiTheme="majorHAnsi"/>
-                <w:color w:val="0070C0"/>
-                <w:lang w:val="tr-TR"/>
-              </w:rPr>
-              <w:t>Cuma</w:t>
-            </w:r>
-            <w:proofErr w:type="gramEnd"/>
-            <w:r>
-              <w:rPr>
-                <w:rFonts w:asciiTheme="majorHAnsi" w:hAnsiTheme="majorHAnsi"/>
-                <w:color w:val="0070C0"/>
-                <w:lang w:val="tr-TR"/>
-              </w:rPr>
-              <w:t xml:space="preserve"> öğlen</w:t>
+              <w:t>Bu Cuma öğlen</w:t>
             </w:r>
           </w:p>
         </w:tc>
@@ -1638,11 +1682,11 @@
       <w:tr>
         <w:tc>
           <w:tcPr>
-            <w:tcW w:w="771" w:type="dxa"/>
+            <w:tcW w:w="0" w:type="auto"/>
           </w:tcPr>
           <w:p>
             <w:pPr>
-              <w:pStyle w:val="ListeParagraf"/>
+              <w:pStyle w:val="ListParagraph"/>
               <w:numPr>
                 <w:ilvl w:val="0"/>
                 <w:numId w:val="5"/>
@@ -1658,7 +1702,7 @@
         </w:tc>
         <w:tc>
           <w:tcPr>
-            <w:tcW w:w="1776" w:type="dxa"/>
+            <w:tcW w:w="860" w:type="dxa"/>
           </w:tcPr>
           <w:p>
             <w:pPr>
@@ -1680,7 +1724,7 @@
         </w:tc>
         <w:tc>
           <w:tcPr>
-            <w:tcW w:w="4395" w:type="dxa"/>
+            <w:tcW w:w="7030" w:type="dxa"/>
           </w:tcPr>
           <w:p>
             <w:pPr>
@@ -1702,11 +1746,11 @@
         </w:tc>
         <w:tc>
           <w:tcPr>
-            <w:tcW w:w="2551" w:type="dxa"/>
+            <w:tcW w:w="2082" w:type="dxa"/>
           </w:tcPr>
           <w:p>
             <w:pPr>
-              <w:pStyle w:val="ListeParagraf"/>
+              <w:pStyle w:val="ListParagraph"/>
               <w:numPr>
                 <w:ilvl w:val="0"/>
                 <w:numId w:val="6"/>
@@ -1724,11 +1768,11 @@
       <w:tr>
         <w:tc>
           <w:tcPr>
-            <w:tcW w:w="771" w:type="dxa"/>
+            <w:tcW w:w="0" w:type="auto"/>
           </w:tcPr>
           <w:p>
             <w:pPr>
-              <w:pStyle w:val="ListeParagraf"/>
+              <w:pStyle w:val="ListParagraph"/>
               <w:numPr>
                 <w:ilvl w:val="0"/>
                 <w:numId w:val="5"/>
@@ -1744,7 +1788,7 @@
         </w:tc>
         <w:tc>
           <w:tcPr>
-            <w:tcW w:w="1776" w:type="dxa"/>
+            <w:tcW w:w="860" w:type="dxa"/>
           </w:tcPr>
           <w:p>
             <w:pPr>
@@ -1766,7 +1810,7 @@
         </w:tc>
         <w:tc>
           <w:tcPr>
-            <w:tcW w:w="4395" w:type="dxa"/>
+            <w:tcW w:w="7030" w:type="dxa"/>
           </w:tcPr>
           <w:p>
             <w:pPr>
@@ -1787,7 +1831,7 @@
           </w:p>
           <w:p>
             <w:pPr>
-              <w:pStyle w:val="ListeParagraf"/>
+              <w:pStyle w:val="ListParagraph"/>
               <w:numPr>
                 <w:ilvl w:val="0"/>
                 <w:numId w:val="7"/>
@@ -1809,7 +1853,7 @@
           </w:p>
           <w:p>
             <w:pPr>
-              <w:pStyle w:val="ListeParagraf"/>
+              <w:pStyle w:val="ListParagraph"/>
               <w:numPr>
                 <w:ilvl w:val="0"/>
                 <w:numId w:val="7"/>
@@ -1849,7 +1893,7 @@
           </w:p>
           <w:p>
             <w:pPr>
-              <w:pStyle w:val="ListeParagraf"/>
+              <w:pStyle w:val="ListParagraph"/>
               <w:numPr>
                 <w:ilvl w:val="0"/>
                 <w:numId w:val="7"/>
@@ -1871,7 +1915,7 @@
           </w:p>
           <w:p>
             <w:pPr>
-              <w:pStyle w:val="ListeParagraf"/>
+              <w:pStyle w:val="ListParagraph"/>
               <w:numPr>
                 <w:ilvl w:val="0"/>
                 <w:numId w:val="7"/>
@@ -1903,7 +1947,7 @@
           </w:p>
           <w:p>
             <w:pPr>
-              <w:pStyle w:val="ListeParagraf"/>
+              <w:pStyle w:val="ListParagraph"/>
               <w:numPr>
                 <w:ilvl w:val="0"/>
                 <w:numId w:val="7"/>
@@ -1943,7 +1987,7 @@
           </w:p>
           <w:p>
             <w:pPr>
-              <w:pStyle w:val="ListeParagraf"/>
+              <w:pStyle w:val="ListParagraph"/>
               <w:numPr>
                 <w:ilvl w:val="0"/>
                 <w:numId w:val="7"/>
@@ -1965,7 +2009,7 @@
           </w:p>
           <w:p>
             <w:pPr>
-              <w:pStyle w:val="ListeParagraf"/>
+              <w:pStyle w:val="ListParagraph"/>
               <w:numPr>
                 <w:ilvl w:val="0"/>
                 <w:numId w:val="7"/>
@@ -1987,7 +2031,7 @@
           </w:p>
           <w:p>
             <w:pPr>
-              <w:pStyle w:val="ListeParagraf"/>
+              <w:pStyle w:val="ListParagraph"/>
               <w:numPr>
                 <w:ilvl w:val="0"/>
                 <w:numId w:val="7"/>
@@ -2009,7 +2053,7 @@
           </w:p>
           <w:p>
             <w:pPr>
-              <w:pStyle w:val="ListeParagraf"/>
+              <w:pStyle w:val="ListParagraph"/>
               <w:numPr>
                 <w:ilvl w:val="0"/>
                 <w:numId w:val="7"/>
@@ -2059,7 +2103,7 @@
           </w:p>
           <w:p>
             <w:pPr>
-              <w:pStyle w:val="ListeParagraf"/>
+              <w:pStyle w:val="ListParagraph"/>
               <w:numPr>
                 <w:ilvl w:val="0"/>
                 <w:numId w:val="7"/>
@@ -2081,7 +2125,7 @@
           </w:p>
           <w:p>
             <w:pPr>
-              <w:pStyle w:val="ListeParagraf"/>
+              <w:pStyle w:val="ListParagraph"/>
               <w:numPr>
                 <w:ilvl w:val="0"/>
                 <w:numId w:val="7"/>
@@ -2144,25 +2188,7 @@
                 <w:color w:val="0070C0"/>
                 <w:lang w:val="tr-TR"/>
               </w:rPr>
-              <w:t xml:space="preserve"> daha az hisseleri seçeriz </w:t>
-            </w:r>
-            <w:proofErr w:type="gramStart"/>
-            <w:r>
-              <w:rPr>
-                <w:rFonts w:asciiTheme="majorHAnsi" w:hAnsiTheme="majorHAnsi"/>
-                <w:color w:val="0070C0"/>
-                <w:lang w:val="tr-TR"/>
-              </w:rPr>
-              <w:t>%80</w:t>
-            </w:r>
-            <w:proofErr w:type="gramEnd"/>
-            <w:r>
-              <w:rPr>
-                <w:rFonts w:asciiTheme="majorHAnsi" w:hAnsiTheme="majorHAnsi"/>
-                <w:color w:val="0070C0"/>
-                <w:lang w:val="tr-TR"/>
-              </w:rPr>
-              <w:t xml:space="preserve"> </w:t>
+              <w:t xml:space="preserve"> daha az hisseleri seçeriz %80 </w:t>
             </w:r>
             <w:proofErr w:type="spellStart"/>
             <w:r>
@@ -2185,7 +2211,7 @@
           </w:p>
           <w:p>
             <w:pPr>
-              <w:pStyle w:val="ListeParagraf"/>
+              <w:pStyle w:val="ListParagraph"/>
               <w:numPr>
                 <w:ilvl w:val="0"/>
                 <w:numId w:val="7"/>
@@ -2196,16 +2222,24 @@
                 <w:lang w:val="tr-TR"/>
               </w:rPr>
             </w:pPr>
-            <w:proofErr w:type="gramStart"/>
-            <w:r>
-              <w:rPr>
-                <w:rFonts w:asciiTheme="majorHAnsi" w:hAnsiTheme="majorHAnsi"/>
-                <w:color w:val="0070C0"/>
-                <w:lang w:val="tr-TR"/>
-              </w:rPr>
-              <w:t>%9</w:t>
-            </w:r>
-            <w:proofErr w:type="gramEnd"/>
+            <w:r>
+              <w:rPr>
+                <w:rFonts w:asciiTheme="majorHAnsi" w:hAnsiTheme="majorHAnsi"/>
+                <w:color w:val="0070C0"/>
+                <w:lang w:val="tr-TR"/>
+              </w:rPr>
+              <w:t xml:space="preserve">%9 </w:t>
+            </w:r>
+            <w:proofErr w:type="spellStart"/>
+            <w:r>
+              <w:rPr>
+                <w:rFonts w:asciiTheme="majorHAnsi" w:hAnsiTheme="majorHAnsi"/>
+                <w:color w:val="0070C0"/>
+                <w:lang w:val="tr-TR"/>
+              </w:rPr>
+              <w:t>ların</w:t>
+            </w:r>
+            <w:proofErr w:type="spellEnd"/>
             <w:r>
               <w:rPr>
                 <w:rFonts w:asciiTheme="majorHAnsi" w:hAnsiTheme="majorHAnsi"/>
@@ -2221,24 +2255,6 @@
                 <w:color w:val="0070C0"/>
                 <w:lang w:val="tr-TR"/>
               </w:rPr>
-              <w:t>ların</w:t>
-            </w:r>
-            <w:proofErr w:type="spellEnd"/>
-            <w:r>
-              <w:rPr>
-                <w:rFonts w:asciiTheme="majorHAnsi" w:hAnsiTheme="majorHAnsi"/>
-                <w:color w:val="0070C0"/>
-                <w:lang w:val="tr-TR"/>
-              </w:rPr>
-              <w:t xml:space="preserve"> </w:t>
-            </w:r>
-            <w:proofErr w:type="spellStart"/>
-            <w:r>
-              <w:rPr>
-                <w:rFonts w:asciiTheme="majorHAnsi" w:hAnsiTheme="majorHAnsi"/>
-                <w:color w:val="0070C0"/>
-                <w:lang w:val="tr-TR"/>
-              </w:rPr>
               <w:t>std</w:t>
             </w:r>
             <w:proofErr w:type="spellEnd"/>
@@ -2253,7 +2269,7 @@
           </w:p>
           <w:p>
             <w:pPr>
-              <w:pStyle w:val="ListeParagraf"/>
+              <w:pStyle w:val="ListParagraph"/>
               <w:numPr>
                 <w:ilvl w:val="0"/>
                 <w:numId w:val="7"/>
@@ -2264,23 +2280,13 @@
                 <w:lang w:val="tr-TR"/>
               </w:rPr>
             </w:pPr>
-            <w:proofErr w:type="gramStart"/>
-            <w:r>
-              <w:rPr>
-                <w:rFonts w:asciiTheme="majorHAnsi" w:hAnsiTheme="majorHAnsi"/>
-                <w:color w:val="0070C0"/>
-                <w:lang w:val="tr-TR"/>
-              </w:rPr>
-              <w:t>%10</w:t>
-            </w:r>
-            <w:proofErr w:type="gramEnd"/>
-            <w:r>
-              <w:rPr>
-                <w:rFonts w:asciiTheme="majorHAnsi" w:hAnsiTheme="majorHAnsi"/>
-                <w:color w:val="0070C0"/>
-                <w:lang w:val="tr-TR"/>
-              </w:rPr>
-              <w:t xml:space="preserve"> </w:t>
+            <w:r>
+              <w:rPr>
+                <w:rFonts w:asciiTheme="majorHAnsi" w:hAnsiTheme="majorHAnsi"/>
+                <w:color w:val="0070C0"/>
+                <w:lang w:val="tr-TR"/>
+              </w:rPr>
+              <w:t xml:space="preserve">%10 </w:t>
             </w:r>
             <w:proofErr w:type="spellStart"/>
             <w:r>
@@ -2321,7 +2327,7 @@
           </w:p>
           <w:p>
             <w:pPr>
-              <w:pStyle w:val="ListeParagraf"/>
+              <w:pStyle w:val="ListParagraph"/>
               <w:numPr>
                 <w:ilvl w:val="0"/>
                 <w:numId w:val="7"/>
@@ -2361,7 +2367,7 @@
           </w:p>
           <w:p>
             <w:pPr>
-              <w:pStyle w:val="ListeParagraf"/>
+              <w:pStyle w:val="ListParagraph"/>
               <w:numPr>
                 <w:ilvl w:val="0"/>
                 <w:numId w:val="7"/>
@@ -2387,8 +2393,18 @@
                 <w:color w:val="0070C0"/>
                 <w:lang w:val="tr-TR"/>
               </w:rPr>
-              <w:t>sonu :</w:t>
-            </w:r>
+              <w:t xml:space="preserve">sonu : </w:t>
+            </w:r>
+            <w:proofErr w:type="spellStart"/>
+            <w:r>
+              <w:rPr>
+                <w:rFonts w:asciiTheme="majorHAnsi" w:hAnsiTheme="majorHAnsi"/>
+                <w:color w:val="0070C0"/>
+                <w:lang w:val="tr-TR"/>
+              </w:rPr>
+              <w:t>long</w:t>
+            </w:r>
+            <w:proofErr w:type="spellEnd"/>
             <w:proofErr w:type="gramEnd"/>
             <w:r>
               <w:rPr>
@@ -2396,24 +2412,6 @@
                 <w:color w:val="0070C0"/>
                 <w:lang w:val="tr-TR"/>
               </w:rPr>
-              <w:t xml:space="preserve"> </w:t>
-            </w:r>
-            <w:proofErr w:type="spellStart"/>
-            <w:r>
-              <w:rPr>
-                <w:rFonts w:asciiTheme="majorHAnsi" w:hAnsiTheme="majorHAnsi"/>
-                <w:color w:val="0070C0"/>
-                <w:lang w:val="tr-TR"/>
-              </w:rPr>
-              <w:t>long</w:t>
-            </w:r>
-            <w:proofErr w:type="spellEnd"/>
-            <w:r>
-              <w:rPr>
-                <w:rFonts w:asciiTheme="majorHAnsi" w:hAnsiTheme="majorHAnsi"/>
-                <w:color w:val="0070C0"/>
-                <w:lang w:val="tr-TR"/>
-              </w:rPr>
               <w:t xml:space="preserve"> ise </w:t>
             </w:r>
             <w:proofErr w:type="spellStart"/>
@@ -2437,7 +2435,7 @@
           </w:p>
           <w:p>
             <w:pPr>
-              <w:pStyle w:val="ListeParagraf"/>
+              <w:pStyle w:val="ListParagraph"/>
               <w:numPr>
                 <w:ilvl w:val="0"/>
                 <w:numId w:val="7"/>
@@ -2469,7 +2467,7 @@
           </w:p>
           <w:p>
             <w:pPr>
-              <w:pStyle w:val="ListeParagraf"/>
+              <w:pStyle w:val="ListParagraph"/>
               <w:numPr>
                 <w:ilvl w:val="0"/>
                 <w:numId w:val="7"/>
@@ -2509,7 +2507,7 @@
           </w:p>
           <w:p>
             <w:pPr>
-              <w:pStyle w:val="ListeParagraf"/>
+              <w:pStyle w:val="ListParagraph"/>
               <w:numPr>
                 <w:ilvl w:val="0"/>
                 <w:numId w:val="7"/>
@@ -2526,13 +2524,12 @@
                 <w:color w:val="0070C0"/>
                 <w:lang w:val="tr-TR"/>
               </w:rPr>
-              <w:lastRenderedPageBreak/>
               <w:t xml:space="preserve">16 dolar </w:t>
             </w:r>
           </w:p>
           <w:p>
             <w:pPr>
-              <w:pStyle w:val="ListeParagraf"/>
+              <w:pStyle w:val="ListParagraph"/>
               <w:numPr>
                 <w:ilvl w:val="0"/>
                 <w:numId w:val="7"/>
@@ -2554,7 +2551,7 @@
           </w:p>
           <w:p>
             <w:pPr>
-              <w:pStyle w:val="ListeParagraf"/>
+              <w:pStyle w:val="ListParagraph"/>
               <w:rPr>
                 <w:rFonts w:asciiTheme="majorHAnsi" w:hAnsiTheme="majorHAnsi"/>
                 <w:color w:val="0070C0"/>
@@ -2710,6 +2707,7 @@
                 <w:color w:val="0070C0"/>
                 <w:lang w:val="tr-TR"/>
               </w:rPr>
+              <w:lastRenderedPageBreak/>
               <w:t>PMI satın alma yöneticileri endeksi sektör için 50 üzeri canlanma belirtisi 50 altın daralma</w:t>
             </w:r>
           </w:p>
@@ -2795,7 +2793,7 @@
                 <w:rFonts w:asciiTheme="majorHAnsi" w:hAnsiTheme="majorHAnsi"/>
                 <w:noProof/>
                 <w:color w:val="0070C0"/>
-                <w:lang w:val="tr-TR"/>
+                <w:lang w:val="en-US"/>
               </w:rPr>
               <w:drawing>
                 <wp:inline distT="0" distB="0" distL="0" distR="0" wp14:anchorId="60CE8998" wp14:editId="43EB5962">
@@ -2855,11 +2853,11 @@
         </w:tc>
         <w:tc>
           <w:tcPr>
-            <w:tcW w:w="2551" w:type="dxa"/>
+            <w:tcW w:w="2082" w:type="dxa"/>
           </w:tcPr>
           <w:p>
             <w:pPr>
-              <w:pStyle w:val="ListeParagraf"/>
+              <w:pStyle w:val="ListParagraph"/>
               <w:numPr>
                 <w:ilvl w:val="0"/>
                 <w:numId w:val="6"/>
@@ -2894,39 +2892,21 @@
                 <w:color w:val="0070C0"/>
                 <w:lang w:val="tr-TR"/>
               </w:rPr>
-              <w:t>%5 ini geçenler %40 ı geçemez, 9.</w:t>
-            </w:r>
-            <w:proofErr w:type="gramStart"/>
-            <w:r>
-              <w:rPr>
-                <w:rFonts w:asciiTheme="majorHAnsi" w:hAnsiTheme="majorHAnsi"/>
-                <w:color w:val="0070C0"/>
-                <w:lang w:val="tr-TR"/>
-              </w:rPr>
-              <w:t>99 dan</w:t>
-            </w:r>
-            <w:proofErr w:type="gramEnd"/>
-            <w:r>
-              <w:rPr>
-                <w:rFonts w:asciiTheme="majorHAnsi" w:hAnsiTheme="majorHAnsi"/>
-                <w:color w:val="0070C0"/>
-                <w:lang w:val="tr-TR"/>
-              </w:rPr>
-              <w:t xml:space="preserve"> 4 hisse. </w:t>
-            </w:r>
-          </w:p>
-          <w:p>
-            <w:pPr>
-              <w:rPr>
-                <w:rFonts w:asciiTheme="majorHAnsi" w:hAnsiTheme="majorHAnsi"/>
-                <w:color w:val="0070C0"/>
-                <w:lang w:val="tr-TR"/>
-              </w:rPr>
-            </w:pPr>
-          </w:p>
-          <w:p>
-            <w:pPr>
-              <w:pStyle w:val="ListeParagraf"/>
+              <w:t xml:space="preserve">%5 ini geçenler %40 ı geçemez, 9.99 dan 4 hisse. </w:t>
+            </w:r>
+          </w:p>
+          <w:p>
+            <w:pPr>
+              <w:rPr>
+                <w:rFonts w:asciiTheme="majorHAnsi" w:hAnsiTheme="majorHAnsi"/>
+                <w:color w:val="0070C0"/>
+                <w:lang w:val="tr-TR"/>
+              </w:rPr>
+            </w:pPr>
+          </w:p>
+          <w:p>
+            <w:pPr>
+              <w:pStyle w:val="ListParagraph"/>
               <w:numPr>
                 <w:ilvl w:val="0"/>
                 <w:numId w:val="6"/>
@@ -2962,21 +2942,31 @@
                 <w:color w:val="0070C0"/>
                 <w:lang w:val="tr-TR"/>
               </w:rPr>
-              <w:t xml:space="preserve"> üzerine</w:t>
-            </w:r>
-          </w:p>
-          <w:p>
-            <w:pPr>
-              <w:rPr>
-                <w:rFonts w:asciiTheme="majorHAnsi" w:hAnsiTheme="majorHAnsi"/>
-                <w:color w:val="0070C0"/>
-                <w:lang w:val="tr-TR"/>
-              </w:rPr>
-            </w:pPr>
-          </w:p>
-          <w:p>
-            <w:pPr>
-              <w:pStyle w:val="ListeParagraf"/>
+              <w:t xml:space="preserve"> </w:t>
+            </w:r>
+            <w:proofErr w:type="gramStart"/>
+            <w:r>
+              <w:rPr>
+                <w:rFonts w:asciiTheme="majorHAnsi" w:hAnsiTheme="majorHAnsi"/>
+                <w:color w:val="0070C0"/>
+                <w:lang w:val="tr-TR"/>
+              </w:rPr>
+              <w:t>üzerine</w:t>
+            </w:r>
+            <w:proofErr w:type="gramEnd"/>
+          </w:p>
+          <w:p>
+            <w:pPr>
+              <w:rPr>
+                <w:rFonts w:asciiTheme="majorHAnsi" w:hAnsiTheme="majorHAnsi"/>
+                <w:color w:val="0070C0"/>
+                <w:lang w:val="tr-TR"/>
+              </w:rPr>
+            </w:pPr>
+          </w:p>
+          <w:p>
+            <w:pPr>
+              <w:pStyle w:val="ListParagraph"/>
               <w:numPr>
                 <w:ilvl w:val="0"/>
                 <w:numId w:val="6"/>
@@ -3008,7 +2998,7 @@
           </w:p>
           <w:p>
             <w:pPr>
-              <w:pStyle w:val="ListeParagraf"/>
+              <w:pStyle w:val="ListParagraph"/>
               <w:numPr>
                 <w:ilvl w:val="0"/>
                 <w:numId w:val="6"/>
@@ -3026,7 +3016,6 @@
                 <w:color w:val="0070C0"/>
                 <w:lang w:val="tr-TR"/>
               </w:rPr>
-              <w:lastRenderedPageBreak/>
               <w:t xml:space="preserve">UPTREND DOWNTREND ONAYINI SAĞLAMAK için </w:t>
             </w:r>
             <w:proofErr w:type="spellStart"/>
@@ -3111,11 +3100,11 @@
       <w:tr>
         <w:tc>
           <w:tcPr>
-            <w:tcW w:w="771" w:type="dxa"/>
+            <w:tcW w:w="0" w:type="auto"/>
           </w:tcPr>
           <w:p>
             <w:pPr>
-              <w:pStyle w:val="ListeParagraf"/>
+              <w:pStyle w:val="ListParagraph"/>
               <w:numPr>
                 <w:ilvl w:val="0"/>
                 <w:numId w:val="5"/>
@@ -3131,7 +3120,7 @@
         </w:tc>
         <w:tc>
           <w:tcPr>
-            <w:tcW w:w="1776" w:type="dxa"/>
+            <w:tcW w:w="860" w:type="dxa"/>
           </w:tcPr>
           <w:p>
             <w:pPr>
@@ -3153,7 +3142,7 @@
         </w:tc>
         <w:tc>
           <w:tcPr>
-            <w:tcW w:w="4395" w:type="dxa"/>
+            <w:tcW w:w="7030" w:type="dxa"/>
           </w:tcPr>
           <w:p>
             <w:pPr>
@@ -3170,30 +3159,12 @@
                 <w:color w:val="0070C0"/>
                 <w:lang w:val="tr-TR"/>
               </w:rPr>
-              <w:t xml:space="preserve">İpek Hanım – Gözde </w:t>
-            </w:r>
-            <w:proofErr w:type="gramStart"/>
-            <w:r>
-              <w:rPr>
-                <w:rFonts w:asciiTheme="majorHAnsi" w:hAnsiTheme="majorHAnsi"/>
-                <w:color w:val="0070C0"/>
-                <w:lang w:val="tr-TR"/>
-              </w:rPr>
-              <w:t>hanım</w:t>
-            </w:r>
-            <w:proofErr w:type="gramEnd"/>
-            <w:r>
-              <w:rPr>
-                <w:rFonts w:asciiTheme="majorHAnsi" w:hAnsiTheme="majorHAnsi"/>
-                <w:color w:val="0070C0"/>
-                <w:lang w:val="tr-TR"/>
-              </w:rPr>
-              <w:t xml:space="preserve"> görüşme: (PR)</w:t>
-            </w:r>
-          </w:p>
-          <w:p>
-            <w:pPr>
-              <w:pStyle w:val="ListeParagraf"/>
+              <w:t>İpek Hanım – Gözde hanım görüşme: (PR)</w:t>
+            </w:r>
+          </w:p>
+          <w:p>
+            <w:pPr>
+              <w:pStyle w:val="ListParagraph"/>
               <w:numPr>
                 <w:ilvl w:val="0"/>
                 <w:numId w:val="6"/>
@@ -3205,36 +3176,28 @@
                 <w:lang w:val="tr-TR"/>
               </w:rPr>
             </w:pPr>
-            <w:r>
-              <w:rPr>
-                <w:rFonts w:asciiTheme="majorHAnsi" w:hAnsiTheme="majorHAnsi"/>
-                <w:color w:val="0070C0"/>
-                <w:lang w:val="tr-TR"/>
-              </w:rPr>
-              <w:t xml:space="preserve">Forex </w:t>
-            </w:r>
-            <w:proofErr w:type="gramStart"/>
-            <w:r>
-              <w:rPr>
-                <w:rFonts w:asciiTheme="majorHAnsi" w:hAnsiTheme="majorHAnsi"/>
-                <w:color w:val="0070C0"/>
-                <w:lang w:val="tr-TR"/>
-              </w:rPr>
-              <w:t>%15</w:t>
-            </w:r>
-            <w:proofErr w:type="gramEnd"/>
-            <w:r>
-              <w:rPr>
-                <w:rFonts w:asciiTheme="majorHAnsi" w:hAnsiTheme="majorHAnsi"/>
-                <w:color w:val="0070C0"/>
-                <w:lang w:val="tr-TR"/>
-              </w:rPr>
-              <w:t>-20 hesap işletim ücreti gereği var</w:t>
-            </w:r>
-          </w:p>
-          <w:p>
-            <w:pPr>
-              <w:pStyle w:val="ListeParagraf"/>
+            <w:proofErr w:type="spellStart"/>
+            <w:r>
+              <w:rPr>
+                <w:rFonts w:asciiTheme="majorHAnsi" w:hAnsiTheme="majorHAnsi"/>
+                <w:color w:val="0070C0"/>
+                <w:lang w:val="tr-TR"/>
+              </w:rPr>
+              <w:t>Forex</w:t>
+            </w:r>
+            <w:proofErr w:type="spellEnd"/>
+            <w:r>
+              <w:rPr>
+                <w:rFonts w:asciiTheme="majorHAnsi" w:hAnsiTheme="majorHAnsi"/>
+                <w:color w:val="0070C0"/>
+                <w:lang w:val="tr-TR"/>
+              </w:rPr>
+              <w:t xml:space="preserve"> %15-20 hesap işletim ücreti gereği var</w:t>
+            </w:r>
+          </w:p>
+          <w:p>
+            <w:pPr>
+              <w:pStyle w:val="ListParagraph"/>
               <w:numPr>
                 <w:ilvl w:val="0"/>
                 <w:numId w:val="6"/>
@@ -3257,7 +3220,7 @@
           </w:p>
           <w:p>
             <w:pPr>
-              <w:pStyle w:val="ListeParagraf"/>
+              <w:pStyle w:val="ListParagraph"/>
               <w:numPr>
                 <w:ilvl w:val="0"/>
                 <w:numId w:val="6"/>
@@ -3280,7 +3243,7 @@
           </w:p>
           <w:p>
             <w:pPr>
-              <w:pStyle w:val="ListeParagraf"/>
+              <w:pStyle w:val="ListParagraph"/>
               <w:numPr>
                 <w:ilvl w:val="1"/>
                 <w:numId w:val="6"/>
@@ -3303,7 +3266,7 @@
           </w:p>
           <w:p>
             <w:pPr>
-              <w:pStyle w:val="ListeParagraf"/>
+              <w:pStyle w:val="ListParagraph"/>
               <w:numPr>
                 <w:ilvl w:val="0"/>
                 <w:numId w:val="6"/>
@@ -3326,7 +3289,7 @@
           </w:p>
           <w:p>
             <w:pPr>
-              <w:pStyle w:val="ListeParagraf"/>
+              <w:pStyle w:val="ListParagraph"/>
               <w:numPr>
                 <w:ilvl w:val="0"/>
                 <w:numId w:val="6"/>
@@ -3349,7 +3312,7 @@
           </w:p>
           <w:p>
             <w:pPr>
-              <w:pStyle w:val="ListeParagraf"/>
+              <w:pStyle w:val="ListParagraph"/>
               <w:numPr>
                 <w:ilvl w:val="1"/>
                 <w:numId w:val="6"/>
@@ -3372,7 +3335,7 @@
           </w:p>
           <w:p>
             <w:pPr>
-              <w:pStyle w:val="ListeParagraf"/>
+              <w:pStyle w:val="ListParagraph"/>
               <w:numPr>
                 <w:ilvl w:val="0"/>
                 <w:numId w:val="6"/>
@@ -3390,18 +3353,8 @@
                 <w:color w:val="0070C0"/>
                 <w:lang w:val="tr-TR"/>
               </w:rPr>
-              <w:t xml:space="preserve">Mal pahalı olsun </w:t>
-            </w:r>
-            <w:proofErr w:type="gramStart"/>
-            <w:r>
-              <w:rPr>
-                <w:rFonts w:asciiTheme="majorHAnsi" w:hAnsiTheme="majorHAnsi"/>
-                <w:color w:val="0070C0"/>
-                <w:lang w:val="tr-TR"/>
-              </w:rPr>
-              <w:t>%14</w:t>
-            </w:r>
-            <w:proofErr w:type="gramEnd"/>
+              <w:t>Mal pahalı olsun %14</w:t>
+            </w:r>
             <w:r>
               <w:rPr>
                 <w:rFonts w:asciiTheme="majorHAnsi" w:hAnsiTheme="majorHAnsi"/>
@@ -3413,7 +3366,7 @@
           </w:p>
           <w:p>
             <w:pPr>
-              <w:pStyle w:val="ListeParagraf"/>
+              <w:pStyle w:val="ListParagraph"/>
               <w:numPr>
                 <w:ilvl w:val="0"/>
                 <w:numId w:val="6"/>
@@ -3436,7 +3389,7 @@
           </w:p>
           <w:p>
             <w:pPr>
-              <w:pStyle w:val="ListeParagraf"/>
+              <w:pStyle w:val="ListParagraph"/>
               <w:numPr>
                 <w:ilvl w:val="1"/>
                 <w:numId w:val="6"/>
@@ -3459,7 +3412,7 @@
           </w:p>
           <w:p>
             <w:pPr>
-              <w:pStyle w:val="ListeParagraf"/>
+              <w:pStyle w:val="ListParagraph"/>
               <w:numPr>
                 <w:ilvl w:val="1"/>
                 <w:numId w:val="6"/>
@@ -3482,7 +3435,7 @@
           </w:p>
           <w:p>
             <w:pPr>
-              <w:pStyle w:val="ListeParagraf"/>
+              <w:pStyle w:val="ListParagraph"/>
               <w:numPr>
                 <w:ilvl w:val="1"/>
                 <w:numId w:val="6"/>
@@ -3505,7 +3458,7 @@
           </w:p>
           <w:p>
             <w:pPr>
-              <w:pStyle w:val="ListeParagraf"/>
+              <w:pStyle w:val="ListParagraph"/>
               <w:numPr>
                 <w:ilvl w:val="1"/>
                 <w:numId w:val="6"/>
@@ -3528,7 +3481,7 @@
           </w:p>
           <w:p>
             <w:pPr>
-              <w:pStyle w:val="ListeParagraf"/>
+              <w:pStyle w:val="ListParagraph"/>
               <w:numPr>
                 <w:ilvl w:val="1"/>
                 <w:numId w:val="6"/>
@@ -3551,7 +3504,7 @@
           </w:p>
           <w:p>
             <w:pPr>
-              <w:pStyle w:val="ListeParagraf"/>
+              <w:pStyle w:val="ListParagraph"/>
               <w:jc w:val="both"/>
               <w:rPr>
                 <w:rFonts w:asciiTheme="majorHAnsi" w:hAnsiTheme="majorHAnsi"/>
@@ -3563,11 +3516,11 @@
         </w:tc>
         <w:tc>
           <w:tcPr>
-            <w:tcW w:w="2551" w:type="dxa"/>
+            <w:tcW w:w="2082" w:type="dxa"/>
           </w:tcPr>
           <w:p>
             <w:pPr>
-              <w:pStyle w:val="ListeParagraf"/>
+              <w:pStyle w:val="ListParagraph"/>
               <w:ind w:left="321"/>
               <w:rPr>
                 <w:rFonts w:asciiTheme="majorHAnsi" w:hAnsiTheme="majorHAnsi"/>
@@ -3581,11 +3534,11 @@
       <w:tr>
         <w:tc>
           <w:tcPr>
-            <w:tcW w:w="771" w:type="dxa"/>
+            <w:tcW w:w="0" w:type="auto"/>
           </w:tcPr>
           <w:p>
             <w:pPr>
-              <w:pStyle w:val="ListeParagraf"/>
+              <w:pStyle w:val="ListParagraph"/>
               <w:numPr>
                 <w:ilvl w:val="0"/>
                 <w:numId w:val="5"/>
@@ -3601,7 +3554,7 @@
         </w:tc>
         <w:tc>
           <w:tcPr>
-            <w:tcW w:w="1776" w:type="dxa"/>
+            <w:tcW w:w="860" w:type="dxa"/>
           </w:tcPr>
           <w:p>
             <w:pPr>
@@ -3623,7 +3576,7 @@
         </w:tc>
         <w:tc>
           <w:tcPr>
-            <w:tcW w:w="4395" w:type="dxa"/>
+            <w:tcW w:w="7030" w:type="dxa"/>
           </w:tcPr>
           <w:p>
             <w:pPr>
@@ -3633,23 +3586,13 @@
                 <w:lang w:val="tr-TR"/>
               </w:rPr>
             </w:pPr>
-            <w:proofErr w:type="gramStart"/>
-            <w:r>
-              <w:rPr>
-                <w:rFonts w:asciiTheme="majorHAnsi" w:hAnsiTheme="majorHAnsi"/>
-                <w:color w:val="0070C0"/>
-                <w:lang w:val="tr-TR"/>
-              </w:rPr>
-              <w:t>Utku dan</w:t>
-            </w:r>
-            <w:proofErr w:type="gramEnd"/>
-            <w:r>
-              <w:rPr>
-                <w:rFonts w:asciiTheme="majorHAnsi" w:hAnsiTheme="majorHAnsi"/>
-                <w:color w:val="0070C0"/>
-                <w:lang w:val="tr-TR"/>
-              </w:rPr>
-              <w:t xml:space="preserve"> c-</w:t>
+            <w:r>
+              <w:rPr>
+                <w:rFonts w:asciiTheme="majorHAnsi" w:hAnsiTheme="majorHAnsi"/>
+                <w:color w:val="0070C0"/>
+                <w:lang w:val="tr-TR"/>
+              </w:rPr>
+              <w:t>Utku dan c-</w:t>
             </w:r>
             <w:proofErr w:type="spellStart"/>
             <w:r>
@@ -3673,11 +3616,11 @@
         </w:tc>
         <w:tc>
           <w:tcPr>
-            <w:tcW w:w="2551" w:type="dxa"/>
+            <w:tcW w:w="2082" w:type="dxa"/>
           </w:tcPr>
           <w:p>
             <w:pPr>
-              <w:pStyle w:val="ListeParagraf"/>
+              <w:pStyle w:val="ListParagraph"/>
               <w:ind w:left="321"/>
               <w:rPr>
                 <w:rFonts w:asciiTheme="majorHAnsi" w:hAnsiTheme="majorHAnsi"/>
@@ -3691,11 +3634,11 @@
       <w:tr>
         <w:tc>
           <w:tcPr>
-            <w:tcW w:w="771" w:type="dxa"/>
+            <w:tcW w:w="0" w:type="auto"/>
           </w:tcPr>
           <w:p>
             <w:pPr>
-              <w:pStyle w:val="ListeParagraf"/>
+              <w:pStyle w:val="ListParagraph"/>
               <w:numPr>
                 <w:ilvl w:val="0"/>
                 <w:numId w:val="5"/>
@@ -3711,7 +3654,7 @@
         </w:tc>
         <w:tc>
           <w:tcPr>
-            <w:tcW w:w="1776" w:type="dxa"/>
+            <w:tcW w:w="860" w:type="dxa"/>
           </w:tcPr>
           <w:p>
             <w:pPr>
@@ -3725,7 +3668,7 @@
         </w:tc>
         <w:tc>
           <w:tcPr>
-            <w:tcW w:w="4395" w:type="dxa"/>
+            <w:tcW w:w="7030" w:type="dxa"/>
           </w:tcPr>
           <w:p>
             <w:pPr>
@@ -3746,7 +3689,7 @@
           </w:p>
           <w:p>
             <w:pPr>
-              <w:pStyle w:val="ListeParagraf"/>
+              <w:pStyle w:val="ListParagraph"/>
               <w:numPr>
                 <w:ilvl w:val="0"/>
                 <w:numId w:val="8"/>
@@ -3763,7 +3706,25 @@
                 <w:color w:val="0070C0"/>
                 <w:lang w:val="tr-TR"/>
               </w:rPr>
-              <w:t xml:space="preserve">Her şirkete özel olarak nefes indikatörü </w:t>
+              <w:t xml:space="preserve">Her şirkete özel olarak nefes </w:t>
+            </w:r>
+            <w:proofErr w:type="gramStart"/>
+            <w:r>
+              <w:rPr>
+                <w:rFonts w:asciiTheme="majorHAnsi" w:hAnsiTheme="majorHAnsi"/>
+                <w:color w:val="0070C0"/>
+                <w:lang w:val="tr-TR"/>
+              </w:rPr>
+              <w:t>indikatörü</w:t>
+            </w:r>
+            <w:proofErr w:type="gramEnd"/>
+            <w:r>
+              <w:rPr>
+                <w:rFonts w:asciiTheme="majorHAnsi" w:hAnsiTheme="majorHAnsi"/>
+                <w:color w:val="0070C0"/>
+                <w:lang w:val="tr-TR"/>
+              </w:rPr>
+              <w:t xml:space="preserve"> </w:t>
             </w:r>
             <w:proofErr w:type="spellStart"/>
             <w:r>
@@ -3778,7 +3739,7 @@
           </w:p>
           <w:p>
             <w:pPr>
-              <w:pStyle w:val="ListeParagraf"/>
+              <w:pStyle w:val="ListParagraph"/>
               <w:numPr>
                 <w:ilvl w:val="0"/>
                 <w:numId w:val="8"/>
@@ -3795,12 +3756,22 @@
                 <w:color w:val="0070C0"/>
                 <w:lang w:val="tr-TR"/>
               </w:rPr>
-              <w:t>Sektörlerin nefes indikatörleri</w:t>
-            </w:r>
-          </w:p>
-          <w:p>
-            <w:pPr>
-              <w:pStyle w:val="ListeParagraf"/>
+              <w:t xml:space="preserve">Sektörlerin nefes </w:t>
+            </w:r>
+            <w:proofErr w:type="gramStart"/>
+            <w:r>
+              <w:rPr>
+                <w:rFonts w:asciiTheme="majorHAnsi" w:hAnsiTheme="majorHAnsi"/>
+                <w:color w:val="0070C0"/>
+                <w:lang w:val="tr-TR"/>
+              </w:rPr>
+              <w:t>indikatörleri</w:t>
+            </w:r>
+            <w:proofErr w:type="gramEnd"/>
+          </w:p>
+          <w:p>
+            <w:pPr>
+              <w:pStyle w:val="ListParagraph"/>
               <w:numPr>
                 <w:ilvl w:val="0"/>
                 <w:numId w:val="8"/>
@@ -3817,12 +3788,22 @@
                 <w:color w:val="0070C0"/>
                 <w:lang w:val="tr-TR"/>
               </w:rPr>
-              <w:t>Endekslerin nefes indikatörleri</w:t>
-            </w:r>
-          </w:p>
-          <w:p>
-            <w:pPr>
-              <w:pStyle w:val="ListeParagraf"/>
+              <w:t xml:space="preserve">Endekslerin nefes </w:t>
+            </w:r>
+            <w:proofErr w:type="gramStart"/>
+            <w:r>
+              <w:rPr>
+                <w:rFonts w:asciiTheme="majorHAnsi" w:hAnsiTheme="majorHAnsi"/>
+                <w:color w:val="0070C0"/>
+                <w:lang w:val="tr-TR"/>
+              </w:rPr>
+              <w:t>indikatörleri</w:t>
+            </w:r>
+            <w:proofErr w:type="gramEnd"/>
+          </w:p>
+          <w:p>
+            <w:pPr>
+              <w:pStyle w:val="ListParagraph"/>
               <w:numPr>
                 <w:ilvl w:val="0"/>
                 <w:numId w:val="8"/>
@@ -3857,30 +3838,12 @@
                 <w:color w:val="0070C0"/>
                 <w:lang w:val="tr-TR"/>
               </w:rPr>
-              <w:t xml:space="preserve"> oluştur deyince, filtreler, </w:t>
-            </w:r>
-            <w:proofErr w:type="gramStart"/>
-            <w:r>
-              <w:rPr>
-                <w:rFonts w:asciiTheme="majorHAnsi" w:hAnsiTheme="majorHAnsi"/>
-                <w:color w:val="0070C0"/>
-                <w:lang w:val="tr-TR"/>
-              </w:rPr>
-              <w:t>%5</w:t>
-            </w:r>
-            <w:proofErr w:type="gramEnd"/>
-            <w:r>
-              <w:rPr>
-                <w:rFonts w:asciiTheme="majorHAnsi" w:hAnsiTheme="majorHAnsi"/>
-                <w:color w:val="0070C0"/>
-                <w:lang w:val="tr-TR"/>
-              </w:rPr>
-              <w:t xml:space="preserve"> sınırları oluştur</w:t>
-            </w:r>
-          </w:p>
-          <w:p>
-            <w:pPr>
-              <w:pStyle w:val="ListeParagraf"/>
+              <w:t xml:space="preserve"> oluştur deyince, filtreler, %5 sınırları oluştur</w:t>
+            </w:r>
+          </w:p>
+          <w:p>
+            <w:pPr>
+              <w:pStyle w:val="ListParagraph"/>
               <w:numPr>
                 <w:ilvl w:val="0"/>
                 <w:numId w:val="8"/>
@@ -4020,7 +3983,7 @@
           </w:p>
           <w:p>
             <w:pPr>
-              <w:pStyle w:val="ListeParagraf"/>
+              <w:pStyle w:val="ListParagraph"/>
               <w:numPr>
                 <w:ilvl w:val="0"/>
                 <w:numId w:val="8"/>
@@ -4052,7 +4015,7 @@
           </w:p>
           <w:p>
             <w:pPr>
-              <w:pStyle w:val="ListeParagraf"/>
+              <w:pStyle w:val="ListParagraph"/>
               <w:numPr>
                 <w:ilvl w:val="0"/>
                 <w:numId w:val="8"/>
@@ -4069,12 +4032,30 @@
                 <w:color w:val="0070C0"/>
                 <w:lang w:val="tr-TR"/>
               </w:rPr>
-              <w:t>Excel var. Yıllıklandırılmış getiriler</w:t>
-            </w:r>
-          </w:p>
-          <w:p>
-            <w:pPr>
-              <w:pStyle w:val="ListeParagraf"/>
+              <w:t xml:space="preserve">Excel var. </w:t>
+            </w:r>
+            <w:proofErr w:type="spellStart"/>
+            <w:r>
+              <w:rPr>
+                <w:rFonts w:asciiTheme="majorHAnsi" w:hAnsiTheme="majorHAnsi"/>
+                <w:color w:val="0070C0"/>
+                <w:lang w:val="tr-TR"/>
+              </w:rPr>
+              <w:t>Yıllıklandırılmış</w:t>
+            </w:r>
+            <w:proofErr w:type="spellEnd"/>
+            <w:r>
+              <w:rPr>
+                <w:rFonts w:asciiTheme="majorHAnsi" w:hAnsiTheme="majorHAnsi"/>
+                <w:color w:val="0070C0"/>
+                <w:lang w:val="tr-TR"/>
+              </w:rPr>
+              <w:t xml:space="preserve"> getiriler</w:t>
+            </w:r>
+          </w:p>
+          <w:p>
+            <w:pPr>
+              <w:pStyle w:val="ListParagraph"/>
               <w:numPr>
                 <w:ilvl w:val="0"/>
                 <w:numId w:val="8"/>
@@ -4091,12 +4072,13 @@
                 <w:color w:val="0070C0"/>
                 <w:lang w:val="tr-TR"/>
               </w:rPr>
+              <w:lastRenderedPageBreak/>
               <w:t>Arbitraja girme işi çalışma</w:t>
             </w:r>
           </w:p>
           <w:p>
             <w:pPr>
-              <w:pStyle w:val="ListeParagraf"/>
+              <w:pStyle w:val="ListParagraph"/>
               <w:numPr>
                 <w:ilvl w:val="0"/>
                 <w:numId w:val="8"/>
@@ -4118,7 +4100,7 @@
           </w:p>
           <w:p>
             <w:pPr>
-              <w:pStyle w:val="ListeParagraf"/>
+              <w:pStyle w:val="ListParagraph"/>
               <w:numPr>
                 <w:ilvl w:val="0"/>
                 <w:numId w:val="8"/>
@@ -4148,7 +4130,7 @@
           </w:p>
           <w:p>
             <w:pPr>
-              <w:pStyle w:val="ListeParagraf"/>
+              <w:pStyle w:val="ListParagraph"/>
               <w:numPr>
                 <w:ilvl w:val="0"/>
                 <w:numId w:val="8"/>
@@ -4180,7 +4162,7 @@
           </w:p>
           <w:p>
             <w:pPr>
-              <w:pStyle w:val="ListeParagraf"/>
+              <w:pStyle w:val="ListParagraph"/>
               <w:numPr>
                 <w:ilvl w:val="0"/>
                 <w:numId w:val="8"/>
@@ -4221,11 +4203,11 @@
         </w:tc>
         <w:tc>
           <w:tcPr>
-            <w:tcW w:w="2551" w:type="dxa"/>
+            <w:tcW w:w="2082" w:type="dxa"/>
           </w:tcPr>
           <w:p>
             <w:pPr>
-              <w:pStyle w:val="ListeParagraf"/>
+              <w:pStyle w:val="ListParagraph"/>
               <w:ind w:left="321"/>
               <w:rPr>
                 <w:rFonts w:asciiTheme="majorHAnsi" w:hAnsiTheme="majorHAnsi"/>
@@ -4236,7 +4218,7 @@
           </w:p>
           <w:p>
             <w:pPr>
-              <w:pStyle w:val="ListeParagraf"/>
+              <w:pStyle w:val="ListParagraph"/>
               <w:numPr>
                 <w:ilvl w:val="0"/>
                 <w:numId w:val="8"/>
@@ -4268,7 +4250,7 @@
           </w:p>
           <w:p>
             <w:pPr>
-              <w:pStyle w:val="ListeParagraf"/>
+              <w:pStyle w:val="ListParagraph"/>
               <w:numPr>
                 <w:ilvl w:val="0"/>
                 <w:numId w:val="8"/>
@@ -4290,22 +4272,44 @@
                 <w:color w:val="0070C0"/>
                 <w:lang w:val="tr-TR"/>
               </w:rPr>
-              <w:t>Kullanıcı Arayüzü Yazılım Gereksinimleri dokümanı</w:t>
-            </w:r>
-          </w:p>
-          <w:p>
-            <w:pPr>
-              <w:pStyle w:val="ListeParagraf"/>
-              <w:rPr>
-                <w:rFonts w:asciiTheme="majorHAnsi" w:hAnsiTheme="majorHAnsi"/>
-                <w:color w:val="0070C0"/>
-                <w:lang w:val="tr-TR"/>
-              </w:rPr>
-            </w:pPr>
-          </w:p>
-          <w:p>
-            <w:pPr>
-              <w:pStyle w:val="ListeParagraf"/>
+              <w:t xml:space="preserve">Kullanıcı </w:t>
+            </w:r>
+            <w:proofErr w:type="spellStart"/>
+            <w:r>
+              <w:rPr>
+                <w:rFonts w:asciiTheme="majorHAnsi" w:hAnsiTheme="majorHAnsi"/>
+                <w:b/>
+                <w:bCs/>
+                <w:color w:val="0070C0"/>
+                <w:lang w:val="tr-TR"/>
+              </w:rPr>
+              <w:t>Arayüzü</w:t>
+            </w:r>
+            <w:proofErr w:type="spellEnd"/>
+            <w:r>
+              <w:rPr>
+                <w:rFonts w:asciiTheme="majorHAnsi" w:hAnsiTheme="majorHAnsi"/>
+                <w:b/>
+                <w:bCs/>
+                <w:color w:val="0070C0"/>
+                <w:lang w:val="tr-TR"/>
+              </w:rPr>
+              <w:t xml:space="preserve"> Yazılım Gereksinimleri dokümanı</w:t>
+            </w:r>
+          </w:p>
+          <w:p>
+            <w:pPr>
+              <w:pStyle w:val="ListParagraph"/>
+              <w:rPr>
+                <w:rFonts w:asciiTheme="majorHAnsi" w:hAnsiTheme="majorHAnsi"/>
+                <w:color w:val="0070C0"/>
+                <w:lang w:val="tr-TR"/>
+              </w:rPr>
+            </w:pPr>
+          </w:p>
+          <w:p>
+            <w:pPr>
+              <w:pStyle w:val="ListParagraph"/>
               <w:numPr>
                 <w:ilvl w:val="0"/>
                 <w:numId w:val="8"/>
@@ -4338,7 +4342,7 @@
           </w:p>
           <w:p>
             <w:pPr>
-              <w:pStyle w:val="ListeParagraf"/>
+              <w:pStyle w:val="ListParagraph"/>
               <w:ind w:left="337"/>
               <w:rPr>
                 <w:rFonts w:asciiTheme="majorHAnsi" w:hAnsiTheme="majorHAnsi"/>
@@ -4349,7 +4353,7 @@
           </w:p>
           <w:p>
             <w:pPr>
-              <w:pStyle w:val="ListeParagraf"/>
+              <w:pStyle w:val="ListParagraph"/>
               <w:numPr>
                 <w:ilvl w:val="0"/>
                 <w:numId w:val="8"/>
@@ -4372,7 +4376,7 @@
           </w:p>
           <w:p>
             <w:pPr>
-              <w:pStyle w:val="ListeParagraf"/>
+              <w:pStyle w:val="ListParagraph"/>
               <w:ind w:left="337"/>
               <w:rPr>
                 <w:rFonts w:asciiTheme="majorHAnsi" w:hAnsiTheme="majorHAnsi"/>
@@ -4383,7 +4387,7 @@
           </w:p>
           <w:p>
             <w:pPr>
-              <w:pStyle w:val="ListeParagraf"/>
+              <w:pStyle w:val="ListParagraph"/>
               <w:numPr>
                 <w:ilvl w:val="0"/>
                 <w:numId w:val="8"/>
@@ -4418,11 +4422,11 @@
       <w:tr>
         <w:tc>
           <w:tcPr>
-            <w:tcW w:w="771" w:type="dxa"/>
+            <w:tcW w:w="0" w:type="auto"/>
           </w:tcPr>
           <w:p>
             <w:pPr>
-              <w:pStyle w:val="ListeParagraf"/>
+              <w:pStyle w:val="ListParagraph"/>
               <w:numPr>
                 <w:ilvl w:val="0"/>
                 <w:numId w:val="5"/>
@@ -4438,7 +4442,7 @@
         </w:tc>
         <w:tc>
           <w:tcPr>
-            <w:tcW w:w="1776" w:type="dxa"/>
+            <w:tcW w:w="860" w:type="dxa"/>
           </w:tcPr>
           <w:p>
             <w:pPr>
@@ -4460,7 +4464,7 @@
         </w:tc>
         <w:tc>
           <w:tcPr>
-            <w:tcW w:w="4395" w:type="dxa"/>
+            <w:tcW w:w="7030" w:type="dxa"/>
           </w:tcPr>
           <w:p>
             <w:pPr>
@@ -4497,7 +4501,7 @@
           </w:p>
           <w:p>
             <w:pPr>
-              <w:pStyle w:val="ListeParagraf"/>
+              <w:pStyle w:val="ListParagraph"/>
               <w:numPr>
                 <w:ilvl w:val="0"/>
                 <w:numId w:val="9"/>
@@ -4509,6 +4513,14 @@
                 <w:lang w:val="tr-TR"/>
               </w:rPr>
             </w:pPr>
+            <w:r>
+              <w:rPr>
+                <w:rFonts w:asciiTheme="majorHAnsi" w:hAnsiTheme="majorHAnsi"/>
+                <w:color w:val="0070C0"/>
+                <w:lang w:val="tr-TR"/>
+              </w:rPr>
+              <w:t xml:space="preserve">Günlük - Saatlik </w:t>
+            </w:r>
             <w:proofErr w:type="gramStart"/>
             <w:r>
               <w:rPr>
@@ -4516,7 +4528,7 @@
                 <w:color w:val="0070C0"/>
                 <w:lang w:val="tr-TR"/>
               </w:rPr>
-              <w:t>Günlük -</w:t>
+              <w:t>kombinasyonu</w:t>
             </w:r>
             <w:proofErr w:type="gramEnd"/>
             <w:r>
@@ -4525,12 +4537,12 @@
                 <w:color w:val="0070C0"/>
                 <w:lang w:val="tr-TR"/>
               </w:rPr>
-              <w:t xml:space="preserve"> Saatlik kombinasyonu kullanılabilir</w:t>
-            </w:r>
-          </w:p>
-          <w:p>
-            <w:pPr>
-              <w:pStyle w:val="ListeParagraf"/>
+              <w:t xml:space="preserve"> kullanılabilir</w:t>
+            </w:r>
+          </w:p>
+          <w:p>
+            <w:pPr>
+              <w:pStyle w:val="ListParagraph"/>
               <w:numPr>
                 <w:ilvl w:val="0"/>
                 <w:numId w:val="9"/>
@@ -4553,7 +4565,7 @@
           </w:p>
           <w:p>
             <w:pPr>
-              <w:pStyle w:val="ListeParagraf"/>
+              <w:pStyle w:val="ListParagraph"/>
               <w:numPr>
                 <w:ilvl w:val="0"/>
                 <w:numId w:val="9"/>
@@ -4576,7 +4588,7 @@
           </w:p>
           <w:p>
             <w:pPr>
-              <w:pStyle w:val="ListeParagraf"/>
+              <w:pStyle w:val="ListParagraph"/>
               <w:numPr>
                 <w:ilvl w:val="0"/>
                 <w:numId w:val="9"/>
@@ -4617,7 +4629,7 @@
           </w:p>
           <w:p>
             <w:pPr>
-              <w:pStyle w:val="ListeParagraf"/>
+              <w:pStyle w:val="ListParagraph"/>
               <w:numPr>
                 <w:ilvl w:val="0"/>
                 <w:numId w:val="9"/>
@@ -4648,7 +4660,7 @@
           </w:p>
           <w:p>
             <w:pPr>
-              <w:pStyle w:val="ListeParagraf"/>
+              <w:pStyle w:val="ListParagraph"/>
               <w:numPr>
                 <w:ilvl w:val="0"/>
                 <w:numId w:val="9"/>
@@ -4671,7 +4683,7 @@
           </w:p>
           <w:p>
             <w:pPr>
-              <w:pStyle w:val="ListeParagraf"/>
+              <w:pStyle w:val="ListParagraph"/>
               <w:numPr>
                 <w:ilvl w:val="0"/>
                 <w:numId w:val="9"/>
@@ -4694,7 +4706,7 @@
           </w:p>
           <w:p>
             <w:pPr>
-              <w:pStyle w:val="ListeParagraf"/>
+              <w:pStyle w:val="ListParagraph"/>
               <w:numPr>
                 <w:ilvl w:val="0"/>
                 <w:numId w:val="9"/>
@@ -4755,7 +4767,7 @@
           </w:p>
           <w:p>
             <w:pPr>
-              <w:pStyle w:val="ListeParagraf"/>
+              <w:pStyle w:val="ListParagraph"/>
               <w:numPr>
                 <w:ilvl w:val="0"/>
                 <w:numId w:val="9"/>
@@ -4796,7 +4808,7 @@
           </w:p>
           <w:p>
             <w:pPr>
-              <w:pStyle w:val="ListeParagraf"/>
+              <w:pStyle w:val="ListParagraph"/>
               <w:numPr>
                 <w:ilvl w:val="0"/>
                 <w:numId w:val="9"/>
@@ -4819,7 +4831,7 @@
           </w:p>
           <w:p>
             <w:pPr>
-              <w:pStyle w:val="ListeParagraf"/>
+              <w:pStyle w:val="ListParagraph"/>
               <w:numPr>
                 <w:ilvl w:val="0"/>
                 <w:numId w:val="9"/>
@@ -4860,7 +4872,7 @@
           </w:p>
           <w:p>
             <w:pPr>
-              <w:pStyle w:val="ListeParagraf"/>
+              <w:pStyle w:val="ListParagraph"/>
               <w:numPr>
                 <w:ilvl w:val="0"/>
                 <w:numId w:val="9"/>
@@ -4901,7 +4913,7 @@
           </w:p>
           <w:p>
             <w:pPr>
-              <w:pStyle w:val="ListeParagraf"/>
+              <w:pStyle w:val="ListParagraph"/>
               <w:numPr>
                 <w:ilvl w:val="0"/>
                 <w:numId w:val="9"/>
@@ -4934,7 +4946,7 @@
           </w:p>
           <w:p>
             <w:pPr>
-              <w:pStyle w:val="ListeParagraf"/>
+              <w:pStyle w:val="ListParagraph"/>
               <w:numPr>
                 <w:ilvl w:val="0"/>
                 <w:numId w:val="9"/>
@@ -4966,7 +4978,7 @@
           </w:p>
           <w:p>
             <w:pPr>
-              <w:pStyle w:val="ListeParagraf"/>
+              <w:pStyle w:val="ListParagraph"/>
               <w:numPr>
                 <w:ilvl w:val="0"/>
                 <w:numId w:val="7"/>
@@ -4977,13 +4989,23 @@
                 <w:lang w:val="tr-TR"/>
               </w:rPr>
             </w:pPr>
-            <w:r>
-              <w:rPr>
-                <w:rFonts w:asciiTheme="majorHAnsi" w:hAnsiTheme="majorHAnsi"/>
-                <w:color w:val="0070C0"/>
-                <w:lang w:val="tr-TR"/>
-              </w:rPr>
-              <w:t>Chrome Monica eklentisi çok iyi</w:t>
+            <w:proofErr w:type="spellStart"/>
+            <w:r>
+              <w:rPr>
+                <w:rFonts w:asciiTheme="majorHAnsi" w:hAnsiTheme="majorHAnsi"/>
+                <w:color w:val="0070C0"/>
+                <w:lang w:val="tr-TR"/>
+              </w:rPr>
+              <w:t>Chrome</w:t>
+            </w:r>
+            <w:proofErr w:type="spellEnd"/>
+            <w:r>
+              <w:rPr>
+                <w:rFonts w:asciiTheme="majorHAnsi" w:hAnsiTheme="majorHAnsi"/>
+                <w:color w:val="0070C0"/>
+                <w:lang w:val="tr-TR"/>
+              </w:rPr>
+              <w:t xml:space="preserve"> Monica eklentisi çok iyi</w:t>
             </w:r>
           </w:p>
           <w:p>
@@ -5053,25 +5075,7 @@
                 <w:color w:val="0070C0"/>
                 <w:lang w:val="tr-TR"/>
               </w:rPr>
-              <w:t xml:space="preserve">INFO patronları Bülent </w:t>
-            </w:r>
-            <w:proofErr w:type="gramStart"/>
-            <w:r>
-              <w:rPr>
-                <w:rFonts w:asciiTheme="majorHAnsi" w:hAnsiTheme="majorHAnsi"/>
-                <w:color w:val="0070C0"/>
-                <w:lang w:val="tr-TR"/>
-              </w:rPr>
-              <w:t>Bey -</w:t>
-            </w:r>
-            <w:proofErr w:type="gramEnd"/>
-            <w:r>
-              <w:rPr>
-                <w:rFonts w:asciiTheme="majorHAnsi" w:hAnsiTheme="majorHAnsi"/>
-                <w:color w:val="0070C0"/>
-                <w:lang w:val="tr-TR"/>
-              </w:rPr>
-              <w:t xml:space="preserve"> Elçin hanım </w:t>
+              <w:t xml:space="preserve">INFO patronları Bülent Bey - Elçin hanım </w:t>
             </w:r>
           </w:p>
           <w:p>
@@ -5123,25 +5127,7 @@
                 <w:color w:val="0070C0"/>
                 <w:lang w:val="tr-TR"/>
               </w:rPr>
-              <w:t xml:space="preserve">SNT </w:t>
-            </w:r>
-            <w:proofErr w:type="gramStart"/>
-            <w:r>
-              <w:rPr>
-                <w:rFonts w:asciiTheme="majorHAnsi" w:hAnsiTheme="majorHAnsi"/>
-                <w:color w:val="0070C0"/>
-                <w:lang w:val="tr-TR"/>
-              </w:rPr>
-              <w:t>yazılım -</w:t>
-            </w:r>
-            <w:proofErr w:type="gramEnd"/>
-            <w:r>
-              <w:rPr>
-                <w:rFonts w:asciiTheme="majorHAnsi" w:hAnsiTheme="majorHAnsi"/>
-                <w:color w:val="0070C0"/>
-                <w:lang w:val="tr-TR"/>
-              </w:rPr>
-              <w:t xml:space="preserve"> veri sağlayıcı yazılımcı</w:t>
+              <w:t>SNT yazılım - veri sağlayıcı yazılımcı</w:t>
             </w:r>
           </w:p>
           <w:p>
@@ -5244,7 +5230,7 @@
           </w:p>
           <w:p>
             <w:pPr>
-              <w:pStyle w:val="ListeParagraf"/>
+              <w:pStyle w:val="ListParagraph"/>
               <w:numPr>
                 <w:ilvl w:val="0"/>
                 <w:numId w:val="7"/>
@@ -5266,7 +5252,7 @@
           </w:p>
           <w:p>
             <w:pPr>
-              <w:pStyle w:val="ListeParagraf"/>
+              <w:pStyle w:val="ListParagraph"/>
               <w:numPr>
                 <w:ilvl w:val="0"/>
                 <w:numId w:val="7"/>
@@ -5298,7 +5284,7 @@
           </w:p>
           <w:p>
             <w:pPr>
-              <w:pStyle w:val="ListeParagraf"/>
+              <w:pStyle w:val="ListParagraph"/>
               <w:numPr>
                 <w:ilvl w:val="0"/>
                 <w:numId w:val="7"/>
@@ -5320,7 +5306,7 @@
           </w:p>
           <w:p>
             <w:pPr>
-              <w:pStyle w:val="ListeParagraf"/>
+              <w:pStyle w:val="ListParagraph"/>
               <w:numPr>
                 <w:ilvl w:val="0"/>
                 <w:numId w:val="7"/>
@@ -5342,7 +5328,7 @@
           </w:p>
           <w:p>
             <w:pPr>
-              <w:pStyle w:val="ListeParagraf"/>
+              <w:pStyle w:val="ListParagraph"/>
               <w:numPr>
                 <w:ilvl w:val="0"/>
                 <w:numId w:val="7"/>
@@ -5382,7 +5368,7 @@
           </w:p>
           <w:p>
             <w:pPr>
-              <w:pStyle w:val="ListeParagraf"/>
+              <w:pStyle w:val="ListParagraph"/>
               <w:numPr>
                 <w:ilvl w:val="0"/>
                 <w:numId w:val="7"/>
@@ -5404,7 +5390,7 @@
           </w:p>
           <w:p>
             <w:pPr>
-              <w:pStyle w:val="ListeParagraf"/>
+              <w:pStyle w:val="ListParagraph"/>
               <w:numPr>
                 <w:ilvl w:val="0"/>
                 <w:numId w:val="7"/>
@@ -5415,6 +5401,7 @@
                 <w:lang w:val="tr-TR"/>
               </w:rPr>
             </w:pPr>
+            <w:proofErr w:type="gramStart"/>
             <w:r>
               <w:rPr>
                 <w:rFonts w:asciiTheme="majorHAnsi" w:hAnsiTheme="majorHAnsi"/>
@@ -5459,10 +5446,11 @@
               </w:rPr>
               <w:t xml:space="preserve"> mi</w:t>
             </w:r>
-          </w:p>
-          <w:p>
-            <w:pPr>
-              <w:pStyle w:val="ListeParagraf"/>
+            <w:proofErr w:type="gramEnd"/>
+          </w:p>
+          <w:p>
+            <w:pPr>
+              <w:pStyle w:val="ListParagraph"/>
               <w:numPr>
                 <w:ilvl w:val="0"/>
                 <w:numId w:val="7"/>
@@ -5479,7 +5467,25 @@
                 <w:color w:val="0070C0"/>
                 <w:lang w:val="tr-TR"/>
               </w:rPr>
-              <w:t xml:space="preserve">Hissenin portföyde olmasının ana </w:t>
+              <w:t xml:space="preserve">Hissenin </w:t>
+            </w:r>
+            <w:proofErr w:type="gramStart"/>
+            <w:r>
+              <w:rPr>
+                <w:rFonts w:asciiTheme="majorHAnsi" w:hAnsiTheme="majorHAnsi"/>
+                <w:color w:val="0070C0"/>
+                <w:lang w:val="tr-TR"/>
+              </w:rPr>
+              <w:t>portföyde</w:t>
+            </w:r>
+            <w:proofErr w:type="gramEnd"/>
+            <w:r>
+              <w:rPr>
+                <w:rFonts w:asciiTheme="majorHAnsi" w:hAnsiTheme="majorHAnsi"/>
+                <w:color w:val="0070C0"/>
+                <w:lang w:val="tr-TR"/>
+              </w:rPr>
+              <w:t xml:space="preserve"> olmasının ana </w:t>
             </w:r>
             <w:proofErr w:type="spellStart"/>
             <w:r>
@@ -5494,7 +5500,7 @@
           </w:p>
           <w:p>
             <w:pPr>
-              <w:pStyle w:val="ListeParagraf"/>
+              <w:pStyle w:val="ListParagraph"/>
               <w:numPr>
                 <w:ilvl w:val="0"/>
                 <w:numId w:val="7"/>
@@ -5588,11 +5594,11 @@
         </w:tc>
         <w:tc>
           <w:tcPr>
-            <w:tcW w:w="2551" w:type="dxa"/>
+            <w:tcW w:w="2082" w:type="dxa"/>
           </w:tcPr>
           <w:p>
             <w:pPr>
-              <w:pStyle w:val="ListeParagraf"/>
+              <w:pStyle w:val="ListParagraph"/>
               <w:ind w:left="321"/>
               <w:rPr>
                 <w:rFonts w:asciiTheme="majorHAnsi" w:hAnsiTheme="majorHAnsi"/>
@@ -5603,7 +5609,7 @@
           </w:p>
           <w:p>
             <w:pPr>
-              <w:pStyle w:val="ListeParagraf"/>
+              <w:pStyle w:val="ListParagraph"/>
               <w:ind w:left="321"/>
               <w:rPr>
                 <w:rFonts w:asciiTheme="majorHAnsi" w:hAnsiTheme="majorHAnsi"/>
@@ -5614,7 +5620,7 @@
           </w:p>
           <w:p>
             <w:pPr>
-              <w:pStyle w:val="ListeParagraf"/>
+              <w:pStyle w:val="ListParagraph"/>
               <w:ind w:left="321"/>
               <w:rPr>
                 <w:rFonts w:asciiTheme="majorHAnsi" w:hAnsiTheme="majorHAnsi"/>
@@ -5627,7 +5633,7 @@
           </w:p>
           <w:p>
             <w:pPr>
-              <w:pStyle w:val="ListeParagraf"/>
+              <w:pStyle w:val="ListParagraph"/>
               <w:ind w:left="321"/>
               <w:rPr>
                 <w:rFonts w:asciiTheme="majorHAnsi" w:hAnsiTheme="majorHAnsi"/>
@@ -5650,7 +5656,7 @@
           </w:p>
           <w:p>
             <w:pPr>
-              <w:pStyle w:val="ListeParagraf"/>
+              <w:pStyle w:val="ListParagraph"/>
               <w:ind w:left="321"/>
               <w:rPr>
                 <w:rFonts w:asciiTheme="majorHAnsi" w:hAnsiTheme="majorHAnsi"/>
@@ -5663,7 +5669,7 @@
           </w:p>
           <w:p>
             <w:pPr>
-              <w:pStyle w:val="ListeParagraf"/>
+              <w:pStyle w:val="ListParagraph"/>
               <w:ind w:left="321"/>
               <w:rPr>
                 <w:rFonts w:asciiTheme="majorHAnsi" w:hAnsiTheme="majorHAnsi"/>
@@ -5708,7 +5714,7 @@
           </w:p>
           <w:p>
             <w:pPr>
-              <w:pStyle w:val="ListeParagraf"/>
+              <w:pStyle w:val="ListParagraph"/>
               <w:ind w:left="321"/>
               <w:rPr>
                 <w:rFonts w:asciiTheme="majorHAnsi" w:hAnsiTheme="majorHAnsi"/>
@@ -5722,11 +5728,11 @@
       <w:tr>
         <w:tc>
           <w:tcPr>
-            <w:tcW w:w="771" w:type="dxa"/>
+            <w:tcW w:w="0" w:type="auto"/>
           </w:tcPr>
           <w:p>
             <w:pPr>
-              <w:pStyle w:val="ListeParagraf"/>
+              <w:pStyle w:val="ListParagraph"/>
               <w:numPr>
                 <w:ilvl w:val="0"/>
                 <w:numId w:val="5"/>
@@ -5742,7 +5748,7 @@
         </w:tc>
         <w:tc>
           <w:tcPr>
-            <w:tcW w:w="1776" w:type="dxa"/>
+            <w:tcW w:w="860" w:type="dxa"/>
           </w:tcPr>
           <w:p>
             <w:pPr>
@@ -5764,7 +5770,7 @@
         </w:tc>
         <w:tc>
           <w:tcPr>
-            <w:tcW w:w="4395" w:type="dxa"/>
+            <w:tcW w:w="7030" w:type="dxa"/>
           </w:tcPr>
           <w:p>
             <w:pPr>
@@ -5786,11 +5792,11 @@
         </w:tc>
         <w:tc>
           <w:tcPr>
-            <w:tcW w:w="2551" w:type="dxa"/>
+            <w:tcW w:w="2082" w:type="dxa"/>
           </w:tcPr>
           <w:p>
             <w:pPr>
-              <w:pStyle w:val="ListeParagraf"/>
+              <w:pStyle w:val="ListParagraph"/>
               <w:ind w:left="321"/>
               <w:rPr>
                 <w:rFonts w:asciiTheme="majorHAnsi" w:hAnsiTheme="majorHAnsi"/>
@@ -5804,11 +5810,11 @@
       <w:tr>
         <w:tc>
           <w:tcPr>
-            <w:tcW w:w="771" w:type="dxa"/>
+            <w:tcW w:w="0" w:type="auto"/>
           </w:tcPr>
           <w:p>
             <w:pPr>
-              <w:pStyle w:val="ListeParagraf"/>
+              <w:pStyle w:val="ListParagraph"/>
               <w:numPr>
                 <w:ilvl w:val="0"/>
                 <w:numId w:val="5"/>
@@ -5824,7 +5830,7 @@
         </w:tc>
         <w:tc>
           <w:tcPr>
-            <w:tcW w:w="1776" w:type="dxa"/>
+            <w:tcW w:w="860" w:type="dxa"/>
           </w:tcPr>
           <w:p>
             <w:pPr>
@@ -5846,7 +5852,7 @@
         </w:tc>
         <w:tc>
           <w:tcPr>
-            <w:tcW w:w="4395" w:type="dxa"/>
+            <w:tcW w:w="7030" w:type="dxa"/>
           </w:tcPr>
           <w:p>
             <w:pPr>
@@ -5932,13 +5938,31 @@
                 <w:color w:val="0070C0"/>
                 <w:lang w:val="tr-TR"/>
               </w:rPr>
-              <w:t>Şaban bey başarılı bir girişimcinin hikayesini anlattı ve o başarılı kişinin başarısını her sabah yürüyüş yapmaya borçlu olduğunu söyledi.</w:t>
+              <w:t xml:space="preserve">Şaban bey başarılı bir girişimcinin </w:t>
+            </w:r>
+            <w:proofErr w:type="gramStart"/>
+            <w:r>
+              <w:rPr>
+                <w:rFonts w:asciiTheme="majorHAnsi" w:hAnsiTheme="majorHAnsi"/>
+                <w:color w:val="0070C0"/>
+                <w:lang w:val="tr-TR"/>
+              </w:rPr>
+              <w:t>hikayesini</w:t>
+            </w:r>
+            <w:proofErr w:type="gramEnd"/>
+            <w:r>
+              <w:rPr>
+                <w:rFonts w:asciiTheme="majorHAnsi" w:hAnsiTheme="majorHAnsi"/>
+                <w:color w:val="0070C0"/>
+                <w:lang w:val="tr-TR"/>
+              </w:rPr>
+              <w:t xml:space="preserve"> anlattı ve o başarılı kişinin başarısını her sabah yürüyüş yapmaya borçlu olduğunu söyledi.</w:t>
             </w:r>
           </w:p>
         </w:tc>
         <w:tc>
           <w:tcPr>
-            <w:tcW w:w="2551" w:type="dxa"/>
+            <w:tcW w:w="2082" w:type="dxa"/>
           </w:tcPr>
           <w:p>
             <w:pPr>
@@ -5954,11 +5978,11 @@
       <w:tr>
         <w:tc>
           <w:tcPr>
-            <w:tcW w:w="771" w:type="dxa"/>
+            <w:tcW w:w="0" w:type="auto"/>
           </w:tcPr>
           <w:p>
             <w:pPr>
-              <w:pStyle w:val="ListeParagraf"/>
+              <w:pStyle w:val="ListParagraph"/>
               <w:numPr>
                 <w:ilvl w:val="0"/>
                 <w:numId w:val="5"/>
@@ -5974,7 +5998,7 @@
         </w:tc>
         <w:tc>
           <w:tcPr>
-            <w:tcW w:w="1776" w:type="dxa"/>
+            <w:tcW w:w="860" w:type="dxa"/>
           </w:tcPr>
           <w:p>
             <w:pPr>
@@ -5996,7 +6020,7 @@
         </w:tc>
         <w:tc>
           <w:tcPr>
-            <w:tcW w:w="4395" w:type="dxa"/>
+            <w:tcW w:w="7030" w:type="dxa"/>
           </w:tcPr>
           <w:p>
             <w:pPr>
@@ -6012,25 +6036,7 @@
                 <w:color w:val="0070C0"/>
                 <w:lang w:val="tr-TR"/>
               </w:rPr>
-              <w:t xml:space="preserve">Şu an şirketin </w:t>
-            </w:r>
-            <w:proofErr w:type="gramStart"/>
-            <w:r>
-              <w:rPr>
-                <w:rFonts w:asciiTheme="majorHAnsi" w:hAnsiTheme="majorHAnsi"/>
-                <w:color w:val="0070C0"/>
-                <w:lang w:val="tr-TR"/>
-              </w:rPr>
-              <w:t>%51</w:t>
-            </w:r>
-            <w:proofErr w:type="gramEnd"/>
-            <w:r>
-              <w:rPr>
-                <w:rFonts w:asciiTheme="majorHAnsi" w:hAnsiTheme="majorHAnsi"/>
-                <w:color w:val="0070C0"/>
-                <w:lang w:val="tr-TR"/>
-              </w:rPr>
-              <w:t xml:space="preserve"> ine sahip olan Bülent Kırımlı ile Utku konuşmuş. Aynı zamanda </w:t>
+              <w:t xml:space="preserve">Şu an şirketin %51 ine sahip olan Bülent Kırımlı ile Utku konuşmuş. Aynı zamanda </w:t>
             </w:r>
             <w:proofErr w:type="spellStart"/>
             <w:r>
@@ -6272,13 +6278,23 @@
                 <w:lang w:val="tr-TR"/>
               </w:rPr>
             </w:pPr>
-            <w:r>
-              <w:rPr>
-                <w:rFonts w:asciiTheme="majorHAnsi" w:hAnsiTheme="majorHAnsi"/>
-                <w:color w:val="0070C0"/>
-                <w:lang w:val="tr-TR"/>
-              </w:rPr>
-              <w:t>Sektörel olarak da</w:t>
+            <w:proofErr w:type="spellStart"/>
+            <w:r>
+              <w:rPr>
+                <w:rFonts w:asciiTheme="majorHAnsi" w:hAnsiTheme="majorHAnsi"/>
+                <w:color w:val="0070C0"/>
+                <w:lang w:val="tr-TR"/>
+              </w:rPr>
+              <w:t>Sektörel</w:t>
+            </w:r>
+            <w:proofErr w:type="spellEnd"/>
+            <w:r>
+              <w:rPr>
+                <w:rFonts w:asciiTheme="majorHAnsi" w:hAnsiTheme="majorHAnsi"/>
+                <w:color w:val="0070C0"/>
+                <w:lang w:val="tr-TR"/>
+              </w:rPr>
+              <w:t xml:space="preserve"> olarak da</w:t>
             </w:r>
           </w:p>
           <w:p>
@@ -6389,8 +6405,18 @@
                 <w:color w:val="0070C0"/>
                 <w:lang w:val="tr-TR"/>
               </w:rPr>
-              <w:t>Derinlik verisi, rasyolar</w:t>
-            </w:r>
+              <w:t xml:space="preserve">Derinlik verisi, </w:t>
+            </w:r>
+            <w:proofErr w:type="spellStart"/>
+            <w:r>
+              <w:rPr>
+                <w:rFonts w:asciiTheme="majorHAnsi" w:hAnsiTheme="majorHAnsi"/>
+                <w:color w:val="0070C0"/>
+                <w:lang w:val="tr-TR"/>
+              </w:rPr>
+              <w:t>rasyolar</w:t>
+            </w:r>
+            <w:proofErr w:type="spellEnd"/>
           </w:p>
           <w:p>
             <w:pPr>
@@ -6557,25 +6583,7 @@
                 <w:color w:val="0070C0"/>
                 <w:lang w:val="tr-TR"/>
               </w:rPr>
-              <w:t xml:space="preserve"> </w:t>
-            </w:r>
-            <w:proofErr w:type="gramStart"/>
-            <w:r>
-              <w:rPr>
-                <w:rFonts w:asciiTheme="majorHAnsi" w:hAnsiTheme="majorHAnsi"/>
-                <w:color w:val="0070C0"/>
-                <w:lang w:val="tr-TR"/>
-              </w:rPr>
-              <w:t>%3</w:t>
-            </w:r>
-            <w:proofErr w:type="gramEnd"/>
-            <w:r>
-              <w:rPr>
-                <w:rFonts w:asciiTheme="majorHAnsi" w:hAnsiTheme="majorHAnsi"/>
-                <w:color w:val="0070C0"/>
-                <w:lang w:val="tr-TR"/>
-              </w:rPr>
-              <w:t xml:space="preserve"> ünü kazanıyorlar yöneticilere dağı</w:t>
+              <w:t xml:space="preserve"> %3 ünü kazanıyorlar yöneticilere dağı</w:t>
             </w:r>
           </w:p>
           <w:p>
@@ -6635,7 +6643,7 @@
         </w:tc>
         <w:tc>
           <w:tcPr>
-            <w:tcW w:w="2551" w:type="dxa"/>
+            <w:tcW w:w="2082" w:type="dxa"/>
           </w:tcPr>
           <w:p>
             <w:pPr>
@@ -6651,11 +6659,11 @@
       <w:tr>
         <w:tc>
           <w:tcPr>
-            <w:tcW w:w="771" w:type="dxa"/>
+            <w:tcW w:w="0" w:type="auto"/>
           </w:tcPr>
           <w:p>
             <w:pPr>
-              <w:pStyle w:val="ListeParagraf"/>
+              <w:pStyle w:val="ListParagraph"/>
               <w:numPr>
                 <w:ilvl w:val="0"/>
                 <w:numId w:val="5"/>
@@ -6671,7 +6679,7 @@
         </w:tc>
         <w:tc>
           <w:tcPr>
-            <w:tcW w:w="1776" w:type="dxa"/>
+            <w:tcW w:w="860" w:type="dxa"/>
           </w:tcPr>
           <w:p>
             <w:pPr>
@@ -6693,7 +6701,7 @@
         </w:tc>
         <w:tc>
           <w:tcPr>
-            <w:tcW w:w="4395" w:type="dxa"/>
+            <w:tcW w:w="7030" w:type="dxa"/>
           </w:tcPr>
           <w:p>
             <w:pPr>
@@ -6761,7 +6769,7 @@
             <w:hyperlink r:id="rId6" w:history="1">
               <w:r>
                 <w:rPr>
-                  <w:rStyle w:val="Kpr"/>
+                  <w:rStyle w:val="Hyperlink"/>
                   <w:rFonts w:asciiTheme="majorHAnsi" w:hAnsiTheme="majorHAnsi"/>
                   <w:lang w:val="tr-TR"/>
                 </w:rPr>
@@ -6940,7 +6948,6 @@
           </w:p>
           <w:p>
             <w:pPr>
-              <w:spacing w:after="0" w:line="240" w:lineRule="auto"/>
               <w:rPr>
                 <w:rFonts w:asciiTheme="majorHAnsi" w:hAnsiTheme="majorHAnsi"/>
                 <w:b/>
@@ -6973,7 +6980,7 @@
           </w:p>
           <w:p>
             <w:pPr>
-              <w:pStyle w:val="ListeParagraf"/>
+              <w:pStyle w:val="ListParagraph"/>
               <w:numPr>
                 <w:ilvl w:val="0"/>
                 <w:numId w:val="10"/>
@@ -6991,6 +6998,7 @@
                 <w:color w:val="0070C0"/>
                 <w:lang w:val="tr-TR"/>
               </w:rPr>
+              <w:lastRenderedPageBreak/>
               <w:t>Uptrend</w:t>
             </w:r>
             <w:proofErr w:type="spellEnd"/>
@@ -7005,7 +7013,7 @@
           </w:p>
           <w:p>
             <w:pPr>
-              <w:pStyle w:val="ListeParagraf"/>
+              <w:pStyle w:val="ListParagraph"/>
               <w:numPr>
                 <w:ilvl w:val="0"/>
                 <w:numId w:val="10"/>
@@ -7032,44 +7040,12 @@
                 <w:color w:val="0070C0"/>
                 <w:lang w:val="tr-TR"/>
               </w:rPr>
-              <w:t xml:space="preserve">: </w:t>
-            </w:r>
-            <w:r>
-              <w:rPr>
-                <w:rFonts w:asciiTheme="majorHAnsi" w:hAnsiTheme="majorHAnsi"/>
-                <w:color w:val="0070C0"/>
-                <w:lang w:val="tr-TR"/>
-              </w:rPr>
-              <w:t>Alçalan</w:t>
-            </w:r>
-            <w:r>
-              <w:rPr>
-                <w:rFonts w:asciiTheme="majorHAnsi" w:hAnsiTheme="majorHAnsi"/>
-                <w:color w:val="0070C0"/>
-                <w:lang w:val="tr-TR"/>
-              </w:rPr>
-              <w:t xml:space="preserve"> Tepeler, </w:t>
-            </w:r>
-            <w:r>
-              <w:rPr>
-                <w:rFonts w:asciiTheme="majorHAnsi" w:hAnsiTheme="majorHAnsi"/>
-                <w:color w:val="0070C0"/>
-                <w:lang w:val="tr-TR"/>
-              </w:rPr>
-              <w:t>Alçalan</w:t>
-            </w:r>
-            <w:r>
-              <w:rPr>
-                <w:rFonts w:asciiTheme="majorHAnsi" w:hAnsiTheme="majorHAnsi"/>
-                <w:color w:val="0070C0"/>
-                <w:lang w:val="tr-TR"/>
-              </w:rPr>
-              <w:t xml:space="preserve"> Çukurlar</w:t>
-            </w:r>
-          </w:p>
-          <w:p>
-            <w:pPr>
-              <w:pStyle w:val="ListeParagraf"/>
+              <w:t>: Alçalan Tepeler, Alçalan Çukurlar</w:t>
+            </w:r>
+          </w:p>
+          <w:p>
+            <w:pPr>
+              <w:pStyle w:val="ListParagraph"/>
               <w:numPr>
                 <w:ilvl w:val="0"/>
                 <w:numId w:val="10"/>
@@ -7183,8 +7159,9 @@
             <w:r>
               <w:rPr>
                 <w:rFonts w:asciiTheme="majorHAnsi" w:hAnsiTheme="majorHAnsi"/>
-                <w:color w:val="0070C0"/>
-                <w:lang w:val="tr-TR"/>
+                <w:noProof/>
+                <w:color w:val="0070C0"/>
+                <w:lang w:val="en-US"/>
               </w:rPr>
               <w:drawing>
                 <wp:inline distT="0" distB="0" distL="0" distR="0" wp14:anchorId="41530EF3" wp14:editId="2A7155B2">
@@ -7342,8 +7319,9 @@
             <w:r>
               <w:rPr>
                 <w:rFonts w:asciiTheme="majorHAnsi" w:hAnsiTheme="majorHAnsi"/>
-                <w:color w:val="0070C0"/>
-                <w:lang w:val="tr-TR"/>
+                <w:noProof/>
+                <w:color w:val="0070C0"/>
+                <w:lang w:val="en-US"/>
               </w:rPr>
               <w:drawing>
                 <wp:inline distT="0" distB="0" distL="0" distR="0" wp14:anchorId="1E881C67" wp14:editId="6A4CC8B6">
@@ -7419,10 +7397,10 @@
             <w:r>
               <w:rPr>
                 <w:rFonts w:asciiTheme="majorHAnsi" w:hAnsiTheme="majorHAnsi"/>
-                <w:color w:val="0070C0"/>
-                <w:lang w:val="tr-TR"/>
-              </w:rPr>
-              <w:lastRenderedPageBreak/>
+                <w:noProof/>
+                <w:color w:val="0070C0"/>
+                <w:lang w:val="en-US"/>
+              </w:rPr>
               <w:drawing>
                 <wp:inline distT="0" distB="0" distL="0" distR="0" wp14:anchorId="3E00DB7C" wp14:editId="03E11469">
                   <wp:extent cx="2083746" cy="1502794"/>
@@ -7524,9 +7502,11 @@
                 <w:rFonts w:asciiTheme="majorHAnsi" w:hAnsiTheme="majorHAnsi"/>
                 <w:b/>
                 <w:bCs/>
-                <w:color w:val="0070C0"/>
-                <w:lang w:val="tr-TR"/>
-              </w:rPr>
+                <w:noProof/>
+                <w:color w:val="0070C0"/>
+                <w:lang w:val="en-US"/>
+              </w:rPr>
+              <w:lastRenderedPageBreak/>
               <w:drawing>
                 <wp:inline distT="0" distB="0" distL="0" distR="0" wp14:anchorId="20E6CE43" wp14:editId="27F4CCCB">
                   <wp:extent cx="4327451" cy="2893403"/>
@@ -7884,7 +7864,7 @@
           </w:p>
           <w:p>
             <w:pPr>
-              <w:pStyle w:val="ListeParagraf"/>
+              <w:pStyle w:val="ListParagraph"/>
               <w:numPr>
                 <w:ilvl w:val="0"/>
                 <w:numId w:val="11"/>
@@ -7922,7 +7902,7 @@
           </w:p>
           <w:p>
             <w:pPr>
-              <w:pStyle w:val="ListeParagraf"/>
+              <w:pStyle w:val="ListParagraph"/>
               <w:numPr>
                 <w:ilvl w:val="0"/>
                 <w:numId w:val="11"/>
@@ -7960,7 +7940,7 @@
           </w:p>
           <w:p>
             <w:pPr>
-              <w:pStyle w:val="ListeParagraf"/>
+              <w:pStyle w:val="ListParagraph"/>
               <w:numPr>
                 <w:ilvl w:val="0"/>
                 <w:numId w:val="11"/>
@@ -7987,7 +7967,25 @@
                 <w:color w:val="0070C0"/>
                 <w:lang w:val="tr-TR"/>
               </w:rPr>
-              <w:t xml:space="preserve"> isen trend </w:t>
+              <w:t xml:space="preserve"> isen </w:t>
+            </w:r>
+            <w:proofErr w:type="gramStart"/>
+            <w:r>
+              <w:rPr>
+                <w:rFonts w:asciiTheme="majorHAnsi" w:hAnsiTheme="majorHAnsi"/>
+                <w:color w:val="0070C0"/>
+                <w:lang w:val="tr-TR"/>
+              </w:rPr>
+              <w:t>trend</w:t>
+            </w:r>
+            <w:proofErr w:type="gramEnd"/>
+            <w:r>
+              <w:rPr>
+                <w:rFonts w:asciiTheme="majorHAnsi" w:hAnsiTheme="majorHAnsi"/>
+                <w:color w:val="0070C0"/>
+                <w:lang w:val="tr-TR"/>
+              </w:rPr>
+              <w:t xml:space="preserve"> </w:t>
             </w:r>
             <w:proofErr w:type="spellStart"/>
             <w:r>
@@ -8010,37 +8008,37 @@
           </w:p>
           <w:p>
             <w:pPr>
-              <w:pStyle w:val="ListeParagraf"/>
-              <w:rPr>
-                <w:rFonts w:asciiTheme="majorHAnsi" w:hAnsiTheme="majorHAnsi"/>
-                <w:color w:val="0070C0"/>
-                <w:lang w:val="tr-TR"/>
-              </w:rPr>
-            </w:pPr>
-          </w:p>
-          <w:p>
-            <w:pPr>
-              <w:pStyle w:val="ListeParagraf"/>
-              <w:rPr>
-                <w:rFonts w:asciiTheme="majorHAnsi" w:hAnsiTheme="majorHAnsi"/>
-                <w:color w:val="0070C0"/>
-                <w:lang w:val="tr-TR"/>
-              </w:rPr>
-            </w:pPr>
-          </w:p>
-          <w:p>
-            <w:pPr>
-              <w:rPr>
-                <w:rFonts w:asciiTheme="majorHAnsi" w:hAnsiTheme="majorHAnsi"/>
-                <w:color w:val="0070C0"/>
-                <w:lang w:val="tr-TR"/>
-              </w:rPr>
-            </w:pPr>
-            <w:r>
-              <w:rPr>
-                <w:lang w:val="tr-TR"/>
-              </w:rPr>
-              <w:lastRenderedPageBreak/>
+              <w:pStyle w:val="ListParagraph"/>
+              <w:rPr>
+                <w:rFonts w:asciiTheme="majorHAnsi" w:hAnsiTheme="majorHAnsi"/>
+                <w:color w:val="0070C0"/>
+                <w:lang w:val="tr-TR"/>
+              </w:rPr>
+            </w:pPr>
+          </w:p>
+          <w:p>
+            <w:pPr>
+              <w:pStyle w:val="ListParagraph"/>
+              <w:rPr>
+                <w:rFonts w:asciiTheme="majorHAnsi" w:hAnsiTheme="majorHAnsi"/>
+                <w:color w:val="0070C0"/>
+                <w:lang w:val="tr-TR"/>
+              </w:rPr>
+            </w:pPr>
+          </w:p>
+          <w:p>
+            <w:pPr>
+              <w:rPr>
+                <w:rFonts w:asciiTheme="majorHAnsi" w:hAnsiTheme="majorHAnsi"/>
+                <w:color w:val="0070C0"/>
+                <w:lang w:val="tr-TR"/>
+              </w:rPr>
+            </w:pPr>
+            <w:r>
+              <w:rPr>
+                <w:noProof/>
+                <w:lang w:val="en-US"/>
+              </w:rPr>
               <w:drawing>
                 <wp:inline distT="0" distB="0" distL="0" distR="0" wp14:anchorId="69C4683C" wp14:editId="4E04904B">
                   <wp:extent cx="3325864" cy="2076465"/>
@@ -8080,7 +8078,7 @@
           </w:p>
           <w:p>
             <w:pPr>
-              <w:pStyle w:val="ListeParagraf"/>
+              <w:pStyle w:val="ListParagraph"/>
               <w:rPr>
                 <w:rFonts w:asciiTheme="majorHAnsi" w:hAnsiTheme="majorHAnsi"/>
                 <w:color w:val="0070C0"/>
@@ -8102,7 +8100,15 @@
                 <w:color w:val="0070C0"/>
                 <w:lang w:val="tr-TR"/>
               </w:rPr>
-              <w:t>TRENDLINE :</w:t>
+              <w:t xml:space="preserve">TRENDLINE : </w:t>
+            </w:r>
+            <w:r>
+              <w:rPr>
+                <w:rFonts w:asciiTheme="majorHAnsi" w:hAnsiTheme="majorHAnsi"/>
+                <w:color w:val="0070C0"/>
+                <w:lang w:val="tr-TR"/>
+              </w:rPr>
+              <w:t>Connect</w:t>
             </w:r>
             <w:proofErr w:type="gramEnd"/>
             <w:r>
@@ -8113,14 +8119,6 @@
               </w:rPr>
               <w:t xml:space="preserve"> </w:t>
             </w:r>
-            <w:r>
-              <w:rPr>
-                <w:rFonts w:asciiTheme="majorHAnsi" w:hAnsiTheme="majorHAnsi"/>
-                <w:color w:val="0070C0"/>
-                <w:lang w:val="tr-TR"/>
-              </w:rPr>
-              <w:t xml:space="preserve">Connect </w:t>
-            </w:r>
             <w:proofErr w:type="spellStart"/>
             <w:r>
               <w:rPr>
@@ -8160,26 +8158,28 @@
           </w:p>
           <w:p>
             <w:pPr>
-              <w:pStyle w:val="ListeParagraf"/>
-              <w:rPr>
-                <w:rFonts w:asciiTheme="majorHAnsi" w:hAnsiTheme="majorHAnsi"/>
-                <w:color w:val="0070C0"/>
-                <w:lang w:val="tr-TR"/>
-              </w:rPr>
-            </w:pPr>
-          </w:p>
-          <w:p>
-            <w:pPr>
-              <w:rPr>
-                <w:rFonts w:asciiTheme="majorHAnsi" w:hAnsiTheme="majorHAnsi"/>
-                <w:color w:val="0070C0"/>
-                <w:lang w:val="tr-TR"/>
-              </w:rPr>
-            </w:pPr>
-            <w:r>
-              <w:rPr>
-                <w:lang w:val="tr-TR"/>
-              </w:rPr>
+              <w:pStyle w:val="ListParagraph"/>
+              <w:rPr>
+                <w:rFonts w:asciiTheme="majorHAnsi" w:hAnsiTheme="majorHAnsi"/>
+                <w:color w:val="0070C0"/>
+                <w:lang w:val="tr-TR"/>
+              </w:rPr>
+            </w:pPr>
+          </w:p>
+          <w:p>
+            <w:pPr>
+              <w:rPr>
+                <w:rFonts w:asciiTheme="majorHAnsi" w:hAnsiTheme="majorHAnsi"/>
+                <w:color w:val="0070C0"/>
+                <w:lang w:val="tr-TR"/>
+              </w:rPr>
+            </w:pPr>
+            <w:r>
+              <w:rPr>
+                <w:noProof/>
+                <w:lang w:val="en-US"/>
+              </w:rPr>
+              <w:lastRenderedPageBreak/>
               <w:drawing>
                 <wp:inline distT="0" distB="0" distL="0" distR="0" wp14:anchorId="54B55C29" wp14:editId="5A145064">
                   <wp:extent cx="3295649" cy="2508729"/>
@@ -8219,21 +8219,39 @@
           </w:p>
           <w:p>
             <w:pPr>
-              <w:pStyle w:val="ListeParagraf"/>
-              <w:rPr>
-                <w:rFonts w:asciiTheme="majorHAnsi" w:hAnsiTheme="majorHAnsi"/>
-                <w:color w:val="0070C0"/>
-                <w:lang w:val="tr-TR"/>
-              </w:rPr>
-            </w:pPr>
-            <w:r>
-              <w:rPr>
-                <w:rFonts w:asciiTheme="majorHAnsi" w:hAnsiTheme="majorHAnsi"/>
-                <w:color w:val="0070C0"/>
-                <w:lang w:val="tr-TR"/>
-              </w:rPr>
-              <w:t>DOWNTREND</w:t>
-            </w:r>
+              <w:pStyle w:val="ListParagraph"/>
+              <w:rPr>
+                <w:rFonts w:asciiTheme="majorHAnsi" w:hAnsiTheme="majorHAnsi"/>
+                <w:color w:val="0070C0"/>
+                <w:lang w:val="tr-TR"/>
+              </w:rPr>
+            </w:pPr>
+            <w:r>
+              <w:rPr>
+                <w:rFonts w:asciiTheme="majorHAnsi" w:hAnsiTheme="majorHAnsi"/>
+                <w:color w:val="0070C0"/>
+                <w:lang w:val="tr-TR"/>
+              </w:rPr>
+              <w:t xml:space="preserve">DOWNTREND </w:t>
+            </w:r>
+            <w:proofErr w:type="gramStart"/>
+            <w:r>
+              <w:rPr>
+                <w:rFonts w:asciiTheme="majorHAnsi" w:hAnsiTheme="majorHAnsi"/>
+                <w:color w:val="0070C0"/>
+                <w:lang w:val="tr-TR"/>
+              </w:rPr>
+              <w:t xml:space="preserve">TRENDLINE : </w:t>
+            </w:r>
+            <w:r>
+              <w:rPr>
+                <w:rFonts w:asciiTheme="majorHAnsi" w:hAnsiTheme="majorHAnsi"/>
+                <w:color w:val="0070C0"/>
+                <w:lang w:val="tr-TR"/>
+              </w:rPr>
+              <w:t>Connect</w:t>
+            </w:r>
+            <w:proofErr w:type="gramEnd"/>
             <w:r>
               <w:rPr>
                 <w:rFonts w:asciiTheme="majorHAnsi" w:hAnsiTheme="majorHAnsi"/>
@@ -8242,16 +8260,16 @@
               </w:rPr>
               <w:t xml:space="preserve"> </w:t>
             </w:r>
-            <w:proofErr w:type="gramStart"/>
-            <w:r>
-              <w:rPr>
-                <w:rFonts w:asciiTheme="majorHAnsi" w:hAnsiTheme="majorHAnsi"/>
-                <w:color w:val="0070C0"/>
-                <w:lang w:val="tr-TR"/>
-              </w:rPr>
-              <w:t>TRENDLINE :</w:t>
-            </w:r>
-            <w:proofErr w:type="gramEnd"/>
+            <w:proofErr w:type="spellStart"/>
+            <w:r>
+              <w:rPr>
+                <w:rFonts w:asciiTheme="majorHAnsi" w:hAnsiTheme="majorHAnsi"/>
+                <w:color w:val="0070C0"/>
+                <w:lang w:val="tr-TR"/>
+              </w:rPr>
+              <w:t>the</w:t>
+            </w:r>
+            <w:proofErr w:type="spellEnd"/>
             <w:r>
               <w:rPr>
                 <w:rFonts w:asciiTheme="majorHAnsi" w:hAnsiTheme="majorHAnsi"/>
@@ -8260,22 +8278,14 @@
               </w:rPr>
               <w:t xml:space="preserve"> </w:t>
             </w:r>
-            <w:r>
-              <w:rPr>
-                <w:rFonts w:asciiTheme="majorHAnsi" w:hAnsiTheme="majorHAnsi"/>
-                <w:color w:val="0070C0"/>
-                <w:lang w:val="tr-TR"/>
-              </w:rPr>
-              <w:t xml:space="preserve">Connect </w:t>
-            </w:r>
-            <w:proofErr w:type="spellStart"/>
-            <w:r>
-              <w:rPr>
-                <w:rFonts w:asciiTheme="majorHAnsi" w:hAnsiTheme="majorHAnsi"/>
-                <w:color w:val="0070C0"/>
-                <w:lang w:val="tr-TR"/>
-              </w:rPr>
-              <w:t>the</w:t>
+            <w:proofErr w:type="spellStart"/>
+            <w:r>
+              <w:rPr>
+                <w:rFonts w:asciiTheme="majorHAnsi" w:hAnsiTheme="majorHAnsi"/>
+                <w:color w:val="0070C0"/>
+                <w:lang w:val="tr-TR"/>
+              </w:rPr>
+              <w:t>lower</w:t>
             </w:r>
             <w:proofErr w:type="spellEnd"/>
             <w:r>
@@ -8286,24 +8296,6 @@
               </w:rPr>
               <w:t xml:space="preserve"> </w:t>
             </w:r>
-            <w:proofErr w:type="spellStart"/>
-            <w:r>
-              <w:rPr>
-                <w:rFonts w:asciiTheme="majorHAnsi" w:hAnsiTheme="majorHAnsi"/>
-                <w:color w:val="0070C0"/>
-                <w:lang w:val="tr-TR"/>
-              </w:rPr>
-              <w:t>lower</w:t>
-            </w:r>
-            <w:proofErr w:type="spellEnd"/>
-            <w:r>
-              <w:rPr>
-                <w:rFonts w:asciiTheme="majorHAnsi" w:hAnsiTheme="majorHAnsi"/>
-                <w:color w:val="0070C0"/>
-                <w:lang w:val="tr-TR"/>
-              </w:rPr>
-              <w:t xml:space="preserve"> </w:t>
-            </w:r>
             <w:r>
               <w:rPr>
                 <w:rFonts w:asciiTheme="majorHAnsi" w:hAnsiTheme="majorHAnsi"/>
@@ -8315,45 +8307,46 @@
           </w:p>
           <w:p>
             <w:pPr>
-              <w:pStyle w:val="ListeParagraf"/>
-              <w:rPr>
-                <w:rFonts w:asciiTheme="majorHAnsi" w:hAnsiTheme="majorHAnsi"/>
-                <w:color w:val="0070C0"/>
-                <w:lang w:val="tr-TR"/>
-              </w:rPr>
-            </w:pPr>
-          </w:p>
-          <w:p>
-            <w:pPr>
-              <w:pStyle w:val="ListeParagraf"/>
-              <w:rPr>
-                <w:rFonts w:asciiTheme="majorHAnsi" w:hAnsiTheme="majorHAnsi"/>
-                <w:color w:val="0070C0"/>
-                <w:lang w:val="tr-TR"/>
-              </w:rPr>
-            </w:pPr>
-          </w:p>
-          <w:p>
-            <w:pPr>
-              <w:pStyle w:val="ListeParagraf"/>
-              <w:rPr>
-                <w:rFonts w:asciiTheme="majorHAnsi" w:hAnsiTheme="majorHAnsi"/>
-                <w:color w:val="0070C0"/>
-                <w:lang w:val="tr-TR"/>
-              </w:rPr>
-            </w:pPr>
-          </w:p>
-          <w:p>
-            <w:pPr>
-              <w:rPr>
-                <w:rFonts w:asciiTheme="majorHAnsi" w:hAnsiTheme="majorHAnsi"/>
-                <w:color w:val="0070C0"/>
-                <w:lang w:val="tr-TR"/>
-              </w:rPr>
-            </w:pPr>
-            <w:r>
-              <w:rPr>
-                <w:lang w:val="tr-TR"/>
+              <w:pStyle w:val="ListParagraph"/>
+              <w:rPr>
+                <w:rFonts w:asciiTheme="majorHAnsi" w:hAnsiTheme="majorHAnsi"/>
+                <w:color w:val="0070C0"/>
+                <w:lang w:val="tr-TR"/>
+              </w:rPr>
+            </w:pPr>
+          </w:p>
+          <w:p>
+            <w:pPr>
+              <w:pStyle w:val="ListParagraph"/>
+              <w:rPr>
+                <w:rFonts w:asciiTheme="majorHAnsi" w:hAnsiTheme="majorHAnsi"/>
+                <w:color w:val="0070C0"/>
+                <w:lang w:val="tr-TR"/>
+              </w:rPr>
+            </w:pPr>
+          </w:p>
+          <w:p>
+            <w:pPr>
+              <w:pStyle w:val="ListParagraph"/>
+              <w:rPr>
+                <w:rFonts w:asciiTheme="majorHAnsi" w:hAnsiTheme="majorHAnsi"/>
+                <w:color w:val="0070C0"/>
+                <w:lang w:val="tr-TR"/>
+              </w:rPr>
+            </w:pPr>
+          </w:p>
+          <w:p>
+            <w:pPr>
+              <w:rPr>
+                <w:rFonts w:asciiTheme="majorHAnsi" w:hAnsiTheme="majorHAnsi"/>
+                <w:color w:val="0070C0"/>
+                <w:lang w:val="tr-TR"/>
+              </w:rPr>
+            </w:pPr>
+            <w:r>
+              <w:rPr>
+                <w:noProof/>
+                <w:lang w:val="en-US"/>
               </w:rPr>
               <w:drawing>
                 <wp:inline distT="0" distB="0" distL="0" distR="0" wp14:anchorId="24DA0681" wp14:editId="5829073B">
@@ -8394,7 +8387,7 @@
           </w:p>
           <w:p>
             <w:pPr>
-              <w:pStyle w:val="ListeParagraf"/>
+              <w:pStyle w:val="ListParagraph"/>
               <w:rPr>
                 <w:rFonts w:asciiTheme="majorHAnsi" w:hAnsiTheme="majorHAnsi"/>
                 <w:color w:val="0070C0"/>
@@ -8412,7 +8405,7 @@
           </w:p>
           <w:p>
             <w:pPr>
-              <w:pStyle w:val="ListeParagraf"/>
+              <w:pStyle w:val="ListParagraph"/>
               <w:rPr>
                 <w:rFonts w:asciiTheme="majorHAnsi" w:hAnsiTheme="majorHAnsi"/>
                 <w:color w:val="0070C0"/>
@@ -8448,7 +8441,7 @@
           </w:p>
           <w:p>
             <w:pPr>
-              <w:pStyle w:val="ListeParagraf"/>
+              <w:pStyle w:val="ListParagraph"/>
               <w:rPr>
                 <w:rFonts w:asciiTheme="majorHAnsi" w:hAnsiTheme="majorHAnsi"/>
                 <w:color w:val="0070C0"/>
@@ -8476,27 +8469,27 @@
           </w:p>
           <w:p>
             <w:pPr>
-              <w:pStyle w:val="ListeParagraf"/>
-              <w:rPr>
-                <w:rFonts w:asciiTheme="majorHAnsi" w:hAnsiTheme="majorHAnsi"/>
-                <w:color w:val="0070C0"/>
-                <w:lang w:val="tr-TR"/>
-              </w:rPr>
-            </w:pPr>
-          </w:p>
-          <w:p>
-            <w:pPr>
-              <w:rPr>
-                <w:rFonts w:asciiTheme="majorHAnsi" w:hAnsiTheme="majorHAnsi"/>
-                <w:color w:val="0070C0"/>
-                <w:lang w:val="tr-TR"/>
-              </w:rPr>
-            </w:pPr>
-            <w:r>
-              <w:rPr>
-                <w:lang w:val="tr-TR"/>
-              </w:rPr>
-              <w:lastRenderedPageBreak/>
+              <w:pStyle w:val="ListParagraph"/>
+              <w:rPr>
+                <w:rFonts w:asciiTheme="majorHAnsi" w:hAnsiTheme="majorHAnsi"/>
+                <w:color w:val="0070C0"/>
+                <w:lang w:val="tr-TR"/>
+              </w:rPr>
+            </w:pPr>
+          </w:p>
+          <w:p>
+            <w:pPr>
+              <w:rPr>
+                <w:rFonts w:asciiTheme="majorHAnsi" w:hAnsiTheme="majorHAnsi"/>
+                <w:color w:val="0070C0"/>
+                <w:lang w:val="tr-TR"/>
+              </w:rPr>
+            </w:pPr>
+            <w:r>
+              <w:rPr>
+                <w:noProof/>
+                <w:lang w:val="en-US"/>
+              </w:rPr>
               <w:drawing>
                 <wp:inline distT="0" distB="0" distL="0" distR="0" wp14:anchorId="69793C3E" wp14:editId="24907F9A">
                   <wp:extent cx="4187101" cy="2359398"/>
@@ -8554,9 +8547,11 @@
             <w:r>
               <w:rPr>
                 <w:rFonts w:asciiTheme="majorHAnsi" w:hAnsiTheme="majorHAnsi"/>
-                <w:color w:val="0070C0"/>
-                <w:lang w:val="tr-TR"/>
-              </w:rPr>
+                <w:noProof/>
+                <w:color w:val="0070C0"/>
+                <w:lang w:val="en-US"/>
+              </w:rPr>
+              <w:lastRenderedPageBreak/>
               <w:drawing>
                 <wp:inline distT="0" distB="0" distL="0" distR="0" wp14:anchorId="5371162A" wp14:editId="022A337D">
                   <wp:extent cx="4187101" cy="2393091"/>
@@ -8614,8 +8609,9 @@
             <w:r>
               <w:rPr>
                 <w:rFonts w:asciiTheme="majorHAnsi" w:hAnsiTheme="majorHAnsi"/>
-                <w:color w:val="0070C0"/>
-                <w:lang w:val="tr-TR"/>
+                <w:noProof/>
+                <w:color w:val="0070C0"/>
+                <w:lang w:val="en-US"/>
               </w:rPr>
               <w:drawing>
                 <wp:inline distT="0" distB="0" distL="0" distR="0" wp14:anchorId="73413BAB" wp14:editId="289B0E47">
@@ -8678,96 +8674,115 @@
                 <w:color w:val="0070C0"/>
                 <w:lang w:val="tr-TR"/>
               </w:rPr>
+              <w:t>Wick</w:t>
+            </w:r>
+            <w:proofErr w:type="spellEnd"/>
+            <w:r>
+              <w:rPr>
+                <w:rFonts w:asciiTheme="majorHAnsi" w:hAnsiTheme="majorHAnsi"/>
+                <w:color w:val="0070C0"/>
+                <w:lang w:val="tr-TR"/>
+              </w:rPr>
+              <w:t xml:space="preserve"> fazla ise momentum düşük kararsız</w:t>
+            </w:r>
+          </w:p>
+          <w:p>
+            <w:pPr>
+              <w:rPr>
+                <w:rFonts w:asciiTheme="majorHAnsi" w:hAnsiTheme="majorHAnsi"/>
+                <w:color w:val="0070C0"/>
+                <w:lang w:val="tr-TR"/>
+              </w:rPr>
+            </w:pPr>
+            <w:proofErr w:type="spellStart"/>
+            <w:r>
+              <w:rPr>
+                <w:rFonts w:asciiTheme="majorHAnsi" w:hAnsiTheme="majorHAnsi"/>
+                <w:color w:val="0070C0"/>
+                <w:lang w:val="tr-TR"/>
+              </w:rPr>
+              <w:t>Wick</w:t>
+            </w:r>
+            <w:proofErr w:type="spellEnd"/>
+            <w:r>
+              <w:rPr>
+                <w:rFonts w:asciiTheme="majorHAnsi" w:hAnsiTheme="majorHAnsi"/>
+                <w:color w:val="0070C0"/>
+                <w:lang w:val="tr-TR"/>
+              </w:rPr>
+              <w:t xml:space="preserve"> az ise gövde büyükse momentum çok </w:t>
+            </w:r>
+            <w:proofErr w:type="gramStart"/>
+            <w:r>
+              <w:rPr>
+                <w:rFonts w:asciiTheme="majorHAnsi" w:hAnsiTheme="majorHAnsi"/>
+                <w:color w:val="0070C0"/>
+                <w:lang w:val="tr-TR"/>
+              </w:rPr>
+              <w:t>trend</w:t>
+            </w:r>
+            <w:proofErr w:type="gramEnd"/>
+            <w:r>
+              <w:rPr>
+                <w:rFonts w:asciiTheme="majorHAnsi" w:hAnsiTheme="majorHAnsi"/>
+                <w:color w:val="0070C0"/>
+                <w:lang w:val="tr-TR"/>
+              </w:rPr>
+              <w:t xml:space="preserve"> kararlı</w:t>
+            </w:r>
+          </w:p>
+          <w:p>
+            <w:pPr>
+              <w:rPr>
+                <w:rFonts w:asciiTheme="majorHAnsi" w:hAnsiTheme="majorHAnsi"/>
+                <w:color w:val="0070C0"/>
+                <w:lang w:val="tr-TR"/>
+              </w:rPr>
+            </w:pPr>
+            <w:r>
+              <w:rPr>
+                <w:rFonts w:asciiTheme="majorHAnsi" w:hAnsiTheme="majorHAnsi"/>
+                <w:color w:val="0070C0"/>
+                <w:lang w:val="tr-TR"/>
+              </w:rPr>
+              <w:t xml:space="preserve">Tüm bunlardan DESTEK VE DIRENÇ SEVİYELERİNE YAKIN olanları değerlendir gerisi </w:t>
+            </w:r>
+            <w:proofErr w:type="gramStart"/>
+            <w:r>
+              <w:rPr>
+                <w:rFonts w:asciiTheme="majorHAnsi" w:hAnsiTheme="majorHAnsi"/>
+                <w:color w:val="0070C0"/>
+                <w:lang w:val="tr-TR"/>
+              </w:rPr>
+              <w:t>çöp !</w:t>
+            </w:r>
+            <w:proofErr w:type="gramEnd"/>
+          </w:p>
+          <w:p>
+            <w:pPr>
+              <w:rPr>
+                <w:rFonts w:asciiTheme="majorHAnsi" w:hAnsiTheme="majorHAnsi"/>
+                <w:color w:val="0070C0"/>
+                <w:lang w:val="tr-TR"/>
+              </w:rPr>
+            </w:pPr>
+          </w:p>
+          <w:p>
+            <w:pPr>
+              <w:rPr>
+                <w:rFonts w:asciiTheme="majorHAnsi" w:hAnsiTheme="majorHAnsi"/>
+                <w:color w:val="0070C0"/>
+                <w:lang w:val="tr-TR"/>
+              </w:rPr>
+            </w:pPr>
+            <w:r>
+              <w:rPr>
+                <w:rFonts w:asciiTheme="majorHAnsi" w:hAnsiTheme="majorHAnsi"/>
+                <w:noProof/>
+                <w:color w:val="0070C0"/>
+                <w:lang w:val="en-US"/>
+              </w:rPr>
               <w:lastRenderedPageBreak/>
-              <w:t>Wick</w:t>
-            </w:r>
-            <w:proofErr w:type="spellEnd"/>
-            <w:r>
-              <w:rPr>
-                <w:rFonts w:asciiTheme="majorHAnsi" w:hAnsiTheme="majorHAnsi"/>
-                <w:color w:val="0070C0"/>
-                <w:lang w:val="tr-TR"/>
-              </w:rPr>
-              <w:t xml:space="preserve"> fazla ise momentum düşük kararsız</w:t>
-            </w:r>
-          </w:p>
-          <w:p>
-            <w:pPr>
-              <w:rPr>
-                <w:rFonts w:asciiTheme="majorHAnsi" w:hAnsiTheme="majorHAnsi"/>
-                <w:color w:val="0070C0"/>
-                <w:lang w:val="tr-TR"/>
-              </w:rPr>
-            </w:pPr>
-            <w:proofErr w:type="spellStart"/>
-            <w:r>
-              <w:rPr>
-                <w:rFonts w:asciiTheme="majorHAnsi" w:hAnsiTheme="majorHAnsi"/>
-                <w:color w:val="0070C0"/>
-                <w:lang w:val="tr-TR"/>
-              </w:rPr>
-              <w:t>Wick</w:t>
-            </w:r>
-            <w:proofErr w:type="spellEnd"/>
-            <w:r>
-              <w:rPr>
-                <w:rFonts w:asciiTheme="majorHAnsi" w:hAnsiTheme="majorHAnsi"/>
-                <w:color w:val="0070C0"/>
-                <w:lang w:val="tr-TR"/>
-              </w:rPr>
-              <w:t xml:space="preserve"> az ise gövde büyükse momentum çok trend kararlı</w:t>
-            </w:r>
-          </w:p>
-          <w:p>
-            <w:pPr>
-              <w:rPr>
-                <w:rFonts w:asciiTheme="majorHAnsi" w:hAnsiTheme="majorHAnsi"/>
-                <w:color w:val="0070C0"/>
-                <w:lang w:val="tr-TR"/>
-              </w:rPr>
-            </w:pPr>
-            <w:r>
-              <w:rPr>
-                <w:rFonts w:asciiTheme="majorHAnsi" w:hAnsiTheme="majorHAnsi"/>
-                <w:color w:val="0070C0"/>
-                <w:lang w:val="tr-TR"/>
-              </w:rPr>
-              <w:t xml:space="preserve">Tüm bunlardan DESTEK VE DIRENÇ SEVİYELERİNE YAKIN olanları değerlendir gerisi </w:t>
-            </w:r>
-            <w:proofErr w:type="gramStart"/>
-            <w:r>
-              <w:rPr>
-                <w:rFonts w:asciiTheme="majorHAnsi" w:hAnsiTheme="majorHAnsi"/>
-                <w:color w:val="0070C0"/>
-                <w:lang w:val="tr-TR"/>
-              </w:rPr>
-              <w:t>çöp !</w:t>
-            </w:r>
-            <w:proofErr w:type="gramEnd"/>
-          </w:p>
-          <w:p>
-            <w:pPr>
-              <w:rPr>
-                <w:rFonts w:asciiTheme="majorHAnsi" w:hAnsiTheme="majorHAnsi"/>
-                <w:color w:val="0070C0"/>
-                <w:lang w:val="tr-TR"/>
-              </w:rPr>
-            </w:pPr>
-          </w:p>
-          <w:p>
-            <w:pPr>
-              <w:rPr>
-                <w:rFonts w:asciiTheme="majorHAnsi" w:hAnsiTheme="majorHAnsi"/>
-                <w:color w:val="0070C0"/>
-                <w:lang w:val="tr-TR"/>
-              </w:rPr>
-            </w:pPr>
-            <w:r>
-              <w:rPr>
-                <w:rFonts w:asciiTheme="majorHAnsi" w:hAnsiTheme="majorHAnsi"/>
-                <w:color w:val="0070C0"/>
-                <w:lang w:val="tr-TR"/>
-              </w:rPr>
               <w:drawing>
                 <wp:inline distT="0" distB="0" distL="0" distR="0" wp14:anchorId="76C4B382" wp14:editId="1FD6631D">
                   <wp:extent cx="3204058" cy="2235988"/>
@@ -8877,8 +8892,9 @@
             <w:r>
               <w:rPr>
                 <w:rFonts w:asciiTheme="majorHAnsi" w:hAnsiTheme="majorHAnsi"/>
-                <w:color w:val="0070C0"/>
-                <w:lang w:val="tr-TR"/>
+                <w:noProof/>
+                <w:color w:val="0070C0"/>
+                <w:lang w:val="en-US"/>
               </w:rPr>
               <w:drawing>
                 <wp:inline distT="0" distB="0" distL="0" distR="0" wp14:anchorId="78A88102" wp14:editId="73748A4C">
@@ -8919,7 +8935,7 @@
           </w:p>
           <w:p>
             <w:pPr>
-              <w:pStyle w:val="ListeParagraf"/>
+              <w:pStyle w:val="ListParagraph"/>
               <w:rPr>
                 <w:rFonts w:asciiTheme="majorHAnsi" w:hAnsiTheme="majorHAnsi"/>
                 <w:color w:val="0070C0"/>
@@ -8930,7 +8946,1813 @@
         </w:tc>
         <w:tc>
           <w:tcPr>
-            <w:tcW w:w="2551" w:type="dxa"/>
+            <w:tcW w:w="2082" w:type="dxa"/>
+          </w:tcPr>
+          <w:p>
+            <w:pPr>
+              <w:rPr>
+                <w:rFonts w:asciiTheme="majorHAnsi" w:hAnsiTheme="majorHAnsi"/>
+                <w:color w:val="0070C0"/>
+                <w:lang w:val="tr-TR"/>
+              </w:rPr>
+            </w:pPr>
+          </w:p>
+        </w:tc>
+      </w:tr>
+      <w:tr>
+        <w:tc>
+          <w:tcPr>
+            <w:tcW w:w="0" w:type="auto"/>
+          </w:tcPr>
+          <w:p>
+            <w:pPr>
+              <w:pStyle w:val="ListParagraph"/>
+              <w:numPr>
+                <w:ilvl w:val="0"/>
+                <w:numId w:val="5"/>
+              </w:numPr>
+              <w:jc w:val="center"/>
+              <w:rPr>
+                <w:rFonts w:asciiTheme="majorHAnsi" w:hAnsiTheme="majorHAnsi"/>
+                <w:color w:val="0070C0"/>
+                <w:lang w:val="tr-TR"/>
+              </w:rPr>
+            </w:pPr>
+          </w:p>
+        </w:tc>
+        <w:tc>
+          <w:tcPr>
+            <w:tcW w:w="860" w:type="dxa"/>
+            <w:vMerge w:val="restart"/>
+          </w:tcPr>
+          <w:p>
+            <w:pPr>
+              <w:rPr>
+                <w:rFonts w:asciiTheme="majorHAnsi" w:hAnsiTheme="majorHAnsi"/>
+                <w:color w:val="0070C0"/>
+                <w:lang w:val="tr-TR"/>
+              </w:rPr>
+            </w:pPr>
+            <w:r>
+              <w:rPr>
+                <w:rFonts w:asciiTheme="majorHAnsi" w:hAnsiTheme="majorHAnsi"/>
+                <w:color w:val="0070C0"/>
+                <w:lang w:val="tr-TR"/>
+              </w:rPr>
+              <w:t>14 Mart 2024</w:t>
+            </w:r>
+          </w:p>
+        </w:tc>
+        <w:tc>
+          <w:tcPr>
+            <w:tcW w:w="7030" w:type="dxa"/>
+          </w:tcPr>
+          <w:p>
+            <w:pPr>
+              <w:rPr>
+                <w:rFonts w:asciiTheme="majorHAnsi" w:hAnsiTheme="majorHAnsi"/>
+                <w:color w:val="0070C0"/>
+                <w:lang w:val="tr-TR"/>
+              </w:rPr>
+            </w:pPr>
+            <w:r>
+              <w:rPr>
+                <w:rFonts w:asciiTheme="majorHAnsi" w:hAnsiTheme="majorHAnsi"/>
+                <w:color w:val="0070C0"/>
+                <w:lang w:val="tr-TR"/>
+              </w:rPr>
+              <w:t>Ebru Hoca ile toplantı yapıldı 21 Mart da bir sonraki 10:00 da toplantı olacak</w:t>
+            </w:r>
+          </w:p>
+          <w:p>
+            <w:pPr>
+              <w:rPr>
+                <w:rFonts w:asciiTheme="majorHAnsi" w:hAnsiTheme="majorHAnsi"/>
+                <w:color w:val="0070C0"/>
+                <w:lang w:val="tr-TR"/>
+              </w:rPr>
+            </w:pPr>
+          </w:p>
+          <w:p>
+            <w:pPr>
+              <w:rPr>
+                <w:rFonts w:asciiTheme="majorHAnsi" w:hAnsiTheme="majorHAnsi"/>
+                <w:color w:val="0070C0"/>
+                <w:lang w:val="tr-TR"/>
+              </w:rPr>
+            </w:pPr>
+            <w:r>
+              <w:rPr>
+                <w:rFonts w:asciiTheme="majorHAnsi" w:hAnsiTheme="majorHAnsi"/>
+                <w:color w:val="0070C0"/>
+                <w:lang w:val="tr-TR"/>
+              </w:rPr>
+              <w:t xml:space="preserve">Yüksel Beyle 15 </w:t>
+            </w:r>
+            <w:proofErr w:type="gramStart"/>
+            <w:r>
+              <w:rPr>
+                <w:rFonts w:asciiTheme="majorHAnsi" w:hAnsiTheme="majorHAnsi"/>
+                <w:color w:val="0070C0"/>
+                <w:lang w:val="tr-TR"/>
+              </w:rPr>
+              <w:t>martta</w:t>
+            </w:r>
+            <w:proofErr w:type="gramEnd"/>
+            <w:r>
+              <w:rPr>
+                <w:rFonts w:asciiTheme="majorHAnsi" w:hAnsiTheme="majorHAnsi"/>
+                <w:color w:val="0070C0"/>
+                <w:lang w:val="tr-TR"/>
+              </w:rPr>
+              <w:t xml:space="preserve"> </w:t>
+            </w:r>
+            <w:proofErr w:type="spellStart"/>
+            <w:r>
+              <w:rPr>
+                <w:rFonts w:asciiTheme="majorHAnsi" w:hAnsiTheme="majorHAnsi"/>
+                <w:color w:val="0070C0"/>
+                <w:lang w:val="tr-TR"/>
+              </w:rPr>
+              <w:t>grüşeceğiz</w:t>
+            </w:r>
+            <w:proofErr w:type="spellEnd"/>
+          </w:p>
+          <w:p>
+            <w:pPr>
+              <w:rPr>
+                <w:rFonts w:asciiTheme="majorHAnsi" w:hAnsiTheme="majorHAnsi"/>
+                <w:color w:val="0070C0"/>
+                <w:lang w:val="tr-TR"/>
+              </w:rPr>
+            </w:pPr>
+          </w:p>
+          <w:p>
+            <w:pPr>
+              <w:rPr>
+                <w:rFonts w:asciiTheme="majorHAnsi" w:hAnsiTheme="majorHAnsi"/>
+                <w:color w:val="0070C0"/>
+                <w:lang w:val="tr-TR"/>
+              </w:rPr>
+            </w:pPr>
+            <w:r>
+              <w:rPr>
+                <w:rFonts w:asciiTheme="majorHAnsi" w:hAnsiTheme="majorHAnsi"/>
+                <w:color w:val="0070C0"/>
+                <w:lang w:val="tr-TR"/>
+              </w:rPr>
+              <w:t xml:space="preserve">Yüksel beye </w:t>
+            </w:r>
+            <w:proofErr w:type="spellStart"/>
+            <w:r>
+              <w:rPr>
+                <w:rFonts w:asciiTheme="majorHAnsi" w:hAnsiTheme="majorHAnsi"/>
+                <w:color w:val="0070C0"/>
+                <w:lang w:val="tr-TR"/>
+              </w:rPr>
+              <w:t>sodukEkran</w:t>
+            </w:r>
+            <w:proofErr w:type="spellEnd"/>
+            <w:r>
+              <w:rPr>
+                <w:rFonts w:asciiTheme="majorHAnsi" w:hAnsiTheme="majorHAnsi"/>
+                <w:color w:val="0070C0"/>
+                <w:lang w:val="tr-TR"/>
+              </w:rPr>
+              <w:t xml:space="preserve"> </w:t>
+            </w:r>
+            <w:proofErr w:type="spellStart"/>
+            <w:r>
+              <w:rPr>
+                <w:rFonts w:asciiTheme="majorHAnsi" w:hAnsiTheme="majorHAnsi"/>
+                <w:color w:val="0070C0"/>
+                <w:lang w:val="tr-TR"/>
+              </w:rPr>
+              <w:t>Çalıştayının</w:t>
+            </w:r>
+            <w:proofErr w:type="spellEnd"/>
+            <w:r>
+              <w:rPr>
+                <w:rFonts w:asciiTheme="majorHAnsi" w:hAnsiTheme="majorHAnsi"/>
+                <w:color w:val="0070C0"/>
+                <w:lang w:val="tr-TR"/>
+              </w:rPr>
+              <w:t xml:space="preserve"> 27 </w:t>
+            </w:r>
+            <w:proofErr w:type="spellStart"/>
+            <w:proofErr w:type="gramStart"/>
+            <w:r>
+              <w:rPr>
+                <w:rFonts w:asciiTheme="majorHAnsi" w:hAnsiTheme="majorHAnsi"/>
+                <w:color w:val="0070C0"/>
+                <w:lang w:val="tr-TR"/>
+              </w:rPr>
+              <w:t>nisan’da</w:t>
+            </w:r>
+            <w:proofErr w:type="spellEnd"/>
+            <w:proofErr w:type="gramEnd"/>
+            <w:r>
+              <w:rPr>
+                <w:rFonts w:asciiTheme="majorHAnsi" w:hAnsiTheme="majorHAnsi"/>
+                <w:color w:val="0070C0"/>
+                <w:lang w:val="tr-TR"/>
+              </w:rPr>
+              <w:t xml:space="preserve"> olmasına karar verildi.</w:t>
+            </w:r>
+          </w:p>
+          <w:p>
+            <w:pPr>
+              <w:rPr>
+                <w:rFonts w:asciiTheme="majorHAnsi" w:hAnsiTheme="majorHAnsi"/>
+                <w:color w:val="0070C0"/>
+                <w:lang w:val="tr-TR"/>
+              </w:rPr>
+            </w:pPr>
+          </w:p>
+          <w:p>
+            <w:pPr>
+              <w:rPr>
+                <w:rFonts w:asciiTheme="majorHAnsi" w:hAnsiTheme="majorHAnsi"/>
+                <w:color w:val="0070C0"/>
+                <w:lang w:val="tr-TR"/>
+              </w:rPr>
+            </w:pPr>
+            <w:r>
+              <w:rPr>
+                <w:rFonts w:asciiTheme="majorHAnsi" w:hAnsiTheme="majorHAnsi"/>
+                <w:color w:val="0070C0"/>
+                <w:lang w:val="tr-TR"/>
+              </w:rPr>
+              <w:t>14:00’de toplantı yapıldı, Utku Bey Elçin</w:t>
+            </w:r>
+          </w:p>
+        </w:tc>
+        <w:tc>
+          <w:tcPr>
+            <w:tcW w:w="2082" w:type="dxa"/>
+          </w:tcPr>
+          <w:p>
+            <w:pPr>
+              <w:rPr>
+                <w:rFonts w:asciiTheme="majorHAnsi" w:hAnsiTheme="majorHAnsi"/>
+                <w:color w:val="0070C0"/>
+                <w:lang w:val="tr-TR"/>
+              </w:rPr>
+            </w:pPr>
+          </w:p>
+        </w:tc>
+      </w:tr>
+      <w:tr>
+        <w:tc>
+          <w:tcPr>
+            <w:tcW w:w="0" w:type="auto"/>
+          </w:tcPr>
+          <w:p>
+            <w:pPr>
+              <w:pStyle w:val="ListParagraph"/>
+              <w:numPr>
+                <w:ilvl w:val="0"/>
+                <w:numId w:val="5"/>
+              </w:numPr>
+              <w:jc w:val="center"/>
+              <w:rPr>
+                <w:rFonts w:asciiTheme="majorHAnsi" w:hAnsiTheme="majorHAnsi"/>
+                <w:color w:val="0070C0"/>
+                <w:lang w:val="tr-TR"/>
+              </w:rPr>
+            </w:pPr>
+          </w:p>
+        </w:tc>
+        <w:tc>
+          <w:tcPr>
+            <w:tcW w:w="860" w:type="dxa"/>
+            <w:vMerge/>
+          </w:tcPr>
+          <w:p>
+            <w:pPr>
+              <w:rPr>
+                <w:rFonts w:asciiTheme="majorHAnsi" w:hAnsiTheme="majorHAnsi"/>
+                <w:color w:val="0070C0"/>
+                <w:lang w:val="tr-TR"/>
+              </w:rPr>
+            </w:pPr>
+          </w:p>
+        </w:tc>
+        <w:tc>
+          <w:tcPr>
+            <w:tcW w:w="7030" w:type="dxa"/>
+          </w:tcPr>
+          <w:p>
+            <w:pPr>
+              <w:rPr>
+                <w:rFonts w:asciiTheme="majorHAnsi" w:hAnsiTheme="majorHAnsi"/>
+                <w:color w:val="0070C0"/>
+                <w:lang w:val="tr-TR"/>
+              </w:rPr>
+            </w:pPr>
+            <w:r>
+              <w:rPr>
+                <w:rFonts w:asciiTheme="majorHAnsi" w:hAnsiTheme="majorHAnsi"/>
+                <w:color w:val="0070C0"/>
+                <w:lang w:val="tr-TR"/>
+              </w:rPr>
+              <w:t>Haluk ve Gökhan beylerle toplantı</w:t>
+            </w:r>
+          </w:p>
+          <w:p>
+            <w:pPr>
+              <w:rPr>
+                <w:rFonts w:asciiTheme="majorHAnsi" w:hAnsiTheme="majorHAnsi"/>
+                <w:color w:val="0070C0"/>
+                <w:lang w:val="tr-TR"/>
+              </w:rPr>
+            </w:pPr>
+            <w:r>
+              <w:rPr>
+                <w:rFonts w:asciiTheme="majorHAnsi" w:hAnsiTheme="majorHAnsi"/>
+                <w:color w:val="0070C0"/>
+                <w:lang w:val="tr-TR"/>
+              </w:rPr>
+              <w:t xml:space="preserve">FHD ve </w:t>
+            </w:r>
+            <w:proofErr w:type="spellStart"/>
+            <w:r>
+              <w:rPr>
+                <w:rFonts w:asciiTheme="majorHAnsi" w:hAnsiTheme="majorHAnsi"/>
+                <w:color w:val="0070C0"/>
+                <w:lang w:val="tr-TR"/>
+              </w:rPr>
+              <w:t>EID’de</w:t>
+            </w:r>
+            <w:proofErr w:type="spellEnd"/>
+            <w:r>
+              <w:rPr>
+                <w:rFonts w:asciiTheme="majorHAnsi" w:hAnsiTheme="majorHAnsi"/>
+                <w:color w:val="0070C0"/>
+                <w:lang w:val="tr-TR"/>
+              </w:rPr>
+              <w:t xml:space="preserve"> tasarım CCD ile benzer takvim</w:t>
+            </w:r>
+          </w:p>
+          <w:p>
+            <w:pPr>
+              <w:rPr>
+                <w:rFonts w:asciiTheme="majorHAnsi" w:hAnsiTheme="majorHAnsi"/>
+                <w:color w:val="0070C0"/>
+                <w:lang w:val="tr-TR"/>
+              </w:rPr>
+            </w:pPr>
+            <w:r>
+              <w:rPr>
+                <w:rFonts w:asciiTheme="majorHAnsi" w:hAnsiTheme="majorHAnsi"/>
+                <w:color w:val="0070C0"/>
+                <w:lang w:val="tr-TR"/>
+              </w:rPr>
+              <w:t xml:space="preserve">PRP de </w:t>
+            </w:r>
+            <w:proofErr w:type="spellStart"/>
+            <w:r>
+              <w:rPr>
+                <w:rFonts w:asciiTheme="majorHAnsi" w:hAnsiTheme="majorHAnsi"/>
+                <w:color w:val="0070C0"/>
+                <w:lang w:val="tr-TR"/>
+              </w:rPr>
+              <w:t>circular</w:t>
+            </w:r>
+            <w:proofErr w:type="spellEnd"/>
+            <w:r>
+              <w:rPr>
+                <w:rFonts w:asciiTheme="majorHAnsi" w:hAnsiTheme="majorHAnsi"/>
+                <w:color w:val="0070C0"/>
+                <w:lang w:val="tr-TR"/>
+              </w:rPr>
+              <w:t xml:space="preserve"> </w:t>
+            </w:r>
+            <w:proofErr w:type="spellStart"/>
+            <w:r>
+              <w:rPr>
+                <w:rFonts w:asciiTheme="majorHAnsi" w:hAnsiTheme="majorHAnsi"/>
+                <w:color w:val="0070C0"/>
+                <w:lang w:val="tr-TR"/>
+              </w:rPr>
+              <w:t>polarizer</w:t>
+            </w:r>
+            <w:proofErr w:type="spellEnd"/>
+            <w:r>
+              <w:rPr>
+                <w:rFonts w:asciiTheme="majorHAnsi" w:hAnsiTheme="majorHAnsi"/>
+                <w:color w:val="0070C0"/>
+                <w:lang w:val="tr-TR"/>
+              </w:rPr>
+              <w:t xml:space="preserve"> koymuşlar inceleme yapalım</w:t>
+            </w:r>
+          </w:p>
+          <w:p>
+            <w:pPr>
+              <w:rPr>
+                <w:rFonts w:asciiTheme="majorHAnsi" w:hAnsiTheme="majorHAnsi"/>
+                <w:color w:val="0070C0"/>
+                <w:lang w:val="tr-TR"/>
+              </w:rPr>
+            </w:pPr>
+            <w:r>
+              <w:rPr>
+                <w:rFonts w:asciiTheme="majorHAnsi" w:hAnsiTheme="majorHAnsi"/>
+                <w:color w:val="0070C0"/>
+                <w:lang w:val="tr-TR"/>
+              </w:rPr>
+              <w:t>Hemen başlayalım haftaya toplantı</w:t>
+            </w:r>
+          </w:p>
+          <w:p>
+            <w:pPr>
+              <w:rPr>
+                <w:rFonts w:asciiTheme="majorHAnsi" w:hAnsiTheme="majorHAnsi"/>
+                <w:color w:val="0070C0"/>
+                <w:lang w:val="tr-TR"/>
+              </w:rPr>
+            </w:pPr>
+            <w:proofErr w:type="spellStart"/>
+            <w:r>
+              <w:rPr>
+                <w:rFonts w:asciiTheme="majorHAnsi" w:hAnsiTheme="majorHAnsi"/>
+                <w:color w:val="0070C0"/>
+                <w:lang w:val="tr-TR"/>
+              </w:rPr>
+              <w:t>Hürküş</w:t>
+            </w:r>
+            <w:proofErr w:type="spellEnd"/>
+            <w:r>
+              <w:rPr>
+                <w:rFonts w:asciiTheme="majorHAnsi" w:hAnsiTheme="majorHAnsi"/>
+                <w:color w:val="0070C0"/>
+                <w:lang w:val="tr-TR"/>
+              </w:rPr>
+              <w:t xml:space="preserve"> </w:t>
+            </w:r>
+            <w:proofErr w:type="spellStart"/>
+            <w:r>
+              <w:rPr>
+                <w:rFonts w:asciiTheme="majorHAnsi" w:hAnsiTheme="majorHAnsi"/>
+                <w:color w:val="0070C0"/>
+                <w:lang w:val="tr-TR"/>
+              </w:rPr>
+              <w:t>özğür</w:t>
+            </w:r>
+            <w:proofErr w:type="spellEnd"/>
+            <w:r>
+              <w:rPr>
+                <w:rFonts w:asciiTheme="majorHAnsi" w:hAnsiTheme="majorHAnsi"/>
+                <w:color w:val="0070C0"/>
+                <w:lang w:val="tr-TR"/>
+              </w:rPr>
+              <w:t xml:space="preserve"> su 25 için toplantı istediler</w:t>
+            </w:r>
+          </w:p>
+          <w:p>
+            <w:pPr>
+              <w:rPr>
+                <w:rFonts w:asciiTheme="majorHAnsi" w:hAnsiTheme="majorHAnsi"/>
+                <w:color w:val="0070C0"/>
+                <w:lang w:val="tr-TR"/>
+              </w:rPr>
+            </w:pPr>
+          </w:p>
+          <w:p>
+            <w:pPr>
+              <w:rPr>
+                <w:rFonts w:asciiTheme="majorHAnsi" w:hAnsiTheme="majorHAnsi"/>
+                <w:color w:val="0070C0"/>
+                <w:lang w:val="tr-TR"/>
+              </w:rPr>
+            </w:pPr>
+            <w:r>
+              <w:rPr>
+                <w:rFonts w:asciiTheme="majorHAnsi" w:hAnsiTheme="majorHAnsi"/>
+                <w:color w:val="0070C0"/>
+                <w:lang w:val="tr-TR"/>
+              </w:rPr>
+              <w:t xml:space="preserve">Hisse senedi </w:t>
+            </w:r>
+          </w:p>
+          <w:p>
+            <w:pPr>
+              <w:rPr>
+                <w:rFonts w:asciiTheme="majorHAnsi" w:hAnsiTheme="majorHAnsi"/>
+                <w:color w:val="0070C0"/>
+                <w:lang w:val="tr-TR"/>
+              </w:rPr>
+            </w:pPr>
+          </w:p>
+          <w:p>
+            <w:pPr>
+              <w:pStyle w:val="ListParagraph"/>
+              <w:numPr>
+                <w:ilvl w:val="0"/>
+                <w:numId w:val="14"/>
+              </w:numPr>
+              <w:rPr>
+                <w:rFonts w:asciiTheme="majorHAnsi" w:hAnsiTheme="majorHAnsi"/>
+                <w:color w:val="0070C0"/>
+                <w:lang w:val="tr-TR"/>
+              </w:rPr>
+            </w:pPr>
+            <w:r>
+              <w:rPr>
+                <w:rFonts w:asciiTheme="majorHAnsi" w:hAnsiTheme="majorHAnsi"/>
+                <w:color w:val="0070C0"/>
+                <w:lang w:val="tr-TR"/>
+              </w:rPr>
+              <w:t>Şirket finansal verileri</w:t>
+            </w:r>
+          </w:p>
+          <w:p>
+            <w:pPr>
+              <w:pStyle w:val="ListParagraph"/>
+              <w:numPr>
+                <w:ilvl w:val="0"/>
+                <w:numId w:val="14"/>
+              </w:numPr>
+              <w:rPr>
+                <w:rFonts w:asciiTheme="majorHAnsi" w:hAnsiTheme="majorHAnsi"/>
+                <w:color w:val="0070C0"/>
+                <w:lang w:val="tr-TR"/>
+              </w:rPr>
+            </w:pPr>
+            <w:r>
+              <w:rPr>
+                <w:rFonts w:asciiTheme="majorHAnsi" w:hAnsiTheme="majorHAnsi"/>
+                <w:color w:val="0070C0"/>
+                <w:lang w:val="tr-TR"/>
+              </w:rPr>
+              <w:t xml:space="preserve">Alım satım fiyatları </w:t>
+            </w:r>
+          </w:p>
+          <w:p>
+            <w:pPr>
+              <w:pStyle w:val="ListParagraph"/>
+              <w:numPr>
+                <w:ilvl w:val="0"/>
+                <w:numId w:val="14"/>
+              </w:numPr>
+              <w:rPr>
+                <w:rFonts w:asciiTheme="majorHAnsi" w:hAnsiTheme="majorHAnsi"/>
+                <w:color w:val="0070C0"/>
+                <w:lang w:val="tr-TR"/>
+              </w:rPr>
+            </w:pPr>
+            <w:r>
+              <w:rPr>
+                <w:rFonts w:asciiTheme="majorHAnsi" w:hAnsiTheme="majorHAnsi"/>
+                <w:color w:val="0070C0"/>
+                <w:lang w:val="tr-TR"/>
+              </w:rPr>
+              <w:t>Filtrelemeler</w:t>
+            </w:r>
+          </w:p>
+          <w:p>
+            <w:pPr>
+              <w:pStyle w:val="ListParagraph"/>
+              <w:numPr>
+                <w:ilvl w:val="0"/>
+                <w:numId w:val="14"/>
+              </w:numPr>
+              <w:rPr>
+                <w:rFonts w:asciiTheme="majorHAnsi" w:hAnsiTheme="majorHAnsi"/>
+                <w:color w:val="0070C0"/>
+                <w:lang w:val="tr-TR"/>
+              </w:rPr>
+            </w:pPr>
+            <w:r>
+              <w:rPr>
+                <w:rFonts w:asciiTheme="majorHAnsi" w:hAnsiTheme="majorHAnsi"/>
+                <w:color w:val="0070C0"/>
+                <w:lang w:val="tr-TR"/>
+              </w:rPr>
+              <w:lastRenderedPageBreak/>
+              <w:t>Portföy sayısı sonsuz</w:t>
+            </w:r>
+          </w:p>
+          <w:p>
+            <w:pPr>
+              <w:pStyle w:val="ListParagraph"/>
+              <w:numPr>
+                <w:ilvl w:val="0"/>
+                <w:numId w:val="14"/>
+              </w:numPr>
+              <w:rPr>
+                <w:rFonts w:asciiTheme="majorHAnsi" w:hAnsiTheme="majorHAnsi"/>
+                <w:color w:val="0070C0"/>
+                <w:lang w:val="tr-TR"/>
+              </w:rPr>
+            </w:pPr>
+            <w:proofErr w:type="spellStart"/>
+            <w:r>
+              <w:rPr>
+                <w:rFonts w:asciiTheme="majorHAnsi" w:hAnsiTheme="majorHAnsi"/>
+                <w:color w:val="0070C0"/>
+                <w:lang w:val="tr-TR"/>
+              </w:rPr>
+              <w:t>Özkaynak</w:t>
+            </w:r>
+            <w:proofErr w:type="spellEnd"/>
+            <w:r>
+              <w:rPr>
+                <w:rFonts w:asciiTheme="majorHAnsi" w:hAnsiTheme="majorHAnsi"/>
+                <w:color w:val="0070C0"/>
+                <w:lang w:val="tr-TR"/>
+              </w:rPr>
+              <w:t xml:space="preserve"> karlılığı 500 den </w:t>
+            </w:r>
+            <w:proofErr w:type="spellStart"/>
+            <w:r>
+              <w:rPr>
+                <w:rFonts w:asciiTheme="majorHAnsi" w:hAnsiTheme="majorHAnsi"/>
+                <w:color w:val="0070C0"/>
+                <w:lang w:val="tr-TR"/>
+              </w:rPr>
+              <w:t>filtreleni</w:t>
+            </w:r>
+            <w:proofErr w:type="spellEnd"/>
+            <w:r>
+              <w:rPr>
+                <w:rFonts w:asciiTheme="majorHAnsi" w:hAnsiTheme="majorHAnsi"/>
+                <w:color w:val="0070C0"/>
+                <w:lang w:val="tr-TR"/>
+              </w:rPr>
+              <w:t xml:space="preserve"> 100 olacak MM kullanılacak, yasal sınırları işlevi olacak</w:t>
+            </w:r>
+          </w:p>
+          <w:p>
+            <w:pPr>
+              <w:pStyle w:val="ListParagraph"/>
+              <w:numPr>
+                <w:ilvl w:val="0"/>
+                <w:numId w:val="14"/>
+              </w:numPr>
+              <w:rPr>
+                <w:rFonts w:asciiTheme="majorHAnsi" w:hAnsiTheme="majorHAnsi"/>
+                <w:color w:val="0070C0"/>
+                <w:lang w:val="tr-TR"/>
+              </w:rPr>
+            </w:pPr>
+            <w:r>
+              <w:rPr>
+                <w:rFonts w:asciiTheme="majorHAnsi" w:hAnsiTheme="majorHAnsi"/>
+                <w:color w:val="0070C0"/>
+                <w:lang w:val="tr-TR"/>
+              </w:rPr>
+              <w:t xml:space="preserve">Alıp satan </w:t>
+            </w:r>
+            <w:proofErr w:type="gramStart"/>
+            <w:r>
+              <w:rPr>
+                <w:rFonts w:asciiTheme="majorHAnsi" w:hAnsiTheme="majorHAnsi"/>
+                <w:color w:val="0070C0"/>
+                <w:lang w:val="tr-TR"/>
+              </w:rPr>
+              <w:t>portföy</w:t>
+            </w:r>
+            <w:proofErr w:type="gramEnd"/>
+            <w:r>
+              <w:rPr>
+                <w:rFonts w:asciiTheme="majorHAnsi" w:hAnsiTheme="majorHAnsi"/>
+                <w:color w:val="0070C0"/>
+                <w:lang w:val="tr-TR"/>
+              </w:rPr>
+              <w:t xml:space="preserve"> alım </w:t>
+            </w:r>
+            <w:proofErr w:type="spellStart"/>
+            <w:r>
+              <w:rPr>
+                <w:rFonts w:asciiTheme="majorHAnsi" w:hAnsiTheme="majorHAnsi"/>
+                <w:color w:val="0070C0"/>
+                <w:lang w:val="tr-TR"/>
+              </w:rPr>
+              <w:t>algosu</w:t>
+            </w:r>
+            <w:proofErr w:type="spellEnd"/>
+            <w:r>
+              <w:rPr>
+                <w:rFonts w:asciiTheme="majorHAnsi" w:hAnsiTheme="majorHAnsi"/>
+                <w:color w:val="0070C0"/>
+                <w:lang w:val="tr-TR"/>
+              </w:rPr>
+              <w:t xml:space="preserve"> var Utku beyde</w:t>
+            </w:r>
+          </w:p>
+          <w:p>
+            <w:pPr>
+              <w:pStyle w:val="ListParagraph"/>
+              <w:rPr>
+                <w:rFonts w:asciiTheme="majorHAnsi" w:hAnsiTheme="majorHAnsi"/>
+                <w:color w:val="0070C0"/>
+                <w:lang w:val="tr-TR"/>
+              </w:rPr>
+            </w:pPr>
+          </w:p>
+          <w:p>
+            <w:pPr>
+              <w:rPr>
+                <w:rFonts w:asciiTheme="majorHAnsi" w:hAnsiTheme="majorHAnsi"/>
+                <w:color w:val="0070C0"/>
+                <w:lang w:val="tr-TR"/>
+              </w:rPr>
+            </w:pPr>
+          </w:p>
+          <w:p>
+            <w:pPr>
+              <w:rPr>
+                <w:rFonts w:asciiTheme="majorHAnsi" w:hAnsiTheme="majorHAnsi"/>
+                <w:color w:val="0070C0"/>
+                <w:lang w:val="tr-TR"/>
+              </w:rPr>
+            </w:pPr>
+            <w:r>
+              <w:rPr>
+                <w:rFonts w:asciiTheme="majorHAnsi" w:hAnsiTheme="majorHAnsi"/>
+                <w:color w:val="0070C0"/>
+                <w:lang w:val="tr-TR"/>
+              </w:rPr>
+              <w:t xml:space="preserve">VIOP </w:t>
+            </w:r>
+            <w:proofErr w:type="spellStart"/>
+            <w:r>
+              <w:rPr>
+                <w:rFonts w:asciiTheme="majorHAnsi" w:hAnsiTheme="majorHAnsi"/>
+                <w:color w:val="0070C0"/>
+                <w:lang w:val="tr-TR"/>
+              </w:rPr>
+              <w:t>taraffı</w:t>
+            </w:r>
+            <w:proofErr w:type="spellEnd"/>
+          </w:p>
+          <w:p>
+            <w:pPr>
+              <w:rPr>
+                <w:rFonts w:asciiTheme="majorHAnsi" w:hAnsiTheme="majorHAnsi"/>
+                <w:color w:val="0070C0"/>
+                <w:lang w:val="tr-TR"/>
+              </w:rPr>
+            </w:pPr>
+          </w:p>
+          <w:p>
+            <w:pPr>
+              <w:pStyle w:val="ListParagraph"/>
+              <w:numPr>
+                <w:ilvl w:val="0"/>
+                <w:numId w:val="13"/>
+              </w:numPr>
+              <w:rPr>
+                <w:rFonts w:asciiTheme="majorHAnsi" w:hAnsiTheme="majorHAnsi"/>
+                <w:color w:val="0070C0"/>
+                <w:lang w:val="tr-TR"/>
+              </w:rPr>
+            </w:pPr>
+            <w:r>
+              <w:rPr>
+                <w:rFonts w:asciiTheme="majorHAnsi" w:hAnsiTheme="majorHAnsi"/>
+                <w:color w:val="0070C0"/>
+                <w:lang w:val="tr-TR"/>
+              </w:rPr>
+              <w:t xml:space="preserve">Arbitraj </w:t>
+            </w:r>
+            <w:proofErr w:type="gramStart"/>
+            <w:r>
+              <w:rPr>
+                <w:rFonts w:asciiTheme="majorHAnsi" w:hAnsiTheme="majorHAnsi"/>
+                <w:color w:val="0070C0"/>
+                <w:lang w:val="tr-TR"/>
+              </w:rPr>
+              <w:t>modülünde</w:t>
+            </w:r>
+            <w:proofErr w:type="gramEnd"/>
+            <w:r>
+              <w:rPr>
+                <w:rFonts w:asciiTheme="majorHAnsi" w:hAnsiTheme="majorHAnsi"/>
+                <w:color w:val="0070C0"/>
+                <w:lang w:val="tr-TR"/>
+              </w:rPr>
+              <w:t xml:space="preserve"> kullanılacak bir </w:t>
+            </w:r>
+            <w:proofErr w:type="spellStart"/>
+            <w:r>
+              <w:rPr>
+                <w:rFonts w:asciiTheme="majorHAnsi" w:hAnsiTheme="majorHAnsi"/>
+                <w:color w:val="0070C0"/>
+                <w:lang w:val="tr-TR"/>
+              </w:rPr>
+              <w:t>excel</w:t>
+            </w:r>
+            <w:proofErr w:type="spellEnd"/>
+            <w:r>
+              <w:rPr>
+                <w:rFonts w:asciiTheme="majorHAnsi" w:hAnsiTheme="majorHAnsi"/>
+                <w:color w:val="0070C0"/>
+                <w:lang w:val="tr-TR"/>
+              </w:rPr>
+              <w:t xml:space="preserve"> var</w:t>
+            </w:r>
+          </w:p>
+          <w:p>
+            <w:pPr>
+              <w:pStyle w:val="ListParagraph"/>
+              <w:numPr>
+                <w:ilvl w:val="0"/>
+                <w:numId w:val="13"/>
+              </w:numPr>
+              <w:rPr>
+                <w:rFonts w:asciiTheme="majorHAnsi" w:hAnsiTheme="majorHAnsi"/>
+                <w:color w:val="0070C0"/>
+                <w:lang w:val="tr-TR"/>
+              </w:rPr>
+            </w:pPr>
+            <w:r>
+              <w:rPr>
+                <w:rFonts w:asciiTheme="majorHAnsi" w:hAnsiTheme="majorHAnsi"/>
+                <w:color w:val="0070C0"/>
+                <w:lang w:val="tr-TR"/>
+              </w:rPr>
+              <w:t>Spot vadeli bilgilerini gösteren</w:t>
+            </w:r>
+          </w:p>
+          <w:p>
+            <w:pPr>
+              <w:pStyle w:val="ListParagraph"/>
+              <w:numPr>
+                <w:ilvl w:val="0"/>
+                <w:numId w:val="13"/>
+              </w:numPr>
+              <w:rPr>
+                <w:rFonts w:asciiTheme="majorHAnsi" w:hAnsiTheme="majorHAnsi"/>
+                <w:color w:val="0070C0"/>
+                <w:lang w:val="tr-TR"/>
+              </w:rPr>
+            </w:pPr>
+            <w:proofErr w:type="spellStart"/>
+            <w:r>
+              <w:rPr>
+                <w:rFonts w:asciiTheme="majorHAnsi" w:hAnsiTheme="majorHAnsi"/>
+                <w:color w:val="0070C0"/>
+                <w:lang w:val="tr-TR"/>
+              </w:rPr>
+              <w:t>Tick</w:t>
+            </w:r>
+            <w:proofErr w:type="spellEnd"/>
+            <w:r>
+              <w:rPr>
+                <w:rFonts w:asciiTheme="majorHAnsi" w:hAnsiTheme="majorHAnsi"/>
+                <w:color w:val="0070C0"/>
+                <w:lang w:val="tr-TR"/>
+              </w:rPr>
+              <w:t xml:space="preserve"> veya faiz </w:t>
+            </w:r>
+            <w:proofErr w:type="gramStart"/>
+            <w:r>
+              <w:rPr>
+                <w:rFonts w:asciiTheme="majorHAnsi" w:hAnsiTheme="majorHAnsi"/>
+                <w:color w:val="0070C0"/>
+                <w:lang w:val="tr-TR"/>
+              </w:rPr>
+              <w:t>marjına</w:t>
+            </w:r>
+            <w:proofErr w:type="gramEnd"/>
+            <w:r>
+              <w:rPr>
+                <w:rFonts w:asciiTheme="majorHAnsi" w:hAnsiTheme="majorHAnsi"/>
+                <w:color w:val="0070C0"/>
+                <w:lang w:val="tr-TR"/>
+              </w:rPr>
+              <w:t xml:space="preserve"> da emir gönderilebilir</w:t>
+            </w:r>
+          </w:p>
+          <w:p>
+            <w:pPr>
+              <w:rPr>
+                <w:rFonts w:asciiTheme="majorHAnsi" w:hAnsiTheme="majorHAnsi"/>
+                <w:color w:val="0070C0"/>
+                <w:lang w:val="tr-TR"/>
+              </w:rPr>
+            </w:pPr>
+          </w:p>
+          <w:p>
+            <w:pPr>
+              <w:rPr>
+                <w:rFonts w:asciiTheme="majorHAnsi" w:hAnsiTheme="majorHAnsi"/>
+                <w:color w:val="0070C0"/>
+                <w:lang w:val="tr-TR"/>
+              </w:rPr>
+            </w:pPr>
+            <w:r>
+              <w:rPr>
+                <w:rFonts w:asciiTheme="majorHAnsi" w:hAnsiTheme="majorHAnsi"/>
+                <w:color w:val="0070C0"/>
+                <w:lang w:val="tr-TR"/>
+              </w:rPr>
+              <w:t xml:space="preserve">Data ihtiyaçlarını </w:t>
+            </w:r>
+            <w:proofErr w:type="gramStart"/>
+            <w:r>
+              <w:rPr>
+                <w:rFonts w:asciiTheme="majorHAnsi" w:hAnsiTheme="majorHAnsi"/>
+                <w:color w:val="0070C0"/>
+                <w:lang w:val="tr-TR"/>
+              </w:rPr>
+              <w:t>Elçin hanım</w:t>
+            </w:r>
+            <w:proofErr w:type="gramEnd"/>
+            <w:r>
+              <w:rPr>
+                <w:rFonts w:asciiTheme="majorHAnsi" w:hAnsiTheme="majorHAnsi"/>
+                <w:color w:val="0070C0"/>
+                <w:lang w:val="tr-TR"/>
+              </w:rPr>
+              <w:t xml:space="preserve"> not etti bunu Utku bey biliyor ve o yazabilir</w:t>
+            </w:r>
+          </w:p>
+          <w:p>
+            <w:pPr>
+              <w:rPr>
+                <w:rFonts w:asciiTheme="majorHAnsi" w:hAnsiTheme="majorHAnsi"/>
+                <w:color w:val="0070C0"/>
+                <w:lang w:val="tr-TR"/>
+              </w:rPr>
+            </w:pPr>
+          </w:p>
+          <w:p>
+            <w:pPr>
+              <w:rPr>
+                <w:rFonts w:asciiTheme="majorHAnsi" w:hAnsiTheme="majorHAnsi"/>
+                <w:color w:val="0070C0"/>
+                <w:lang w:val="tr-TR"/>
+              </w:rPr>
+            </w:pPr>
+            <w:r>
+              <w:rPr>
+                <w:rFonts w:asciiTheme="majorHAnsi" w:hAnsiTheme="majorHAnsi"/>
+                <w:color w:val="0070C0"/>
+                <w:lang w:val="tr-TR"/>
+              </w:rPr>
+              <w:t>Dakika - 5 dakika – saatlik – günlük 3000 bar – 500 bar için</w:t>
+            </w:r>
+          </w:p>
+          <w:p>
+            <w:pPr>
+              <w:rPr>
+                <w:rFonts w:asciiTheme="majorHAnsi" w:hAnsiTheme="majorHAnsi"/>
+                <w:color w:val="0070C0"/>
+                <w:lang w:val="tr-TR"/>
+              </w:rPr>
+            </w:pPr>
+            <w:r>
+              <w:rPr>
+                <w:rFonts w:asciiTheme="majorHAnsi" w:hAnsiTheme="majorHAnsi"/>
+                <w:color w:val="0070C0"/>
+                <w:lang w:val="tr-TR"/>
+              </w:rPr>
+              <w:t xml:space="preserve">Endeksin </w:t>
+            </w:r>
+            <w:proofErr w:type="gramStart"/>
+            <w:r>
+              <w:rPr>
+                <w:rFonts w:asciiTheme="majorHAnsi" w:hAnsiTheme="majorHAnsi"/>
+                <w:color w:val="0070C0"/>
+                <w:lang w:val="tr-TR"/>
+              </w:rPr>
+              <w:t>indikatörü</w:t>
+            </w:r>
+            <w:proofErr w:type="gramEnd"/>
+          </w:p>
+          <w:p>
+            <w:pPr>
+              <w:rPr>
+                <w:rFonts w:asciiTheme="majorHAnsi" w:hAnsiTheme="majorHAnsi"/>
+                <w:color w:val="0070C0"/>
+                <w:lang w:val="tr-TR"/>
+              </w:rPr>
+            </w:pPr>
+          </w:p>
+          <w:p>
+            <w:pPr>
+              <w:rPr>
+                <w:rFonts w:asciiTheme="majorHAnsi" w:hAnsiTheme="majorHAnsi"/>
+                <w:color w:val="0070C0"/>
+                <w:lang w:val="tr-TR"/>
+              </w:rPr>
+            </w:pPr>
+            <w:r>
+              <w:rPr>
+                <w:rFonts w:asciiTheme="majorHAnsi" w:hAnsiTheme="majorHAnsi"/>
+                <w:color w:val="0070C0"/>
+                <w:lang w:val="tr-TR"/>
+              </w:rPr>
+              <w:t xml:space="preserve">Nefes </w:t>
+            </w:r>
+            <w:proofErr w:type="gramStart"/>
+            <w:r>
+              <w:rPr>
+                <w:rFonts w:asciiTheme="majorHAnsi" w:hAnsiTheme="majorHAnsi"/>
+                <w:color w:val="0070C0"/>
+                <w:lang w:val="tr-TR"/>
+              </w:rPr>
+              <w:t>indikatör</w:t>
+            </w:r>
+            <w:proofErr w:type="gramEnd"/>
+            <w:r>
+              <w:rPr>
+                <w:rFonts w:asciiTheme="majorHAnsi" w:hAnsiTheme="majorHAnsi"/>
+                <w:color w:val="0070C0"/>
+                <w:lang w:val="tr-TR"/>
+              </w:rPr>
+              <w:t xml:space="preserve"> için fiyat ve volüme lazım</w:t>
+            </w:r>
+          </w:p>
+          <w:p>
+            <w:pPr>
+              <w:pStyle w:val="ListParagraph"/>
+              <w:numPr>
+                <w:ilvl w:val="0"/>
+                <w:numId w:val="7"/>
+              </w:numPr>
+              <w:rPr>
+                <w:rFonts w:asciiTheme="majorHAnsi" w:hAnsiTheme="majorHAnsi"/>
+                <w:color w:val="0070C0"/>
+                <w:lang w:val="tr-TR"/>
+              </w:rPr>
+            </w:pPr>
+            <w:proofErr w:type="spellStart"/>
+            <w:r>
+              <w:rPr>
+                <w:rFonts w:asciiTheme="majorHAnsi" w:hAnsiTheme="majorHAnsi"/>
+                <w:color w:val="0070C0"/>
+                <w:lang w:val="tr-TR"/>
+              </w:rPr>
+              <w:t>Socketden</w:t>
+            </w:r>
+            <w:proofErr w:type="spellEnd"/>
+            <w:r>
+              <w:rPr>
+                <w:rFonts w:asciiTheme="majorHAnsi" w:hAnsiTheme="majorHAnsi"/>
+                <w:color w:val="0070C0"/>
+                <w:lang w:val="tr-TR"/>
+              </w:rPr>
+              <w:t xml:space="preserve"> </w:t>
+            </w:r>
+            <w:proofErr w:type="spellStart"/>
+            <w:r>
+              <w:rPr>
+                <w:rFonts w:asciiTheme="majorHAnsi" w:hAnsiTheme="majorHAnsi"/>
+                <w:color w:val="0070C0"/>
+                <w:lang w:val="tr-TR"/>
+              </w:rPr>
+              <w:t>Stream</w:t>
+            </w:r>
+            <w:proofErr w:type="spellEnd"/>
+            <w:r>
+              <w:rPr>
+                <w:rFonts w:asciiTheme="majorHAnsi" w:hAnsiTheme="majorHAnsi"/>
+                <w:color w:val="0070C0"/>
+                <w:lang w:val="tr-TR"/>
+              </w:rPr>
+              <w:t xml:space="preserve"> </w:t>
+            </w:r>
+            <w:proofErr w:type="gramStart"/>
+            <w:r>
+              <w:rPr>
+                <w:rFonts w:asciiTheme="majorHAnsi" w:hAnsiTheme="majorHAnsi"/>
+                <w:color w:val="0070C0"/>
+                <w:lang w:val="tr-TR"/>
+              </w:rPr>
+              <w:t>data</w:t>
+            </w:r>
+            <w:r>
+              <w:rPr>
+                <w:rFonts w:asciiTheme="majorHAnsi" w:hAnsiTheme="majorHAnsi"/>
+                <w:color w:val="0070C0"/>
+                <w:lang w:val="tr-TR"/>
+              </w:rPr>
+              <w:t>sı</w:t>
+            </w:r>
+            <w:proofErr w:type="gramEnd"/>
+            <w:r>
+              <w:rPr>
+                <w:rFonts w:asciiTheme="majorHAnsi" w:hAnsiTheme="majorHAnsi"/>
+                <w:color w:val="0070C0"/>
+                <w:lang w:val="tr-TR"/>
+              </w:rPr>
+              <w:t xml:space="preserve"> gelecek</w:t>
+            </w:r>
+          </w:p>
+          <w:p>
+            <w:pPr>
+              <w:rPr>
+                <w:rFonts w:asciiTheme="majorHAnsi" w:hAnsiTheme="majorHAnsi"/>
+                <w:color w:val="0070C0"/>
+                <w:lang w:val="tr-TR"/>
+              </w:rPr>
+            </w:pPr>
+          </w:p>
+          <w:p>
+            <w:pPr>
+              <w:rPr>
+                <w:rFonts w:asciiTheme="majorHAnsi" w:hAnsiTheme="majorHAnsi"/>
+                <w:color w:val="0070C0"/>
+                <w:lang w:val="tr-TR"/>
+              </w:rPr>
+            </w:pPr>
+            <w:r>
+              <w:rPr>
+                <w:rFonts w:asciiTheme="majorHAnsi" w:hAnsiTheme="majorHAnsi"/>
+                <w:color w:val="0070C0"/>
+                <w:lang w:val="tr-TR"/>
+              </w:rPr>
+              <w:t>Filtrelenme verileri temel analiz verileri ile yapılacak</w:t>
+            </w:r>
+          </w:p>
+          <w:p>
+            <w:pPr>
+              <w:rPr>
+                <w:rFonts w:asciiTheme="majorHAnsi" w:hAnsiTheme="majorHAnsi"/>
+                <w:color w:val="0070C0"/>
+                <w:lang w:val="tr-TR"/>
+              </w:rPr>
+            </w:pPr>
+          </w:p>
+          <w:p>
+            <w:pPr>
+              <w:rPr>
+                <w:rFonts w:asciiTheme="majorHAnsi" w:hAnsiTheme="majorHAnsi"/>
+                <w:color w:val="0070C0"/>
+                <w:lang w:val="tr-TR"/>
+              </w:rPr>
+            </w:pPr>
+            <w:r>
+              <w:rPr>
+                <w:rFonts w:asciiTheme="majorHAnsi" w:hAnsiTheme="majorHAnsi"/>
+                <w:color w:val="0070C0"/>
+                <w:lang w:val="tr-TR"/>
+              </w:rPr>
+              <w:t xml:space="preserve">10 </w:t>
+            </w:r>
+            <w:proofErr w:type="spellStart"/>
+            <w:r>
+              <w:rPr>
+                <w:rFonts w:asciiTheme="majorHAnsi" w:hAnsiTheme="majorHAnsi"/>
+                <w:color w:val="0070C0"/>
+                <w:lang w:val="tr-TR"/>
+              </w:rPr>
+              <w:t>luk</w:t>
+            </w:r>
+            <w:proofErr w:type="spellEnd"/>
+            <w:r>
+              <w:rPr>
+                <w:rFonts w:asciiTheme="majorHAnsi" w:hAnsiTheme="majorHAnsi"/>
+                <w:color w:val="0070C0"/>
+                <w:lang w:val="tr-TR"/>
+              </w:rPr>
+              <w:t xml:space="preserve"> Portföyümüz varken için indeksimiz olacak</w:t>
+            </w:r>
+          </w:p>
+          <w:p>
+            <w:pPr>
+              <w:rPr>
+                <w:rFonts w:asciiTheme="majorHAnsi" w:hAnsiTheme="majorHAnsi"/>
+                <w:color w:val="0070C0"/>
+                <w:lang w:val="tr-TR"/>
+              </w:rPr>
+            </w:pPr>
+            <w:bookmarkStart w:id="0" w:name="_GoBack"/>
+            <w:bookmarkEnd w:id="0"/>
+          </w:p>
+          <w:p>
+            <w:pPr>
+              <w:rPr>
+                <w:rFonts w:asciiTheme="majorHAnsi" w:hAnsiTheme="majorHAnsi"/>
+                <w:color w:val="0070C0"/>
+                <w:lang w:val="tr-TR"/>
+              </w:rPr>
+            </w:pPr>
+            <w:r>
+              <w:rPr>
+                <w:rFonts w:asciiTheme="majorHAnsi" w:hAnsiTheme="majorHAnsi"/>
+                <w:color w:val="0070C0"/>
+                <w:lang w:val="tr-TR"/>
+              </w:rPr>
+              <w:t xml:space="preserve">API </w:t>
+            </w:r>
+            <w:proofErr w:type="spellStart"/>
+            <w:r>
+              <w:rPr>
+                <w:rFonts w:asciiTheme="majorHAnsi" w:hAnsiTheme="majorHAnsi"/>
+                <w:color w:val="0070C0"/>
+                <w:lang w:val="tr-TR"/>
+              </w:rPr>
+              <w:t>ler</w:t>
+            </w:r>
+            <w:proofErr w:type="spellEnd"/>
+            <w:r>
+              <w:rPr>
+                <w:rFonts w:asciiTheme="majorHAnsi" w:hAnsiTheme="majorHAnsi"/>
+                <w:color w:val="0070C0"/>
+                <w:lang w:val="tr-TR"/>
+              </w:rPr>
+              <w:t xml:space="preserve"> üzerinden </w:t>
+            </w:r>
+            <w:proofErr w:type="gramStart"/>
+            <w:r>
+              <w:rPr>
+                <w:rFonts w:asciiTheme="majorHAnsi" w:hAnsiTheme="majorHAnsi"/>
+                <w:color w:val="0070C0"/>
+                <w:lang w:val="tr-TR"/>
+              </w:rPr>
+              <w:t>data</w:t>
+            </w:r>
+            <w:proofErr w:type="gramEnd"/>
+            <w:r>
+              <w:rPr>
+                <w:rFonts w:asciiTheme="majorHAnsi" w:hAnsiTheme="majorHAnsi"/>
+                <w:color w:val="0070C0"/>
+                <w:lang w:val="tr-TR"/>
+              </w:rPr>
+              <w:t xml:space="preserve"> aktı</w:t>
+            </w:r>
+          </w:p>
+          <w:p>
+            <w:pPr>
+              <w:rPr>
+                <w:rFonts w:asciiTheme="majorHAnsi" w:hAnsiTheme="majorHAnsi"/>
+                <w:color w:val="0070C0"/>
+                <w:lang w:val="tr-TR"/>
+              </w:rPr>
+            </w:pPr>
+          </w:p>
+          <w:p>
+            <w:pPr>
+              <w:rPr>
+                <w:rFonts w:asciiTheme="majorHAnsi" w:hAnsiTheme="majorHAnsi"/>
+                <w:color w:val="0070C0"/>
+                <w:lang w:val="tr-TR"/>
+              </w:rPr>
+            </w:pPr>
+            <w:r>
+              <w:rPr>
+                <w:rFonts w:asciiTheme="majorHAnsi" w:hAnsiTheme="majorHAnsi"/>
+                <w:color w:val="0070C0"/>
+                <w:lang w:val="tr-TR"/>
+              </w:rPr>
+              <w:t>Server da derinlik verileri</w:t>
+            </w:r>
+          </w:p>
+          <w:p>
+            <w:pPr>
+              <w:rPr>
+                <w:rFonts w:asciiTheme="majorHAnsi" w:hAnsiTheme="majorHAnsi"/>
+                <w:b/>
+                <w:color w:val="0070C0"/>
+                <w:lang w:val="tr-TR"/>
+              </w:rPr>
+            </w:pPr>
+          </w:p>
+          <w:p>
+            <w:pPr>
+              <w:rPr>
+                <w:rFonts w:asciiTheme="majorHAnsi" w:hAnsiTheme="majorHAnsi"/>
+                <w:b/>
+                <w:color w:val="0070C0"/>
+                <w:lang w:val="tr-TR"/>
+              </w:rPr>
+            </w:pPr>
+            <w:r>
+              <w:rPr>
+                <w:rFonts w:asciiTheme="majorHAnsi" w:hAnsiTheme="majorHAnsi"/>
+                <w:b/>
+                <w:color w:val="0070C0"/>
+                <w:lang w:val="tr-TR"/>
+              </w:rPr>
+              <w:t xml:space="preserve">DATA kısmında IDEAL in protokolü </w:t>
+            </w:r>
+            <w:proofErr w:type="spellStart"/>
+            <w:r>
+              <w:rPr>
+                <w:rFonts w:asciiTheme="majorHAnsi" w:hAnsiTheme="majorHAnsi"/>
+                <w:b/>
+                <w:color w:val="0070C0"/>
+                <w:lang w:val="tr-TR"/>
+              </w:rPr>
+              <w:t>socket</w:t>
+            </w:r>
+            <w:proofErr w:type="spellEnd"/>
+            <w:r>
+              <w:rPr>
+                <w:rFonts w:asciiTheme="majorHAnsi" w:hAnsiTheme="majorHAnsi"/>
+                <w:b/>
+                <w:color w:val="0070C0"/>
+                <w:lang w:val="tr-TR"/>
+              </w:rPr>
+              <w:t xml:space="preserve"> veri protokolü</w:t>
+            </w:r>
+          </w:p>
+          <w:p>
+            <w:pPr>
+              <w:rPr>
+                <w:rFonts w:asciiTheme="majorHAnsi" w:hAnsiTheme="majorHAnsi"/>
+                <w:b/>
+                <w:color w:val="0070C0"/>
+                <w:lang w:val="tr-TR"/>
+              </w:rPr>
+            </w:pPr>
+          </w:p>
+          <w:p>
+            <w:pPr>
+              <w:rPr>
+                <w:rFonts w:asciiTheme="majorHAnsi" w:hAnsiTheme="majorHAnsi"/>
+                <w:b/>
+                <w:color w:val="0070C0"/>
+                <w:lang w:val="tr-TR"/>
+              </w:rPr>
+            </w:pPr>
+            <w:r>
+              <w:rPr>
+                <w:rFonts w:asciiTheme="majorHAnsi" w:hAnsiTheme="majorHAnsi"/>
+                <w:b/>
+                <w:color w:val="0070C0"/>
+                <w:lang w:val="tr-TR"/>
+              </w:rPr>
+              <w:t xml:space="preserve">Emir OPTIMUS API </w:t>
+            </w:r>
+            <w:proofErr w:type="spellStart"/>
+            <w:r>
+              <w:rPr>
+                <w:rFonts w:asciiTheme="majorHAnsi" w:hAnsiTheme="majorHAnsi"/>
+                <w:b/>
+                <w:color w:val="0070C0"/>
+                <w:lang w:val="tr-TR"/>
+              </w:rPr>
+              <w:t>leri</w:t>
+            </w:r>
+            <w:proofErr w:type="spellEnd"/>
+            <w:r>
+              <w:rPr>
+                <w:rFonts w:asciiTheme="majorHAnsi" w:hAnsiTheme="majorHAnsi"/>
+                <w:b/>
+                <w:color w:val="0070C0"/>
+                <w:lang w:val="tr-TR"/>
+              </w:rPr>
+              <w:t xml:space="preserve">, </w:t>
+            </w:r>
+            <w:proofErr w:type="spellStart"/>
+            <w:r>
+              <w:rPr>
+                <w:rFonts w:asciiTheme="majorHAnsi" w:hAnsiTheme="majorHAnsi"/>
+                <w:b/>
+                <w:color w:val="0070C0"/>
+                <w:lang w:val="tr-TR"/>
+              </w:rPr>
+              <w:t>Trade</w:t>
+            </w:r>
+            <w:proofErr w:type="spellEnd"/>
+            <w:r>
+              <w:rPr>
+                <w:rFonts w:asciiTheme="majorHAnsi" w:hAnsiTheme="majorHAnsi"/>
+                <w:b/>
+                <w:color w:val="0070C0"/>
+                <w:lang w:val="tr-TR"/>
+              </w:rPr>
+              <w:t xml:space="preserve"> API, POST ile</w:t>
+            </w:r>
+          </w:p>
+          <w:p>
+            <w:pPr>
+              <w:rPr>
+                <w:rFonts w:asciiTheme="majorHAnsi" w:hAnsiTheme="majorHAnsi"/>
+                <w:color w:val="0070C0"/>
+                <w:lang w:val="tr-TR"/>
+              </w:rPr>
+            </w:pPr>
+          </w:p>
+          <w:p>
+            <w:pPr>
+              <w:rPr>
+                <w:rFonts w:asciiTheme="majorHAnsi" w:hAnsiTheme="majorHAnsi"/>
+                <w:color w:val="0070C0"/>
+                <w:lang w:val="tr-TR"/>
+              </w:rPr>
+            </w:pPr>
+            <w:proofErr w:type="spellStart"/>
+            <w:r>
+              <w:rPr>
+                <w:rFonts w:asciiTheme="majorHAnsi" w:hAnsiTheme="majorHAnsi"/>
+                <w:color w:val="0070C0"/>
+                <w:lang w:val="tr-TR"/>
+              </w:rPr>
+              <w:t>Fix</w:t>
+            </w:r>
+            <w:proofErr w:type="spellEnd"/>
+            <w:r>
+              <w:rPr>
+                <w:rFonts w:asciiTheme="majorHAnsi" w:hAnsiTheme="majorHAnsi"/>
+                <w:color w:val="0070C0"/>
+                <w:lang w:val="tr-TR"/>
+              </w:rPr>
+              <w:t xml:space="preserve"> kanallarından ayrılır</w:t>
+            </w:r>
+          </w:p>
+          <w:p>
+            <w:pPr>
+              <w:rPr>
+                <w:rFonts w:asciiTheme="majorHAnsi" w:hAnsiTheme="majorHAnsi"/>
+                <w:color w:val="0070C0"/>
+                <w:lang w:val="tr-TR"/>
+              </w:rPr>
+            </w:pPr>
+          </w:p>
+          <w:p>
+            <w:pPr>
+              <w:rPr>
+                <w:rFonts w:asciiTheme="majorHAnsi" w:hAnsiTheme="majorHAnsi"/>
+                <w:color w:val="0070C0"/>
+                <w:lang w:val="tr-TR"/>
+              </w:rPr>
+            </w:pPr>
+            <w:r>
+              <w:rPr>
+                <w:rFonts w:asciiTheme="majorHAnsi" w:hAnsiTheme="majorHAnsi"/>
+                <w:color w:val="0070C0"/>
+                <w:lang w:val="tr-TR"/>
+              </w:rPr>
+              <w:t>OUCH FIX API</w:t>
+            </w:r>
+          </w:p>
+          <w:p>
+            <w:pPr>
+              <w:rPr>
+                <w:rFonts w:asciiTheme="majorHAnsi" w:hAnsiTheme="majorHAnsi"/>
+                <w:color w:val="0070C0"/>
+                <w:lang w:val="tr-TR"/>
+              </w:rPr>
+            </w:pPr>
+          </w:p>
+          <w:p>
+            <w:pPr>
+              <w:rPr>
+                <w:rFonts w:asciiTheme="majorHAnsi" w:hAnsiTheme="majorHAnsi"/>
+                <w:color w:val="0070C0"/>
+                <w:lang w:val="tr-TR"/>
+              </w:rPr>
+            </w:pPr>
+            <w:r>
+              <w:rPr>
+                <w:rFonts w:asciiTheme="majorHAnsi" w:hAnsiTheme="majorHAnsi"/>
+                <w:color w:val="0070C0"/>
+                <w:lang w:val="tr-TR"/>
+              </w:rPr>
+              <w:t xml:space="preserve">Mobil uygulamada </w:t>
+            </w:r>
+            <w:proofErr w:type="spellStart"/>
+            <w:r>
+              <w:rPr>
+                <w:rFonts w:asciiTheme="majorHAnsi" w:hAnsiTheme="majorHAnsi"/>
+                <w:color w:val="0070C0"/>
+                <w:lang w:val="tr-TR"/>
+              </w:rPr>
+              <w:t>Cloud</w:t>
+            </w:r>
+            <w:proofErr w:type="spellEnd"/>
+            <w:r>
+              <w:rPr>
+                <w:rFonts w:asciiTheme="majorHAnsi" w:hAnsiTheme="majorHAnsi"/>
+                <w:color w:val="0070C0"/>
+                <w:lang w:val="tr-TR"/>
+              </w:rPr>
+              <w:t xml:space="preserve"> servisler</w:t>
+            </w:r>
+          </w:p>
+          <w:p>
+            <w:pPr>
+              <w:rPr>
+                <w:rFonts w:asciiTheme="majorHAnsi" w:hAnsiTheme="majorHAnsi"/>
+                <w:color w:val="0070C0"/>
+                <w:lang w:val="tr-TR"/>
+              </w:rPr>
+            </w:pPr>
+          </w:p>
+          <w:p>
+            <w:pPr>
+              <w:rPr>
+                <w:rFonts w:asciiTheme="majorHAnsi" w:hAnsiTheme="majorHAnsi"/>
+                <w:color w:val="0070C0"/>
+                <w:lang w:val="tr-TR"/>
+              </w:rPr>
+            </w:pPr>
+            <w:r>
+              <w:rPr>
+                <w:rFonts w:asciiTheme="majorHAnsi" w:hAnsiTheme="majorHAnsi"/>
+                <w:color w:val="0070C0"/>
+                <w:lang w:val="tr-TR"/>
+              </w:rPr>
+              <w:t xml:space="preserve">APPLICATION SERVER </w:t>
+            </w:r>
+          </w:p>
+          <w:p>
+            <w:pPr>
+              <w:rPr>
+                <w:rFonts w:asciiTheme="majorHAnsi" w:hAnsiTheme="majorHAnsi"/>
+                <w:color w:val="0070C0"/>
+                <w:lang w:val="tr-TR"/>
+              </w:rPr>
+            </w:pPr>
+            <w:r>
+              <w:rPr>
+                <w:rFonts w:asciiTheme="majorHAnsi" w:hAnsiTheme="majorHAnsi"/>
+                <w:color w:val="0070C0"/>
+                <w:lang w:val="tr-TR"/>
+              </w:rPr>
+              <w:t>ALGO SUNUCUSU</w:t>
+            </w:r>
+          </w:p>
+          <w:p>
+            <w:pPr>
+              <w:rPr>
+                <w:rFonts w:asciiTheme="majorHAnsi" w:hAnsiTheme="majorHAnsi"/>
+                <w:color w:val="0070C0"/>
+                <w:lang w:val="tr-TR"/>
+              </w:rPr>
+            </w:pPr>
+            <w:r>
+              <w:rPr>
+                <w:rFonts w:asciiTheme="majorHAnsi" w:hAnsiTheme="majorHAnsi"/>
+                <w:color w:val="0070C0"/>
+                <w:lang w:val="tr-TR"/>
+              </w:rPr>
+              <w:t>Service as a Service</w:t>
+            </w:r>
+          </w:p>
+          <w:p>
+            <w:pPr>
+              <w:rPr>
+                <w:rFonts w:asciiTheme="majorHAnsi" w:hAnsiTheme="majorHAnsi"/>
+                <w:color w:val="0070C0"/>
+                <w:lang w:val="tr-TR"/>
+              </w:rPr>
+            </w:pPr>
+          </w:p>
+          <w:p>
+            <w:pPr>
+              <w:pStyle w:val="ListParagraph"/>
+              <w:numPr>
+                <w:ilvl w:val="0"/>
+                <w:numId w:val="7"/>
+              </w:numPr>
+              <w:rPr>
+                <w:rFonts w:asciiTheme="majorHAnsi" w:hAnsiTheme="majorHAnsi"/>
+                <w:color w:val="0070C0"/>
+                <w:lang w:val="tr-TR"/>
+              </w:rPr>
+            </w:pPr>
+            <w:proofErr w:type="spellStart"/>
+            <w:r>
+              <w:rPr>
+                <w:rFonts w:asciiTheme="majorHAnsi" w:hAnsiTheme="majorHAnsi"/>
+                <w:color w:val="0070C0"/>
+                <w:lang w:val="tr-TR"/>
+              </w:rPr>
+              <w:t>In</w:t>
+            </w:r>
+            <w:proofErr w:type="spellEnd"/>
+            <w:r>
+              <w:rPr>
+                <w:rFonts w:asciiTheme="majorHAnsi" w:hAnsiTheme="majorHAnsi"/>
+                <w:color w:val="0070C0"/>
+                <w:lang w:val="tr-TR"/>
+              </w:rPr>
+              <w:t xml:space="preserve"> </w:t>
+            </w:r>
+            <w:proofErr w:type="spellStart"/>
+            <w:r>
+              <w:rPr>
+                <w:rFonts w:asciiTheme="majorHAnsi" w:hAnsiTheme="majorHAnsi"/>
+                <w:color w:val="0070C0"/>
+                <w:lang w:val="tr-TR"/>
+              </w:rPr>
+              <w:t>house</w:t>
+            </w:r>
+            <w:proofErr w:type="spellEnd"/>
+            <w:r>
+              <w:rPr>
+                <w:rFonts w:asciiTheme="majorHAnsi" w:hAnsiTheme="majorHAnsi"/>
+                <w:color w:val="0070C0"/>
+                <w:lang w:val="tr-TR"/>
+              </w:rPr>
+              <w:t xml:space="preserve"> yazılım ekibi</w:t>
+            </w:r>
+          </w:p>
+          <w:p>
+            <w:pPr>
+              <w:pStyle w:val="ListParagraph"/>
+              <w:numPr>
+                <w:ilvl w:val="0"/>
+                <w:numId w:val="7"/>
+              </w:numPr>
+              <w:rPr>
+                <w:rFonts w:asciiTheme="majorHAnsi" w:hAnsiTheme="majorHAnsi"/>
+                <w:color w:val="0070C0"/>
+                <w:lang w:val="tr-TR"/>
+              </w:rPr>
+            </w:pPr>
+            <w:r>
+              <w:rPr>
+                <w:rFonts w:asciiTheme="majorHAnsi" w:hAnsiTheme="majorHAnsi"/>
+                <w:color w:val="0070C0"/>
+                <w:lang w:val="tr-TR"/>
+              </w:rPr>
+              <w:t xml:space="preserve">Front </w:t>
+            </w:r>
+            <w:proofErr w:type="spellStart"/>
+            <w:r>
+              <w:rPr>
+                <w:rFonts w:asciiTheme="majorHAnsi" w:hAnsiTheme="majorHAnsi"/>
+                <w:color w:val="0070C0"/>
+                <w:lang w:val="tr-TR"/>
+              </w:rPr>
+              <w:t>end</w:t>
+            </w:r>
+            <w:proofErr w:type="spellEnd"/>
+            <w:r>
+              <w:rPr>
+                <w:rFonts w:asciiTheme="majorHAnsi" w:hAnsiTheme="majorHAnsi"/>
+                <w:color w:val="0070C0"/>
+                <w:lang w:val="tr-TR"/>
+              </w:rPr>
+              <w:t xml:space="preserve"> desteği  </w:t>
+            </w:r>
+          </w:p>
+          <w:p>
+            <w:pPr>
+              <w:pStyle w:val="ListParagraph"/>
+              <w:numPr>
+                <w:ilvl w:val="0"/>
+                <w:numId w:val="7"/>
+              </w:numPr>
+              <w:rPr>
+                <w:rFonts w:asciiTheme="majorHAnsi" w:hAnsiTheme="majorHAnsi"/>
+                <w:color w:val="0070C0"/>
+                <w:lang w:val="tr-TR"/>
+              </w:rPr>
+            </w:pPr>
+            <w:r>
+              <w:rPr>
+                <w:rFonts w:asciiTheme="majorHAnsi" w:hAnsiTheme="majorHAnsi"/>
+                <w:color w:val="0070C0"/>
+                <w:lang w:val="tr-TR"/>
+              </w:rPr>
+              <w:t>SNT yazılım ile çalışılacak.</w:t>
+            </w:r>
+          </w:p>
+          <w:p>
+            <w:pPr>
+              <w:rPr>
+                <w:rFonts w:asciiTheme="majorHAnsi" w:hAnsiTheme="majorHAnsi"/>
+                <w:color w:val="0070C0"/>
+                <w:lang w:val="tr-TR"/>
+              </w:rPr>
+            </w:pPr>
+          </w:p>
+          <w:p>
+            <w:pPr>
+              <w:rPr>
+                <w:rFonts w:asciiTheme="majorHAnsi" w:hAnsiTheme="majorHAnsi"/>
+                <w:color w:val="0070C0"/>
+                <w:lang w:val="tr-TR"/>
+              </w:rPr>
+            </w:pPr>
+            <w:r>
+              <w:rPr>
+                <w:rFonts w:asciiTheme="majorHAnsi" w:hAnsiTheme="majorHAnsi"/>
+                <w:color w:val="0070C0"/>
+                <w:lang w:val="tr-TR"/>
+              </w:rPr>
+              <w:t xml:space="preserve">--- </w:t>
+            </w:r>
+          </w:p>
+          <w:p>
+            <w:pPr>
+              <w:rPr>
+                <w:rFonts w:asciiTheme="majorHAnsi" w:hAnsiTheme="majorHAnsi"/>
+                <w:color w:val="0070C0"/>
+                <w:lang w:val="tr-TR"/>
+              </w:rPr>
+            </w:pPr>
+          </w:p>
+          <w:p>
+            <w:pPr>
+              <w:pStyle w:val="ListParagraph"/>
+              <w:numPr>
+                <w:ilvl w:val="0"/>
+                <w:numId w:val="7"/>
+              </w:numPr>
+              <w:rPr>
+                <w:rFonts w:asciiTheme="majorHAnsi" w:hAnsiTheme="majorHAnsi"/>
+                <w:color w:val="0070C0"/>
+                <w:lang w:val="tr-TR"/>
+              </w:rPr>
+            </w:pPr>
+            <w:r>
+              <w:rPr>
+                <w:rFonts w:asciiTheme="majorHAnsi" w:hAnsiTheme="majorHAnsi"/>
+                <w:color w:val="0070C0"/>
+                <w:lang w:val="tr-TR"/>
+              </w:rPr>
+              <w:t>Kodları geliştirilmesi gerekebilir</w:t>
+            </w:r>
+          </w:p>
+          <w:p>
+            <w:pPr>
+              <w:pStyle w:val="ListParagraph"/>
+              <w:rPr>
+                <w:rFonts w:asciiTheme="majorHAnsi" w:hAnsiTheme="majorHAnsi"/>
+                <w:color w:val="0070C0"/>
+                <w:lang w:val="tr-TR"/>
+              </w:rPr>
+            </w:pPr>
+          </w:p>
+          <w:p>
+            <w:pPr>
+              <w:pStyle w:val="ListParagraph"/>
+              <w:rPr>
+                <w:rFonts w:asciiTheme="majorHAnsi" w:hAnsiTheme="majorHAnsi"/>
+                <w:color w:val="0070C0"/>
+                <w:lang w:val="tr-TR"/>
+              </w:rPr>
+            </w:pPr>
+            <w:r>
+              <w:rPr>
+                <w:rFonts w:asciiTheme="majorHAnsi" w:hAnsiTheme="majorHAnsi"/>
+                <w:color w:val="0070C0"/>
+                <w:lang w:val="tr-TR"/>
+              </w:rPr>
+              <w:t xml:space="preserve">Kodları açsak bile </w:t>
+            </w:r>
+          </w:p>
+          <w:p>
+            <w:pPr>
+              <w:pStyle w:val="ListParagraph"/>
+              <w:rPr>
+                <w:rFonts w:asciiTheme="majorHAnsi" w:hAnsiTheme="majorHAnsi"/>
+                <w:color w:val="0070C0"/>
+                <w:lang w:val="tr-TR"/>
+              </w:rPr>
+            </w:pPr>
+          </w:p>
+          <w:p>
+            <w:pPr>
+              <w:rPr>
+                <w:rFonts w:asciiTheme="majorHAnsi" w:hAnsiTheme="majorHAnsi"/>
+                <w:color w:val="0070C0"/>
+                <w:lang w:val="tr-TR"/>
+              </w:rPr>
+            </w:pPr>
+          </w:p>
+          <w:p>
+            <w:pPr>
+              <w:pStyle w:val="ListParagraph"/>
+              <w:rPr>
+                <w:rFonts w:asciiTheme="majorHAnsi" w:hAnsiTheme="majorHAnsi"/>
+                <w:color w:val="0070C0"/>
+                <w:lang w:val="tr-TR"/>
+              </w:rPr>
+            </w:pPr>
+          </w:p>
+          <w:p>
+            <w:pPr>
+              <w:pStyle w:val="ListParagraph"/>
+              <w:rPr>
+                <w:rFonts w:asciiTheme="majorHAnsi" w:hAnsiTheme="majorHAnsi"/>
+                <w:color w:val="0070C0"/>
+                <w:lang w:val="tr-TR"/>
+              </w:rPr>
+            </w:pPr>
+            <w:r>
+              <w:rPr>
+                <w:rFonts w:asciiTheme="majorHAnsi" w:hAnsiTheme="majorHAnsi"/>
+                <w:color w:val="0070C0"/>
+                <w:lang w:val="tr-TR"/>
+              </w:rPr>
+              <w:t xml:space="preserve">Fon için yazılım </w:t>
+            </w:r>
+          </w:p>
+          <w:p>
+            <w:pPr>
+              <w:rPr>
+                <w:rFonts w:asciiTheme="majorHAnsi" w:hAnsiTheme="majorHAnsi"/>
+                <w:color w:val="0070C0"/>
+                <w:lang w:val="tr-TR"/>
+              </w:rPr>
+            </w:pPr>
+          </w:p>
+        </w:tc>
+        <w:tc>
+          <w:tcPr>
+            <w:tcW w:w="2082" w:type="dxa"/>
           </w:tcPr>
           <w:p>
             <w:pPr>
@@ -8997,7 +10819,7 @@
 </file>
 
 <file path=word/numbering.xml><?xml version="1.0" encoding="utf-8"?>
-<w:numbering xmlns:wpc="http://schemas.microsoft.com/office/word/2010/wordprocessingCanvas" xmlns:cx="http://schemas.microsoft.com/office/drawing/2014/chartex" xmlns:cx1="http://schemas.microsoft.com/office/drawing/2015/9/8/chartex" xmlns:cx2="http://schemas.microsoft.com/office/drawing/2015/10/21/chartex" xmlns:cx3="http://schemas.microsoft.com/office/drawing/2016/5/9/chartex" xmlns:cx4="http://schemas.microsoft.com/office/drawing/2016/5/10/chartex" xmlns:cx5="http://schemas.microsoft.com/office/drawing/2016/5/11/chartex" xmlns:cx6="http://schemas.microsoft.com/office/drawing/2016/5/12/chartex" xmlns:cx7="http://schemas.microsoft.com/office/drawing/2016/5/13/chartex" xmlns:cx8="http://schemas.microsoft.com/office/drawing/2016/5/14/chartex" xmlns:mc="http://schemas.openxmlformats.org/markup-compatibility/2006" xmlns:aink="http://schemas.microsoft.com/office/drawing/2016/ink" xmlns:am3d="http://schemas.microsoft.com/office/drawing/2017/model3d" xmlns:o="urn:schemas-microsoft-com:office:office" xmlns:oel="http://schemas.microsoft.com/office/2019/extlst" xmlns:r="http://schemas.openxmlformats.org/officeDocument/2006/relationships" xmlns:m="http://schemas.openxmlformats.org/officeDocument/2006/math" xmlns:v="urn:schemas-microsoft-com:vml" xmlns:wp14="http://schemas.microsoft.com/office/word/2010/wordprocessingDrawing" xmlns:wp="http://schemas.openxmlformats.org/drawingml/2006/wordprocessingDrawing" xmlns:w10="urn:schemas-microsoft-com:office:word" xmlns:w="http://schemas.openxmlformats.org/wordprocessingml/2006/main" xmlns:w14="http://schemas.microsoft.com/office/word/2010/wordml" xmlns:w15="http://schemas.microsoft.com/office/word/2012/wordml" xmlns:w16cex="http://schemas.microsoft.com/office/word/2018/wordml/cex" xmlns:w16cid="http://schemas.microsoft.com/office/word/2016/wordml/cid" xmlns:w16="http://schemas.microsoft.com/office/word/2018/wordml" xmlns:w16sdtdh="http://schemas.microsoft.com/office/word/2020/wordml/sdtdatahash" xmlns:w16se="http://schemas.microsoft.com/office/word/2015/wordml/symex" xmlns:wpg="http://schemas.microsoft.com/office/word/2010/wordprocessingGroup" xmlns:wpi="http://schemas.microsoft.com/office/word/2010/wordprocessingInk" xmlns:wne="http://schemas.microsoft.com/office/word/2006/wordml" xmlns:wps="http://schemas.microsoft.com/office/word/2010/wordprocessingShape" mc:Ignorable="w14 w15 w16se w16cid w16 w16cex w16sdtdh wp14">
+<w:numbering xmlns:wpc="http://schemas.microsoft.com/office/word/2010/wordprocessingCanvas" xmlns:cx="http://schemas.microsoft.com/office/drawing/2014/chartex" xmlns:cx1="http://schemas.microsoft.com/office/drawing/2015/9/8/chartex" xmlns:mc="http://schemas.openxmlformats.org/markup-compatibility/2006" xmlns:o="urn:schemas-microsoft-com:office:office" xmlns:r="http://schemas.openxmlformats.org/officeDocument/2006/relationships" xmlns:m="http://schemas.openxmlformats.org/officeDocument/2006/math" xmlns:v="urn:schemas-microsoft-com:vml" xmlns:wp14="http://schemas.microsoft.com/office/word/2010/wordprocessingDrawing" xmlns:wp="http://schemas.openxmlformats.org/drawingml/2006/wordprocessingDrawing" xmlns:w10="urn:schemas-microsoft-com:office:word" xmlns:w="http://schemas.openxmlformats.org/wordprocessingml/2006/main" xmlns:w14="http://schemas.microsoft.com/office/word/2010/wordml" xmlns:w15="http://schemas.microsoft.com/office/word/2012/wordml" xmlns:w16se="http://schemas.microsoft.com/office/word/2015/wordml/symex" xmlns:wpg="http://schemas.microsoft.com/office/word/2010/wordprocessingGroup" xmlns:wpi="http://schemas.microsoft.com/office/word/2010/wordprocessingInk" xmlns:wne="http://schemas.microsoft.com/office/word/2006/wordml" xmlns:wps="http://schemas.microsoft.com/office/word/2010/wordprocessingShape" mc:Ignorable="w14 w15 w16se wp14">
   <w:abstractNum w:abstractNumId="0" w15:restartNumberingAfterBreak="0">
     <w:nsid w:val="2B4C32E7"/>
     <w:multiLevelType w:val="hybridMultilevel"/>
@@ -9717,7 +11539,7 @@
   <w:abstractNum w:abstractNumId="7" w15:restartNumberingAfterBreak="0">
     <w:nsid w:val="496E3FF3"/>
     <w:multiLevelType w:val="hybridMultilevel"/>
-    <w:tmpl w:val="7E260270"/>
+    <w:tmpl w:val="ABB48AA2"/>
     <w:lvl w:ilvl="0" w:tplc="A88CACCC">
       <w:start w:val="4"/>
       <w:numFmt w:val="bullet"/>
@@ -9828,6 +11650,208 @@
     </w:lvl>
   </w:abstractNum>
   <w:abstractNum w:abstractNumId="8" w15:restartNumberingAfterBreak="0">
+    <w:nsid w:val="4DF879E1"/>
+    <w:multiLevelType w:val="hybridMultilevel"/>
+    <w:tmpl w:val="131C6AC8"/>
+    <w:lvl w:ilvl="0" w:tplc="04090001">
+      <w:start w:val="1"/>
+      <w:numFmt w:val="bullet"/>
+      <w:lvlText w:val=""/>
+      <w:lvlJc w:val="left"/>
+      <w:pPr>
+        <w:ind w:left="720" w:hanging="360"/>
+      </w:pPr>
+      <w:rPr>
+        <w:rFonts w:ascii="Symbol" w:hAnsi="Symbol" w:hint="default"/>
+      </w:rPr>
+    </w:lvl>
+    <w:lvl w:ilvl="1" w:tplc="04090003" w:tentative="1">
+      <w:start w:val="1"/>
+      <w:numFmt w:val="bullet"/>
+      <w:lvlText w:val="o"/>
+      <w:lvlJc w:val="left"/>
+      <w:pPr>
+        <w:ind w:left="1440" w:hanging="360"/>
+      </w:pPr>
+      <w:rPr>
+        <w:rFonts w:ascii="Courier New" w:hAnsi="Courier New" w:cs="Courier New" w:hint="default"/>
+      </w:rPr>
+    </w:lvl>
+    <w:lvl w:ilvl="2" w:tplc="04090005" w:tentative="1">
+      <w:start w:val="1"/>
+      <w:numFmt w:val="bullet"/>
+      <w:lvlText w:val=""/>
+      <w:lvlJc w:val="left"/>
+      <w:pPr>
+        <w:ind w:left="2160" w:hanging="360"/>
+      </w:pPr>
+      <w:rPr>
+        <w:rFonts w:ascii="Wingdings" w:hAnsi="Wingdings" w:hint="default"/>
+      </w:rPr>
+    </w:lvl>
+    <w:lvl w:ilvl="3" w:tplc="04090001" w:tentative="1">
+      <w:start w:val="1"/>
+      <w:numFmt w:val="bullet"/>
+      <w:lvlText w:val=""/>
+      <w:lvlJc w:val="left"/>
+      <w:pPr>
+        <w:ind w:left="2880" w:hanging="360"/>
+      </w:pPr>
+      <w:rPr>
+        <w:rFonts w:ascii="Symbol" w:hAnsi="Symbol" w:hint="default"/>
+      </w:rPr>
+    </w:lvl>
+    <w:lvl w:ilvl="4" w:tplc="04090003" w:tentative="1">
+      <w:start w:val="1"/>
+      <w:numFmt w:val="bullet"/>
+      <w:lvlText w:val="o"/>
+      <w:lvlJc w:val="left"/>
+      <w:pPr>
+        <w:ind w:left="3600" w:hanging="360"/>
+      </w:pPr>
+      <w:rPr>
+        <w:rFonts w:ascii="Courier New" w:hAnsi="Courier New" w:cs="Courier New" w:hint="default"/>
+      </w:rPr>
+    </w:lvl>
+    <w:lvl w:ilvl="5" w:tplc="04090005" w:tentative="1">
+      <w:start w:val="1"/>
+      <w:numFmt w:val="bullet"/>
+      <w:lvlText w:val=""/>
+      <w:lvlJc w:val="left"/>
+      <w:pPr>
+        <w:ind w:left="4320" w:hanging="360"/>
+      </w:pPr>
+      <w:rPr>
+        <w:rFonts w:ascii="Wingdings" w:hAnsi="Wingdings" w:hint="default"/>
+      </w:rPr>
+    </w:lvl>
+    <w:lvl w:ilvl="6" w:tplc="04090001" w:tentative="1">
+      <w:start w:val="1"/>
+      <w:numFmt w:val="bullet"/>
+      <w:lvlText w:val=""/>
+      <w:lvlJc w:val="left"/>
+      <w:pPr>
+        <w:ind w:left="5040" w:hanging="360"/>
+      </w:pPr>
+      <w:rPr>
+        <w:rFonts w:ascii="Symbol" w:hAnsi="Symbol" w:hint="default"/>
+      </w:rPr>
+    </w:lvl>
+    <w:lvl w:ilvl="7" w:tplc="04090003" w:tentative="1">
+      <w:start w:val="1"/>
+      <w:numFmt w:val="bullet"/>
+      <w:lvlText w:val="o"/>
+      <w:lvlJc w:val="left"/>
+      <w:pPr>
+        <w:ind w:left="5760" w:hanging="360"/>
+      </w:pPr>
+      <w:rPr>
+        <w:rFonts w:ascii="Courier New" w:hAnsi="Courier New" w:cs="Courier New" w:hint="default"/>
+      </w:rPr>
+    </w:lvl>
+    <w:lvl w:ilvl="8" w:tplc="04090005" w:tentative="1">
+      <w:start w:val="1"/>
+      <w:numFmt w:val="bullet"/>
+      <w:lvlText w:val=""/>
+      <w:lvlJc w:val="left"/>
+      <w:pPr>
+        <w:ind w:left="6480" w:hanging="360"/>
+      </w:pPr>
+      <w:rPr>
+        <w:rFonts w:ascii="Wingdings" w:hAnsi="Wingdings" w:hint="default"/>
+      </w:rPr>
+    </w:lvl>
+  </w:abstractNum>
+  <w:abstractNum w:abstractNumId="9" w15:restartNumberingAfterBreak="0">
+    <w:nsid w:val="5A483DE9"/>
+    <w:multiLevelType w:val="hybridMultilevel"/>
+    <w:tmpl w:val="66FC63F4"/>
+    <w:lvl w:ilvl="0" w:tplc="0409000F">
+      <w:start w:val="1"/>
+      <w:numFmt w:val="decimal"/>
+      <w:lvlText w:val="%1."/>
+      <w:lvlJc w:val="left"/>
+      <w:pPr>
+        <w:ind w:left="720" w:hanging="360"/>
+      </w:pPr>
+      <w:rPr>
+        <w:rFonts w:hint="default"/>
+      </w:rPr>
+    </w:lvl>
+    <w:lvl w:ilvl="1" w:tplc="04090019" w:tentative="1">
+      <w:start w:val="1"/>
+      <w:numFmt w:val="lowerLetter"/>
+      <w:lvlText w:val="%2."/>
+      <w:lvlJc w:val="left"/>
+      <w:pPr>
+        <w:ind w:left="1440" w:hanging="360"/>
+      </w:pPr>
+    </w:lvl>
+    <w:lvl w:ilvl="2" w:tplc="0409001B" w:tentative="1">
+      <w:start w:val="1"/>
+      <w:numFmt w:val="lowerRoman"/>
+      <w:lvlText w:val="%3."/>
+      <w:lvlJc w:val="right"/>
+      <w:pPr>
+        <w:ind w:left="2160" w:hanging="180"/>
+      </w:pPr>
+    </w:lvl>
+    <w:lvl w:ilvl="3" w:tplc="0409000F" w:tentative="1">
+      <w:start w:val="1"/>
+      <w:numFmt w:val="decimal"/>
+      <w:lvlText w:val="%4."/>
+      <w:lvlJc w:val="left"/>
+      <w:pPr>
+        <w:ind w:left="2880" w:hanging="360"/>
+      </w:pPr>
+    </w:lvl>
+    <w:lvl w:ilvl="4" w:tplc="04090019" w:tentative="1">
+      <w:start w:val="1"/>
+      <w:numFmt w:val="lowerLetter"/>
+      <w:lvlText w:val="%5."/>
+      <w:lvlJc w:val="left"/>
+      <w:pPr>
+        <w:ind w:left="3600" w:hanging="360"/>
+      </w:pPr>
+    </w:lvl>
+    <w:lvl w:ilvl="5" w:tplc="0409001B" w:tentative="1">
+      <w:start w:val="1"/>
+      <w:numFmt w:val="lowerRoman"/>
+      <w:lvlText w:val="%6."/>
+      <w:lvlJc w:val="right"/>
+      <w:pPr>
+        <w:ind w:left="4320" w:hanging="180"/>
+      </w:pPr>
+    </w:lvl>
+    <w:lvl w:ilvl="6" w:tplc="0409000F" w:tentative="1">
+      <w:start w:val="1"/>
+      <w:numFmt w:val="decimal"/>
+      <w:lvlText w:val="%7."/>
+      <w:lvlJc w:val="left"/>
+      <w:pPr>
+        <w:ind w:left="5040" w:hanging="360"/>
+      </w:pPr>
+    </w:lvl>
+    <w:lvl w:ilvl="7" w:tplc="04090019" w:tentative="1">
+      <w:start w:val="1"/>
+      <w:numFmt w:val="lowerLetter"/>
+      <w:lvlText w:val="%8."/>
+      <w:lvlJc w:val="left"/>
+      <w:pPr>
+        <w:ind w:left="5760" w:hanging="360"/>
+      </w:pPr>
+    </w:lvl>
+    <w:lvl w:ilvl="8" w:tplc="0409001B" w:tentative="1">
+      <w:start w:val="1"/>
+      <w:numFmt w:val="lowerRoman"/>
+      <w:lvlText w:val="%9."/>
+      <w:lvlJc w:val="right"/>
+      <w:pPr>
+        <w:ind w:left="6480" w:hanging="180"/>
+      </w:pPr>
+    </w:lvl>
+  </w:abstractNum>
+  <w:abstractNum w:abstractNumId="10" w15:restartNumberingAfterBreak="0">
     <w:nsid w:val="6F0D2296"/>
     <w:multiLevelType w:val="hybridMultilevel"/>
     <w:tmpl w:val="F034C2D2"/>
@@ -9940,7 +11964,96 @@
       </w:rPr>
     </w:lvl>
   </w:abstractNum>
-  <w:abstractNum w:abstractNumId="9" w15:restartNumberingAfterBreak="0">
+  <w:abstractNum w:abstractNumId="11" w15:restartNumberingAfterBreak="0">
+    <w:nsid w:val="6F4B6D4E"/>
+    <w:multiLevelType w:val="hybridMultilevel"/>
+    <w:tmpl w:val="557CD88E"/>
+    <w:lvl w:ilvl="0" w:tplc="04090001">
+      <w:start w:val="1"/>
+      <w:numFmt w:val="bullet"/>
+      <w:lvlText w:val=""/>
+      <w:lvlJc w:val="left"/>
+      <w:pPr>
+        <w:ind w:left="720" w:hanging="360"/>
+      </w:pPr>
+      <w:rPr>
+        <w:rFonts w:ascii="Symbol" w:hAnsi="Symbol" w:hint="default"/>
+      </w:rPr>
+    </w:lvl>
+    <w:lvl w:ilvl="1" w:tplc="04090019" w:tentative="1">
+      <w:start w:val="1"/>
+      <w:numFmt w:val="lowerLetter"/>
+      <w:lvlText w:val="%2."/>
+      <w:lvlJc w:val="left"/>
+      <w:pPr>
+        <w:ind w:left="1440" w:hanging="360"/>
+      </w:pPr>
+    </w:lvl>
+    <w:lvl w:ilvl="2" w:tplc="0409001B" w:tentative="1">
+      <w:start w:val="1"/>
+      <w:numFmt w:val="lowerRoman"/>
+      <w:lvlText w:val="%3."/>
+      <w:lvlJc w:val="right"/>
+      <w:pPr>
+        <w:ind w:left="2160" w:hanging="180"/>
+      </w:pPr>
+    </w:lvl>
+    <w:lvl w:ilvl="3" w:tplc="0409000F" w:tentative="1">
+      <w:start w:val="1"/>
+      <w:numFmt w:val="decimal"/>
+      <w:lvlText w:val="%4."/>
+      <w:lvlJc w:val="left"/>
+      <w:pPr>
+        <w:ind w:left="2880" w:hanging="360"/>
+      </w:pPr>
+    </w:lvl>
+    <w:lvl w:ilvl="4" w:tplc="04090019" w:tentative="1">
+      <w:start w:val="1"/>
+      <w:numFmt w:val="lowerLetter"/>
+      <w:lvlText w:val="%5."/>
+      <w:lvlJc w:val="left"/>
+      <w:pPr>
+        <w:ind w:left="3600" w:hanging="360"/>
+      </w:pPr>
+    </w:lvl>
+    <w:lvl w:ilvl="5" w:tplc="0409001B" w:tentative="1">
+      <w:start w:val="1"/>
+      <w:numFmt w:val="lowerRoman"/>
+      <w:lvlText w:val="%6."/>
+      <w:lvlJc w:val="right"/>
+      <w:pPr>
+        <w:ind w:left="4320" w:hanging="180"/>
+      </w:pPr>
+    </w:lvl>
+    <w:lvl w:ilvl="6" w:tplc="0409000F" w:tentative="1">
+      <w:start w:val="1"/>
+      <w:numFmt w:val="decimal"/>
+      <w:lvlText w:val="%7."/>
+      <w:lvlJc w:val="left"/>
+      <w:pPr>
+        <w:ind w:left="5040" w:hanging="360"/>
+      </w:pPr>
+    </w:lvl>
+    <w:lvl w:ilvl="7" w:tplc="04090019" w:tentative="1">
+      <w:start w:val="1"/>
+      <w:numFmt w:val="lowerLetter"/>
+      <w:lvlText w:val="%8."/>
+      <w:lvlJc w:val="left"/>
+      <w:pPr>
+        <w:ind w:left="5760" w:hanging="360"/>
+      </w:pPr>
+    </w:lvl>
+    <w:lvl w:ilvl="8" w:tplc="0409001B" w:tentative="1">
+      <w:start w:val="1"/>
+      <w:numFmt w:val="lowerRoman"/>
+      <w:lvlText w:val="%9."/>
+      <w:lvlJc w:val="right"/>
+      <w:pPr>
+        <w:ind w:left="6480" w:hanging="180"/>
+      </w:pPr>
+    </w:lvl>
+  </w:abstractNum>
+  <w:abstractNum w:abstractNumId="12" w15:restartNumberingAfterBreak="0">
     <w:nsid w:val="75A454E6"/>
     <w:multiLevelType w:val="hybridMultilevel"/>
     <w:tmpl w:val="019ADF4E"/>
@@ -10029,7 +12142,7 @@
       </w:pPr>
     </w:lvl>
   </w:abstractNum>
-  <w:abstractNum w:abstractNumId="10" w15:restartNumberingAfterBreak="0">
+  <w:abstractNum w:abstractNumId="13" w15:restartNumberingAfterBreak="0">
     <w:nsid w:val="79FF0EDB"/>
     <w:multiLevelType w:val="hybridMultilevel"/>
     <w:tmpl w:val="4C4C5C20"/>
@@ -10142,44 +12255,53 @@
       </w:rPr>
     </w:lvl>
   </w:abstractNum>
-  <w:num w:numId="1" w16cid:durableId="528644967">
+  <w:num w:numId="1">
+    <w:abstractNumId w:val="12"/>
+  </w:num>
+  <w:num w:numId="2">
+    <w:abstractNumId w:val="3"/>
+  </w:num>
+  <w:num w:numId="3">
+    <w:abstractNumId w:val="4"/>
+  </w:num>
+  <w:num w:numId="4">
+    <w:abstractNumId w:val="5"/>
+  </w:num>
+  <w:num w:numId="5">
+    <w:abstractNumId w:val="0"/>
+  </w:num>
+  <w:num w:numId="6">
+    <w:abstractNumId w:val="6"/>
+  </w:num>
+  <w:num w:numId="7">
+    <w:abstractNumId w:val="7"/>
+  </w:num>
+  <w:num w:numId="8">
+    <w:abstractNumId w:val="2"/>
+  </w:num>
+  <w:num w:numId="9">
+    <w:abstractNumId w:val="1"/>
+  </w:num>
+  <w:num w:numId="10">
+    <w:abstractNumId w:val="13"/>
+  </w:num>
+  <w:num w:numId="11">
+    <w:abstractNumId w:val="10"/>
+  </w:num>
+  <w:num w:numId="12">
     <w:abstractNumId w:val="9"/>
   </w:num>
-  <w:num w:numId="2" w16cid:durableId="1052578607">
-    <w:abstractNumId w:val="3"/>
+  <w:num w:numId="13">
+    <w:abstractNumId w:val="8"/>
   </w:num>
-  <w:num w:numId="3" w16cid:durableId="6757802">
-    <w:abstractNumId w:val="4"/>
-  </w:num>
-  <w:num w:numId="4" w16cid:durableId="734157663">
-    <w:abstractNumId w:val="5"/>
-  </w:num>
-  <w:num w:numId="5" w16cid:durableId="1925919431">
-    <w:abstractNumId w:val="0"/>
-  </w:num>
-  <w:num w:numId="6" w16cid:durableId="1182625323">
-    <w:abstractNumId w:val="6"/>
-  </w:num>
-  <w:num w:numId="7" w16cid:durableId="1349598163">
-    <w:abstractNumId w:val="7"/>
-  </w:num>
-  <w:num w:numId="8" w16cid:durableId="1304500987">
-    <w:abstractNumId w:val="2"/>
-  </w:num>
-  <w:num w:numId="9" w16cid:durableId="1042900239">
-    <w:abstractNumId w:val="1"/>
-  </w:num>
-  <w:num w:numId="10" w16cid:durableId="1422213540">
-    <w:abstractNumId w:val="10"/>
-  </w:num>
-  <w:num w:numId="11" w16cid:durableId="1780251014">
-    <w:abstractNumId w:val="8"/>
+  <w:num w:numId="14">
+    <w:abstractNumId w:val="11"/>
   </w:num>
 </w:numbering>
 </file>
 
 <file path=word/styles.xml><?xml version="1.0" encoding="utf-8"?>
-<w:styles xmlns:mc="http://schemas.openxmlformats.org/markup-compatibility/2006" xmlns:r="http://schemas.openxmlformats.org/officeDocument/2006/relationships" xmlns:w="http://schemas.openxmlformats.org/wordprocessingml/2006/main" xmlns:w14="http://schemas.microsoft.com/office/word/2010/wordml" xmlns:w15="http://schemas.microsoft.com/office/word/2012/wordml" xmlns:w16cex="http://schemas.microsoft.com/office/word/2018/wordml/cex" xmlns:w16cid="http://schemas.microsoft.com/office/word/2016/wordml/cid" xmlns:w16="http://schemas.microsoft.com/office/word/2018/wordml" xmlns:w16sdtdh="http://schemas.microsoft.com/office/word/2020/wordml/sdtdatahash" xmlns:w16se="http://schemas.microsoft.com/office/word/2015/wordml/symex" mc:Ignorable="w14 w15 w16se w16cid w16 w16cex w16sdtdh">
+<w:styles xmlns:mc="http://schemas.openxmlformats.org/markup-compatibility/2006" xmlns:r="http://schemas.openxmlformats.org/officeDocument/2006/relationships" xmlns:w="http://schemas.openxmlformats.org/wordprocessingml/2006/main" xmlns:w14="http://schemas.microsoft.com/office/word/2010/wordml" xmlns:w15="http://schemas.microsoft.com/office/word/2012/wordml" xmlns:w16se="http://schemas.microsoft.com/office/word/2015/wordml/symex" mc:Ignorable="w14 w15 w16se">
   <w:docDefaults>
     <w:rPrDefault>
       <w:rPr>
@@ -10197,7 +12319,7 @@
       </w:pPr>
     </w:pPrDefault>
   </w:docDefaults>
-  <w:latentStyles w:defLockedState="0" w:defUIPriority="99" w:defSemiHidden="0" w:defUnhideWhenUsed="0" w:defQFormat="0" w:count="376">
+  <w:latentStyles w:defLockedState="0" w:defUIPriority="99" w:defSemiHidden="0" w:defUnhideWhenUsed="0" w:defQFormat="0" w:count="371">
     <w:lsdException w:name="Normal" w:uiPriority="0" w:qFormat="1"/>
     <w:lsdException w:name="heading 1" w:uiPriority="9" w:qFormat="1"/>
     <w:lsdException w:name="heading 2" w:semiHidden="1" w:uiPriority="9" w:unhideWhenUsed="1" w:qFormat="1"/>
@@ -10569,11 +12691,6 @@
     <w:lsdException w:name="List Table 5 Dark Accent 6" w:uiPriority="50"/>
     <w:lsdException w:name="List Table 6 Colorful Accent 6" w:uiPriority="51"/>
     <w:lsdException w:name="List Table 7 Colorful Accent 6" w:uiPriority="52"/>
-    <w:lsdException w:name="Mention" w:semiHidden="1" w:unhideWhenUsed="1"/>
-    <w:lsdException w:name="Smart Hyperlink" w:semiHidden="1" w:unhideWhenUsed="1"/>
-    <w:lsdException w:name="Hashtag" w:semiHidden="1" w:unhideWhenUsed="1"/>
-    <w:lsdException w:name="Unresolved Mention" w:semiHidden="1" w:unhideWhenUsed="1"/>
-    <w:lsdException w:name="Smart Link" w:semiHidden="1" w:unhideWhenUsed="1"/>
   </w:latentStyles>
   <w:style w:type="paragraph" w:default="1" w:styleId="Normal">
     <w:name w:val="Normal"/>
@@ -10582,11 +12699,11 @@
       <w:lang w:val="en-GB"/>
     </w:rPr>
   </w:style>
-  <w:style w:type="paragraph" w:styleId="Balk1">
+  <w:style w:type="paragraph" w:styleId="Heading1">
     <w:name w:val="heading 1"/>
     <w:basedOn w:val="Normal"/>
     <w:next w:val="Normal"/>
-    <w:link w:val="Balk1Char"/>
+    <w:link w:val="Heading1Char"/>
     <w:uiPriority w:val="9"/>
     <w:qFormat/>
     <w:rsid w:val="00E549FC"/>
@@ -10603,11 +12720,11 @@
       <w:szCs w:val="40"/>
     </w:rPr>
   </w:style>
-  <w:style w:type="paragraph" w:styleId="Balk2">
+  <w:style w:type="paragraph" w:styleId="Heading2">
     <w:name w:val="heading 2"/>
     <w:basedOn w:val="Normal"/>
     <w:next w:val="Normal"/>
-    <w:link w:val="Balk2Char"/>
+    <w:link w:val="Heading2Char"/>
     <w:uiPriority w:val="9"/>
     <w:semiHidden/>
     <w:unhideWhenUsed/>
@@ -10626,11 +12743,11 @@
       <w:szCs w:val="32"/>
     </w:rPr>
   </w:style>
-  <w:style w:type="paragraph" w:styleId="Balk3">
+  <w:style w:type="paragraph" w:styleId="Heading3">
     <w:name w:val="heading 3"/>
     <w:basedOn w:val="Normal"/>
     <w:next w:val="Normal"/>
-    <w:link w:val="Balk3Char"/>
+    <w:link w:val="Heading3Char"/>
     <w:uiPriority w:val="9"/>
     <w:semiHidden/>
     <w:unhideWhenUsed/>
@@ -10649,11 +12766,11 @@
       <w:szCs w:val="28"/>
     </w:rPr>
   </w:style>
-  <w:style w:type="paragraph" w:styleId="Balk4">
+  <w:style w:type="paragraph" w:styleId="Heading4">
     <w:name w:val="heading 4"/>
     <w:basedOn w:val="Normal"/>
     <w:next w:val="Normal"/>
-    <w:link w:val="Balk4Char"/>
+    <w:link w:val="Heading4Char"/>
     <w:uiPriority w:val="9"/>
     <w:semiHidden/>
     <w:unhideWhenUsed/>
@@ -10672,11 +12789,11 @@
       <w:color w:val="0F4761" w:themeColor="accent1" w:themeShade="BF"/>
     </w:rPr>
   </w:style>
-  <w:style w:type="paragraph" w:styleId="Balk5">
+  <w:style w:type="paragraph" w:styleId="Heading5">
     <w:name w:val="heading 5"/>
     <w:basedOn w:val="Normal"/>
     <w:next w:val="Normal"/>
-    <w:link w:val="Balk5Char"/>
+    <w:link w:val="Heading5Char"/>
     <w:uiPriority w:val="9"/>
     <w:semiHidden/>
     <w:unhideWhenUsed/>
@@ -10693,11 +12810,11 @@
       <w:color w:val="0F4761" w:themeColor="accent1" w:themeShade="BF"/>
     </w:rPr>
   </w:style>
-  <w:style w:type="paragraph" w:styleId="Balk6">
+  <w:style w:type="paragraph" w:styleId="Heading6">
     <w:name w:val="heading 6"/>
     <w:basedOn w:val="Normal"/>
     <w:next w:val="Normal"/>
-    <w:link w:val="Balk6Char"/>
+    <w:link w:val="Heading6Char"/>
     <w:uiPriority w:val="9"/>
     <w:semiHidden/>
     <w:unhideWhenUsed/>
@@ -10716,11 +12833,11 @@
       <w:color w:val="595959" w:themeColor="text1" w:themeTint="A6"/>
     </w:rPr>
   </w:style>
-  <w:style w:type="paragraph" w:styleId="Balk7">
+  <w:style w:type="paragraph" w:styleId="Heading7">
     <w:name w:val="heading 7"/>
     <w:basedOn w:val="Normal"/>
     <w:next w:val="Normal"/>
-    <w:link w:val="Balk7Char"/>
+    <w:link w:val="Heading7Char"/>
     <w:uiPriority w:val="9"/>
     <w:semiHidden/>
     <w:unhideWhenUsed/>
@@ -10737,11 +12854,11 @@
       <w:color w:val="595959" w:themeColor="text1" w:themeTint="A6"/>
     </w:rPr>
   </w:style>
-  <w:style w:type="paragraph" w:styleId="Balk8">
+  <w:style w:type="paragraph" w:styleId="Heading8">
     <w:name w:val="heading 8"/>
     <w:basedOn w:val="Normal"/>
     <w:next w:val="Normal"/>
-    <w:link w:val="Balk8Char"/>
+    <w:link w:val="Heading8Char"/>
     <w:uiPriority w:val="9"/>
     <w:semiHidden/>
     <w:unhideWhenUsed/>
@@ -10760,11 +12877,11 @@
       <w:color w:val="272727" w:themeColor="text1" w:themeTint="D8"/>
     </w:rPr>
   </w:style>
-  <w:style w:type="paragraph" w:styleId="Balk9">
+  <w:style w:type="paragraph" w:styleId="Heading9">
     <w:name w:val="heading 9"/>
     <w:basedOn w:val="Normal"/>
     <w:next w:val="Normal"/>
-    <w:link w:val="Balk9Char"/>
+    <w:link w:val="Heading9Char"/>
     <w:uiPriority w:val="9"/>
     <w:semiHidden/>
     <w:unhideWhenUsed/>
@@ -10781,12 +12898,13 @@
       <w:color w:val="272727" w:themeColor="text1" w:themeTint="D8"/>
     </w:rPr>
   </w:style>
-  <w:style w:type="character" w:default="1" w:styleId="VarsaylanParagrafYazTipi">
+  <w:style w:type="character" w:default="1" w:styleId="DefaultParagraphFont">
     <w:name w:val="Default Paragraph Font"/>
     <w:uiPriority w:val="1"/>
+    <w:semiHidden/>
     <w:unhideWhenUsed/>
   </w:style>
-  <w:style w:type="table" w:default="1" w:styleId="NormalTablo">
+  <w:style w:type="table" w:default="1" w:styleId="TableNormal">
     <w:name w:val="Normal Table"/>
     <w:uiPriority w:val="99"/>
     <w:semiHidden/>
@@ -10801,16 +12919,16 @@
       </w:tblCellMar>
     </w:tblPr>
   </w:style>
-  <w:style w:type="numbering" w:default="1" w:styleId="ListeYok">
+  <w:style w:type="numbering" w:default="1" w:styleId="NoList">
     <w:name w:val="No List"/>
     <w:uiPriority w:val="99"/>
     <w:semiHidden/>
     <w:unhideWhenUsed/>
   </w:style>
-  <w:style w:type="character" w:customStyle="1" w:styleId="Balk1Char">
-    <w:name w:val="Başlık 1 Char"/>
-    <w:basedOn w:val="VarsaylanParagrafYazTipi"/>
-    <w:link w:val="Balk1"/>
+  <w:style w:type="character" w:customStyle="1" w:styleId="Heading1Char">
+    <w:name w:val="Heading 1 Char"/>
+    <w:basedOn w:val="DefaultParagraphFont"/>
+    <w:link w:val="Heading1"/>
     <w:uiPriority w:val="9"/>
     <w:rsid w:val="00E549FC"/>
     <w:rPr>
@@ -10821,10 +12939,10 @@
       <w:lang w:val="en-GB"/>
     </w:rPr>
   </w:style>
-  <w:style w:type="character" w:customStyle="1" w:styleId="Balk2Char">
-    <w:name w:val="Başlık 2 Char"/>
-    <w:basedOn w:val="VarsaylanParagrafYazTipi"/>
-    <w:link w:val="Balk2"/>
+  <w:style w:type="character" w:customStyle="1" w:styleId="Heading2Char">
+    <w:name w:val="Heading 2 Char"/>
+    <w:basedOn w:val="DefaultParagraphFont"/>
+    <w:link w:val="Heading2"/>
     <w:uiPriority w:val="9"/>
     <w:semiHidden/>
     <w:rsid w:val="00E549FC"/>
@@ -10836,10 +12954,10 @@
       <w:lang w:val="en-GB"/>
     </w:rPr>
   </w:style>
-  <w:style w:type="character" w:customStyle="1" w:styleId="Balk3Char">
-    <w:name w:val="Başlık 3 Char"/>
-    <w:basedOn w:val="VarsaylanParagrafYazTipi"/>
-    <w:link w:val="Balk3"/>
+  <w:style w:type="character" w:customStyle="1" w:styleId="Heading3Char">
+    <w:name w:val="Heading 3 Char"/>
+    <w:basedOn w:val="DefaultParagraphFont"/>
+    <w:link w:val="Heading3"/>
     <w:uiPriority w:val="9"/>
     <w:semiHidden/>
     <w:rsid w:val="00E549FC"/>
@@ -10851,10 +12969,10 @@
       <w:lang w:val="en-GB"/>
     </w:rPr>
   </w:style>
-  <w:style w:type="character" w:customStyle="1" w:styleId="Balk4Char">
-    <w:name w:val="Başlık 4 Char"/>
-    <w:basedOn w:val="VarsaylanParagrafYazTipi"/>
-    <w:link w:val="Balk4"/>
+  <w:style w:type="character" w:customStyle="1" w:styleId="Heading4Char">
+    <w:name w:val="Heading 4 Char"/>
+    <w:basedOn w:val="DefaultParagraphFont"/>
+    <w:link w:val="Heading4"/>
     <w:uiPriority w:val="9"/>
     <w:semiHidden/>
     <w:rsid w:val="00E549FC"/>
@@ -10866,10 +12984,10 @@
       <w:lang w:val="en-GB"/>
     </w:rPr>
   </w:style>
-  <w:style w:type="character" w:customStyle="1" w:styleId="Balk5Char">
-    <w:name w:val="Başlık 5 Char"/>
-    <w:basedOn w:val="VarsaylanParagrafYazTipi"/>
-    <w:link w:val="Balk5"/>
+  <w:style w:type="character" w:customStyle="1" w:styleId="Heading5Char">
+    <w:name w:val="Heading 5 Char"/>
+    <w:basedOn w:val="DefaultParagraphFont"/>
+    <w:link w:val="Heading5"/>
     <w:uiPriority w:val="9"/>
     <w:semiHidden/>
     <w:rsid w:val="00E549FC"/>
@@ -10879,10 +12997,10 @@
       <w:lang w:val="en-GB"/>
     </w:rPr>
   </w:style>
-  <w:style w:type="character" w:customStyle="1" w:styleId="Balk6Char">
-    <w:name w:val="Başlık 6 Char"/>
-    <w:basedOn w:val="VarsaylanParagrafYazTipi"/>
-    <w:link w:val="Balk6"/>
+  <w:style w:type="character" w:customStyle="1" w:styleId="Heading6Char">
+    <w:name w:val="Heading 6 Char"/>
+    <w:basedOn w:val="DefaultParagraphFont"/>
+    <w:link w:val="Heading6"/>
     <w:uiPriority w:val="9"/>
     <w:semiHidden/>
     <w:rsid w:val="00E549FC"/>
@@ -10894,10 +13012,10 @@
       <w:lang w:val="en-GB"/>
     </w:rPr>
   </w:style>
-  <w:style w:type="character" w:customStyle="1" w:styleId="Balk7Char">
-    <w:name w:val="Başlık 7 Char"/>
-    <w:basedOn w:val="VarsaylanParagrafYazTipi"/>
-    <w:link w:val="Balk7"/>
+  <w:style w:type="character" w:customStyle="1" w:styleId="Heading7Char">
+    <w:name w:val="Heading 7 Char"/>
+    <w:basedOn w:val="DefaultParagraphFont"/>
+    <w:link w:val="Heading7"/>
     <w:uiPriority w:val="9"/>
     <w:semiHidden/>
     <w:rsid w:val="00E549FC"/>
@@ -10907,10 +13025,10 @@
       <w:lang w:val="en-GB"/>
     </w:rPr>
   </w:style>
-  <w:style w:type="character" w:customStyle="1" w:styleId="Balk8Char">
-    <w:name w:val="Başlık 8 Char"/>
-    <w:basedOn w:val="VarsaylanParagrafYazTipi"/>
-    <w:link w:val="Balk8"/>
+  <w:style w:type="character" w:customStyle="1" w:styleId="Heading8Char">
+    <w:name w:val="Heading 8 Char"/>
+    <w:basedOn w:val="DefaultParagraphFont"/>
+    <w:link w:val="Heading8"/>
     <w:uiPriority w:val="9"/>
     <w:semiHidden/>
     <w:rsid w:val="00E549FC"/>
@@ -10922,10 +13040,10 @@
       <w:lang w:val="en-GB"/>
     </w:rPr>
   </w:style>
-  <w:style w:type="character" w:customStyle="1" w:styleId="Balk9Char">
-    <w:name w:val="Başlık 9 Char"/>
-    <w:basedOn w:val="VarsaylanParagrafYazTipi"/>
-    <w:link w:val="Balk9"/>
+  <w:style w:type="character" w:customStyle="1" w:styleId="Heading9Char">
+    <w:name w:val="Heading 9 Char"/>
+    <w:basedOn w:val="DefaultParagraphFont"/>
+    <w:link w:val="Heading9"/>
     <w:uiPriority w:val="9"/>
     <w:semiHidden/>
     <w:rsid w:val="00E549FC"/>
@@ -10935,11 +13053,11 @@
       <w:lang w:val="en-GB"/>
     </w:rPr>
   </w:style>
-  <w:style w:type="paragraph" w:styleId="KonuBal">
+  <w:style w:type="paragraph" w:styleId="Title">
     <w:name w:val="Title"/>
     <w:basedOn w:val="Normal"/>
     <w:next w:val="Normal"/>
-    <w:link w:val="KonuBalChar"/>
+    <w:link w:val="TitleChar"/>
     <w:uiPriority w:val="10"/>
     <w:qFormat/>
     <w:rsid w:val="00E549FC"/>
@@ -10955,10 +13073,10 @@
       <w:szCs w:val="56"/>
     </w:rPr>
   </w:style>
-  <w:style w:type="character" w:customStyle="1" w:styleId="KonuBalChar">
-    <w:name w:val="Konu Başlığı Char"/>
-    <w:basedOn w:val="VarsaylanParagrafYazTipi"/>
-    <w:link w:val="KonuBal"/>
+  <w:style w:type="character" w:customStyle="1" w:styleId="TitleChar">
+    <w:name w:val="Title Char"/>
+    <w:basedOn w:val="DefaultParagraphFont"/>
+    <w:link w:val="Title"/>
     <w:uiPriority w:val="10"/>
     <w:rsid w:val="00E549FC"/>
     <w:rPr>
@@ -10970,11 +13088,11 @@
       <w:lang w:val="en-GB"/>
     </w:rPr>
   </w:style>
-  <w:style w:type="paragraph" w:styleId="Altyaz">
+  <w:style w:type="paragraph" w:styleId="Subtitle">
     <w:name w:val="Subtitle"/>
     <w:basedOn w:val="Normal"/>
     <w:next w:val="Normal"/>
-    <w:link w:val="AltyazChar"/>
+    <w:link w:val="SubtitleChar"/>
     <w:uiPriority w:val="11"/>
     <w:qFormat/>
     <w:rsid w:val="00E549FC"/>
@@ -10991,10 +13109,10 @@
       <w:szCs w:val="28"/>
     </w:rPr>
   </w:style>
-  <w:style w:type="character" w:customStyle="1" w:styleId="AltyazChar">
-    <w:name w:val="Altyazı Char"/>
-    <w:basedOn w:val="VarsaylanParagrafYazTipi"/>
-    <w:link w:val="Altyaz"/>
+  <w:style w:type="character" w:customStyle="1" w:styleId="SubtitleChar">
+    <w:name w:val="Subtitle Char"/>
+    <w:basedOn w:val="DefaultParagraphFont"/>
+    <w:link w:val="Subtitle"/>
     <w:uiPriority w:val="11"/>
     <w:rsid w:val="00E549FC"/>
     <w:rPr>
@@ -11006,11 +13124,11 @@
       <w:lang w:val="en-GB"/>
     </w:rPr>
   </w:style>
-  <w:style w:type="paragraph" w:styleId="Alnt">
+  <w:style w:type="paragraph" w:styleId="Quote">
     <w:name w:val="Quote"/>
     <w:basedOn w:val="Normal"/>
     <w:next w:val="Normal"/>
-    <w:link w:val="AlntChar"/>
+    <w:link w:val="QuoteChar"/>
     <w:uiPriority w:val="29"/>
     <w:qFormat/>
     <w:rsid w:val="00E549FC"/>
@@ -11024,10 +13142,10 @@
       <w:color w:val="404040" w:themeColor="text1" w:themeTint="BF"/>
     </w:rPr>
   </w:style>
-  <w:style w:type="character" w:customStyle="1" w:styleId="AlntChar">
-    <w:name w:val="Alıntı Char"/>
-    <w:basedOn w:val="VarsaylanParagrafYazTipi"/>
-    <w:link w:val="Alnt"/>
+  <w:style w:type="character" w:customStyle="1" w:styleId="QuoteChar">
+    <w:name w:val="Quote Char"/>
+    <w:basedOn w:val="DefaultParagraphFont"/>
+    <w:link w:val="Quote"/>
     <w:uiPriority w:val="29"/>
     <w:rsid w:val="00E549FC"/>
     <w:rPr>
@@ -11037,7 +13155,7 @@
       <w:lang w:val="en-GB"/>
     </w:rPr>
   </w:style>
-  <w:style w:type="paragraph" w:styleId="ListeParagraf">
+  <w:style w:type="paragraph" w:styleId="ListParagraph">
     <w:name w:val="List Paragraph"/>
     <w:basedOn w:val="Normal"/>
     <w:uiPriority w:val="34"/>
@@ -11048,9 +13166,9 @@
       <w:contextualSpacing/>
     </w:pPr>
   </w:style>
-  <w:style w:type="character" w:styleId="GlVurgulama">
+  <w:style w:type="character" w:styleId="IntenseEmphasis">
     <w:name w:val="Intense Emphasis"/>
-    <w:basedOn w:val="VarsaylanParagrafYazTipi"/>
+    <w:basedOn w:val="DefaultParagraphFont"/>
     <w:uiPriority w:val="21"/>
     <w:qFormat/>
     <w:rsid w:val="00E549FC"/>
@@ -11060,11 +13178,11 @@
       <w:color w:val="0F4761" w:themeColor="accent1" w:themeShade="BF"/>
     </w:rPr>
   </w:style>
-  <w:style w:type="paragraph" w:styleId="GlAlnt">
+  <w:style w:type="paragraph" w:styleId="IntenseQuote">
     <w:name w:val="Intense Quote"/>
     <w:basedOn w:val="Normal"/>
     <w:next w:val="Normal"/>
-    <w:link w:val="GlAlntChar"/>
+    <w:link w:val="IntenseQuoteChar"/>
     <w:uiPriority w:val="30"/>
     <w:qFormat/>
     <w:rsid w:val="00E549FC"/>
@@ -11083,10 +13201,10 @@
       <w:color w:val="0F4761" w:themeColor="accent1" w:themeShade="BF"/>
     </w:rPr>
   </w:style>
-  <w:style w:type="character" w:customStyle="1" w:styleId="GlAlntChar">
-    <w:name w:val="Güçlü Alıntı Char"/>
-    <w:basedOn w:val="VarsaylanParagrafYazTipi"/>
-    <w:link w:val="GlAlnt"/>
+  <w:style w:type="character" w:customStyle="1" w:styleId="IntenseQuoteChar">
+    <w:name w:val="Intense Quote Char"/>
+    <w:basedOn w:val="DefaultParagraphFont"/>
+    <w:link w:val="IntenseQuote"/>
     <w:uiPriority w:val="30"/>
     <w:rsid w:val="00E549FC"/>
     <w:rPr>
@@ -11096,9 +13214,9 @@
       <w:lang w:val="en-GB"/>
     </w:rPr>
   </w:style>
-  <w:style w:type="character" w:styleId="GlBavuru">
+  <w:style w:type="character" w:styleId="IntenseReference">
     <w:name w:val="Intense Reference"/>
-    <w:basedOn w:val="VarsaylanParagrafYazTipi"/>
+    <w:basedOn w:val="DefaultParagraphFont"/>
     <w:uiPriority w:val="32"/>
     <w:qFormat/>
     <w:rsid w:val="00E549FC"/>
@@ -11110,9 +13228,9 @@
       <w:spacing w:val="5"/>
     </w:rPr>
   </w:style>
-  <w:style w:type="table" w:styleId="TabloKlavuzu">
+  <w:style w:type="table" w:styleId="TableGrid">
     <w:name w:val="Table Grid"/>
-    <w:basedOn w:val="NormalTablo"/>
+    <w:basedOn w:val="TableNormal"/>
     <w:uiPriority w:val="39"/>
     <w:rsid w:val="004C70E6"/>
     <w:pPr>
@@ -11129,9 +13247,9 @@
       </w:tblBorders>
     </w:tblPr>
   </w:style>
-  <w:style w:type="character" w:styleId="Kpr">
+  <w:style w:type="character" w:styleId="Hyperlink">
     <w:name w:val="Hyperlink"/>
-    <w:basedOn w:val="VarsaylanParagrafYazTipi"/>
+    <w:basedOn w:val="DefaultParagraphFont"/>
     <w:uiPriority w:val="99"/>
     <w:unhideWhenUsed/>
     <w:rsid w:val="00B52CCF"/>
@@ -11140,9 +13258,9 @@
       <w:u w:val="single"/>
     </w:rPr>
   </w:style>
-  <w:style w:type="character" w:styleId="zmlenmeyenBahsetme">
+  <w:style w:type="character" w:customStyle="1" w:styleId="UnresolvedMention">
     <w:name w:val="Unresolved Mention"/>
-    <w:basedOn w:val="VarsaylanParagrafYazTipi"/>
+    <w:basedOn w:val="DefaultParagraphFont"/>
     <w:uiPriority w:val="99"/>
     <w:semiHidden/>
     <w:unhideWhenUsed/>
